--- a/PLAN.docx
+++ b/PLAN.docx
@@ -1,6 +1,6 @@
 
 <file path=word/document.xml><?xml version="1.0" encoding="utf-8"?>
-<w:document xmlns:wpc="http://schemas.microsoft.com/office/word/2010/wordprocessingCanvas" xmlns:cx="http://schemas.microsoft.com/office/drawing/2014/chartex" xmlns:cx1="http://schemas.microsoft.com/office/drawing/2015/9/8/chartex" xmlns:cx2="http://schemas.microsoft.com/office/drawing/2015/10/21/chartex" xmlns:cx3="http://schemas.microsoft.com/office/drawing/2016/5/9/chartex" xmlns:cx4="http://schemas.microsoft.com/office/drawing/2016/5/10/chartex" xmlns:cx5="http://schemas.microsoft.com/office/drawing/2016/5/11/chartex" xmlns:cx6="http://schemas.microsoft.com/office/drawing/2016/5/12/chartex" xmlns:cx7="http://schemas.microsoft.com/office/drawing/2016/5/13/chartex" xmlns:cx8="http://schemas.microsoft.com/office/drawing/2016/5/14/chartex" xmlns:mc="http://schemas.openxmlformats.org/markup-compatibility/2006" xmlns:aink="http://schemas.microsoft.com/office/drawing/2016/ink" xmlns:am3d="http://schemas.microsoft.com/office/drawing/2017/model3d" xmlns:o="urn:schemas-microsoft-com:office:office" xmlns:r="http://schemas.openxmlformats.org/officeDocument/2006/relationships" xmlns:m="http://schemas.openxmlformats.org/officeDocument/2006/math" xmlns:v="urn:schemas-microsoft-com:vml" xmlns:wp14="http://schemas.microsoft.com/office/word/2010/wordprocessingDrawing" xmlns:wp="http://schemas.openxmlformats.org/drawingml/2006/wordprocessingDrawing" xmlns:w10="urn:schemas-microsoft-com:office:word" xmlns:w="http://schemas.openxmlformats.org/wordprocessingml/2006/main" xmlns:w14="http://schemas.microsoft.com/office/word/2010/wordml" xmlns:w15="http://schemas.microsoft.com/office/word/2012/wordml" xmlns:w16cex="http://schemas.microsoft.com/office/word/2018/wordml/cex" xmlns:w16cid="http://schemas.microsoft.com/office/word/2016/wordml/cid" xmlns:w16="http://schemas.microsoft.com/office/word/2018/wordml" xmlns:w16sdtdh="http://schemas.microsoft.com/office/word/2020/wordml/sdtdatahash" xmlns:w16se="http://schemas.microsoft.com/office/word/2015/wordml/symex" xmlns:wpg="http://schemas.microsoft.com/office/word/2010/wordprocessingGroup" xmlns:wpi="http://schemas.microsoft.com/office/word/2010/wordprocessingInk" xmlns:wne="http://schemas.microsoft.com/office/word/2006/wordml" xmlns:wps="http://schemas.microsoft.com/office/word/2010/wordprocessingShape" mc:Ignorable="w14 w15 w16se w16cid w16 w16cex w16sdtdh wp14">
+<w:document xmlns:wpc="http://schemas.microsoft.com/office/word/2010/wordprocessingCanvas" xmlns:cx="http://schemas.microsoft.com/office/drawing/2014/chartex" xmlns:mc="http://schemas.openxmlformats.org/markup-compatibility/2006" xmlns:o="urn:schemas-microsoft-com:office:office" xmlns:r="http://schemas.openxmlformats.org/officeDocument/2006/relationships" xmlns:m="http://schemas.openxmlformats.org/officeDocument/2006/math" xmlns:v="urn:schemas-microsoft-com:vml" xmlns:wp14="http://schemas.microsoft.com/office/word/2010/wordprocessingDrawing" xmlns:wp="http://schemas.openxmlformats.org/drawingml/2006/wordprocessingDrawing" xmlns:w10="urn:schemas-microsoft-com:office:word" xmlns:w="http://schemas.openxmlformats.org/wordprocessingml/2006/main" xmlns:w14="http://schemas.microsoft.com/office/word/2010/wordml" xmlns:w15="http://schemas.microsoft.com/office/word/2012/wordml" xmlns:w16se="http://schemas.microsoft.com/office/word/2015/wordml/symex" xmlns:wpg="http://schemas.microsoft.com/office/word/2010/wordprocessingGroup" xmlns:wpi="http://schemas.microsoft.com/office/word/2010/wordprocessingInk" xmlns:wne="http://schemas.microsoft.com/office/word/2006/wordml" xmlns:wps="http://schemas.microsoft.com/office/word/2010/wordprocessingShape" mc:Ignorable="w14 w15 w16se wp14">
   <w:body>
     <w:p>
       <w:pPr>
@@ -590,7 +590,25 @@
           <w:sz w:val="24"/>
           <w:szCs w:val="24"/>
         </w:rPr>
-        <w:t>1 de Junio del 2021</w:t>
+        <w:t xml:space="preserve">1 de </w:t>
+      </w:r>
+      <w:proofErr w:type="gramStart"/>
+      <w:r>
+        <w:rPr>
+          <w:rFonts w:asciiTheme="minorHAnsi" w:hAnsiTheme="minorHAnsi"/>
+          <w:sz w:val="24"/>
+          <w:szCs w:val="24"/>
+        </w:rPr>
+        <w:t>Junio</w:t>
+      </w:r>
+      <w:proofErr w:type="gramEnd"/>
+      <w:r>
+        <w:rPr>
+          <w:rFonts w:asciiTheme="minorHAnsi" w:hAnsiTheme="minorHAnsi"/>
+          <w:sz w:val="24"/>
+          <w:szCs w:val="24"/>
+        </w:rPr>
+        <w:t xml:space="preserve"> del 2021</w:t>
       </w:r>
     </w:p>
     <w:p>
@@ -680,23 +698,25 @@
           <w:sz w:val="24"/>
           <w:szCs w:val="24"/>
         </w:rPr>
-        <w:t>, modalidad………….</w:t>
-      </w:r>
+        <w:t>, modalidad……</w:t>
+      </w:r>
+      <w:proofErr w:type="gramStart"/>
       <w:r>
         <w:rPr>
           <w:rFonts w:asciiTheme="minorHAnsi" w:hAnsiTheme="minorHAnsi"/>
           <w:sz w:val="24"/>
           <w:szCs w:val="24"/>
         </w:rPr>
-        <w:t>………</w:t>
-      </w:r>
+        <w:t>…….</w:t>
+      </w:r>
+      <w:proofErr w:type="gramEnd"/>
       <w:r>
         <w:rPr>
           <w:rFonts w:asciiTheme="minorHAnsi" w:hAnsiTheme="minorHAnsi"/>
           <w:sz w:val="24"/>
           <w:szCs w:val="24"/>
         </w:rPr>
-        <w:t>..</w:t>
+        <w:t>………</w:t>
       </w:r>
       <w:r>
         <w:rPr>
@@ -704,7 +724,7 @@
           <w:sz w:val="24"/>
           <w:szCs w:val="24"/>
         </w:rPr>
-        <w:t>……</w:t>
+        <w:t>..</w:t>
       </w:r>
       <w:r>
         <w:rPr>
@@ -712,7 +732,7 @@
           <w:sz w:val="24"/>
           <w:szCs w:val="24"/>
         </w:rPr>
-        <w:t>……………….</w:t>
+        <w:t>……</w:t>
       </w:r>
       <w:r>
         <w:rPr>
@@ -720,7 +740,7 @@
           <w:sz w:val="24"/>
           <w:szCs w:val="24"/>
         </w:rPr>
-        <w:t>……</w:t>
+        <w:t>……………….</w:t>
       </w:r>
       <w:r>
         <w:rPr>
@@ -728,7 +748,7 @@
           <w:sz w:val="24"/>
           <w:szCs w:val="24"/>
         </w:rPr>
-        <w:t xml:space="preserve">  , cuyo título es</w:t>
+        <w:t>……</w:t>
       </w:r>
       <w:r>
         <w:rPr>
@@ -736,41 +756,43 @@
           <w:sz w:val="24"/>
           <w:szCs w:val="24"/>
         </w:rPr>
-        <w:t xml:space="preserve"> PROYECTO INVESTIGATIVO DE INTEGRACION CONTINUA EN JAVA CON METODOLOGIAS DE DESARROLLO TDD.</w:t>
-      </w:r>
-    </w:p>
-    <w:p>
-      <w:pPr>
-        <w:spacing w:line="360" w:lineRule="auto"/>
+        <w:t xml:space="preserve">  , cuyo título es</w:t>
+      </w:r>
+      <w:r>
         <w:rPr>
           <w:rFonts w:asciiTheme="minorHAnsi" w:hAnsiTheme="minorHAnsi"/>
           <w:sz w:val="24"/>
           <w:szCs w:val="24"/>
         </w:rPr>
-      </w:pPr>
-      <w:r>
+        <w:t xml:space="preserve"> PROYECTO INVESTIGATIVO DE INTEGRACION CONTINUA EN JAVA CON METODOLOGIAS DE DESARROLLO TDD.</w:t>
+      </w:r>
+    </w:p>
+    <w:p>
+      <w:pPr>
+        <w:spacing w:line="360" w:lineRule="auto"/>
         <w:rPr>
           <w:rFonts w:asciiTheme="minorHAnsi" w:hAnsiTheme="minorHAnsi"/>
           <w:sz w:val="24"/>
           <w:szCs w:val="24"/>
         </w:rPr>
-        <w:t>resentado por………………</w:t>
-      </w:r>
+      </w:pPr>
+      <w:proofErr w:type="spellStart"/>
       <w:r>
         <w:rPr>
           <w:rFonts w:asciiTheme="minorHAnsi" w:hAnsiTheme="minorHAnsi"/>
           <w:sz w:val="24"/>
           <w:szCs w:val="24"/>
         </w:rPr>
-        <w:t>…</w:t>
-      </w:r>
+        <w:t>resentado</w:t>
+      </w:r>
+      <w:proofErr w:type="spellEnd"/>
       <w:r>
         <w:rPr>
           <w:rFonts w:asciiTheme="minorHAnsi" w:hAnsiTheme="minorHAnsi"/>
           <w:sz w:val="24"/>
           <w:szCs w:val="24"/>
         </w:rPr>
-        <w:t>……………</w:t>
+        <w:t xml:space="preserve"> por………………</w:t>
       </w:r>
       <w:r>
         <w:rPr>
@@ -778,7 +800,7 @@
           <w:sz w:val="24"/>
           <w:szCs w:val="24"/>
         </w:rPr>
-        <w:t>….</w:t>
+        <w:t>…</w:t>
       </w:r>
       <w:r>
         <w:rPr>
@@ -786,15 +808,16 @@
           <w:sz w:val="24"/>
           <w:szCs w:val="24"/>
         </w:rPr>
-        <w:t>…………………………………………</w:t>
-      </w:r>
+        <w:t>…………</w:t>
+      </w:r>
+      <w:proofErr w:type="gramStart"/>
       <w:r>
         <w:rPr>
           <w:rFonts w:asciiTheme="minorHAnsi" w:hAnsiTheme="minorHAnsi"/>
           <w:sz w:val="24"/>
           <w:szCs w:val="24"/>
         </w:rPr>
-        <w:t>…………………………………</w:t>
+        <w:t>…</w:t>
       </w:r>
       <w:r>
         <w:rPr>
@@ -802,26 +825,24 @@
           <w:sz w:val="24"/>
           <w:szCs w:val="24"/>
         </w:rPr>
-        <w:t>.</w:t>
-      </w:r>
-    </w:p>
-    <w:p>
-      <w:pPr>
-        <w:spacing w:line="360" w:lineRule="auto"/>
-        <w:jc w:val="both"/>
+        <w:t>….</w:t>
+      </w:r>
+      <w:proofErr w:type="gramEnd"/>
+      <w:r>
         <w:rPr>
           <w:rFonts w:asciiTheme="minorHAnsi" w:hAnsiTheme="minorHAnsi"/>
           <w:sz w:val="24"/>
           <w:szCs w:val="24"/>
         </w:rPr>
-      </w:pPr>
+        <w:t>…………………………………………</w:t>
+      </w:r>
       <w:r>
         <w:rPr>
           <w:rFonts w:asciiTheme="minorHAnsi" w:hAnsiTheme="minorHAnsi"/>
           <w:sz w:val="24"/>
           <w:szCs w:val="24"/>
         </w:rPr>
-        <w:t>y en tal virtud acepto asesorar al estudiante</w:t>
+        <w:t>…………………………………</w:t>
       </w:r>
       <w:r>
         <w:rPr>
@@ -829,51 +850,51 @@
           <w:sz w:val="24"/>
           <w:szCs w:val="24"/>
         </w:rPr>
-        <w:t xml:space="preserve"> en calidad de Tutor, durante el desarrollo de mismo hasta la e</w:t>
-      </w:r>
-      <w:r>
+        <w:t>.</w:t>
+      </w:r>
+    </w:p>
+    <w:p>
+      <w:pPr>
+        <w:spacing w:line="360" w:lineRule="auto"/>
+        <w:jc w:val="both"/>
         <w:rPr>
           <w:rFonts w:asciiTheme="minorHAnsi" w:hAnsiTheme="minorHAnsi"/>
           <w:sz w:val="24"/>
           <w:szCs w:val="24"/>
         </w:rPr>
-        <w:t xml:space="preserve">laboración del informe final, </w:t>
-      </w:r>
+      </w:pPr>
       <w:r>
         <w:rPr>
           <w:rFonts w:asciiTheme="minorHAnsi" w:hAnsiTheme="minorHAnsi"/>
           <w:sz w:val="24"/>
           <w:szCs w:val="24"/>
         </w:rPr>
-        <w:t xml:space="preserve"> presentación y evaluación.</w:t>
-      </w:r>
-    </w:p>
-    <w:p>
-      <w:pPr>
-        <w:spacing w:line="360" w:lineRule="auto"/>
+        <w:t>y en tal virtud acepto asesorar al estudiante</w:t>
+      </w:r>
+      <w:r>
         <w:rPr>
           <w:rFonts w:asciiTheme="minorHAnsi" w:hAnsiTheme="minorHAnsi"/>
           <w:sz w:val="24"/>
           <w:szCs w:val="24"/>
         </w:rPr>
-      </w:pPr>
-    </w:p>
-    <w:p>
-      <w:pPr>
-        <w:spacing w:line="360" w:lineRule="auto"/>
+        <w:t xml:space="preserve"> en calidad de Tutor, durante el desarrollo de mismo hasta la e</w:t>
+      </w:r>
+      <w:r>
         <w:rPr>
           <w:rFonts w:asciiTheme="minorHAnsi" w:hAnsiTheme="minorHAnsi"/>
           <w:sz w:val="24"/>
           <w:szCs w:val="24"/>
         </w:rPr>
-      </w:pPr>
+        <w:t xml:space="preserve">laboración del informe </w:t>
+      </w:r>
+      <w:proofErr w:type="gramStart"/>
       <w:r>
         <w:rPr>
           <w:rFonts w:asciiTheme="minorHAnsi" w:hAnsiTheme="minorHAnsi"/>
           <w:sz w:val="24"/>
           <w:szCs w:val="24"/>
         </w:rPr>
-        <w:t>Dado en la ciudad de Quito, a los</w:t>
+        <w:t xml:space="preserve">final, </w:t>
       </w:r>
       <w:r>
         <w:rPr>
@@ -881,75 +902,138 @@
           <w:sz w:val="24"/>
           <w:szCs w:val="24"/>
         </w:rPr>
-        <w:t xml:space="preserve"> 1 dias </w:t>
-      </w:r>
+        <w:t xml:space="preserve"> presentación</w:t>
+      </w:r>
+      <w:proofErr w:type="gramEnd"/>
       <w:r>
         <w:rPr>
           <w:rFonts w:asciiTheme="minorHAnsi" w:hAnsiTheme="minorHAnsi"/>
           <w:sz w:val="24"/>
           <w:szCs w:val="24"/>
         </w:rPr>
-        <w:t>del mes de</w:t>
-      </w:r>
-      <w:r>
+        <w:t xml:space="preserve"> y evaluación.</w:t>
+      </w:r>
+    </w:p>
+    <w:p>
+      <w:pPr>
+        <w:spacing w:line="360" w:lineRule="auto"/>
         <w:rPr>
           <w:rFonts w:asciiTheme="minorHAnsi" w:hAnsiTheme="minorHAnsi"/>
           <w:sz w:val="24"/>
           <w:szCs w:val="24"/>
         </w:rPr>
-        <w:t xml:space="preserve"> junio</w:t>
-      </w:r>
-      <w:r>
+      </w:pPr>
+    </w:p>
+    <w:p>
+      <w:pPr>
+        <w:spacing w:line="360" w:lineRule="auto"/>
         <w:rPr>
           <w:rFonts w:asciiTheme="minorHAnsi" w:hAnsiTheme="minorHAnsi"/>
           <w:sz w:val="24"/>
           <w:szCs w:val="24"/>
         </w:rPr>
-        <w:t xml:space="preserve"> </w:t>
-      </w:r>
-    </w:p>
-    <w:p>
-      <w:pPr>
-        <w:spacing w:line="360" w:lineRule="auto"/>
+      </w:pPr>
+      <w:r>
         <w:rPr>
           <w:rFonts w:asciiTheme="minorHAnsi" w:hAnsiTheme="minorHAnsi"/>
           <w:sz w:val="24"/>
           <w:szCs w:val="24"/>
         </w:rPr>
-      </w:pPr>
+        <w:t>Dado en la ciudad de Quito, a los</w:t>
+      </w:r>
       <w:r>
         <w:rPr>
           <w:rFonts w:asciiTheme="minorHAnsi" w:hAnsiTheme="minorHAnsi"/>
           <w:sz w:val="24"/>
           <w:szCs w:val="24"/>
         </w:rPr>
-        <w:t>D</w:t>
-      </w:r>
+        <w:t xml:space="preserve"> 1 </w:t>
+      </w:r>
+      <w:proofErr w:type="spellStart"/>
       <w:r>
         <w:rPr>
           <w:rFonts w:asciiTheme="minorHAnsi" w:hAnsiTheme="minorHAnsi"/>
           <w:sz w:val="24"/>
           <w:szCs w:val="24"/>
         </w:rPr>
-        <w:t>e</w:t>
-      </w:r>
+        <w:t>dias</w:t>
+      </w:r>
+      <w:proofErr w:type="spellEnd"/>
       <w:r>
         <w:rPr>
           <w:rFonts w:asciiTheme="minorHAnsi" w:hAnsiTheme="minorHAnsi"/>
           <w:sz w:val="24"/>
           <w:szCs w:val="24"/>
         </w:rPr>
-        <w:t xml:space="preserve"> 2021</w:t>
-      </w:r>
-    </w:p>
-    <w:p>
-      <w:pPr>
-        <w:spacing w:line="360" w:lineRule="auto"/>
+        <w:t xml:space="preserve"> </w:t>
+      </w:r>
+      <w:r>
         <w:rPr>
           <w:rFonts w:asciiTheme="minorHAnsi" w:hAnsiTheme="minorHAnsi"/>
           <w:sz w:val="24"/>
           <w:szCs w:val="24"/>
         </w:rPr>
+        <w:t>del mes de</w:t>
+      </w:r>
+      <w:r>
+        <w:rPr>
+          <w:rFonts w:asciiTheme="minorHAnsi" w:hAnsiTheme="minorHAnsi"/>
+          <w:sz w:val="24"/>
+          <w:szCs w:val="24"/>
+        </w:rPr>
+        <w:t xml:space="preserve"> junio</w:t>
+      </w:r>
+      <w:r>
+        <w:rPr>
+          <w:rFonts w:asciiTheme="minorHAnsi" w:hAnsiTheme="minorHAnsi"/>
+          <w:sz w:val="24"/>
+          <w:szCs w:val="24"/>
+        </w:rPr>
+        <w:t xml:space="preserve"> </w:t>
+      </w:r>
+    </w:p>
+    <w:p>
+      <w:pPr>
+        <w:spacing w:line="360" w:lineRule="auto"/>
+        <w:rPr>
+          <w:rFonts w:asciiTheme="minorHAnsi" w:hAnsiTheme="minorHAnsi"/>
+          <w:sz w:val="24"/>
+          <w:szCs w:val="24"/>
+        </w:rPr>
+      </w:pPr>
+      <w:r>
+        <w:rPr>
+          <w:rFonts w:asciiTheme="minorHAnsi" w:hAnsiTheme="minorHAnsi"/>
+          <w:sz w:val="24"/>
+          <w:szCs w:val="24"/>
+        </w:rPr>
+        <w:t>D</w:t>
+      </w:r>
+      <w:r>
+        <w:rPr>
+          <w:rFonts w:asciiTheme="minorHAnsi" w:hAnsiTheme="minorHAnsi"/>
+          <w:sz w:val="24"/>
+          <w:szCs w:val="24"/>
+        </w:rPr>
+        <w:t>e</w:t>
+      </w:r>
+      <w:r>
+        <w:rPr>
+          <w:rFonts w:asciiTheme="minorHAnsi" w:hAnsiTheme="minorHAnsi"/>
+          <w:sz w:val="24"/>
+          <w:szCs w:val="24"/>
+        </w:rPr>
+        <w:t xml:space="preserve"> 2021</w:t>
+      </w:r>
+    </w:p>
+    <w:p>
+      <w:pPr>
+        <w:spacing w:line="360" w:lineRule="auto"/>
+        <w:rPr>
+          <w:rFonts w:asciiTheme="minorHAnsi" w:hAnsiTheme="minorHAnsi"/>
+          <w:sz w:val="24"/>
+          <w:szCs w:val="24"/>
+        </w:rPr>
       </w:pPr>
     </w:p>
     <w:p>
@@ -1044,7 +1128,25 @@
           <w:sz w:val="24"/>
           <w:szCs w:val="24"/>
         </w:rPr>
-        <w:t>cc…………………………………………………..</w:t>
+        <w:t>cc……………………………………………</w:t>
+      </w:r>
+      <w:proofErr w:type="gramStart"/>
+      <w:r>
+        <w:rPr>
+          <w:rFonts w:asciiTheme="minorHAnsi" w:hAnsiTheme="minorHAnsi"/>
+          <w:sz w:val="24"/>
+          <w:szCs w:val="24"/>
+        </w:rPr>
+        <w:t>…….</w:t>
+      </w:r>
+      <w:proofErr w:type="gramEnd"/>
+      <w:r>
+        <w:rPr>
+          <w:rFonts w:asciiTheme="minorHAnsi" w:hAnsiTheme="minorHAnsi"/>
+          <w:sz w:val="24"/>
+          <w:szCs w:val="24"/>
+        </w:rPr>
+        <w:t>.</w:t>
       </w:r>
     </w:p>
     <w:p>
@@ -1352,6 +1454,7 @@
         </w:rPr>
         <w:t xml:space="preserve">                                                                                                                                             </w:t>
       </w:r>
+      <w:proofErr w:type="spellStart"/>
       <w:r>
         <w:rPr>
           <w:rFonts w:asciiTheme="majorHAnsi" w:hAnsiTheme="majorHAnsi"/>
@@ -1360,6 +1463,7 @@
         </w:rPr>
         <w:t>pág</w:t>
       </w:r>
+      <w:proofErr w:type="spellEnd"/>
     </w:p>
     <w:p>
       <w:pPr>
@@ -1422,15 +1526,33 @@
                 <w:sz w:val="24"/>
                 <w:szCs w:val="24"/>
               </w:rPr>
-              <w:t>Datos generales………………………………………………………………</w:t>
+              <w:t>Datos generales……………………………………………………………</w:t>
             </w:r>
+            <w:proofErr w:type="gramStart"/>
             <w:r>
               <w:rPr>
                 <w:rFonts w:asciiTheme="majorHAnsi" w:hAnsiTheme="majorHAnsi"/>
                 <w:sz w:val="24"/>
                 <w:szCs w:val="24"/>
               </w:rPr>
-              <w:t>…..</w:t>
+              <w:t>…</w:t>
+            </w:r>
+            <w:r>
+              <w:rPr>
+                <w:rFonts w:asciiTheme="majorHAnsi" w:hAnsiTheme="majorHAnsi"/>
+                <w:sz w:val="24"/>
+                <w:szCs w:val="24"/>
+              </w:rPr>
+              <w:t>….</w:t>
+            </w:r>
+            <w:proofErr w:type="gramEnd"/>
+            <w:r>
+              <w:rPr>
+                <w:rFonts w:asciiTheme="majorHAnsi" w:hAnsiTheme="majorHAnsi"/>
+                <w:sz w:val="24"/>
+                <w:szCs w:val="24"/>
+              </w:rPr>
+              <w:t>.</w:t>
             </w:r>
             <w:r>
               <w:rPr>
@@ -1820,7 +1942,25 @@
                 <w:sz w:val="24"/>
                 <w:szCs w:val="24"/>
               </w:rPr>
-              <w:t>……………………………………………………..</w:t>
+              <w:t>………………………………………………</w:t>
+            </w:r>
+            <w:proofErr w:type="gramStart"/>
+            <w:r>
+              <w:rPr>
+                <w:rFonts w:asciiTheme="majorHAnsi" w:hAnsiTheme="majorHAnsi"/>
+                <w:sz w:val="24"/>
+                <w:szCs w:val="24"/>
+              </w:rPr>
+              <w:t>…….</w:t>
+            </w:r>
+            <w:proofErr w:type="gramEnd"/>
+            <w:r>
+              <w:rPr>
+                <w:rFonts w:asciiTheme="majorHAnsi" w:hAnsiTheme="majorHAnsi"/>
+                <w:sz w:val="24"/>
+                <w:szCs w:val="24"/>
+              </w:rPr>
+              <w:t>.</w:t>
             </w:r>
           </w:p>
           <w:p>
@@ -2237,15 +2377,33 @@
                 <w:sz w:val="24"/>
                 <w:szCs w:val="24"/>
               </w:rPr>
-              <w:t>Metodología experimental</w:t>
+              <w:t xml:space="preserve">Metodología </w:t>
             </w:r>
+            <w:proofErr w:type="gramStart"/>
             <w:r>
               <w:rPr>
                 <w:rFonts w:asciiTheme="majorHAnsi" w:hAnsiTheme="majorHAnsi"/>
                 <w:sz w:val="24"/>
                 <w:szCs w:val="24"/>
               </w:rPr>
-              <w:t>….……………………………………………………</w:t>
+              <w:t>experimental</w:t>
+            </w:r>
+            <w:r>
+              <w:rPr>
+                <w:rFonts w:asciiTheme="majorHAnsi" w:hAnsiTheme="majorHAnsi"/>
+                <w:sz w:val="24"/>
+                <w:szCs w:val="24"/>
+              </w:rPr>
+              <w:t>….</w:t>
+            </w:r>
+            <w:proofErr w:type="gramEnd"/>
+            <w:r>
+              <w:rPr>
+                <w:rFonts w:asciiTheme="majorHAnsi" w:hAnsiTheme="majorHAnsi"/>
+                <w:sz w:val="24"/>
+                <w:szCs w:val="24"/>
+              </w:rPr>
+              <w:t>……………………………………………………</w:t>
             </w:r>
           </w:p>
           <w:p>
@@ -2321,7 +2479,25 @@
                 <w:sz w:val="24"/>
                 <w:szCs w:val="24"/>
               </w:rPr>
-              <w:t>……………………………………………………..</w:t>
+              <w:t>………………………………………………</w:t>
+            </w:r>
+            <w:proofErr w:type="gramStart"/>
+            <w:r>
+              <w:rPr>
+                <w:rFonts w:asciiTheme="majorHAnsi" w:hAnsiTheme="majorHAnsi"/>
+                <w:sz w:val="24"/>
+                <w:szCs w:val="24"/>
+              </w:rPr>
+              <w:t>…….</w:t>
+            </w:r>
+            <w:proofErr w:type="gramEnd"/>
+            <w:r>
+              <w:rPr>
+                <w:rFonts w:asciiTheme="majorHAnsi" w:hAnsiTheme="majorHAnsi"/>
+                <w:sz w:val="24"/>
+                <w:szCs w:val="24"/>
+              </w:rPr>
+              <w:t>.</w:t>
             </w:r>
           </w:p>
           <w:p>
@@ -3002,7 +3178,7 @@
                 <w:noProof/>
                 <w:sz w:val="22"/>
                 <w:szCs w:val="22"/>
-                <w:lang w:val="es-EC" w:eastAsia="es-EC"/>
+                <w:lang w:val="en-US" w:eastAsia="en-US"/>
               </w:rPr>
               <mc:AlternateContent>
                 <mc:Choice Requires="wps">
@@ -3117,7 +3293,7 @@
                 <w:noProof/>
                 <w:sz w:val="22"/>
                 <w:szCs w:val="22"/>
-                <w:lang w:val="es-EC" w:eastAsia="es-EC"/>
+                <w:lang w:val="en-US" w:eastAsia="en-US"/>
               </w:rPr>
               <mc:AlternateContent>
                 <mc:Choice Requires="wps">
@@ -3324,7 +3500,17 @@
                 <w:sz w:val="22"/>
                 <w:szCs w:val="22"/>
               </w:rPr>
-              <w:t>MODALIDAD 1</w:t>
+              <w:t xml:space="preserve">MODALIDAD </w:t>
+            </w:r>
+            <w:proofErr w:type="gramStart"/>
+            <w:r>
+              <w:rPr>
+                <w:rFonts w:asciiTheme="minorHAnsi" w:hAnsiTheme="minorHAnsi"/>
+                <w:b/>
+                <w:sz w:val="22"/>
+                <w:szCs w:val="22"/>
+              </w:rPr>
+              <w:t>1</w:t>
             </w:r>
             <w:r>
               <w:rPr>
@@ -3344,6 +3530,7 @@
               </w:rPr>
               <w:t>)</w:t>
             </w:r>
+            <w:proofErr w:type="gramEnd"/>
             <w:r>
               <w:rPr>
                 <w:rFonts w:asciiTheme="minorHAnsi" w:hAnsiTheme="minorHAnsi"/>
@@ -3721,7 +3908,38 @@
           <w:sz w:val="22"/>
           <w:szCs w:val="22"/>
         </w:rPr>
-        <w:t xml:space="preserve">Kent Beck y Ron Jeffries . La integración continua se ha convertido en uno de los doce principios clave de </w:t>
+        <w:t xml:space="preserve">Kent Beck y Ron </w:t>
+      </w:r>
+      <w:proofErr w:type="spellStart"/>
+      <w:proofErr w:type="gramStart"/>
+      <w:r>
+        <w:rPr>
+          <w:rFonts w:asciiTheme="minorHAnsi" w:hAnsiTheme="minorHAnsi"/>
+          <w:b/>
+          <w:sz w:val="22"/>
+          <w:szCs w:val="22"/>
+        </w:rPr>
+        <w:t>Jeffries</w:t>
+      </w:r>
+      <w:proofErr w:type="spellEnd"/>
+      <w:r>
+        <w:rPr>
+          <w:rFonts w:asciiTheme="minorHAnsi" w:hAnsiTheme="minorHAnsi"/>
+          <w:b/>
+          <w:sz w:val="22"/>
+          <w:szCs w:val="22"/>
+        </w:rPr>
+        <w:t xml:space="preserve"> .</w:t>
+      </w:r>
+      <w:proofErr w:type="gramEnd"/>
+      <w:r>
+        <w:rPr>
+          <w:rFonts w:asciiTheme="minorHAnsi" w:hAnsiTheme="minorHAnsi"/>
+          <w:b/>
+          <w:sz w:val="22"/>
+          <w:szCs w:val="22"/>
+        </w:rPr>
+        <w:t xml:space="preserve"> La integración continua se ha convertido en uno de los doce principios clave de </w:t>
       </w:r>
       <w:r>
         <w:rPr>
@@ -3834,7 +4052,27 @@
           <w:sz w:val="22"/>
           <w:szCs w:val="22"/>
         </w:rPr>
-        <w:t>Entre las diferentes metodologías de desarrollo se encuntran los métodos agiles, y dentro de esta nos centramos en la metodología de desarrollo guiado por pruebas (TDD) donde la mayor parte del esfuerzo se concentra en realizar pruebas unitarias, esta metodología tiene un simple planteamiento donde se conciben las pruebas unitarias, luego escribir el código y seguir con una refactorización cumpliendo su objetivo de mejorar la producción e código.</w:t>
+        <w:t xml:space="preserve">Entre las diferentes metodologías de desarrollo se </w:t>
+      </w:r>
+      <w:proofErr w:type="spellStart"/>
+      <w:r>
+        <w:rPr>
+          <w:rFonts w:asciiTheme="minorHAnsi" w:hAnsiTheme="minorHAnsi"/>
+          <w:b/>
+          <w:sz w:val="22"/>
+          <w:szCs w:val="22"/>
+        </w:rPr>
+        <w:t>encuntran</w:t>
+      </w:r>
+      <w:proofErr w:type="spellEnd"/>
+      <w:r>
+        <w:rPr>
+          <w:rFonts w:asciiTheme="minorHAnsi" w:hAnsiTheme="minorHAnsi"/>
+          <w:b/>
+          <w:sz w:val="22"/>
+          <w:szCs w:val="22"/>
+        </w:rPr>
+        <w:t xml:space="preserve"> los métodos agiles, y dentro de esta nos centramos en la metodología de desarrollo guiado por pruebas (TDD) donde la mayor parte del esfuerzo se concentra en realizar pruebas unitarias, esta metodología tiene un simple planteamiento donde se conciben las pruebas unitarias, luego escribir el código y seguir con una refactorización cumpliendo su objetivo de mejorar la producción e código.</w:t>
       </w:r>
     </w:p>
     <w:p>
@@ -4019,14 +4257,45 @@
           <w:szCs w:val="22"/>
         </w:rPr>
       </w:pPr>
-      <w:r>
-        <w:rPr>
-          <w:rFonts w:asciiTheme="minorHAnsi" w:hAnsiTheme="minorHAnsi"/>
-          <w:b/>
-          <w:sz w:val="22"/>
-          <w:szCs w:val="22"/>
-        </w:rPr>
-        <w:t xml:space="preserve">Actualmente  los  softwares juegan  un  papel  de  vital  importancia  en  las  empresas,  estos  proyectos de desarrollo de software han presentado en los últimos años una serie de deficiencias que no permiten lograr su objetivo y que el desarrollo de software se realice en el menor tiempo posible y con alta calidad. Por lo tanto, se requiere de un adecuado desarrollo de software que permita responder al dinamismo del negocio y de la organización.    Una de las técnicas del desarrollo de software que ha aparecido hace pocos años es la integración continua, que detallaremos en e este documento. </w:t>
+      <w:proofErr w:type="gramStart"/>
+      <w:r>
+        <w:rPr>
+          <w:rFonts w:asciiTheme="minorHAnsi" w:hAnsiTheme="minorHAnsi"/>
+          <w:b/>
+          <w:sz w:val="22"/>
+          <w:szCs w:val="22"/>
+        </w:rPr>
+        <w:t>Actualmente  los</w:t>
+      </w:r>
+      <w:proofErr w:type="gramEnd"/>
+      <w:r>
+        <w:rPr>
+          <w:rFonts w:asciiTheme="minorHAnsi" w:hAnsiTheme="minorHAnsi"/>
+          <w:b/>
+          <w:sz w:val="22"/>
+          <w:szCs w:val="22"/>
+        </w:rPr>
+        <w:t xml:space="preserve">  softwares juegan  un  papel  de  vital  importancia  en  las  empresas,  estos  proyectos de desarrollo de software han presentado en los últimos años una serie de deficiencias que no permiten lograr su objetivo y que el desarrollo de software se realice en el menor tiempo posible y con alta calidad. Por lo tanto, se requiere de un adecuado desarrollo de software que permita responder al dinamismo del negocio y de la organización.    Una de las técnicas del desarrollo de software que ha aparecido hace pocos años es la integración continua, que detallaremos en </w:t>
+      </w:r>
+      <w:proofErr w:type="spellStart"/>
+      <w:r>
+        <w:rPr>
+          <w:rFonts w:asciiTheme="minorHAnsi" w:hAnsiTheme="minorHAnsi"/>
+          <w:b/>
+          <w:sz w:val="22"/>
+          <w:szCs w:val="22"/>
+        </w:rPr>
+        <w:t>e</w:t>
+      </w:r>
+      <w:proofErr w:type="spellEnd"/>
+      <w:r>
+        <w:rPr>
+          <w:rFonts w:asciiTheme="minorHAnsi" w:hAnsiTheme="minorHAnsi"/>
+          <w:b/>
+          <w:sz w:val="22"/>
+          <w:szCs w:val="22"/>
+        </w:rPr>
+        <w:t xml:space="preserve"> este documento. </w:t>
       </w:r>
     </w:p>
     <w:p>
@@ -4425,14 +4694,65 @@
         </w:rPr>
         <w:t xml:space="preserve"> los conocidos </w:t>
       </w:r>
-      <w:r>
-        <w:rPr>
-          <w:rFonts w:asciiTheme="minorHAnsi" w:hAnsiTheme="minorHAnsi"/>
-          <w:b/>
-          <w:sz w:val="22"/>
-          <w:szCs w:val="22"/>
-        </w:rPr>
-        <w:t xml:space="preserve">hooks con comprobaciones básicas durante los mensajes de commit e incluso antes de hacer push a una rama o a máster; en general, sin embargo, se </w:t>
+      <w:proofErr w:type="spellStart"/>
+      <w:r>
+        <w:rPr>
+          <w:rFonts w:asciiTheme="minorHAnsi" w:hAnsiTheme="minorHAnsi"/>
+          <w:b/>
+          <w:sz w:val="22"/>
+          <w:szCs w:val="22"/>
+        </w:rPr>
+        <w:t>hooks</w:t>
+      </w:r>
+      <w:proofErr w:type="spellEnd"/>
+      <w:r>
+        <w:rPr>
+          <w:rFonts w:asciiTheme="minorHAnsi" w:hAnsiTheme="minorHAnsi"/>
+          <w:b/>
+          <w:sz w:val="22"/>
+          <w:szCs w:val="22"/>
+        </w:rPr>
+        <w:t xml:space="preserve"> con comprobaciones básicas durante los mensajes de </w:t>
+      </w:r>
+      <w:proofErr w:type="spellStart"/>
+      <w:r>
+        <w:rPr>
+          <w:rFonts w:asciiTheme="minorHAnsi" w:hAnsiTheme="minorHAnsi"/>
+          <w:b/>
+          <w:sz w:val="22"/>
+          <w:szCs w:val="22"/>
+        </w:rPr>
+        <w:t>commit</w:t>
+      </w:r>
+      <w:proofErr w:type="spellEnd"/>
+      <w:r>
+        <w:rPr>
+          <w:rFonts w:asciiTheme="minorHAnsi" w:hAnsiTheme="minorHAnsi"/>
+          <w:b/>
+          <w:sz w:val="22"/>
+          <w:szCs w:val="22"/>
+        </w:rPr>
+        <w:t xml:space="preserve"> e incluso antes de hacer </w:t>
+      </w:r>
+      <w:proofErr w:type="spellStart"/>
+      <w:r>
+        <w:rPr>
+          <w:rFonts w:asciiTheme="minorHAnsi" w:hAnsiTheme="minorHAnsi"/>
+          <w:b/>
+          <w:sz w:val="22"/>
+          <w:szCs w:val="22"/>
+        </w:rPr>
+        <w:t>push</w:t>
+      </w:r>
+      <w:proofErr w:type="spellEnd"/>
+      <w:r>
+        <w:rPr>
+          <w:rFonts w:asciiTheme="minorHAnsi" w:hAnsiTheme="minorHAnsi"/>
+          <w:b/>
+          <w:sz w:val="22"/>
+          <w:szCs w:val="22"/>
+        </w:rPr>
+        <w:t xml:space="preserve"> a una rama o a máster; en general, sin embargo, se </w:t>
       </w:r>
       <w:r>
         <w:rPr>
@@ -4450,7 +4770,17 @@
           <w:sz w:val="22"/>
           <w:szCs w:val="22"/>
         </w:rPr>
-        <w:t xml:space="preserve"> hook</w:t>
+        <w:t xml:space="preserve"> </w:t>
+      </w:r>
+      <w:proofErr w:type="spellStart"/>
+      <w:r>
+        <w:rPr>
+          <w:rFonts w:asciiTheme="minorHAnsi" w:hAnsiTheme="minorHAnsi"/>
+          <w:b/>
+          <w:sz w:val="22"/>
+          <w:szCs w:val="22"/>
+        </w:rPr>
+        <w:t>hook</w:t>
       </w:r>
       <w:r>
         <w:rPr>
@@ -4461,6 +4791,7 @@
         </w:rPr>
         <w:t>s</w:t>
       </w:r>
+      <w:proofErr w:type="spellEnd"/>
       <w:r>
         <w:rPr>
           <w:rFonts w:asciiTheme="minorHAnsi" w:hAnsiTheme="minorHAnsi"/>
@@ -4504,16 +4835,56 @@
           <w:sz w:val="22"/>
           <w:szCs w:val="22"/>
         </w:rPr>
-        <w:t xml:space="preserve"> que  ejecutará</w:t>
-      </w:r>
-      <w:r>
-        <w:rPr>
-          <w:rFonts w:asciiTheme="minorHAnsi" w:hAnsiTheme="minorHAnsi"/>
-          <w:b/>
-          <w:sz w:val="22"/>
-          <w:szCs w:val="22"/>
-        </w:rPr>
-        <w:t>n los pulls sobre el mismo.</w:t>
+        <w:t xml:space="preserve"> </w:t>
+      </w:r>
+      <w:proofErr w:type="gramStart"/>
+      <w:r>
+        <w:rPr>
+          <w:rFonts w:asciiTheme="minorHAnsi" w:hAnsiTheme="minorHAnsi"/>
+          <w:b/>
+          <w:sz w:val="22"/>
+          <w:szCs w:val="22"/>
+        </w:rPr>
+        <w:t>que  ejecutará</w:t>
+      </w:r>
+      <w:r>
+        <w:rPr>
+          <w:rFonts w:asciiTheme="minorHAnsi" w:hAnsiTheme="minorHAnsi"/>
+          <w:b/>
+          <w:sz w:val="22"/>
+          <w:szCs w:val="22"/>
+        </w:rPr>
+        <w:t>n</w:t>
+      </w:r>
+      <w:proofErr w:type="gramEnd"/>
+      <w:r>
+        <w:rPr>
+          <w:rFonts w:asciiTheme="minorHAnsi" w:hAnsiTheme="minorHAnsi"/>
+          <w:b/>
+          <w:sz w:val="22"/>
+          <w:szCs w:val="22"/>
+        </w:rPr>
+        <w:t xml:space="preserve"> los </w:t>
+      </w:r>
+      <w:proofErr w:type="spellStart"/>
+      <w:r>
+        <w:rPr>
+          <w:rFonts w:asciiTheme="minorHAnsi" w:hAnsiTheme="minorHAnsi"/>
+          <w:b/>
+          <w:sz w:val="22"/>
+          <w:szCs w:val="22"/>
+        </w:rPr>
+        <w:t>pulls</w:t>
+      </w:r>
+      <w:proofErr w:type="spellEnd"/>
+      <w:r>
+        <w:rPr>
+          <w:rFonts w:asciiTheme="minorHAnsi" w:hAnsiTheme="minorHAnsi"/>
+          <w:b/>
+          <w:sz w:val="22"/>
+          <w:szCs w:val="22"/>
+        </w:rPr>
+        <w:t xml:space="preserve"> sobre el mismo.</w:t>
       </w:r>
     </w:p>
     <w:p>
@@ -4556,7 +4927,67 @@
           <w:sz w:val="22"/>
           <w:szCs w:val="22"/>
         </w:rPr>
-        <w:t>A diferencia de los hooks locales, que se ejecutan en el mismo entorno de desarrollo que el que está usando quien lo desarrolle, para los remotos habrá que crear una configuración para que ejecute esos tests y nos diga cuáles han pasado o cuales no. Estas máquinas más adelante se combinan con las de despliegue continuo, no permitiendo el mismo si algún test no ha pasado.</w:t>
+        <w:t xml:space="preserve">A diferencia de los </w:t>
+      </w:r>
+      <w:proofErr w:type="spellStart"/>
+      <w:r>
+        <w:rPr>
+          <w:rFonts w:asciiTheme="minorHAnsi" w:hAnsiTheme="minorHAnsi"/>
+          <w:b/>
+          <w:sz w:val="22"/>
+          <w:szCs w:val="22"/>
+        </w:rPr>
+        <w:t>hooks</w:t>
+      </w:r>
+      <w:proofErr w:type="spellEnd"/>
+      <w:r>
+        <w:rPr>
+          <w:rFonts w:asciiTheme="minorHAnsi" w:hAnsiTheme="minorHAnsi"/>
+          <w:b/>
+          <w:sz w:val="22"/>
+          <w:szCs w:val="22"/>
+        </w:rPr>
+        <w:t xml:space="preserve"> locales, que se ejecutan en el mismo entorno de desarrollo que el que está usando quien lo desarrolle, para los remotos habrá que crear una configuración para que ejecute esos </w:t>
+      </w:r>
+      <w:proofErr w:type="spellStart"/>
+      <w:r>
+        <w:rPr>
+          <w:rFonts w:asciiTheme="minorHAnsi" w:hAnsiTheme="minorHAnsi"/>
+          <w:b/>
+          <w:sz w:val="22"/>
+          <w:szCs w:val="22"/>
+        </w:rPr>
+        <w:t>tests</w:t>
+      </w:r>
+      <w:proofErr w:type="spellEnd"/>
+      <w:r>
+        <w:rPr>
+          <w:rFonts w:asciiTheme="minorHAnsi" w:hAnsiTheme="minorHAnsi"/>
+          <w:b/>
+          <w:sz w:val="22"/>
+          <w:szCs w:val="22"/>
+        </w:rPr>
+        <w:t xml:space="preserve"> y nos diga cuáles han pasado o </w:t>
+      </w:r>
+      <w:proofErr w:type="spellStart"/>
+      <w:r>
+        <w:rPr>
+          <w:rFonts w:asciiTheme="minorHAnsi" w:hAnsiTheme="minorHAnsi"/>
+          <w:b/>
+          <w:sz w:val="22"/>
+          <w:szCs w:val="22"/>
+        </w:rPr>
+        <w:t>cuales</w:t>
+      </w:r>
+      <w:proofErr w:type="spellEnd"/>
+      <w:r>
+        <w:rPr>
+          <w:rFonts w:asciiTheme="minorHAnsi" w:hAnsiTheme="minorHAnsi"/>
+          <w:b/>
+          <w:sz w:val="22"/>
+          <w:szCs w:val="22"/>
+        </w:rPr>
+        <w:t xml:space="preserve"> no. Estas máquinas más adelante se combinan con las de despliegue continuo, no permitiendo el mismo si algún test no ha pasado.</w:t>
       </w:r>
     </w:p>
     <w:p>
@@ -4599,7 +5030,47 @@
           <w:sz w:val="22"/>
           <w:szCs w:val="22"/>
         </w:rPr>
-        <w:t>En general, la integración continua se hace en la nube, por el simple hecho de que los equipos de desarrollo están distribuidos y también los repositorios suelen ser servicios externos a los ordenadores de la empresa; lo que no quiere decir que se haga siempre en un servicio cloud contratado, sino porque se suele hacer en máquinas dedicadas específicamente para ello; es más general, sin embargo que una máquina virtual se descarga los ficheros, ejecuta los tests y crea un informe, enviando también un correo al autor indicándole el resultado</w:t>
+        <w:t xml:space="preserve">En general, la integración continua se hace en la nube, por el simple hecho de que los equipos de desarrollo están distribuidos y también los repositorios suelen ser servicios externos a los ordenadores de la empresa; lo que no quiere decir que se haga siempre en un servicio </w:t>
+      </w:r>
+      <w:proofErr w:type="spellStart"/>
+      <w:r>
+        <w:rPr>
+          <w:rFonts w:asciiTheme="minorHAnsi" w:hAnsiTheme="minorHAnsi"/>
+          <w:b/>
+          <w:sz w:val="22"/>
+          <w:szCs w:val="22"/>
+        </w:rPr>
+        <w:t>cloud</w:t>
+      </w:r>
+      <w:proofErr w:type="spellEnd"/>
+      <w:r>
+        <w:rPr>
+          <w:rFonts w:asciiTheme="minorHAnsi" w:hAnsiTheme="minorHAnsi"/>
+          <w:b/>
+          <w:sz w:val="22"/>
+          <w:szCs w:val="22"/>
+        </w:rPr>
+        <w:t xml:space="preserve"> contratado, sino porque se suele hacer en máquinas dedicadas específicamente para ello; es más general, sin embargo que una máquina virtual se descarga los ficheros, ejecuta los </w:t>
+      </w:r>
+      <w:proofErr w:type="spellStart"/>
+      <w:r>
+        <w:rPr>
+          <w:rFonts w:asciiTheme="minorHAnsi" w:hAnsiTheme="minorHAnsi"/>
+          <w:b/>
+          <w:sz w:val="22"/>
+          <w:szCs w:val="22"/>
+        </w:rPr>
+        <w:t>tests</w:t>
+      </w:r>
+      <w:proofErr w:type="spellEnd"/>
+      <w:r>
+        <w:rPr>
+          <w:rFonts w:asciiTheme="minorHAnsi" w:hAnsiTheme="minorHAnsi"/>
+          <w:b/>
+          <w:sz w:val="22"/>
+          <w:szCs w:val="22"/>
+        </w:rPr>
+        <w:t xml:space="preserve"> y crea un informe, enviando también un correo al autor indicándole el resultado</w:t>
       </w:r>
     </w:p>
     <w:p>
@@ -4830,15 +5301,37 @@
           <w:szCs w:val="22"/>
         </w:rPr>
       </w:pPr>
-      <w:r>
-        <w:rPr>
-          <w:rFonts w:asciiTheme="minorHAnsi" w:hAnsiTheme="minorHAnsi"/>
-          <w:b/>
-          <w:sz w:val="22"/>
-          <w:szCs w:val="22"/>
-        </w:rPr>
-        <w:t>Primeramente se deber contectar</w:t>
-      </w:r>
+      <w:proofErr w:type="gramStart"/>
+      <w:r>
+        <w:rPr>
+          <w:rFonts w:asciiTheme="minorHAnsi" w:hAnsiTheme="minorHAnsi"/>
+          <w:b/>
+          <w:sz w:val="22"/>
+          <w:szCs w:val="22"/>
+        </w:rPr>
+        <w:t>Primeramente</w:t>
+      </w:r>
+      <w:proofErr w:type="gramEnd"/>
+      <w:r>
+        <w:rPr>
+          <w:rFonts w:asciiTheme="minorHAnsi" w:hAnsiTheme="minorHAnsi"/>
+          <w:b/>
+          <w:sz w:val="22"/>
+          <w:szCs w:val="22"/>
+        </w:rPr>
+        <w:t xml:space="preserve"> se deber </w:t>
+      </w:r>
+      <w:proofErr w:type="spellStart"/>
+      <w:r>
+        <w:rPr>
+          <w:rFonts w:asciiTheme="minorHAnsi" w:hAnsiTheme="minorHAnsi"/>
+          <w:b/>
+          <w:sz w:val="22"/>
+          <w:szCs w:val="22"/>
+        </w:rPr>
+        <w:t>contectar</w:t>
+      </w:r>
+      <w:proofErr w:type="spellEnd"/>
       <w:r>
         <w:rPr>
           <w:rFonts w:asciiTheme="minorHAnsi" w:hAnsiTheme="minorHAnsi"/>
@@ -4900,7 +5393,27 @@
           <w:sz w:val="22"/>
           <w:szCs w:val="22"/>
         </w:rPr>
-        <w:t>. A través de un proceso de autorización, acceder al contenido e incluso informar del resultado de los tests.</w:t>
+        <w:t xml:space="preserve">. A través de un proceso de autorización, acceder al contenido e incluso informar del resultado de los </w:t>
+      </w:r>
+      <w:proofErr w:type="spellStart"/>
+      <w:r>
+        <w:rPr>
+          <w:rFonts w:asciiTheme="minorHAnsi" w:hAnsiTheme="minorHAnsi"/>
+          <w:b/>
+          <w:sz w:val="22"/>
+          <w:szCs w:val="22"/>
+        </w:rPr>
+        <w:t>tests</w:t>
+      </w:r>
+      <w:proofErr w:type="spellEnd"/>
+      <w:r>
+        <w:rPr>
+          <w:rFonts w:asciiTheme="minorHAnsi" w:hAnsiTheme="minorHAnsi"/>
+          <w:b/>
+          <w:sz w:val="22"/>
+          <w:szCs w:val="22"/>
+        </w:rPr>
+        <w:t>.</w:t>
       </w:r>
     </w:p>
     <w:p>
@@ -4943,7 +5456,67 @@
           <w:sz w:val="22"/>
           <w:szCs w:val="22"/>
         </w:rPr>
-        <w:t>Activar el repositorio en el que se vaya a aplicar la integración continua. Travis permite hacerlo directamente desde tu configuración; en otros se dan de alta desde la web de GitHub; también en algunos casos todos los repositorios estarán autorizados con sólo autorizar el usuario. Por supuesto, en el caso de GitHub Actions y GitLab pipelines no hace falta llevar a cabo este paso.</w:t>
+        <w:t xml:space="preserve">Activar el repositorio en el que se vaya a aplicar la integración continua. </w:t>
+      </w:r>
+      <w:proofErr w:type="spellStart"/>
+      <w:r>
+        <w:rPr>
+          <w:rFonts w:asciiTheme="minorHAnsi" w:hAnsiTheme="minorHAnsi"/>
+          <w:b/>
+          <w:sz w:val="22"/>
+          <w:szCs w:val="22"/>
+        </w:rPr>
+        <w:t>Travis</w:t>
+      </w:r>
+      <w:proofErr w:type="spellEnd"/>
+      <w:r>
+        <w:rPr>
+          <w:rFonts w:asciiTheme="minorHAnsi" w:hAnsiTheme="minorHAnsi"/>
+          <w:b/>
+          <w:sz w:val="22"/>
+          <w:szCs w:val="22"/>
+        </w:rPr>
+        <w:t xml:space="preserve"> permite hacerlo directamente desde tu configuración; en otros se dan de alta desde la web de GitHub; también en algunos casos todos los repositorios estarán autorizados con sólo autorizar el usuario. Por supuesto, en el caso de GitHub </w:t>
+      </w:r>
+      <w:proofErr w:type="spellStart"/>
+      <w:r>
+        <w:rPr>
+          <w:rFonts w:asciiTheme="minorHAnsi" w:hAnsiTheme="minorHAnsi"/>
+          <w:b/>
+          <w:sz w:val="22"/>
+          <w:szCs w:val="22"/>
+        </w:rPr>
+        <w:t>Actions</w:t>
+      </w:r>
+      <w:proofErr w:type="spellEnd"/>
+      <w:r>
+        <w:rPr>
+          <w:rFonts w:asciiTheme="minorHAnsi" w:hAnsiTheme="minorHAnsi"/>
+          <w:b/>
+          <w:sz w:val="22"/>
+          <w:szCs w:val="22"/>
+        </w:rPr>
+        <w:t xml:space="preserve"> y </w:t>
+      </w:r>
+      <w:proofErr w:type="spellStart"/>
+      <w:r>
+        <w:rPr>
+          <w:rFonts w:asciiTheme="minorHAnsi" w:hAnsiTheme="minorHAnsi"/>
+          <w:b/>
+          <w:sz w:val="22"/>
+          <w:szCs w:val="22"/>
+        </w:rPr>
+        <w:t>GitLab</w:t>
+      </w:r>
+      <w:proofErr w:type="spellEnd"/>
+      <w:r>
+        <w:rPr>
+          <w:rFonts w:asciiTheme="minorHAnsi" w:hAnsiTheme="minorHAnsi"/>
+          <w:b/>
+          <w:sz w:val="22"/>
+          <w:szCs w:val="22"/>
+        </w:rPr>
+        <w:t xml:space="preserve"> pipelines no hace falta llevar a cabo este paso.</w:t>
       </w:r>
     </w:p>
     <w:p>
@@ -4986,7 +5559,47 @@
           <w:sz w:val="22"/>
           <w:szCs w:val="22"/>
         </w:rPr>
-        <w:t>Crear un fichero de configuración con la configuración necesaria para ejecutar estos tests y añadirlo al repositorio. En sistemas de CI integrados en un repositorio, como GitHub actions, este paso es el único necesario.</w:t>
+        <w:t xml:space="preserve">Crear un fichero de configuración con la configuración necesaria para ejecutar estos </w:t>
+      </w:r>
+      <w:proofErr w:type="spellStart"/>
+      <w:r>
+        <w:rPr>
+          <w:rFonts w:asciiTheme="minorHAnsi" w:hAnsiTheme="minorHAnsi"/>
+          <w:b/>
+          <w:sz w:val="22"/>
+          <w:szCs w:val="22"/>
+        </w:rPr>
+        <w:t>tests</w:t>
+      </w:r>
+      <w:proofErr w:type="spellEnd"/>
+      <w:r>
+        <w:rPr>
+          <w:rFonts w:asciiTheme="minorHAnsi" w:hAnsiTheme="minorHAnsi"/>
+          <w:b/>
+          <w:sz w:val="22"/>
+          <w:szCs w:val="22"/>
+        </w:rPr>
+        <w:t xml:space="preserve"> y añadirlo al repositorio. En sistemas de CI integrados en un repositorio, como GitHub </w:t>
+      </w:r>
+      <w:proofErr w:type="spellStart"/>
+      <w:r>
+        <w:rPr>
+          <w:rFonts w:asciiTheme="minorHAnsi" w:hAnsiTheme="minorHAnsi"/>
+          <w:b/>
+          <w:sz w:val="22"/>
+          <w:szCs w:val="22"/>
+        </w:rPr>
+        <w:t>actions</w:t>
+      </w:r>
+      <w:proofErr w:type="spellEnd"/>
+      <w:r>
+        <w:rPr>
+          <w:rFonts w:asciiTheme="minorHAnsi" w:hAnsiTheme="minorHAnsi"/>
+          <w:b/>
+          <w:sz w:val="22"/>
+          <w:szCs w:val="22"/>
+        </w:rPr>
+        <w:t>, este paso es el único necesario.</w:t>
       </w:r>
     </w:p>
     <w:p>
@@ -5169,16 +5782,16 @@
           <w:b/>
           <w:sz w:val="22"/>
           <w:szCs w:val="22"/>
-          <w:lang w:val="es-EC"/>
-        </w:rPr>
-      </w:pPr>
-      <w:r>
-        <w:rPr>
-          <w:rFonts w:asciiTheme="minorHAnsi" w:hAnsiTheme="minorHAnsi"/>
-          <w:b/>
-          <w:sz w:val="22"/>
-          <w:szCs w:val="22"/>
-          <w:lang w:val="es-EC"/>
+          <w:lang w:val="en-US"/>
+        </w:rPr>
+      </w:pPr>
+      <w:r>
+        <w:rPr>
+          <w:rFonts w:asciiTheme="minorHAnsi" w:hAnsiTheme="minorHAnsi"/>
+          <w:b/>
+          <w:sz w:val="22"/>
+          <w:szCs w:val="22"/>
+          <w:lang w:val="en-US"/>
         </w:rPr>
         <w:t>https://aisel.aisnet.org/cgi/viewcontent.cgi?article=1042&amp;context=jmwais</w:t>
       </w:r>
@@ -5197,7 +5810,7 @@
           <w:b/>
           <w:sz w:val="22"/>
           <w:szCs w:val="22"/>
-          <w:lang w:val="es-EC"/>
+          <w:lang w:val="en-US"/>
         </w:rPr>
       </w:pPr>
     </w:p>
@@ -5215,7 +5828,7 @@
           <w:b/>
           <w:sz w:val="22"/>
           <w:szCs w:val="22"/>
-          <w:lang w:val="es-EC"/>
+          <w:lang w:val="en-US"/>
         </w:rPr>
       </w:pPr>
     </w:p>
@@ -5347,8 +5960,99 @@
           <w:szCs w:val="22"/>
         </w:rPr>
         <w:lastRenderedPageBreak/>
-        <w:t>Como las métricas pueden ser subjetivas se establecen meetodos empíricos o estadísticos , par mantener umbrales  declarando 3 seguro, flag and alarm</w:t>
-      </w:r>
+        <w:t xml:space="preserve">Como las métricas pueden ser subjetivas se establecen </w:t>
+      </w:r>
+      <w:proofErr w:type="spellStart"/>
+      <w:r>
+        <w:rPr>
+          <w:rFonts w:asciiTheme="minorHAnsi" w:hAnsiTheme="minorHAnsi"/>
+          <w:b/>
+          <w:sz w:val="22"/>
+          <w:szCs w:val="22"/>
+        </w:rPr>
+        <w:t>meetodos</w:t>
+      </w:r>
+      <w:proofErr w:type="spellEnd"/>
+      <w:r>
+        <w:rPr>
+          <w:rFonts w:asciiTheme="minorHAnsi" w:hAnsiTheme="minorHAnsi"/>
+          <w:b/>
+          <w:sz w:val="22"/>
+          <w:szCs w:val="22"/>
+        </w:rPr>
+        <w:t xml:space="preserve"> empíricos o </w:t>
+      </w:r>
+      <w:proofErr w:type="gramStart"/>
+      <w:r>
+        <w:rPr>
+          <w:rFonts w:asciiTheme="minorHAnsi" w:hAnsiTheme="minorHAnsi"/>
+          <w:b/>
+          <w:sz w:val="22"/>
+          <w:szCs w:val="22"/>
+        </w:rPr>
+        <w:t>estadísticos ,</w:t>
+      </w:r>
+      <w:proofErr w:type="gramEnd"/>
+      <w:r>
+        <w:rPr>
+          <w:rFonts w:asciiTheme="minorHAnsi" w:hAnsiTheme="minorHAnsi"/>
+          <w:b/>
+          <w:sz w:val="22"/>
+          <w:szCs w:val="22"/>
+        </w:rPr>
+        <w:t xml:space="preserve"> </w:t>
+      </w:r>
+      <w:proofErr w:type="spellStart"/>
+      <w:r>
+        <w:rPr>
+          <w:rFonts w:asciiTheme="minorHAnsi" w:hAnsiTheme="minorHAnsi"/>
+          <w:b/>
+          <w:sz w:val="22"/>
+          <w:szCs w:val="22"/>
+        </w:rPr>
+        <w:t>par</w:t>
+      </w:r>
+      <w:proofErr w:type="spellEnd"/>
+      <w:r>
+        <w:rPr>
+          <w:rFonts w:asciiTheme="minorHAnsi" w:hAnsiTheme="minorHAnsi"/>
+          <w:b/>
+          <w:sz w:val="22"/>
+          <w:szCs w:val="22"/>
+        </w:rPr>
+        <w:t xml:space="preserve"> mantener umbrales  declarando 3 seguro, </w:t>
+      </w:r>
+      <w:proofErr w:type="spellStart"/>
+      <w:r>
+        <w:rPr>
+          <w:rFonts w:asciiTheme="minorHAnsi" w:hAnsiTheme="minorHAnsi"/>
+          <w:b/>
+          <w:sz w:val="22"/>
+          <w:szCs w:val="22"/>
+        </w:rPr>
+        <w:t>flag</w:t>
+      </w:r>
+      <w:proofErr w:type="spellEnd"/>
+      <w:r>
+        <w:rPr>
+          <w:rFonts w:asciiTheme="minorHAnsi" w:hAnsiTheme="minorHAnsi"/>
+          <w:b/>
+          <w:sz w:val="22"/>
+          <w:szCs w:val="22"/>
+        </w:rPr>
+        <w:t xml:space="preserve"> and </w:t>
+      </w:r>
+      <w:proofErr w:type="spellStart"/>
+      <w:r>
+        <w:rPr>
+          <w:rFonts w:asciiTheme="minorHAnsi" w:hAnsiTheme="minorHAnsi"/>
+          <w:b/>
+          <w:sz w:val="22"/>
+          <w:szCs w:val="22"/>
+        </w:rPr>
+        <w:t>alarm</w:t>
+      </w:r>
+      <w:proofErr w:type="spellEnd"/>
     </w:p>
     <w:p>
       <w:pPr>
@@ -5923,7 +6627,17 @@
           <w:sz w:val="22"/>
           <w:szCs w:val="22"/>
         </w:rPr>
-        <w:t xml:space="preserve">/O  </w:t>
+        <w:t>/</w:t>
+      </w:r>
+      <w:proofErr w:type="gramStart"/>
+      <w:r>
+        <w:rPr>
+          <w:rFonts w:asciiTheme="minorHAnsi" w:hAnsiTheme="minorHAnsi"/>
+          <w:b/>
+          <w:sz w:val="22"/>
+          <w:szCs w:val="22"/>
+        </w:rPr>
+        <w:t xml:space="preserve">O  </w:t>
       </w:r>
       <w:r>
         <w:rPr>
@@ -5934,6 +6648,7 @@
         </w:rPr>
         <w:t>JUSTIFICACIÓN</w:t>
       </w:r>
+      <w:proofErr w:type="gramEnd"/>
       <w:r>
         <w:rPr>
           <w:rFonts w:asciiTheme="minorHAnsi" w:hAnsiTheme="minorHAnsi"/>
@@ -5954,6 +6669,7 @@
           <w:szCs w:val="22"/>
         </w:rPr>
       </w:pPr>
+      <w:proofErr w:type="gramStart"/>
       <w:r>
         <w:rPr>
           <w:rFonts w:asciiTheme="minorHAnsi" w:hAnsiTheme="minorHAnsi"/>
@@ -5988,19 +6704,30 @@
           <w:sz w:val="22"/>
           <w:szCs w:val="22"/>
         </w:rPr>
-        <w:t>HIPÓTESIS Y JUSTIFICACIÓN (MODALIDAD 1)</w:t>
-      </w:r>
-    </w:p>
-    <w:p>
-      <w:pPr>
-        <w:spacing w:line="360" w:lineRule="auto"/>
-        <w:rPr>
-          <w:rFonts w:asciiTheme="minorHAnsi" w:hAnsiTheme="minorHAnsi"/>
-          <w:b/>
-          <w:sz w:val="22"/>
-          <w:szCs w:val="22"/>
-        </w:rPr>
-      </w:pPr>
+        <w:t>HIPÓTESIS</w:t>
+      </w:r>
+      <w:proofErr w:type="gramEnd"/>
+      <w:r>
+        <w:rPr>
+          <w:rFonts w:asciiTheme="minorHAnsi" w:hAnsiTheme="minorHAnsi"/>
+          <w:b/>
+          <w:sz w:val="22"/>
+          <w:szCs w:val="22"/>
+        </w:rPr>
+        <w:t xml:space="preserve"> Y JUSTIFICACIÓN (MODALIDAD 1)</w:t>
+      </w:r>
+    </w:p>
+    <w:p>
+      <w:pPr>
+        <w:spacing w:line="360" w:lineRule="auto"/>
+        <w:rPr>
+          <w:rFonts w:asciiTheme="minorHAnsi" w:hAnsiTheme="minorHAnsi"/>
+          <w:b/>
+          <w:sz w:val="22"/>
+          <w:szCs w:val="22"/>
+        </w:rPr>
+      </w:pPr>
+      <w:proofErr w:type="gramStart"/>
       <w:r>
         <w:rPr>
           <w:rFonts w:asciiTheme="minorHAnsi" w:hAnsiTheme="minorHAnsi"/>
@@ -6017,7 +6744,17 @@
           <w:sz w:val="22"/>
           <w:szCs w:val="22"/>
         </w:rPr>
-        <w:t>JUSTIFICACIÓN (MODALIDADES 2)</w:t>
+        <w:t>JUSTIFICACIÓN</w:t>
+      </w:r>
+      <w:proofErr w:type="gramEnd"/>
+      <w:r>
+        <w:rPr>
+          <w:rFonts w:asciiTheme="minorHAnsi" w:hAnsiTheme="minorHAnsi"/>
+          <w:b/>
+          <w:sz w:val="22"/>
+          <w:szCs w:val="22"/>
+        </w:rPr>
+        <w:t xml:space="preserve"> (MODALIDADES 2)</w:t>
       </w:r>
     </w:p>
     <w:p>
@@ -6353,6 +7090,7 @@
           <w:szCs w:val="22"/>
         </w:rPr>
       </w:pPr>
+      <w:proofErr w:type="gramStart"/>
       <w:r>
         <w:rPr>
           <w:rFonts w:asciiTheme="minorHAnsi" w:hAnsiTheme="minorHAnsi"/>
@@ -6369,7 +7107,17 @@
           <w:sz w:val="22"/>
           <w:szCs w:val="22"/>
         </w:rPr>
-        <w:t xml:space="preserve">OBJETIVO </w:t>
+        <w:t>OBJETIVO</w:t>
+      </w:r>
+      <w:proofErr w:type="gramEnd"/>
+      <w:r>
+        <w:rPr>
+          <w:rFonts w:asciiTheme="minorHAnsi" w:hAnsiTheme="minorHAnsi"/>
+          <w:b/>
+          <w:sz w:val="22"/>
+          <w:szCs w:val="22"/>
+        </w:rPr>
+        <w:t xml:space="preserve"> </w:t>
       </w:r>
       <w:r>
         <w:rPr>
@@ -6392,12 +7140,78 @@
         <w:spacing w:line="360" w:lineRule="auto"/>
         <w:rPr>
           <w:rFonts w:asciiTheme="minorHAnsi" w:hAnsiTheme="minorHAnsi"/>
-          <w:b/>
           <w:sz w:val="22"/>
           <w:szCs w:val="22"/>
           <w:lang w:val="es-EC"/>
         </w:rPr>
       </w:pPr>
+      <w:r>
+        <w:rPr>
+          <w:rFonts w:asciiTheme="minorHAnsi" w:hAnsiTheme="minorHAnsi"/>
+          <w:sz w:val="22"/>
+          <w:szCs w:val="22"/>
+          <w:lang w:val="es-EC"/>
+        </w:rPr>
+        <w:t xml:space="preserve">Maximizar la productividad al combinar con la integración continua, </w:t>
+      </w:r>
+      <w:proofErr w:type="spellStart"/>
+      <w:r>
+        <w:rPr>
+          <w:rFonts w:asciiTheme="minorHAnsi" w:hAnsiTheme="minorHAnsi"/>
+          <w:sz w:val="22"/>
+          <w:szCs w:val="22"/>
+          <w:lang w:val="es-EC"/>
+        </w:rPr>
+        <w:t>asi</w:t>
+      </w:r>
+      <w:proofErr w:type="spellEnd"/>
+      <w:r>
+        <w:rPr>
+          <w:rFonts w:asciiTheme="minorHAnsi" w:hAnsiTheme="minorHAnsi"/>
+          <w:sz w:val="22"/>
+          <w:szCs w:val="22"/>
+          <w:lang w:val="es-EC"/>
+        </w:rPr>
+        <w:t xml:space="preserve"> como maximizar la cantidad de pruebas que se ejecutan y se realizan en conjunto haciendo que la metodología </w:t>
+      </w:r>
+      <w:proofErr w:type="spellStart"/>
+      <w:r>
+        <w:rPr>
+          <w:rFonts w:asciiTheme="minorHAnsi" w:hAnsiTheme="minorHAnsi"/>
+          <w:sz w:val="22"/>
+          <w:szCs w:val="22"/>
+          <w:lang w:val="es-EC"/>
+        </w:rPr>
+        <w:t>tdd</w:t>
+      </w:r>
+      <w:proofErr w:type="spellEnd"/>
+      <w:r>
+        <w:rPr>
+          <w:rFonts w:asciiTheme="minorHAnsi" w:hAnsiTheme="minorHAnsi"/>
+          <w:sz w:val="22"/>
+          <w:szCs w:val="22"/>
+          <w:lang w:val="es-EC"/>
+        </w:rPr>
+        <w:t xml:space="preserve"> se comporte casi como una</w:t>
+      </w:r>
+      <w:r>
+        <w:rPr>
+          <w:rFonts w:asciiTheme="minorHAnsi" w:hAnsiTheme="minorHAnsi"/>
+          <w:sz w:val="22"/>
+          <w:szCs w:val="22"/>
+          <w:lang w:val="es-EC"/>
+        </w:rPr>
+        <w:t>s</w:t>
+      </w:r>
+      <w:r>
+        <w:rPr>
+          <w:rFonts w:asciiTheme="minorHAnsi" w:hAnsiTheme="minorHAnsi"/>
+          <w:sz w:val="22"/>
+          <w:szCs w:val="22"/>
+          <w:lang w:val="es-EC"/>
+        </w:rPr>
+        <w:t xml:space="preserve"> pruebas de integración.</w:t>
+      </w:r>
     </w:p>
     <w:p>
       <w:pPr>
@@ -6408,14 +7222,21 @@
           <w:right w:val="single" w:sz="4" w:space="4" w:color="auto"/>
         </w:pBdr>
         <w:spacing w:line="360" w:lineRule="auto"/>
-        <w:rPr>
-          <w:rFonts w:asciiTheme="minorHAnsi" w:hAnsiTheme="minorHAnsi"/>
-          <w:b/>
-          <w:sz w:val="22"/>
-          <w:szCs w:val="22"/>
-          <w:lang w:val="es-EC"/>
-        </w:rPr>
-      </w:pPr>
+        <w:jc w:val="both"/>
+        <w:rPr>
+          <w:rFonts w:asciiTheme="minorHAnsi" w:hAnsiTheme="minorHAnsi"/>
+          <w:sz w:val="22"/>
+          <w:szCs w:val="22"/>
+        </w:rPr>
+      </w:pPr>
+      <w:r>
+        <w:rPr>
+          <w:rFonts w:asciiTheme="minorHAnsi" w:hAnsiTheme="minorHAnsi"/>
+          <w:sz w:val="22"/>
+          <w:szCs w:val="22"/>
+        </w:rPr>
+        <w:t>- las metodologías TDD e integración continua nos permitirán de alguna forma marcar nuestras propias métricas</w:t>
+      </w:r>
     </w:p>
     <w:p>
       <w:pPr>
@@ -6426,14 +7247,21 @@
           <w:right w:val="single" w:sz="4" w:space="4" w:color="auto"/>
         </w:pBdr>
         <w:spacing w:line="360" w:lineRule="auto"/>
-        <w:rPr>
-          <w:rFonts w:asciiTheme="minorHAnsi" w:hAnsiTheme="minorHAnsi"/>
-          <w:b/>
-          <w:sz w:val="22"/>
-          <w:szCs w:val="22"/>
-          <w:lang w:val="es-EC"/>
-        </w:rPr>
-      </w:pPr>
+        <w:jc w:val="both"/>
+        <w:rPr>
+          <w:rFonts w:asciiTheme="minorHAnsi" w:hAnsiTheme="minorHAnsi"/>
+          <w:sz w:val="22"/>
+          <w:szCs w:val="22"/>
+        </w:rPr>
+      </w:pPr>
+      <w:r>
+        <w:rPr>
+          <w:rFonts w:asciiTheme="minorHAnsi" w:hAnsiTheme="minorHAnsi"/>
+          <w:sz w:val="22"/>
+          <w:szCs w:val="22"/>
+        </w:rPr>
+        <w:t>- con nuestras propias métricas predefinidas podemos además realizar monitorización continua de las principales métricas de calidad de nuestro proyecto</w:t>
+      </w:r>
     </w:p>
     <w:p>
       <w:pPr>
@@ -6444,14 +7272,21 @@
           <w:right w:val="single" w:sz="4" w:space="4" w:color="auto"/>
         </w:pBdr>
         <w:spacing w:line="360" w:lineRule="auto"/>
-        <w:rPr>
-          <w:rFonts w:asciiTheme="minorHAnsi" w:hAnsiTheme="minorHAnsi"/>
-          <w:b/>
-          <w:sz w:val="22"/>
-          <w:szCs w:val="22"/>
-          <w:lang w:val="es-EC"/>
-        </w:rPr>
-      </w:pPr>
+        <w:jc w:val="both"/>
+        <w:rPr>
+          <w:rFonts w:asciiTheme="minorHAnsi" w:hAnsiTheme="minorHAnsi"/>
+          <w:sz w:val="22"/>
+          <w:szCs w:val="22"/>
+        </w:rPr>
+      </w:pPr>
+      <w:r>
+        <w:rPr>
+          <w:rFonts w:asciiTheme="minorHAnsi" w:hAnsiTheme="minorHAnsi"/>
+          <w:sz w:val="22"/>
+          <w:szCs w:val="22"/>
+        </w:rPr>
+        <w:t>- integración entre metodologías que permitan ejecutar la metodología TDD automáticamente</w:t>
+      </w:r>
     </w:p>
     <w:p>
       <w:pPr>
@@ -6462,39 +7297,20 @@
           <w:right w:val="single" w:sz="4" w:space="4" w:color="auto"/>
         </w:pBdr>
         <w:spacing w:line="360" w:lineRule="auto"/>
-        <w:rPr>
-          <w:rFonts w:asciiTheme="minorHAnsi" w:hAnsiTheme="minorHAnsi"/>
-          <w:b/>
-          <w:sz w:val="22"/>
-          <w:szCs w:val="22"/>
-        </w:rPr>
-      </w:pPr>
-      <w:r>
-        <w:rPr>
-          <w:rFonts w:asciiTheme="minorHAnsi" w:hAnsiTheme="minorHAnsi"/>
-          <w:b/>
-          <w:sz w:val="22"/>
-          <w:szCs w:val="22"/>
-        </w:rPr>
-        <w:t xml:space="preserve">5.2  </w:t>
-      </w:r>
-      <w:r>
-        <w:rPr>
-          <w:rFonts w:asciiTheme="minorHAnsi" w:hAnsiTheme="minorHAnsi"/>
-          <w:b/>
-          <w:sz w:val="22"/>
-          <w:szCs w:val="22"/>
-        </w:rPr>
-        <w:t xml:space="preserve">OBJETIVOS </w:t>
-      </w:r>
-      <w:r>
-        <w:rPr>
-          <w:rFonts w:asciiTheme="minorHAnsi" w:hAnsiTheme="minorHAnsi"/>
-          <w:b/>
-          <w:sz w:val="22"/>
-          <w:szCs w:val="22"/>
-        </w:rPr>
-        <w:t>ESPECÍFICOS</w:t>
+        <w:jc w:val="both"/>
+        <w:rPr>
+          <w:rFonts w:asciiTheme="minorHAnsi" w:hAnsiTheme="minorHAnsi"/>
+          <w:sz w:val="22"/>
+          <w:szCs w:val="22"/>
+        </w:rPr>
+      </w:pPr>
+      <w:r>
+        <w:rPr>
+          <w:rFonts w:asciiTheme="minorHAnsi" w:hAnsiTheme="minorHAnsi"/>
+          <w:sz w:val="22"/>
+          <w:szCs w:val="22"/>
+        </w:rPr>
+        <w:t>- complementar con otra metodología ágil la cual es la integración continua</w:t>
       </w:r>
     </w:p>
     <w:p>
@@ -6508,11 +7324,23 @@
         <w:spacing w:line="360" w:lineRule="auto"/>
         <w:jc w:val="both"/>
         <w:rPr>
-          <w:rFonts w:asciiTheme="minorHAnsi" w:hAnsiTheme="minorHAnsi"/>
-          <w:sz w:val="22"/>
-          <w:szCs w:val="22"/>
-        </w:rPr>
-      </w:pPr>
+          <w:rFonts w:ascii="Arial" w:hAnsi="Arial" w:cs="Arial"/>
+          <w:color w:val="202122"/>
+          <w:sz w:val="21"/>
+          <w:szCs w:val="21"/>
+          <w:shd w:val="clear" w:color="auto" w:fill="FFFFFF"/>
+        </w:rPr>
+      </w:pPr>
+      <w:r>
+        <w:rPr>
+          <w:rFonts w:ascii="Arial" w:hAnsi="Arial" w:cs="Arial"/>
+          <w:color w:val="202122"/>
+          <w:sz w:val="21"/>
+          <w:szCs w:val="21"/>
+          <w:shd w:val="clear" w:color="auto" w:fill="FFFFFF"/>
+        </w:rPr>
+        <w:t>-asegurar que casos de prueba realmente funcionen y puedan recoger un error</w:t>
+      </w:r>
     </w:p>
     <w:p>
       <w:pPr>
@@ -6523,9 +7351,9 @@
           <w:right w:val="single" w:sz="4" w:space="4" w:color="auto"/>
         </w:pBdr>
         <w:spacing w:line="360" w:lineRule="auto"/>
-        <w:jc w:val="both"/>
-        <w:rPr>
-          <w:rFonts w:asciiTheme="minorHAnsi" w:hAnsiTheme="minorHAnsi"/>
+        <w:rPr>
+          <w:rFonts w:asciiTheme="minorHAnsi" w:hAnsiTheme="minorHAnsi"/>
+          <w:b/>
           <w:sz w:val="22"/>
           <w:szCs w:val="22"/>
         </w:rPr>
@@ -6540,13 +7368,51 @@
           <w:right w:val="single" w:sz="4" w:space="4" w:color="auto"/>
         </w:pBdr>
         <w:spacing w:line="360" w:lineRule="auto"/>
-        <w:jc w:val="both"/>
-        <w:rPr>
-          <w:rFonts w:asciiTheme="minorHAnsi" w:hAnsiTheme="minorHAnsi"/>
-          <w:sz w:val="22"/>
-          <w:szCs w:val="22"/>
-        </w:rPr>
-      </w:pPr>
+        <w:rPr>
+          <w:rFonts w:asciiTheme="minorHAnsi" w:hAnsiTheme="minorHAnsi"/>
+          <w:b/>
+          <w:sz w:val="22"/>
+          <w:szCs w:val="22"/>
+        </w:rPr>
+      </w:pPr>
+      <w:proofErr w:type="gramStart"/>
+      <w:r>
+        <w:rPr>
+          <w:rFonts w:asciiTheme="minorHAnsi" w:hAnsiTheme="minorHAnsi"/>
+          <w:b/>
+          <w:sz w:val="22"/>
+          <w:szCs w:val="22"/>
+        </w:rPr>
+        <w:t xml:space="preserve">5.2  </w:t>
+      </w:r>
+      <w:r>
+        <w:rPr>
+          <w:rFonts w:asciiTheme="minorHAnsi" w:hAnsiTheme="minorHAnsi"/>
+          <w:b/>
+          <w:sz w:val="22"/>
+          <w:szCs w:val="22"/>
+        </w:rPr>
+        <w:t>OBJETIVOS</w:t>
+      </w:r>
+      <w:proofErr w:type="gramEnd"/>
+      <w:r>
+        <w:rPr>
+          <w:rFonts w:asciiTheme="minorHAnsi" w:hAnsiTheme="minorHAnsi"/>
+          <w:b/>
+          <w:sz w:val="22"/>
+          <w:szCs w:val="22"/>
+        </w:rPr>
+        <w:t xml:space="preserve"> </w:t>
+      </w:r>
+      <w:r>
+        <w:rPr>
+          <w:rFonts w:asciiTheme="minorHAnsi" w:hAnsiTheme="minorHAnsi"/>
+          <w:b/>
+          <w:sz w:val="22"/>
+          <w:szCs w:val="22"/>
+        </w:rPr>
+        <w:t>ESPECÍFICOS</w:t>
+      </w:r>
     </w:p>
     <w:p>
       <w:pPr>
@@ -6564,6 +7430,40 @@
           <w:szCs w:val="22"/>
         </w:rPr>
       </w:pPr>
+      <w:r>
+        <w:rPr>
+          <w:rFonts w:asciiTheme="minorHAnsi" w:hAnsiTheme="minorHAnsi"/>
+          <w:sz w:val="22"/>
+          <w:szCs w:val="22"/>
+        </w:rPr>
+        <w:t xml:space="preserve">- </w:t>
+      </w:r>
+      <w:r>
+        <w:rPr>
+          <w:rFonts w:asciiTheme="minorHAnsi" w:hAnsiTheme="minorHAnsi"/>
+          <w:sz w:val="22"/>
+          <w:szCs w:val="22"/>
+        </w:rPr>
+        <w:t xml:space="preserve">las metodologías </w:t>
+      </w:r>
+      <w:proofErr w:type="spellStart"/>
+      <w:r>
+        <w:rPr>
+          <w:rFonts w:asciiTheme="minorHAnsi" w:hAnsiTheme="minorHAnsi"/>
+          <w:sz w:val="22"/>
+          <w:szCs w:val="22"/>
+        </w:rPr>
+        <w:t>tdd</w:t>
+      </w:r>
+      <w:proofErr w:type="spellEnd"/>
+      <w:r>
+        <w:rPr>
+          <w:rFonts w:asciiTheme="minorHAnsi" w:hAnsiTheme="minorHAnsi"/>
+          <w:sz w:val="22"/>
+          <w:szCs w:val="22"/>
+        </w:rPr>
+        <w:t xml:space="preserve"> e integración continua nos permitirán de alguna forma marcar nuestras propias métricas</w:t>
+      </w:r>
     </w:p>
     <w:p>
       <w:pPr>
@@ -6574,13 +7474,55 @@
           <w:right w:val="single" w:sz="4" w:space="4" w:color="auto"/>
         </w:pBdr>
         <w:spacing w:line="360" w:lineRule="auto"/>
-        <w:rPr>
-          <w:rFonts w:asciiTheme="minorHAnsi" w:hAnsiTheme="minorHAnsi"/>
-          <w:b/>
-          <w:sz w:val="22"/>
-          <w:szCs w:val="22"/>
-        </w:rPr>
-      </w:pPr>
+        <w:jc w:val="both"/>
+        <w:rPr>
+          <w:rFonts w:asciiTheme="minorHAnsi" w:hAnsiTheme="minorHAnsi"/>
+          <w:sz w:val="22"/>
+          <w:szCs w:val="22"/>
+        </w:rPr>
+      </w:pPr>
+      <w:r>
+        <w:rPr>
+          <w:rFonts w:asciiTheme="minorHAnsi" w:hAnsiTheme="minorHAnsi"/>
+          <w:sz w:val="22"/>
+          <w:szCs w:val="22"/>
+        </w:rPr>
+        <w:t xml:space="preserve">- </w:t>
+      </w:r>
+      <w:r>
+        <w:rPr>
+          <w:rFonts w:asciiTheme="minorHAnsi" w:hAnsiTheme="minorHAnsi"/>
+          <w:sz w:val="22"/>
+          <w:szCs w:val="22"/>
+        </w:rPr>
+        <w:t xml:space="preserve">con nuestras </w:t>
+      </w:r>
+      <w:proofErr w:type="spellStart"/>
+      <w:r>
+        <w:rPr>
+          <w:rFonts w:asciiTheme="minorHAnsi" w:hAnsiTheme="minorHAnsi"/>
+          <w:sz w:val="22"/>
+          <w:szCs w:val="22"/>
+        </w:rPr>
+        <w:t>propiads</w:t>
+      </w:r>
+      <w:proofErr w:type="spellEnd"/>
+      <w:r>
+        <w:rPr>
+          <w:rFonts w:asciiTheme="minorHAnsi" w:hAnsiTheme="minorHAnsi"/>
+          <w:sz w:val="22"/>
+          <w:szCs w:val="22"/>
+        </w:rPr>
+        <w:t xml:space="preserve"> métricas predefinidas podemos además </w:t>
+      </w:r>
+      <w:r>
+        <w:rPr>
+          <w:rFonts w:asciiTheme="minorHAnsi" w:hAnsiTheme="minorHAnsi"/>
+          <w:sz w:val="22"/>
+          <w:szCs w:val="22"/>
+        </w:rPr>
+        <w:t>realizar monitorización continua de las principales métricas de calidad de nuestro proyecto</w:t>
+      </w:r>
     </w:p>
     <w:p>
       <w:pPr>
@@ -6591,13 +7533,45 @@
           <w:right w:val="single" w:sz="4" w:space="4" w:color="auto"/>
         </w:pBdr>
         <w:spacing w:line="360" w:lineRule="auto"/>
-        <w:rPr>
-          <w:rFonts w:asciiTheme="minorHAnsi" w:hAnsiTheme="minorHAnsi"/>
-          <w:b/>
-          <w:sz w:val="22"/>
-          <w:szCs w:val="22"/>
-        </w:rPr>
-      </w:pPr>
+        <w:jc w:val="both"/>
+        <w:rPr>
+          <w:rFonts w:asciiTheme="minorHAnsi" w:hAnsiTheme="minorHAnsi"/>
+          <w:sz w:val="22"/>
+          <w:szCs w:val="22"/>
+        </w:rPr>
+      </w:pPr>
+      <w:r>
+        <w:rPr>
+          <w:rFonts w:asciiTheme="minorHAnsi" w:hAnsiTheme="minorHAnsi"/>
+          <w:sz w:val="22"/>
+          <w:szCs w:val="22"/>
+        </w:rPr>
+        <w:t xml:space="preserve">- </w:t>
+      </w:r>
+      <w:r>
+        <w:rPr>
+          <w:rFonts w:asciiTheme="minorHAnsi" w:hAnsiTheme="minorHAnsi"/>
+          <w:sz w:val="22"/>
+          <w:szCs w:val="22"/>
+        </w:rPr>
+        <w:t xml:space="preserve">integración entre metodologías que permitan </w:t>
+      </w:r>
+      <w:r>
+        <w:rPr>
+          <w:rFonts w:asciiTheme="minorHAnsi" w:hAnsiTheme="minorHAnsi"/>
+          <w:sz w:val="22"/>
+          <w:szCs w:val="22"/>
+        </w:rPr>
+        <w:t xml:space="preserve">ejecutar la metodología TDD </w:t>
+      </w:r>
+      <w:r>
+        <w:rPr>
+          <w:rFonts w:asciiTheme="minorHAnsi" w:hAnsiTheme="minorHAnsi"/>
+          <w:sz w:val="22"/>
+          <w:szCs w:val="22"/>
+        </w:rPr>
+        <w:t>automáticamente</w:t>
+      </w:r>
     </w:p>
     <w:p>
       <w:pPr>
@@ -6608,50 +7582,13 @@
           <w:right w:val="single" w:sz="4" w:space="4" w:color="auto"/>
         </w:pBdr>
         <w:spacing w:line="360" w:lineRule="auto"/>
-        <w:rPr>
-          <w:rFonts w:asciiTheme="minorHAnsi" w:hAnsiTheme="minorHAnsi"/>
-          <w:b/>
-          <w:sz w:val="22"/>
-          <w:szCs w:val="22"/>
-        </w:rPr>
-      </w:pPr>
-    </w:p>
-    <w:p>
-      <w:pPr>
-        <w:tabs>
-          <w:tab w:val="left" w:pos="1290"/>
-        </w:tabs>
-        <w:rPr>
-          <w:rFonts w:asciiTheme="minorHAnsi" w:hAnsiTheme="minorHAnsi"/>
-          <w:b/>
-          <w:sz w:val="22"/>
-          <w:szCs w:val="22"/>
-        </w:rPr>
-      </w:pPr>
-    </w:p>
-    <w:p>
-      <w:pPr>
-        <w:pStyle w:val="Prrafodelista"/>
-        <w:numPr>
-          <w:ilvl w:val="0"/>
-          <w:numId w:val="1"/>
-        </w:numPr>
-        <w:rPr>
-          <w:rFonts w:asciiTheme="minorHAnsi" w:hAnsiTheme="minorHAnsi"/>
-          <w:b/>
-          <w:sz w:val="22"/>
-          <w:szCs w:val="22"/>
-        </w:rPr>
-      </w:pPr>
-      <w:r>
-        <w:rPr>
-          <w:rFonts w:asciiTheme="minorHAnsi" w:hAnsiTheme="minorHAnsi"/>
-          <w:b/>
-          <w:sz w:val="22"/>
-          <w:szCs w:val="22"/>
-        </w:rPr>
-        <w:t>ALCANCE</w:t>
-      </w:r>
+        <w:jc w:val="both"/>
+        <w:rPr>
+          <w:rFonts w:asciiTheme="minorHAnsi" w:hAnsiTheme="minorHAnsi"/>
+          <w:sz w:val="22"/>
+          <w:szCs w:val="22"/>
+        </w:rPr>
+      </w:pPr>
     </w:p>
     <w:p>
       <w:pPr>
@@ -6679,9 +7616,9 @@
           <w:right w:val="single" w:sz="4" w:space="4" w:color="auto"/>
         </w:pBdr>
         <w:spacing w:line="360" w:lineRule="auto"/>
-        <w:jc w:val="both"/>
-        <w:rPr>
-          <w:rFonts w:asciiTheme="minorHAnsi" w:hAnsiTheme="minorHAnsi"/>
+        <w:rPr>
+          <w:rFonts w:asciiTheme="minorHAnsi" w:hAnsiTheme="minorHAnsi"/>
+          <w:b/>
           <w:sz w:val="22"/>
           <w:szCs w:val="22"/>
         </w:rPr>
@@ -6696,9 +7633,9 @@
           <w:right w:val="single" w:sz="4" w:space="4" w:color="auto"/>
         </w:pBdr>
         <w:spacing w:line="360" w:lineRule="auto"/>
-        <w:jc w:val="both"/>
-        <w:rPr>
-          <w:rFonts w:asciiTheme="minorHAnsi" w:hAnsiTheme="minorHAnsi"/>
+        <w:rPr>
+          <w:rFonts w:asciiTheme="minorHAnsi" w:hAnsiTheme="minorHAnsi"/>
+          <w:b/>
           <w:sz w:val="22"/>
           <w:szCs w:val="22"/>
         </w:rPr>
@@ -6713,13 +7650,50 @@
           <w:right w:val="single" w:sz="4" w:space="4" w:color="auto"/>
         </w:pBdr>
         <w:spacing w:line="360" w:lineRule="auto"/>
-        <w:jc w:val="both"/>
-        <w:rPr>
-          <w:rFonts w:asciiTheme="minorHAnsi" w:hAnsiTheme="minorHAnsi"/>
-          <w:sz w:val="22"/>
-          <w:szCs w:val="22"/>
-        </w:rPr>
-      </w:pPr>
+        <w:rPr>
+          <w:rFonts w:asciiTheme="minorHAnsi" w:hAnsiTheme="minorHAnsi"/>
+          <w:b/>
+          <w:sz w:val="22"/>
+          <w:szCs w:val="22"/>
+        </w:rPr>
+      </w:pPr>
+    </w:p>
+    <w:p>
+      <w:pPr>
+        <w:tabs>
+          <w:tab w:val="left" w:pos="1290"/>
+        </w:tabs>
+        <w:rPr>
+          <w:rFonts w:asciiTheme="minorHAnsi" w:hAnsiTheme="minorHAnsi"/>
+          <w:b/>
+          <w:sz w:val="22"/>
+          <w:szCs w:val="22"/>
+        </w:rPr>
+      </w:pPr>
+    </w:p>
+    <w:p>
+      <w:pPr>
+        <w:pStyle w:val="Prrafodelista"/>
+        <w:numPr>
+          <w:ilvl w:val="0"/>
+          <w:numId w:val="1"/>
+        </w:numPr>
+        <w:rPr>
+          <w:rFonts w:asciiTheme="minorHAnsi" w:hAnsiTheme="minorHAnsi"/>
+          <w:b/>
+          <w:sz w:val="22"/>
+          <w:szCs w:val="22"/>
+        </w:rPr>
+      </w:pPr>
+      <w:r>
+        <w:rPr>
+          <w:rFonts w:asciiTheme="minorHAnsi" w:hAnsiTheme="minorHAnsi"/>
+          <w:b/>
+          <w:sz w:val="22"/>
+          <w:szCs w:val="22"/>
+        </w:rPr>
+        <w:t>ALCANCE</w:t>
+      </w:r>
     </w:p>
     <w:p>
       <w:pPr>
@@ -6730,13 +7704,21 @@
           <w:right w:val="single" w:sz="4" w:space="4" w:color="auto"/>
         </w:pBdr>
         <w:spacing w:line="360" w:lineRule="auto"/>
-        <w:rPr>
-          <w:rFonts w:asciiTheme="minorHAnsi" w:hAnsiTheme="minorHAnsi"/>
-          <w:b/>
-          <w:sz w:val="22"/>
-          <w:szCs w:val="22"/>
-        </w:rPr>
-      </w:pPr>
+        <w:jc w:val="both"/>
+        <w:rPr>
+          <w:rFonts w:asciiTheme="minorHAnsi" w:hAnsiTheme="minorHAnsi"/>
+          <w:sz w:val="22"/>
+          <w:szCs w:val="22"/>
+        </w:rPr>
+      </w:pPr>
+      <w:r>
+        <w:rPr>
+          <w:rFonts w:asciiTheme="minorHAnsi" w:hAnsiTheme="minorHAnsi"/>
+          <w:sz w:val="22"/>
+          <w:szCs w:val="22"/>
+        </w:rPr>
+        <w:t>yo</w:t>
+      </w:r>
     </w:p>
     <w:p>
       <w:pPr>
@@ -6747,9 +7729,9 @@
           <w:right w:val="single" w:sz="4" w:space="4" w:color="auto"/>
         </w:pBdr>
         <w:spacing w:line="360" w:lineRule="auto"/>
-        <w:rPr>
-          <w:rFonts w:asciiTheme="minorHAnsi" w:hAnsiTheme="minorHAnsi"/>
-          <w:b/>
+        <w:jc w:val="both"/>
+        <w:rPr>
+          <w:rFonts w:asciiTheme="minorHAnsi" w:hAnsiTheme="minorHAnsi"/>
           <w:sz w:val="22"/>
           <w:szCs w:val="22"/>
         </w:rPr>
@@ -6764,62 +7746,13 @@
           <w:right w:val="single" w:sz="4" w:space="4" w:color="auto"/>
         </w:pBdr>
         <w:spacing w:line="360" w:lineRule="auto"/>
-        <w:rPr>
-          <w:rFonts w:asciiTheme="minorHAnsi" w:hAnsiTheme="minorHAnsi"/>
-          <w:b/>
-          <w:sz w:val="22"/>
-          <w:szCs w:val="22"/>
-        </w:rPr>
-      </w:pPr>
-    </w:p>
-    <w:p>
-      <w:pPr>
-        <w:tabs>
-          <w:tab w:val="left" w:pos="1290"/>
-        </w:tabs>
-        <w:rPr>
-          <w:rFonts w:asciiTheme="minorHAnsi" w:hAnsiTheme="minorHAnsi"/>
-          <w:b/>
-          <w:sz w:val="22"/>
-          <w:szCs w:val="22"/>
-        </w:rPr>
-      </w:pPr>
-    </w:p>
-    <w:p>
-      <w:pPr>
-        <w:pStyle w:val="Prrafodelista"/>
-        <w:ind w:left="360"/>
-        <w:rPr>
-          <w:rFonts w:asciiTheme="minorHAnsi" w:hAnsiTheme="minorHAnsi"/>
-          <w:b/>
-          <w:sz w:val="22"/>
-          <w:szCs w:val="22"/>
-        </w:rPr>
-      </w:pPr>
-    </w:p>
-    <w:p>
-      <w:pPr>
-        <w:pStyle w:val="Prrafodelista"/>
-        <w:numPr>
-          <w:ilvl w:val="0"/>
-          <w:numId w:val="1"/>
-        </w:numPr>
-        <w:rPr>
-          <w:rFonts w:asciiTheme="minorHAnsi" w:hAnsiTheme="minorHAnsi"/>
-          <w:b/>
-          <w:sz w:val="22"/>
-          <w:szCs w:val="22"/>
-        </w:rPr>
-      </w:pPr>
-      <w:r>
-        <w:rPr>
-          <w:rFonts w:asciiTheme="minorHAnsi" w:hAnsiTheme="minorHAnsi"/>
-          <w:b/>
-          <w:sz w:val="22"/>
-          <w:szCs w:val="22"/>
-        </w:rPr>
-        <w:t>LIMITACIONES</w:t>
-      </w:r>
+        <w:jc w:val="both"/>
+        <w:rPr>
+          <w:rFonts w:asciiTheme="minorHAnsi" w:hAnsiTheme="minorHAnsi"/>
+          <w:sz w:val="22"/>
+          <w:szCs w:val="22"/>
+        </w:rPr>
+      </w:pPr>
     </w:p>
     <w:p>
       <w:pPr>
@@ -6837,14 +7770,6 @@
           <w:szCs w:val="22"/>
         </w:rPr>
       </w:pPr>
-      <w:r>
-        <w:rPr>
-          <w:rFonts w:asciiTheme="minorHAnsi" w:hAnsiTheme="minorHAnsi"/>
-          <w:sz w:val="22"/>
-          <w:szCs w:val="22"/>
-        </w:rPr>
-        <w:t>El problema a analizar se centrará en el desarrollo de una cierta aplicación, mas no en su documentación intensiva.</w:t>
-      </w:r>
     </w:p>
     <w:p>
       <w:pPr>
@@ -6855,9 +7780,9 @@
           <w:right w:val="single" w:sz="4" w:space="4" w:color="auto"/>
         </w:pBdr>
         <w:spacing w:line="360" w:lineRule="auto"/>
-        <w:jc w:val="both"/>
-        <w:rPr>
-          <w:rFonts w:asciiTheme="minorHAnsi" w:hAnsiTheme="minorHAnsi"/>
+        <w:rPr>
+          <w:rFonts w:asciiTheme="minorHAnsi" w:hAnsiTheme="minorHAnsi"/>
+          <w:b/>
           <w:sz w:val="22"/>
           <w:szCs w:val="22"/>
         </w:rPr>
@@ -6872,9 +7797,9 @@
           <w:right w:val="single" w:sz="4" w:space="4" w:color="auto"/>
         </w:pBdr>
         <w:spacing w:line="360" w:lineRule="auto"/>
-        <w:jc w:val="both"/>
-        <w:rPr>
-          <w:rFonts w:asciiTheme="minorHAnsi" w:hAnsiTheme="minorHAnsi"/>
+        <w:rPr>
+          <w:rFonts w:asciiTheme="minorHAnsi" w:hAnsiTheme="minorHAnsi"/>
+          <w:b/>
           <w:sz w:val="22"/>
           <w:szCs w:val="22"/>
         </w:rPr>
@@ -6889,16 +7814,70 @@
           <w:right w:val="single" w:sz="4" w:space="4" w:color="auto"/>
         </w:pBdr>
         <w:spacing w:line="360" w:lineRule="auto"/>
-        <w:jc w:val="both"/>
-        <w:rPr>
-          <w:rFonts w:asciiTheme="minorHAnsi" w:hAnsiTheme="minorHAnsi"/>
-          <w:sz w:val="22"/>
-          <w:szCs w:val="22"/>
-        </w:rPr>
-      </w:pPr>
-    </w:p>
-    <w:p>
-      <w:pPr>
+        <w:rPr>
+          <w:rFonts w:asciiTheme="minorHAnsi" w:hAnsiTheme="minorHAnsi"/>
+          <w:b/>
+          <w:sz w:val="22"/>
+          <w:szCs w:val="22"/>
+        </w:rPr>
+      </w:pPr>
+    </w:p>
+    <w:p>
+      <w:pPr>
+        <w:tabs>
+          <w:tab w:val="left" w:pos="1290"/>
+        </w:tabs>
+        <w:rPr>
+          <w:rFonts w:asciiTheme="minorHAnsi" w:hAnsiTheme="minorHAnsi"/>
+          <w:b/>
+          <w:sz w:val="22"/>
+          <w:szCs w:val="22"/>
+        </w:rPr>
+      </w:pPr>
+    </w:p>
+    <w:p>
+      <w:pPr>
+        <w:pStyle w:val="Prrafodelista"/>
+        <w:ind w:left="360"/>
+        <w:rPr>
+          <w:rFonts w:asciiTheme="minorHAnsi" w:hAnsiTheme="minorHAnsi"/>
+          <w:b/>
+          <w:sz w:val="22"/>
+          <w:szCs w:val="22"/>
+        </w:rPr>
+      </w:pPr>
+    </w:p>
+    <w:p>
+      <w:pPr>
+        <w:pStyle w:val="Prrafodelista"/>
+        <w:numPr>
+          <w:ilvl w:val="0"/>
+          <w:numId w:val="1"/>
+        </w:numPr>
+        <w:rPr>
+          <w:rFonts w:asciiTheme="minorHAnsi" w:hAnsiTheme="minorHAnsi"/>
+          <w:b/>
+          <w:sz w:val="22"/>
+          <w:szCs w:val="22"/>
+        </w:rPr>
+      </w:pPr>
+      <w:r>
+        <w:rPr>
+          <w:rFonts w:asciiTheme="minorHAnsi" w:hAnsiTheme="minorHAnsi"/>
+          <w:b/>
+          <w:sz w:val="22"/>
+          <w:szCs w:val="22"/>
+        </w:rPr>
+        <w:t>LIMITACIONES</w:t>
+      </w:r>
+    </w:p>
+    <w:p>
+      <w:pPr>
+        <w:pStyle w:val="Prrafodelista"/>
+        <w:numPr>
+          <w:ilvl w:val="0"/>
+          <w:numId w:val="19"/>
+        </w:numPr>
         <w:pBdr>
           <w:top w:val="single" w:sz="4" w:space="1" w:color="auto"/>
           <w:left w:val="single" w:sz="4" w:space="4" w:color="auto"/>
@@ -6913,9 +7892,22 @@
           <w:szCs w:val="22"/>
         </w:rPr>
       </w:pPr>
-    </w:p>
-    <w:p>
-      <w:pPr>
+      <w:r>
+        <w:rPr>
+          <w:rFonts w:asciiTheme="minorHAnsi" w:hAnsiTheme="minorHAnsi"/>
+          <w:sz w:val="22"/>
+          <w:szCs w:val="22"/>
+        </w:rPr>
+        <w:t>El problema a analizar se centrará en el desarrollo de una aplicación, mas no en su documentación intensiva.</w:t>
+      </w:r>
+    </w:p>
+    <w:p>
+      <w:pPr>
+        <w:pStyle w:val="Prrafodelista"/>
+        <w:numPr>
+          <w:ilvl w:val="0"/>
+          <w:numId w:val="19"/>
+        </w:numPr>
         <w:pBdr>
           <w:top w:val="single" w:sz="4" w:space="1" w:color="auto"/>
           <w:left w:val="single" w:sz="4" w:space="4" w:color="auto"/>
@@ -6923,16 +7915,29 @@
           <w:right w:val="single" w:sz="4" w:space="4" w:color="auto"/>
         </w:pBdr>
         <w:spacing w:line="360" w:lineRule="auto"/>
-        <w:rPr>
-          <w:rFonts w:asciiTheme="minorHAnsi" w:hAnsiTheme="minorHAnsi"/>
-          <w:b/>
-          <w:sz w:val="22"/>
-          <w:szCs w:val="22"/>
-        </w:rPr>
-      </w:pPr>
-    </w:p>
-    <w:p>
-      <w:pPr>
+        <w:jc w:val="both"/>
+        <w:rPr>
+          <w:rFonts w:asciiTheme="minorHAnsi" w:hAnsiTheme="minorHAnsi"/>
+          <w:sz w:val="22"/>
+          <w:szCs w:val="22"/>
+        </w:rPr>
+      </w:pPr>
+      <w:r>
+        <w:rPr>
+          <w:rFonts w:asciiTheme="minorHAnsi" w:hAnsiTheme="minorHAnsi"/>
+          <w:sz w:val="22"/>
+          <w:szCs w:val="22"/>
+        </w:rPr>
+        <w:t>El proyecto será ejecutado en un ambiente controlado donde nosotros especificaremos las métricas y herramientas a utilizar</w:t>
+      </w:r>
+    </w:p>
+    <w:p>
+      <w:pPr>
+        <w:pStyle w:val="Prrafodelista"/>
+        <w:numPr>
+          <w:ilvl w:val="0"/>
+          <w:numId w:val="19"/>
+        </w:numPr>
         <w:pBdr>
           <w:top w:val="single" w:sz="4" w:space="1" w:color="auto"/>
           <w:left w:val="single" w:sz="4" w:space="4" w:color="auto"/>
@@ -6940,13 +7945,21 @@
           <w:right w:val="single" w:sz="4" w:space="4" w:color="auto"/>
         </w:pBdr>
         <w:spacing w:line="360" w:lineRule="auto"/>
-        <w:rPr>
-          <w:rFonts w:asciiTheme="minorHAnsi" w:hAnsiTheme="minorHAnsi"/>
-          <w:b/>
-          <w:sz w:val="22"/>
-          <w:szCs w:val="22"/>
-        </w:rPr>
-      </w:pPr>
+        <w:jc w:val="both"/>
+        <w:rPr>
+          <w:rFonts w:asciiTheme="minorHAnsi" w:hAnsiTheme="minorHAnsi"/>
+          <w:sz w:val="22"/>
+          <w:szCs w:val="22"/>
+        </w:rPr>
+      </w:pPr>
+      <w:r>
+        <w:rPr>
+          <w:rFonts w:asciiTheme="minorHAnsi" w:hAnsiTheme="minorHAnsi"/>
+          <w:sz w:val="22"/>
+          <w:szCs w:val="22"/>
+        </w:rPr>
+        <w:t>Experiencia limitada nos hace ver una implementación e interacción entre participantes de diferentes capacidades y experiencia</w:t>
+      </w:r>
     </w:p>
     <w:p>
       <w:pPr>
@@ -6957,95 +7970,13 @@
           <w:right w:val="single" w:sz="4" w:space="4" w:color="auto"/>
         </w:pBdr>
         <w:spacing w:line="360" w:lineRule="auto"/>
-        <w:rPr>
-          <w:rFonts w:asciiTheme="minorHAnsi" w:hAnsiTheme="minorHAnsi"/>
-          <w:b/>
-          <w:sz w:val="22"/>
-          <w:szCs w:val="22"/>
-        </w:rPr>
-      </w:pPr>
-    </w:p>
-    <w:p>
-      <w:pPr>
-        <w:rPr>
-          <w:rFonts w:asciiTheme="minorHAnsi" w:hAnsiTheme="minorHAnsi"/>
-          <w:b/>
-          <w:sz w:val="22"/>
-          <w:szCs w:val="22"/>
-        </w:rPr>
-      </w:pPr>
-    </w:p>
-    <w:p>
-      <w:pPr>
-        <w:pStyle w:val="Prrafodelista"/>
-        <w:ind w:left="360"/>
-        <w:rPr>
-          <w:rFonts w:asciiTheme="minorHAnsi" w:hAnsiTheme="minorHAnsi"/>
-          <w:b/>
-          <w:sz w:val="22"/>
-          <w:szCs w:val="22"/>
-        </w:rPr>
-      </w:pPr>
-    </w:p>
-    <w:p>
-      <w:pPr>
-        <w:pStyle w:val="Prrafodelista"/>
-        <w:numPr>
-          <w:ilvl w:val="0"/>
-          <w:numId w:val="1"/>
-        </w:numPr>
-        <w:rPr>
-          <w:rFonts w:asciiTheme="minorHAnsi" w:hAnsiTheme="minorHAnsi"/>
-          <w:b/>
-          <w:sz w:val="22"/>
-          <w:szCs w:val="22"/>
-        </w:rPr>
-      </w:pPr>
-      <w:r>
-        <w:rPr>
-          <w:rFonts w:asciiTheme="minorHAnsi" w:hAnsiTheme="minorHAnsi"/>
-          <w:b/>
-          <w:sz w:val="22"/>
-          <w:szCs w:val="22"/>
-        </w:rPr>
-        <w:t xml:space="preserve">METODOLOGÍA </w:t>
-      </w:r>
-      <w:r>
-        <w:rPr>
-          <w:rFonts w:asciiTheme="minorHAnsi" w:hAnsiTheme="minorHAnsi"/>
-          <w:b/>
-          <w:sz w:val="22"/>
-          <w:szCs w:val="22"/>
-        </w:rPr>
-        <w:t>EXPERIMENTAL</w:t>
-      </w:r>
-      <w:r>
-        <w:rPr>
-          <w:rFonts w:asciiTheme="minorHAnsi" w:hAnsiTheme="minorHAnsi"/>
-          <w:b/>
-          <w:sz w:val="22"/>
-          <w:szCs w:val="22"/>
-        </w:rPr>
-        <w:t xml:space="preserve"> DEL </w:t>
-      </w:r>
-      <w:r>
-        <w:rPr>
-          <w:rFonts w:asciiTheme="minorHAnsi" w:hAnsiTheme="minorHAnsi"/>
-          <w:b/>
-          <w:sz w:val="22"/>
-          <w:szCs w:val="22"/>
-        </w:rPr>
-        <w:t xml:space="preserve">TRABAJO DE </w:t>
-      </w:r>
-      <w:r>
-        <w:rPr>
-          <w:rFonts w:asciiTheme="minorHAnsi" w:hAnsiTheme="minorHAnsi"/>
-          <w:b/>
-          <w:sz w:val="22"/>
-          <w:szCs w:val="22"/>
-        </w:rPr>
-        <w:t>TITULACIÓN</w:t>
-      </w:r>
+        <w:jc w:val="both"/>
+        <w:rPr>
+          <w:rFonts w:asciiTheme="minorHAnsi" w:hAnsiTheme="minorHAnsi"/>
+          <w:sz w:val="22"/>
+          <w:szCs w:val="22"/>
+        </w:rPr>
+      </w:pPr>
     </w:p>
     <w:p>
       <w:pPr>
@@ -7080,6 +8011,192 @@
           <w:szCs w:val="22"/>
         </w:rPr>
       </w:pPr>
+    </w:p>
+    <w:p>
+      <w:pPr>
+        <w:pBdr>
+          <w:top w:val="single" w:sz="4" w:space="1" w:color="auto"/>
+          <w:left w:val="single" w:sz="4" w:space="4" w:color="auto"/>
+          <w:bottom w:val="single" w:sz="4" w:space="1" w:color="auto"/>
+          <w:right w:val="single" w:sz="4" w:space="4" w:color="auto"/>
+        </w:pBdr>
+        <w:spacing w:line="360" w:lineRule="auto"/>
+        <w:jc w:val="both"/>
+        <w:rPr>
+          <w:rFonts w:asciiTheme="minorHAnsi" w:hAnsiTheme="minorHAnsi"/>
+          <w:sz w:val="22"/>
+          <w:szCs w:val="22"/>
+        </w:rPr>
+      </w:pPr>
+    </w:p>
+    <w:p>
+      <w:pPr>
+        <w:pBdr>
+          <w:top w:val="single" w:sz="4" w:space="1" w:color="auto"/>
+          <w:left w:val="single" w:sz="4" w:space="4" w:color="auto"/>
+          <w:bottom w:val="single" w:sz="4" w:space="1" w:color="auto"/>
+          <w:right w:val="single" w:sz="4" w:space="4" w:color="auto"/>
+        </w:pBdr>
+        <w:spacing w:line="360" w:lineRule="auto"/>
+        <w:rPr>
+          <w:rFonts w:asciiTheme="minorHAnsi" w:hAnsiTheme="minorHAnsi"/>
+          <w:b/>
+          <w:sz w:val="22"/>
+          <w:szCs w:val="22"/>
+        </w:rPr>
+      </w:pPr>
+    </w:p>
+    <w:p>
+      <w:pPr>
+        <w:pBdr>
+          <w:top w:val="single" w:sz="4" w:space="1" w:color="auto"/>
+          <w:left w:val="single" w:sz="4" w:space="4" w:color="auto"/>
+          <w:bottom w:val="single" w:sz="4" w:space="1" w:color="auto"/>
+          <w:right w:val="single" w:sz="4" w:space="4" w:color="auto"/>
+        </w:pBdr>
+        <w:spacing w:line="360" w:lineRule="auto"/>
+        <w:rPr>
+          <w:rFonts w:asciiTheme="minorHAnsi" w:hAnsiTheme="minorHAnsi"/>
+          <w:b/>
+          <w:sz w:val="22"/>
+          <w:szCs w:val="22"/>
+        </w:rPr>
+      </w:pPr>
+    </w:p>
+    <w:p>
+      <w:pPr>
+        <w:pBdr>
+          <w:top w:val="single" w:sz="4" w:space="1" w:color="auto"/>
+          <w:left w:val="single" w:sz="4" w:space="4" w:color="auto"/>
+          <w:bottom w:val="single" w:sz="4" w:space="1" w:color="auto"/>
+          <w:right w:val="single" w:sz="4" w:space="4" w:color="auto"/>
+        </w:pBdr>
+        <w:spacing w:line="360" w:lineRule="auto"/>
+        <w:rPr>
+          <w:rFonts w:asciiTheme="minorHAnsi" w:hAnsiTheme="minorHAnsi"/>
+          <w:b/>
+          <w:sz w:val="22"/>
+          <w:szCs w:val="22"/>
+        </w:rPr>
+      </w:pPr>
+    </w:p>
+    <w:p>
+      <w:pPr>
+        <w:rPr>
+          <w:rFonts w:asciiTheme="minorHAnsi" w:hAnsiTheme="minorHAnsi"/>
+          <w:b/>
+          <w:sz w:val="22"/>
+          <w:szCs w:val="22"/>
+        </w:rPr>
+      </w:pPr>
+    </w:p>
+    <w:p>
+      <w:pPr>
+        <w:pStyle w:val="Prrafodelista"/>
+        <w:ind w:left="360"/>
+        <w:rPr>
+          <w:rFonts w:asciiTheme="minorHAnsi" w:hAnsiTheme="minorHAnsi"/>
+          <w:b/>
+          <w:sz w:val="22"/>
+          <w:szCs w:val="22"/>
+        </w:rPr>
+      </w:pPr>
+    </w:p>
+    <w:p>
+      <w:pPr>
+        <w:pStyle w:val="Prrafodelista"/>
+        <w:numPr>
+          <w:ilvl w:val="0"/>
+          <w:numId w:val="1"/>
+        </w:numPr>
+        <w:rPr>
+          <w:rFonts w:asciiTheme="minorHAnsi" w:hAnsiTheme="minorHAnsi"/>
+          <w:b/>
+          <w:sz w:val="22"/>
+          <w:szCs w:val="22"/>
+        </w:rPr>
+      </w:pPr>
+      <w:r>
+        <w:rPr>
+          <w:rFonts w:asciiTheme="minorHAnsi" w:hAnsiTheme="minorHAnsi"/>
+          <w:b/>
+          <w:sz w:val="22"/>
+          <w:szCs w:val="22"/>
+        </w:rPr>
+        <w:t xml:space="preserve">METODOLOGÍA </w:t>
+      </w:r>
+      <w:r>
+        <w:rPr>
+          <w:rFonts w:asciiTheme="minorHAnsi" w:hAnsiTheme="minorHAnsi"/>
+          <w:b/>
+          <w:sz w:val="22"/>
+          <w:szCs w:val="22"/>
+        </w:rPr>
+        <w:t>EXPERIMENTAL</w:t>
+      </w:r>
+      <w:r>
+        <w:rPr>
+          <w:rFonts w:asciiTheme="minorHAnsi" w:hAnsiTheme="minorHAnsi"/>
+          <w:b/>
+          <w:sz w:val="22"/>
+          <w:szCs w:val="22"/>
+        </w:rPr>
+        <w:t xml:space="preserve"> DEL </w:t>
+      </w:r>
+      <w:r>
+        <w:rPr>
+          <w:rFonts w:asciiTheme="minorHAnsi" w:hAnsiTheme="minorHAnsi"/>
+          <w:b/>
+          <w:sz w:val="22"/>
+          <w:szCs w:val="22"/>
+        </w:rPr>
+        <w:t xml:space="preserve">TRABAJO DE </w:t>
+      </w:r>
+      <w:r>
+        <w:rPr>
+          <w:rFonts w:asciiTheme="minorHAnsi" w:hAnsiTheme="minorHAnsi"/>
+          <w:b/>
+          <w:sz w:val="22"/>
+          <w:szCs w:val="22"/>
+        </w:rPr>
+        <w:t>TITULACIÓN</w:t>
+      </w:r>
+    </w:p>
+    <w:p>
+      <w:pPr>
+        <w:pBdr>
+          <w:top w:val="single" w:sz="4" w:space="1" w:color="auto"/>
+          <w:left w:val="single" w:sz="4" w:space="4" w:color="auto"/>
+          <w:bottom w:val="single" w:sz="4" w:space="1" w:color="auto"/>
+          <w:right w:val="single" w:sz="4" w:space="4" w:color="auto"/>
+        </w:pBdr>
+        <w:spacing w:line="360" w:lineRule="auto"/>
+        <w:jc w:val="both"/>
+        <w:rPr>
+          <w:rFonts w:asciiTheme="minorHAnsi" w:hAnsiTheme="minorHAnsi"/>
+          <w:sz w:val="22"/>
+          <w:szCs w:val="22"/>
+        </w:rPr>
+      </w:pPr>
+    </w:p>
+    <w:p>
+      <w:pPr>
+        <w:pBdr>
+          <w:top w:val="single" w:sz="4" w:space="1" w:color="auto"/>
+          <w:left w:val="single" w:sz="4" w:space="4" w:color="auto"/>
+          <w:bottom w:val="single" w:sz="4" w:space="1" w:color="auto"/>
+          <w:right w:val="single" w:sz="4" w:space="4" w:color="auto"/>
+        </w:pBdr>
+        <w:spacing w:line="360" w:lineRule="auto"/>
+        <w:jc w:val="both"/>
+        <w:rPr>
+          <w:rFonts w:asciiTheme="minorHAnsi" w:hAnsiTheme="minorHAnsi"/>
+          <w:sz w:val="22"/>
+          <w:szCs w:val="22"/>
+        </w:rPr>
+      </w:pPr>
+      <w:bookmarkStart w:id="0" w:name="_GoBack"/>
+      <w:bookmarkEnd w:id="0"/>
     </w:p>
     <w:p>
       <w:pPr>
@@ -7740,6 +8857,7 @@
                 <w:rFonts w:ascii="Arial Narrow" w:hAnsi="Arial Narrow"/>
                 <w:b/>
                 <w:noProof/>
+                <w:lang w:val="en-US" w:eastAsia="en-US"/>
               </w:rPr>
               <mc:AlternateContent>
                 <mc:Choice Requires="wps">
@@ -7803,7 +8921,7 @@
                     </wp:anchor>
                   </w:drawing>
                 </mc:Choice>
-                <mc:Fallback>
+                <mc:Fallback xmlns:cx1="http://schemas.microsoft.com/office/drawing/2015/9/8/chartex" xmlns:cx2="http://schemas.microsoft.com/office/drawing/2015/10/21/chartex" xmlns:cx3="http://schemas.microsoft.com/office/drawing/2016/5/9/chartex" xmlns:cx4="http://schemas.microsoft.com/office/drawing/2016/5/10/chartex" xmlns:cx5="http://schemas.microsoft.com/office/drawing/2016/5/11/chartex" xmlns:cx6="http://schemas.microsoft.com/office/drawing/2016/5/12/chartex" xmlns:cx7="http://schemas.microsoft.com/office/drawing/2016/5/13/chartex" xmlns:cx8="http://schemas.microsoft.com/office/drawing/2016/5/14/chartex" xmlns:aink="http://schemas.microsoft.com/office/drawing/2016/ink" xmlns:am3d="http://schemas.microsoft.com/office/drawing/2017/model3d" xmlns:w16cex="http://schemas.microsoft.com/office/word/2018/wordml/cex" xmlns:w16cid="http://schemas.microsoft.com/office/word/2016/wordml/cid" xmlns:w16="http://schemas.microsoft.com/office/word/2018/wordml" xmlns:w16sdtdh="http://schemas.microsoft.com/office/word/2020/wordml/sdtdatahash">
                   <w:pict>
                     <v:shapetype w14:anchorId="460A0380" id="_x0000_t32" coordsize="21600,21600" o:spt="32" o:oned="t" path="m,l21600,21600e" filled="f">
                       <v:path arrowok="t" fillok="f" o:connecttype="none"/>
@@ -7819,7 +8937,23 @@
                 <w:rFonts w:ascii="Arial Narrow" w:hAnsi="Arial Narrow"/>
                 <w:b/>
               </w:rPr>
-              <w:t xml:space="preserve">TIEMPO (meses)            </w:t>
+              <w:t>TIEMPO (</w:t>
+            </w:r>
+            <w:proofErr w:type="gramStart"/>
+            <w:r>
+              <w:rPr>
+                <w:rFonts w:ascii="Arial Narrow" w:hAnsi="Arial Narrow"/>
+                <w:b/>
+              </w:rPr>
+              <w:t xml:space="preserve">meses)   </w:t>
+            </w:r>
+            <w:proofErr w:type="gramEnd"/>
+            <w:r>
+              <w:rPr>
+                <w:rFonts w:ascii="Arial Narrow" w:hAnsi="Arial Narrow"/>
+                <w:b/>
+              </w:rPr>
+              <w:t xml:space="preserve">         </w:t>
             </w:r>
             <w:r>
               <w:rPr>
@@ -12205,8 +13339,9 @@
           <w:sz w:val="24"/>
           <w:szCs w:val="24"/>
         </w:rPr>
-        <w:t>AÑO 201</w:t>
-      </w:r>
+        <w:t xml:space="preserve">AÑO </w:t>
+      </w:r>
+      <w:proofErr w:type="gramStart"/>
       <w:r>
         <w:rPr>
           <w:rFonts w:asciiTheme="minorHAnsi" w:hAnsiTheme="minorHAnsi"/>
@@ -12214,7 +13349,26 @@
           <w:sz w:val="24"/>
           <w:szCs w:val="24"/>
         </w:rPr>
-        <w:t>…..</w:t>
+        <w:t>201</w:t>
+      </w:r>
+      <w:r>
+        <w:rPr>
+          <w:rFonts w:asciiTheme="minorHAnsi" w:hAnsiTheme="minorHAnsi"/>
+          <w:b/>
+          <w:sz w:val="24"/>
+          <w:szCs w:val="24"/>
+        </w:rPr>
+        <w:t>….</w:t>
+      </w:r>
+      <w:proofErr w:type="gramEnd"/>
+      <w:r>
+        <w:rPr>
+          <w:rFonts w:asciiTheme="minorHAnsi" w:hAnsiTheme="minorHAnsi"/>
+          <w:b/>
+          <w:sz w:val="24"/>
+          <w:szCs w:val="24"/>
+        </w:rPr>
+        <w:t>.</w:t>
       </w:r>
     </w:p>
     <w:p>
@@ -12286,16 +13440,36 @@
           <w:sz w:val="22"/>
           <w:szCs w:val="22"/>
         </w:rPr>
-        <w:t xml:space="preserve">A MEMORIA DEL </w:t>
-      </w:r>
-      <w:r>
-        <w:rPr>
-          <w:rFonts w:asciiTheme="minorHAnsi" w:hAnsiTheme="minorHAnsi"/>
-          <w:b/>
-          <w:sz w:val="22"/>
-          <w:szCs w:val="22"/>
-        </w:rPr>
-        <w:t xml:space="preserve"> TRABAJO DE </w:t>
+        <w:t xml:space="preserve">A MEMORIA </w:t>
+      </w:r>
+      <w:proofErr w:type="gramStart"/>
+      <w:r>
+        <w:rPr>
+          <w:rFonts w:asciiTheme="minorHAnsi" w:hAnsiTheme="minorHAnsi"/>
+          <w:b/>
+          <w:sz w:val="22"/>
+          <w:szCs w:val="22"/>
+        </w:rPr>
+        <w:t xml:space="preserve">DEL </w:t>
+      </w:r>
+      <w:r>
+        <w:rPr>
+          <w:rFonts w:asciiTheme="minorHAnsi" w:hAnsiTheme="minorHAnsi"/>
+          <w:b/>
+          <w:sz w:val="22"/>
+          <w:szCs w:val="22"/>
+        </w:rPr>
+        <w:t xml:space="preserve"> TRABAJO</w:t>
+      </w:r>
+      <w:proofErr w:type="gramEnd"/>
+      <w:r>
+        <w:rPr>
+          <w:rFonts w:asciiTheme="minorHAnsi" w:hAnsiTheme="minorHAnsi"/>
+          <w:b/>
+          <w:sz w:val="22"/>
+          <w:szCs w:val="22"/>
+        </w:rPr>
+        <w:t xml:space="preserve"> DE </w:t>
       </w:r>
       <w:r>
         <w:rPr>
@@ -12920,7 +14094,27 @@
                 <w:sz w:val="22"/>
                 <w:szCs w:val="22"/>
               </w:rPr>
-              <w:t>Teoría ( máximo 10 páginas)</w:t>
+              <w:t xml:space="preserve">Teoría </w:t>
+            </w:r>
+            <w:proofErr w:type="gramStart"/>
+            <w:r>
+              <w:rPr>
+                <w:rFonts w:ascii="Calibri" w:hAnsi="Calibri"/>
+                <w:b/>
+                <w:sz w:val="22"/>
+                <w:szCs w:val="22"/>
+              </w:rPr>
+              <w:t>( máximo</w:t>
+            </w:r>
+            <w:proofErr w:type="gramEnd"/>
+            <w:r>
+              <w:rPr>
+                <w:rFonts w:ascii="Calibri" w:hAnsi="Calibri"/>
+                <w:b/>
+                <w:sz w:val="22"/>
+                <w:szCs w:val="22"/>
+              </w:rPr>
+              <w:t xml:space="preserve"> 10 páginas)</w:t>
             </w:r>
           </w:p>
           <w:p>
@@ -13870,7 +15064,27 @@
                 <w:sz w:val="22"/>
                 <w:szCs w:val="22"/>
               </w:rPr>
-              <w:t>Teoría ( máximo 10 páginas)</w:t>
+              <w:t xml:space="preserve">Teoría </w:t>
+            </w:r>
+            <w:proofErr w:type="gramStart"/>
+            <w:r>
+              <w:rPr>
+                <w:rFonts w:ascii="Calibri" w:hAnsi="Calibri"/>
+                <w:b/>
+                <w:sz w:val="22"/>
+                <w:szCs w:val="22"/>
+              </w:rPr>
+              <w:t>( máximo</w:t>
+            </w:r>
+            <w:proofErr w:type="gramEnd"/>
+            <w:r>
+              <w:rPr>
+                <w:rFonts w:ascii="Calibri" w:hAnsi="Calibri"/>
+                <w:b/>
+                <w:sz w:val="22"/>
+                <w:szCs w:val="22"/>
+              </w:rPr>
+              <w:t xml:space="preserve"> 10 páginas)</w:t>
             </w:r>
           </w:p>
           <w:p>
@@ -14003,6 +15217,7 @@
                 <w:szCs w:val="22"/>
               </w:rPr>
             </w:pPr>
+            <w:proofErr w:type="gramStart"/>
             <w:r>
               <w:rPr>
                 <w:rFonts w:ascii="Calibri" w:hAnsi="Calibri"/>
@@ -14010,7 +15225,17 @@
                 <w:sz w:val="22"/>
                 <w:szCs w:val="22"/>
               </w:rPr>
-              <w:t>Estudio  Económico Financiero</w:t>
+              <w:t>Estudio  Económico</w:t>
+            </w:r>
+            <w:proofErr w:type="gramEnd"/>
+            <w:r>
+              <w:rPr>
+                <w:rFonts w:ascii="Calibri" w:hAnsi="Calibri"/>
+                <w:b/>
+                <w:sz w:val="22"/>
+                <w:szCs w:val="22"/>
+              </w:rPr>
+              <w:t xml:space="preserve"> Financiero</w:t>
             </w:r>
             <w:r>
               <w:rPr>
@@ -14669,7 +15894,7 @@
 </file>
 
 <file path=word/endnotes.xml><?xml version="1.0" encoding="utf-8"?>
-<w:endnotes xmlns:wpc="http://schemas.microsoft.com/office/word/2010/wordprocessingCanvas" xmlns:cx="http://schemas.microsoft.com/office/drawing/2014/chartex" xmlns:cx1="http://schemas.microsoft.com/office/drawing/2015/9/8/chartex" xmlns:cx2="http://schemas.microsoft.com/office/drawing/2015/10/21/chartex" xmlns:cx3="http://schemas.microsoft.com/office/drawing/2016/5/9/chartex" xmlns:cx4="http://schemas.microsoft.com/office/drawing/2016/5/10/chartex" xmlns:cx5="http://schemas.microsoft.com/office/drawing/2016/5/11/chartex" xmlns:cx6="http://schemas.microsoft.com/office/drawing/2016/5/12/chartex" xmlns:cx7="http://schemas.microsoft.com/office/drawing/2016/5/13/chartex" xmlns:cx8="http://schemas.microsoft.com/office/drawing/2016/5/14/chartex" xmlns:mc="http://schemas.openxmlformats.org/markup-compatibility/2006" xmlns:aink="http://schemas.microsoft.com/office/drawing/2016/ink" xmlns:am3d="http://schemas.microsoft.com/office/drawing/2017/model3d" xmlns:o="urn:schemas-microsoft-com:office:office" xmlns:r="http://schemas.openxmlformats.org/officeDocument/2006/relationships" xmlns:m="http://schemas.openxmlformats.org/officeDocument/2006/math" xmlns:v="urn:schemas-microsoft-com:vml" xmlns:wp14="http://schemas.microsoft.com/office/word/2010/wordprocessingDrawing" xmlns:wp="http://schemas.openxmlformats.org/drawingml/2006/wordprocessingDrawing" xmlns:w10="urn:schemas-microsoft-com:office:word" xmlns:w="http://schemas.openxmlformats.org/wordprocessingml/2006/main" xmlns:w14="http://schemas.microsoft.com/office/word/2010/wordml" xmlns:w15="http://schemas.microsoft.com/office/word/2012/wordml" xmlns:w16cex="http://schemas.microsoft.com/office/word/2018/wordml/cex" xmlns:w16cid="http://schemas.microsoft.com/office/word/2016/wordml/cid" xmlns:w16="http://schemas.microsoft.com/office/word/2018/wordml" xmlns:w16sdtdh="http://schemas.microsoft.com/office/word/2020/wordml/sdtdatahash" xmlns:w16se="http://schemas.microsoft.com/office/word/2015/wordml/symex" xmlns:wpg="http://schemas.microsoft.com/office/word/2010/wordprocessingGroup" xmlns:wpi="http://schemas.microsoft.com/office/word/2010/wordprocessingInk" xmlns:wne="http://schemas.microsoft.com/office/word/2006/wordml" xmlns:wps="http://schemas.microsoft.com/office/word/2010/wordprocessingShape" mc:Ignorable="w14 w15 w16se w16cid w16 w16cex w16sdtdh wp14">
+<w:endnotes xmlns:wpc="http://schemas.microsoft.com/office/word/2010/wordprocessingCanvas" xmlns:cx="http://schemas.microsoft.com/office/drawing/2014/chartex" xmlns:mc="http://schemas.openxmlformats.org/markup-compatibility/2006" xmlns:o="urn:schemas-microsoft-com:office:office" xmlns:r="http://schemas.openxmlformats.org/officeDocument/2006/relationships" xmlns:m="http://schemas.openxmlformats.org/officeDocument/2006/math" xmlns:v="urn:schemas-microsoft-com:vml" xmlns:wp14="http://schemas.microsoft.com/office/word/2010/wordprocessingDrawing" xmlns:wp="http://schemas.openxmlformats.org/drawingml/2006/wordprocessingDrawing" xmlns:w10="urn:schemas-microsoft-com:office:word" xmlns:w="http://schemas.openxmlformats.org/wordprocessingml/2006/main" xmlns:w14="http://schemas.microsoft.com/office/word/2010/wordml" xmlns:w15="http://schemas.microsoft.com/office/word/2012/wordml" xmlns:w16se="http://schemas.microsoft.com/office/word/2015/wordml/symex" xmlns:wpg="http://schemas.microsoft.com/office/word/2010/wordprocessingGroup" xmlns:wpi="http://schemas.microsoft.com/office/word/2010/wordprocessingInk" xmlns:wne="http://schemas.microsoft.com/office/word/2006/wordml" xmlns:wps="http://schemas.microsoft.com/office/word/2010/wordprocessingShape" mc:Ignorable="w14 w15 w16se wp14">
   <w:endnote w:type="separator" w:id="-1">
     <w:p>
       <w:r>
@@ -14688,7 +15913,7 @@
 </file>
 
 <file path=word/footer1.xml><?xml version="1.0" encoding="utf-8"?>
-<w:ftr xmlns:wpc="http://schemas.microsoft.com/office/word/2010/wordprocessingCanvas" xmlns:cx="http://schemas.microsoft.com/office/drawing/2014/chartex" xmlns:cx1="http://schemas.microsoft.com/office/drawing/2015/9/8/chartex" xmlns:cx2="http://schemas.microsoft.com/office/drawing/2015/10/21/chartex" xmlns:cx3="http://schemas.microsoft.com/office/drawing/2016/5/9/chartex" xmlns:cx4="http://schemas.microsoft.com/office/drawing/2016/5/10/chartex" xmlns:cx5="http://schemas.microsoft.com/office/drawing/2016/5/11/chartex" xmlns:cx6="http://schemas.microsoft.com/office/drawing/2016/5/12/chartex" xmlns:cx7="http://schemas.microsoft.com/office/drawing/2016/5/13/chartex" xmlns:cx8="http://schemas.microsoft.com/office/drawing/2016/5/14/chartex" xmlns:mc="http://schemas.openxmlformats.org/markup-compatibility/2006" xmlns:aink="http://schemas.microsoft.com/office/drawing/2016/ink" xmlns:am3d="http://schemas.microsoft.com/office/drawing/2017/model3d" xmlns:o="urn:schemas-microsoft-com:office:office" xmlns:r="http://schemas.openxmlformats.org/officeDocument/2006/relationships" xmlns:m="http://schemas.openxmlformats.org/officeDocument/2006/math" xmlns:v="urn:schemas-microsoft-com:vml" xmlns:wp14="http://schemas.microsoft.com/office/word/2010/wordprocessingDrawing" xmlns:wp="http://schemas.openxmlformats.org/drawingml/2006/wordprocessingDrawing" xmlns:w10="urn:schemas-microsoft-com:office:word" xmlns:w="http://schemas.openxmlformats.org/wordprocessingml/2006/main" xmlns:w14="http://schemas.microsoft.com/office/word/2010/wordml" xmlns:w15="http://schemas.microsoft.com/office/word/2012/wordml" xmlns:w16cex="http://schemas.microsoft.com/office/word/2018/wordml/cex" xmlns:w16cid="http://schemas.microsoft.com/office/word/2016/wordml/cid" xmlns:w16="http://schemas.microsoft.com/office/word/2018/wordml" xmlns:w16sdtdh="http://schemas.microsoft.com/office/word/2020/wordml/sdtdatahash" xmlns:w16se="http://schemas.microsoft.com/office/word/2015/wordml/symex" xmlns:wpg="http://schemas.microsoft.com/office/word/2010/wordprocessingGroup" xmlns:wpi="http://schemas.microsoft.com/office/word/2010/wordprocessingInk" xmlns:wne="http://schemas.microsoft.com/office/word/2006/wordml" xmlns:wps="http://schemas.microsoft.com/office/word/2010/wordprocessingShape" mc:Ignorable="w14 w15 w16se w16cid w16 w16cex w16sdtdh wp14">
+<w:ftr xmlns:wpc="http://schemas.microsoft.com/office/word/2010/wordprocessingCanvas" xmlns:cx="http://schemas.microsoft.com/office/drawing/2014/chartex" xmlns:mc="http://schemas.openxmlformats.org/markup-compatibility/2006" xmlns:o="urn:schemas-microsoft-com:office:office" xmlns:r="http://schemas.openxmlformats.org/officeDocument/2006/relationships" xmlns:m="http://schemas.openxmlformats.org/officeDocument/2006/math" xmlns:v="urn:schemas-microsoft-com:vml" xmlns:wp14="http://schemas.microsoft.com/office/word/2010/wordprocessingDrawing" xmlns:wp="http://schemas.openxmlformats.org/drawingml/2006/wordprocessingDrawing" xmlns:w10="urn:schemas-microsoft-com:office:word" xmlns:w="http://schemas.openxmlformats.org/wordprocessingml/2006/main" xmlns:w14="http://schemas.microsoft.com/office/word/2010/wordml" xmlns:w15="http://schemas.microsoft.com/office/word/2012/wordml" xmlns:w16se="http://schemas.microsoft.com/office/word/2015/wordml/symex" xmlns:wpg="http://schemas.microsoft.com/office/word/2010/wordprocessingGroup" xmlns:wpi="http://schemas.microsoft.com/office/word/2010/wordprocessingInk" xmlns:wne="http://schemas.microsoft.com/office/word/2006/wordml" xmlns:wps="http://schemas.microsoft.com/office/word/2010/wordprocessingShape" mc:Ignorable="w14 w15 w16se wp14">
   <w:sdt>
     <w:sdtPr>
       <w:id w:val="1911112031"/>
@@ -14717,7 +15942,7 @@
           <w:rPr>
             <w:noProof/>
           </w:rPr>
-          <w:t>6</w:t>
+          <w:t>11</w:t>
         </w:r>
         <w:r>
           <w:rPr>
@@ -14737,7 +15962,7 @@
 </file>
 
 <file path=word/footnotes.xml><?xml version="1.0" encoding="utf-8"?>
-<w:footnotes xmlns:wpc="http://schemas.microsoft.com/office/word/2010/wordprocessingCanvas" xmlns:cx="http://schemas.microsoft.com/office/drawing/2014/chartex" xmlns:cx1="http://schemas.microsoft.com/office/drawing/2015/9/8/chartex" xmlns:cx2="http://schemas.microsoft.com/office/drawing/2015/10/21/chartex" xmlns:cx3="http://schemas.microsoft.com/office/drawing/2016/5/9/chartex" xmlns:cx4="http://schemas.microsoft.com/office/drawing/2016/5/10/chartex" xmlns:cx5="http://schemas.microsoft.com/office/drawing/2016/5/11/chartex" xmlns:cx6="http://schemas.microsoft.com/office/drawing/2016/5/12/chartex" xmlns:cx7="http://schemas.microsoft.com/office/drawing/2016/5/13/chartex" xmlns:cx8="http://schemas.microsoft.com/office/drawing/2016/5/14/chartex" xmlns:mc="http://schemas.openxmlformats.org/markup-compatibility/2006" xmlns:aink="http://schemas.microsoft.com/office/drawing/2016/ink" xmlns:am3d="http://schemas.microsoft.com/office/drawing/2017/model3d" xmlns:o="urn:schemas-microsoft-com:office:office" xmlns:r="http://schemas.openxmlformats.org/officeDocument/2006/relationships" xmlns:m="http://schemas.openxmlformats.org/officeDocument/2006/math" xmlns:v="urn:schemas-microsoft-com:vml" xmlns:wp14="http://schemas.microsoft.com/office/word/2010/wordprocessingDrawing" xmlns:wp="http://schemas.openxmlformats.org/drawingml/2006/wordprocessingDrawing" xmlns:w10="urn:schemas-microsoft-com:office:word" xmlns:w="http://schemas.openxmlformats.org/wordprocessingml/2006/main" xmlns:w14="http://schemas.microsoft.com/office/word/2010/wordml" xmlns:w15="http://schemas.microsoft.com/office/word/2012/wordml" xmlns:w16cex="http://schemas.microsoft.com/office/word/2018/wordml/cex" xmlns:w16cid="http://schemas.microsoft.com/office/word/2016/wordml/cid" xmlns:w16="http://schemas.microsoft.com/office/word/2018/wordml" xmlns:w16sdtdh="http://schemas.microsoft.com/office/word/2020/wordml/sdtdatahash" xmlns:w16se="http://schemas.microsoft.com/office/word/2015/wordml/symex" xmlns:wpg="http://schemas.microsoft.com/office/word/2010/wordprocessingGroup" xmlns:wpi="http://schemas.microsoft.com/office/word/2010/wordprocessingInk" xmlns:wne="http://schemas.microsoft.com/office/word/2006/wordml" xmlns:wps="http://schemas.microsoft.com/office/word/2010/wordprocessingShape" mc:Ignorable="w14 w15 w16se w16cid w16 w16cex w16sdtdh wp14">
+<w:footnotes xmlns:wpc="http://schemas.microsoft.com/office/word/2010/wordprocessingCanvas" xmlns:cx="http://schemas.microsoft.com/office/drawing/2014/chartex" xmlns:mc="http://schemas.openxmlformats.org/markup-compatibility/2006" xmlns:o="urn:schemas-microsoft-com:office:office" xmlns:r="http://schemas.openxmlformats.org/officeDocument/2006/relationships" xmlns:m="http://schemas.openxmlformats.org/officeDocument/2006/math" xmlns:v="urn:schemas-microsoft-com:vml" xmlns:wp14="http://schemas.microsoft.com/office/word/2010/wordprocessingDrawing" xmlns:wp="http://schemas.openxmlformats.org/drawingml/2006/wordprocessingDrawing" xmlns:w10="urn:schemas-microsoft-com:office:word" xmlns:w="http://schemas.openxmlformats.org/wordprocessingml/2006/main" xmlns:w14="http://schemas.microsoft.com/office/word/2010/wordml" xmlns:w15="http://schemas.microsoft.com/office/word/2012/wordml" xmlns:w16se="http://schemas.microsoft.com/office/word/2015/wordml/symex" xmlns:wpg="http://schemas.microsoft.com/office/word/2010/wordprocessingGroup" xmlns:wpi="http://schemas.microsoft.com/office/word/2010/wordprocessingInk" xmlns:wne="http://schemas.microsoft.com/office/word/2006/wordml" xmlns:wps="http://schemas.microsoft.com/office/word/2010/wordprocessingShape" mc:Ignorable="w14 w15 w16se wp14">
   <w:footnote w:type="separator" w:id="-1">
     <w:p>
       <w:r>
@@ -14756,7 +15981,7 @@
 </file>
 
 <file path=word/numbering.xml><?xml version="1.0" encoding="utf-8"?>
-<w:numbering xmlns:wpc="http://schemas.microsoft.com/office/word/2010/wordprocessingCanvas" xmlns:cx="http://schemas.microsoft.com/office/drawing/2014/chartex" xmlns:cx1="http://schemas.microsoft.com/office/drawing/2015/9/8/chartex" xmlns:cx2="http://schemas.microsoft.com/office/drawing/2015/10/21/chartex" xmlns:cx3="http://schemas.microsoft.com/office/drawing/2016/5/9/chartex" xmlns:cx4="http://schemas.microsoft.com/office/drawing/2016/5/10/chartex" xmlns:cx5="http://schemas.microsoft.com/office/drawing/2016/5/11/chartex" xmlns:cx6="http://schemas.microsoft.com/office/drawing/2016/5/12/chartex" xmlns:cx7="http://schemas.microsoft.com/office/drawing/2016/5/13/chartex" xmlns:cx8="http://schemas.microsoft.com/office/drawing/2016/5/14/chartex" xmlns:mc="http://schemas.openxmlformats.org/markup-compatibility/2006" xmlns:aink="http://schemas.microsoft.com/office/drawing/2016/ink" xmlns:am3d="http://schemas.microsoft.com/office/drawing/2017/model3d" xmlns:o="urn:schemas-microsoft-com:office:office" xmlns:r="http://schemas.openxmlformats.org/officeDocument/2006/relationships" xmlns:m="http://schemas.openxmlformats.org/officeDocument/2006/math" xmlns:v="urn:schemas-microsoft-com:vml" xmlns:wp14="http://schemas.microsoft.com/office/word/2010/wordprocessingDrawing" xmlns:wp="http://schemas.openxmlformats.org/drawingml/2006/wordprocessingDrawing" xmlns:w10="urn:schemas-microsoft-com:office:word" xmlns:w="http://schemas.openxmlformats.org/wordprocessingml/2006/main" xmlns:w14="http://schemas.microsoft.com/office/word/2010/wordml" xmlns:w15="http://schemas.microsoft.com/office/word/2012/wordml" xmlns:w16cex="http://schemas.microsoft.com/office/word/2018/wordml/cex" xmlns:w16cid="http://schemas.microsoft.com/office/word/2016/wordml/cid" xmlns:w16="http://schemas.microsoft.com/office/word/2018/wordml" xmlns:w16sdtdh="http://schemas.microsoft.com/office/word/2020/wordml/sdtdatahash" xmlns:w16se="http://schemas.microsoft.com/office/word/2015/wordml/symex" xmlns:wpg="http://schemas.microsoft.com/office/word/2010/wordprocessingGroup" xmlns:wpi="http://schemas.microsoft.com/office/word/2010/wordprocessingInk" xmlns:wne="http://schemas.microsoft.com/office/word/2006/wordml" xmlns:wps="http://schemas.microsoft.com/office/word/2010/wordprocessingShape" mc:Ignorable="w14 w15 w16se w16cid w16 w16cex w16sdtdh wp14">
+<w:numbering xmlns:wpc="http://schemas.microsoft.com/office/word/2010/wordprocessingCanvas" xmlns:cx="http://schemas.microsoft.com/office/drawing/2014/chartex" xmlns:mc="http://schemas.openxmlformats.org/markup-compatibility/2006" xmlns:o="urn:schemas-microsoft-com:office:office" xmlns:r="http://schemas.openxmlformats.org/officeDocument/2006/relationships" xmlns:m="http://schemas.openxmlformats.org/officeDocument/2006/math" xmlns:v="urn:schemas-microsoft-com:vml" xmlns:wp14="http://schemas.microsoft.com/office/word/2010/wordprocessingDrawing" xmlns:wp="http://schemas.openxmlformats.org/drawingml/2006/wordprocessingDrawing" xmlns:w10="urn:schemas-microsoft-com:office:word" xmlns:w="http://schemas.openxmlformats.org/wordprocessingml/2006/main" xmlns:w14="http://schemas.microsoft.com/office/word/2010/wordml" xmlns:w15="http://schemas.microsoft.com/office/word/2012/wordml" xmlns:w16se="http://schemas.microsoft.com/office/word/2015/wordml/symex" xmlns:wpg="http://schemas.microsoft.com/office/word/2010/wordprocessingGroup" xmlns:wpi="http://schemas.microsoft.com/office/word/2010/wordprocessingInk" xmlns:wne="http://schemas.microsoft.com/office/word/2006/wordml" xmlns:wps="http://schemas.microsoft.com/office/word/2010/wordprocessingShape" mc:Ignorable="w14 w15 w16se wp14">
   <w:abstractNum w:abstractNumId="0" w15:restartNumberingAfterBreak="0">
     <w:nsid w:val="0086396D"/>
     <w:multiLevelType w:val="hybridMultilevel"/>
@@ -16028,6 +17253,119 @@
     </w:lvl>
   </w:abstractNum>
   <w:abstractNum w:abstractNumId="13" w15:restartNumberingAfterBreak="0">
+    <w:nsid w:val="581E4A87"/>
+    <w:multiLevelType w:val="hybridMultilevel"/>
+    <w:tmpl w:val="04885184"/>
+    <w:lvl w:ilvl="0" w:tplc="04090001">
+      <w:start w:val="5"/>
+      <w:numFmt w:val="bullet"/>
+      <w:lvlText w:val=""/>
+      <w:lvlJc w:val="left"/>
+      <w:pPr>
+        <w:ind w:left="720" w:hanging="360"/>
+      </w:pPr>
+      <w:rPr>
+        <w:rFonts w:ascii="Symbol" w:eastAsia="Times New Roman" w:hAnsi="Symbol" w:cs="Times New Roman" w:hint="default"/>
+      </w:rPr>
+    </w:lvl>
+    <w:lvl w:ilvl="1" w:tplc="04090003" w:tentative="1">
+      <w:start w:val="1"/>
+      <w:numFmt w:val="bullet"/>
+      <w:lvlText w:val="o"/>
+      <w:lvlJc w:val="left"/>
+      <w:pPr>
+        <w:ind w:left="1440" w:hanging="360"/>
+      </w:pPr>
+      <w:rPr>
+        <w:rFonts w:ascii="Courier New" w:hAnsi="Courier New" w:cs="Courier New" w:hint="default"/>
+      </w:rPr>
+    </w:lvl>
+    <w:lvl w:ilvl="2" w:tplc="04090005" w:tentative="1">
+      <w:start w:val="1"/>
+      <w:numFmt w:val="bullet"/>
+      <w:lvlText w:val=""/>
+      <w:lvlJc w:val="left"/>
+      <w:pPr>
+        <w:ind w:left="2160" w:hanging="360"/>
+      </w:pPr>
+      <w:rPr>
+        <w:rFonts w:ascii="Wingdings" w:hAnsi="Wingdings" w:hint="default"/>
+      </w:rPr>
+    </w:lvl>
+    <w:lvl w:ilvl="3" w:tplc="04090001" w:tentative="1">
+      <w:start w:val="1"/>
+      <w:numFmt w:val="bullet"/>
+      <w:lvlText w:val=""/>
+      <w:lvlJc w:val="left"/>
+      <w:pPr>
+        <w:ind w:left="2880" w:hanging="360"/>
+      </w:pPr>
+      <w:rPr>
+        <w:rFonts w:ascii="Symbol" w:hAnsi="Symbol" w:hint="default"/>
+      </w:rPr>
+    </w:lvl>
+    <w:lvl w:ilvl="4" w:tplc="04090003" w:tentative="1">
+      <w:start w:val="1"/>
+      <w:numFmt w:val="bullet"/>
+      <w:lvlText w:val="o"/>
+      <w:lvlJc w:val="left"/>
+      <w:pPr>
+        <w:ind w:left="3600" w:hanging="360"/>
+      </w:pPr>
+      <w:rPr>
+        <w:rFonts w:ascii="Courier New" w:hAnsi="Courier New" w:cs="Courier New" w:hint="default"/>
+      </w:rPr>
+    </w:lvl>
+    <w:lvl w:ilvl="5" w:tplc="04090005" w:tentative="1">
+      <w:start w:val="1"/>
+      <w:numFmt w:val="bullet"/>
+      <w:lvlText w:val=""/>
+      <w:lvlJc w:val="left"/>
+      <w:pPr>
+        <w:ind w:left="4320" w:hanging="360"/>
+      </w:pPr>
+      <w:rPr>
+        <w:rFonts w:ascii="Wingdings" w:hAnsi="Wingdings" w:hint="default"/>
+      </w:rPr>
+    </w:lvl>
+    <w:lvl w:ilvl="6" w:tplc="04090001" w:tentative="1">
+      <w:start w:val="1"/>
+      <w:numFmt w:val="bullet"/>
+      <w:lvlText w:val=""/>
+      <w:lvlJc w:val="left"/>
+      <w:pPr>
+        <w:ind w:left="5040" w:hanging="360"/>
+      </w:pPr>
+      <w:rPr>
+        <w:rFonts w:ascii="Symbol" w:hAnsi="Symbol" w:hint="default"/>
+      </w:rPr>
+    </w:lvl>
+    <w:lvl w:ilvl="7" w:tplc="04090003" w:tentative="1">
+      <w:start w:val="1"/>
+      <w:numFmt w:val="bullet"/>
+      <w:lvlText w:val="o"/>
+      <w:lvlJc w:val="left"/>
+      <w:pPr>
+        <w:ind w:left="5760" w:hanging="360"/>
+      </w:pPr>
+      <w:rPr>
+        <w:rFonts w:ascii="Courier New" w:hAnsi="Courier New" w:cs="Courier New" w:hint="default"/>
+      </w:rPr>
+    </w:lvl>
+    <w:lvl w:ilvl="8" w:tplc="04090005" w:tentative="1">
+      <w:start w:val="1"/>
+      <w:numFmt w:val="bullet"/>
+      <w:lvlText w:val=""/>
+      <w:lvlJc w:val="left"/>
+      <w:pPr>
+        <w:ind w:left="6480" w:hanging="360"/>
+      </w:pPr>
+      <w:rPr>
+        <w:rFonts w:ascii="Wingdings" w:hAnsi="Wingdings" w:hint="default"/>
+      </w:rPr>
+    </w:lvl>
+  </w:abstractNum>
+  <w:abstractNum w:abstractNumId="14" w15:restartNumberingAfterBreak="0">
     <w:nsid w:val="6B6F4AAE"/>
     <w:multiLevelType w:val="multilevel"/>
     <w:tmpl w:val="797E661C"/>
@@ -16149,7 +17487,7 @@
       </w:rPr>
     </w:lvl>
   </w:abstractNum>
-  <w:abstractNum w:abstractNumId="14" w15:restartNumberingAfterBreak="0">
+  <w:abstractNum w:abstractNumId="15" w15:restartNumberingAfterBreak="0">
     <w:nsid w:val="6D5646BB"/>
     <w:multiLevelType w:val="hybridMultilevel"/>
     <w:tmpl w:val="727C8E24"/>
@@ -16238,7 +17576,7 @@
       </w:pPr>
     </w:lvl>
   </w:abstractNum>
-  <w:abstractNum w:abstractNumId="15" w15:restartNumberingAfterBreak="0">
+  <w:abstractNum w:abstractNumId="16" w15:restartNumberingAfterBreak="0">
     <w:nsid w:val="7150545D"/>
     <w:multiLevelType w:val="hybridMultilevel"/>
     <w:tmpl w:val="727C8E24"/>
@@ -16327,7 +17665,7 @@
       </w:pPr>
     </w:lvl>
   </w:abstractNum>
-  <w:abstractNum w:abstractNumId="16" w15:restartNumberingAfterBreak="0">
+  <w:abstractNum w:abstractNumId="17" w15:restartNumberingAfterBreak="0">
     <w:nsid w:val="7E0A1067"/>
     <w:multiLevelType w:val="multilevel"/>
     <w:tmpl w:val="512C8F12"/>
@@ -16413,7 +17751,7 @@
       </w:pPr>
     </w:lvl>
   </w:abstractNum>
-  <w:abstractNum w:abstractNumId="17" w15:restartNumberingAfterBreak="0">
+  <w:abstractNum w:abstractNumId="18" w15:restartNumberingAfterBreak="0">
     <w:nsid w:val="7FCD3446"/>
     <w:multiLevelType w:val="hybridMultilevel"/>
     <w:tmpl w:val="512C8F12"/>
@@ -16509,13 +17847,13 @@
     <w:abstractNumId w:val="3"/>
   </w:num>
   <w:num w:numId="4">
-    <w:abstractNumId w:val="13"/>
+    <w:abstractNumId w:val="14"/>
   </w:num>
   <w:num w:numId="5">
     <w:abstractNumId w:val="4"/>
   </w:num>
   <w:num w:numId="6">
-    <w:abstractNumId w:val="14"/>
+    <w:abstractNumId w:val="15"/>
   </w:num>
   <w:num w:numId="7">
     <w:abstractNumId w:val="9"/>
@@ -16530,13 +17868,13 @@
     <w:abstractNumId w:val="2"/>
   </w:num>
   <w:num w:numId="11">
-    <w:abstractNumId w:val="15"/>
+    <w:abstractNumId w:val="16"/>
   </w:num>
   <w:num w:numId="12">
     <w:abstractNumId w:val="0"/>
   </w:num>
   <w:num w:numId="13">
-    <w:abstractNumId w:val="17"/>
+    <w:abstractNumId w:val="18"/>
   </w:num>
   <w:num w:numId="14">
     <w:abstractNumId w:val="6"/>
@@ -16545,7 +17883,7 @@
     <w:abstractNumId w:val="1"/>
   </w:num>
   <w:num w:numId="16">
-    <w:abstractNumId w:val="16"/>
+    <w:abstractNumId w:val="17"/>
   </w:num>
   <w:num w:numId="17">
     <w:abstractNumId w:val="10"/>
@@ -16553,12 +17891,15 @@
   <w:num w:numId="18">
     <w:abstractNumId w:val="5"/>
   </w:num>
+  <w:num w:numId="19">
+    <w:abstractNumId w:val="13"/>
+  </w:num>
   <w:numIdMacAtCleanup w:val="4"/>
 </w:numbering>
 </file>
 
 <file path=word/styles.xml><?xml version="1.0" encoding="utf-8"?>
-<w:styles xmlns:mc="http://schemas.openxmlformats.org/markup-compatibility/2006" xmlns:r="http://schemas.openxmlformats.org/officeDocument/2006/relationships" xmlns:w="http://schemas.openxmlformats.org/wordprocessingml/2006/main" xmlns:w14="http://schemas.microsoft.com/office/word/2010/wordml" xmlns:w15="http://schemas.microsoft.com/office/word/2012/wordml" xmlns:w16cex="http://schemas.microsoft.com/office/word/2018/wordml/cex" xmlns:w16cid="http://schemas.microsoft.com/office/word/2016/wordml/cid" xmlns:w16="http://schemas.microsoft.com/office/word/2018/wordml" xmlns:w16sdtdh="http://schemas.microsoft.com/office/word/2020/wordml/sdtdatahash" xmlns:w16se="http://schemas.microsoft.com/office/word/2015/wordml/symex" mc:Ignorable="w14 w15 w16se w16cid w16 w16cex w16sdtdh">
+<w:styles xmlns:mc="http://schemas.openxmlformats.org/markup-compatibility/2006" xmlns:r="http://schemas.openxmlformats.org/officeDocument/2006/relationships" xmlns:w="http://schemas.openxmlformats.org/wordprocessingml/2006/main" xmlns:w14="http://schemas.microsoft.com/office/word/2010/wordml" xmlns:w15="http://schemas.microsoft.com/office/word/2012/wordml" xmlns:w16se="http://schemas.microsoft.com/office/word/2015/wordml/symex" mc:Ignorable="w14 w15 w16se">
   <w:docDefaults>
     <w:rPrDefault>
       <w:rPr>
@@ -16572,7 +17913,7 @@
       </w:pPr>
     </w:pPrDefault>
   </w:docDefaults>
-  <w:latentStyles w:defLockedState="0" w:defUIPriority="99" w:defSemiHidden="0" w:defUnhideWhenUsed="0" w:defQFormat="0" w:count="376">
+  <w:latentStyles w:defLockedState="0" w:defUIPriority="99" w:defSemiHidden="0" w:defUnhideWhenUsed="0" w:defQFormat="0" w:count="371">
     <w:lsdException w:name="Normal" w:uiPriority="0" w:qFormat="1"/>
     <w:lsdException w:name="heading 1" w:uiPriority="9" w:qFormat="1"/>
     <w:lsdException w:name="heading 2" w:semiHidden="1" w:uiPriority="9" w:unhideWhenUsed="1" w:qFormat="1"/>
@@ -16678,6 +18019,7 @@
     <w:lsdException w:name="HTML Sample" w:semiHidden="1" w:unhideWhenUsed="1"/>
     <w:lsdException w:name="HTML Typewriter" w:semiHidden="1" w:unhideWhenUsed="1"/>
     <w:lsdException w:name="HTML Variable" w:semiHidden="1" w:unhideWhenUsed="1"/>
+    <w:lsdException w:name="Normal Table" w:semiHidden="1" w:unhideWhenUsed="1"/>
     <w:lsdException w:name="annotation subject" w:semiHidden="1" w:unhideWhenUsed="1"/>
     <w:lsdException w:name="No List" w:semiHidden="1" w:unhideWhenUsed="1"/>
     <w:lsdException w:name="Outline List 1" w:semiHidden="1" w:unhideWhenUsed="1"/>
@@ -16720,8 +18062,11 @@
     <w:lsdException w:name="Table Contemporary" w:semiHidden="1" w:unhideWhenUsed="1"/>
     <w:lsdException w:name="Table Elegant" w:semiHidden="1" w:unhideWhenUsed="1"/>
     <w:lsdException w:name="Table Professional" w:semiHidden="1" w:unhideWhenUsed="1"/>
+    <w:lsdException w:name="Table Subtle 1" w:semiHidden="1" w:unhideWhenUsed="1"/>
     <w:lsdException w:name="Table Subtle 2" w:semiHidden="1" w:unhideWhenUsed="1"/>
     <w:lsdException w:name="Table Web 1" w:semiHidden="1" w:unhideWhenUsed="1"/>
+    <w:lsdException w:name="Table Web 2" w:semiHidden="1" w:unhideWhenUsed="1"/>
+    <w:lsdException w:name="Table Web 3" w:semiHidden="1" w:unhideWhenUsed="1"/>
     <w:lsdException w:name="Balloon Text" w:semiHidden="1" w:unhideWhenUsed="1"/>
     <w:lsdException w:name="Table Grid" w:uiPriority="59"/>
     <w:lsdException w:name="Table Theme" w:semiHidden="1" w:unhideWhenUsed="1"/>
@@ -16940,11 +18285,6 @@
     <w:lsdException w:name="List Table 5 Dark Accent 6" w:uiPriority="50"/>
     <w:lsdException w:name="List Table 6 Colorful Accent 6" w:uiPriority="51"/>
     <w:lsdException w:name="List Table 7 Colorful Accent 6" w:uiPriority="52"/>
-    <w:lsdException w:name="Mention" w:semiHidden="1" w:unhideWhenUsed="1"/>
-    <w:lsdException w:name="Smart Hyperlink" w:semiHidden="1" w:unhideWhenUsed="1"/>
-    <w:lsdException w:name="Hashtag" w:semiHidden="1" w:unhideWhenUsed="1"/>
-    <w:lsdException w:name="Unresolved Mention" w:semiHidden="1" w:unhideWhenUsed="1"/>
-    <w:lsdException w:name="Smart Link" w:semiHidden="1" w:unhideWhenUsed="1"/>
   </w:latentStyles>
   <w:style w:type="paragraph" w:default="1" w:styleId="Normal">
     <w:name w:val="Normal"/>

--- a/PLAN.docx
+++ b/PLAN.docx
@@ -1,6 +1,6 @@
 
 <file path=word/document.xml><?xml version="1.0" encoding="utf-8"?>
-<w:document xmlns:wpc="http://schemas.microsoft.com/office/word/2010/wordprocessingCanvas" xmlns:cx="http://schemas.microsoft.com/office/drawing/2014/chartex" xmlns:mc="http://schemas.openxmlformats.org/markup-compatibility/2006" xmlns:o="urn:schemas-microsoft-com:office:office" xmlns:r="http://schemas.openxmlformats.org/officeDocument/2006/relationships" xmlns:m="http://schemas.openxmlformats.org/officeDocument/2006/math" xmlns:v="urn:schemas-microsoft-com:vml" xmlns:wp14="http://schemas.microsoft.com/office/word/2010/wordprocessingDrawing" xmlns:wp="http://schemas.openxmlformats.org/drawingml/2006/wordprocessingDrawing" xmlns:w10="urn:schemas-microsoft-com:office:word" xmlns:w="http://schemas.openxmlformats.org/wordprocessingml/2006/main" xmlns:w14="http://schemas.microsoft.com/office/word/2010/wordml" xmlns:w15="http://schemas.microsoft.com/office/word/2012/wordml" xmlns:w16se="http://schemas.microsoft.com/office/word/2015/wordml/symex" xmlns:wpg="http://schemas.microsoft.com/office/word/2010/wordprocessingGroup" xmlns:wpi="http://schemas.microsoft.com/office/word/2010/wordprocessingInk" xmlns:wne="http://schemas.microsoft.com/office/word/2006/wordml" xmlns:wps="http://schemas.microsoft.com/office/word/2010/wordprocessingShape" mc:Ignorable="w14 w15 w16se wp14">
+<w:document xmlns:wpc="http://schemas.microsoft.com/office/word/2010/wordprocessingCanvas" xmlns:cx="http://schemas.microsoft.com/office/drawing/2014/chartex" xmlns:cx1="http://schemas.microsoft.com/office/drawing/2015/9/8/chartex" xmlns:cx2="http://schemas.microsoft.com/office/drawing/2015/10/21/chartex" xmlns:cx3="http://schemas.microsoft.com/office/drawing/2016/5/9/chartex" xmlns:cx4="http://schemas.microsoft.com/office/drawing/2016/5/10/chartex" xmlns:cx5="http://schemas.microsoft.com/office/drawing/2016/5/11/chartex" xmlns:cx6="http://schemas.microsoft.com/office/drawing/2016/5/12/chartex" xmlns:cx7="http://schemas.microsoft.com/office/drawing/2016/5/13/chartex" xmlns:cx8="http://schemas.microsoft.com/office/drawing/2016/5/14/chartex" xmlns:mc="http://schemas.openxmlformats.org/markup-compatibility/2006" xmlns:aink="http://schemas.microsoft.com/office/drawing/2016/ink" xmlns:am3d="http://schemas.microsoft.com/office/drawing/2017/model3d" xmlns:o="urn:schemas-microsoft-com:office:office" xmlns:r="http://schemas.openxmlformats.org/officeDocument/2006/relationships" xmlns:m="http://schemas.openxmlformats.org/officeDocument/2006/math" xmlns:v="urn:schemas-microsoft-com:vml" xmlns:wp14="http://schemas.microsoft.com/office/word/2010/wordprocessingDrawing" xmlns:wp="http://schemas.openxmlformats.org/drawingml/2006/wordprocessingDrawing" xmlns:w10="urn:schemas-microsoft-com:office:word" xmlns:w="http://schemas.openxmlformats.org/wordprocessingml/2006/main" xmlns:w14="http://schemas.microsoft.com/office/word/2010/wordml" xmlns:w15="http://schemas.microsoft.com/office/word/2012/wordml" xmlns:w16cex="http://schemas.microsoft.com/office/word/2018/wordml/cex" xmlns:w16cid="http://schemas.microsoft.com/office/word/2016/wordml/cid" xmlns:w16="http://schemas.microsoft.com/office/word/2018/wordml" xmlns:w16sdtdh="http://schemas.microsoft.com/office/word/2020/wordml/sdtdatahash" xmlns:w16se="http://schemas.microsoft.com/office/word/2015/wordml/symex" xmlns:wpg="http://schemas.microsoft.com/office/word/2010/wordprocessingGroup" xmlns:wpi="http://schemas.microsoft.com/office/word/2010/wordprocessingInk" xmlns:wne="http://schemas.microsoft.com/office/word/2006/wordml" xmlns:wps="http://schemas.microsoft.com/office/word/2010/wordprocessingShape" mc:Ignorable="w14 w15 w16se w16cid w16 w16cex w16sdtdh wp14">
   <w:body>
     <w:p>
       <w:pPr>
@@ -3910,7 +3910,6 @@
         </w:rPr>
         <w:t xml:space="preserve">Kent Beck y Ron </w:t>
       </w:r>
-      <w:proofErr w:type="spellStart"/>
       <w:proofErr w:type="gramStart"/>
       <w:r>
         <w:rPr>
@@ -3919,17 +3918,7 @@
           <w:sz w:val="22"/>
           <w:szCs w:val="22"/>
         </w:rPr>
-        <w:t>Jeffries</w:t>
-      </w:r>
-      <w:proofErr w:type="spellEnd"/>
-      <w:r>
-        <w:rPr>
-          <w:rFonts w:asciiTheme="minorHAnsi" w:hAnsiTheme="minorHAnsi"/>
-          <w:b/>
-          <w:sz w:val="22"/>
-          <w:szCs w:val="22"/>
-        </w:rPr>
-        <w:t xml:space="preserve"> .</w:t>
+        <w:t>Jeffries .</w:t>
       </w:r>
       <w:proofErr w:type="gramEnd"/>
       <w:r>
@@ -5456,27 +5445,7 @@
           <w:sz w:val="22"/>
           <w:szCs w:val="22"/>
         </w:rPr>
-        <w:t xml:space="preserve">Activar el repositorio en el que se vaya a aplicar la integración continua. </w:t>
-      </w:r>
-      <w:proofErr w:type="spellStart"/>
-      <w:r>
-        <w:rPr>
-          <w:rFonts w:asciiTheme="minorHAnsi" w:hAnsiTheme="minorHAnsi"/>
-          <w:b/>
-          <w:sz w:val="22"/>
-          <w:szCs w:val="22"/>
-        </w:rPr>
-        <w:t>Travis</w:t>
-      </w:r>
-      <w:proofErr w:type="spellEnd"/>
-      <w:r>
-        <w:rPr>
-          <w:rFonts w:asciiTheme="minorHAnsi" w:hAnsiTheme="minorHAnsi"/>
-          <w:b/>
-          <w:sz w:val="22"/>
-          <w:szCs w:val="22"/>
-        </w:rPr>
-        <w:t xml:space="preserve"> permite hacerlo directamente desde tu configuración; en otros se dan de alta desde la web de GitHub; también en algunos casos todos los repositorios estarán autorizados con sólo autorizar el usuario. Por supuesto, en el caso de GitHub </w:t>
+        <w:t xml:space="preserve">Activar el repositorio en el que se vaya a aplicar la integración continua. Travis permite hacerlo directamente desde tu configuración; en otros se dan de alta desde la web de GitHub; también en algunos casos todos los repositorios estarán autorizados con sólo autorizar el usuario. Por supuesto, en el caso de GitHub </w:t>
       </w:r>
       <w:proofErr w:type="spellStart"/>
       <w:r>
@@ -6669,6 +6638,28 @@
           <w:szCs w:val="22"/>
         </w:rPr>
       </w:pPr>
+    </w:p>
+    <w:p>
+      <w:pPr>
+        <w:spacing w:line="360" w:lineRule="auto"/>
+        <w:rPr>
+          <w:rFonts w:asciiTheme="minorHAnsi" w:hAnsiTheme="minorHAnsi"/>
+          <w:b/>
+          <w:sz w:val="22"/>
+          <w:szCs w:val="22"/>
+        </w:rPr>
+      </w:pPr>
+    </w:p>
+    <w:p>
+      <w:pPr>
+        <w:spacing w:line="360" w:lineRule="auto"/>
+        <w:rPr>
+          <w:rFonts w:asciiTheme="minorHAnsi" w:hAnsiTheme="minorHAnsi"/>
+          <w:b/>
+          <w:sz w:val="22"/>
+          <w:szCs w:val="22"/>
+        </w:rPr>
+      </w:pPr>
       <w:proofErr w:type="gramStart"/>
       <w:r>
         <w:rPr>
@@ -6677,6 +6668,7 @@
           <w:sz w:val="22"/>
           <w:szCs w:val="22"/>
         </w:rPr>
+        <w:lastRenderedPageBreak/>
         <w:t>4.</w:t>
       </w:r>
       <w:r>
@@ -6716,6 +6708,311 @@
         </w:rPr>
         <w:t xml:space="preserve"> Y JUSTIFICACIÓN (MODALIDAD 1)</w:t>
       </w:r>
+    </w:p>
+    <w:tbl>
+      <w:tblPr>
+        <w:tblStyle w:val="Tablaconcuadrcula4-nfasis3"/>
+        <w:tblW w:w="0" w:type="auto"/>
+        <w:tblLook w:val="04A0" w:firstRow="1" w:lastRow="0" w:firstColumn="1" w:lastColumn="0" w:noHBand="0" w:noVBand="1"/>
+      </w:tblPr>
+      <w:tblGrid>
+        <w:gridCol w:w="4152"/>
+      </w:tblGrid>
+      <w:tr>
+        <w:trPr>
+          <w:cnfStyle w:val="100000000000" w:firstRow="1" w:lastRow="0" w:firstColumn="0" w:lastColumn="0" w:oddVBand="0" w:evenVBand="0" w:oddHBand="0" w:evenHBand="0" w:firstRowFirstColumn="0" w:firstRowLastColumn="0" w:lastRowFirstColumn="0" w:lastRowLastColumn="0"/>
+          <w:trHeight w:val="704"/>
+        </w:trPr>
+        <w:tc>
+          <w:tcPr>
+            <w:cnfStyle w:val="001000000000" w:firstRow="0" w:lastRow="0" w:firstColumn="1" w:lastColumn="0" w:oddVBand="0" w:evenVBand="0" w:oddHBand="0" w:evenHBand="0" w:firstRowFirstColumn="0" w:firstRowLastColumn="0" w:lastRowFirstColumn="0" w:lastRowLastColumn="0"/>
+            <w:tcW w:w="4152" w:type="dxa"/>
+          </w:tcPr>
+          <w:p>
+            <w:pPr>
+              <w:spacing w:line="360" w:lineRule="auto"/>
+              <w:jc w:val="center"/>
+              <w:rPr>
+                <w:rFonts w:asciiTheme="minorHAnsi" w:hAnsiTheme="minorHAnsi"/>
+                <w:b w:val="0"/>
+                <w:sz w:val="24"/>
+                <w:szCs w:val="24"/>
+              </w:rPr>
+            </w:pPr>
+            <w:r>
+              <w:rPr>
+                <w:rFonts w:asciiTheme="minorHAnsi" w:hAnsiTheme="minorHAnsi"/>
+                <w:b w:val="0"/>
+                <w:sz w:val="24"/>
+                <w:szCs w:val="24"/>
+              </w:rPr>
+              <w:t>Hipótesis</w:t>
+            </w:r>
+          </w:p>
+        </w:tc>
+      </w:tr>
+      <w:tr>
+        <w:trPr>
+          <w:cnfStyle w:val="000000100000" w:firstRow="0" w:lastRow="0" w:firstColumn="0" w:lastColumn="0" w:oddVBand="0" w:evenVBand="0" w:oddHBand="1" w:evenHBand="0" w:firstRowFirstColumn="0" w:firstRowLastColumn="0" w:lastRowFirstColumn="0" w:lastRowLastColumn="0"/>
+          <w:trHeight w:val="1505"/>
+        </w:trPr>
+        <w:tc>
+          <w:tcPr>
+            <w:cnfStyle w:val="001000000000" w:firstRow="0" w:lastRow="0" w:firstColumn="1" w:lastColumn="0" w:oddVBand="0" w:evenVBand="0" w:oddHBand="0" w:evenHBand="0" w:firstRowFirstColumn="0" w:firstRowLastColumn="0" w:lastRowFirstColumn="0" w:lastRowLastColumn="0"/>
+            <w:tcW w:w="4152" w:type="dxa"/>
+          </w:tcPr>
+          <w:p>
+            <w:pPr>
+              <w:spacing w:line="360" w:lineRule="auto"/>
+              <w:rPr>
+                <w:rFonts w:asciiTheme="minorHAnsi" w:hAnsiTheme="minorHAnsi"/>
+                <w:b w:val="0"/>
+                <w:sz w:val="22"/>
+                <w:szCs w:val="22"/>
+              </w:rPr>
+            </w:pPr>
+            <w:r>
+              <w:rPr>
+                <w:rFonts w:asciiTheme="minorHAnsi" w:hAnsiTheme="minorHAnsi"/>
+                <w:b w:val="0"/>
+                <w:sz w:val="22"/>
+                <w:szCs w:val="22"/>
+              </w:rPr>
+              <w:t>De qué manera influye la incorporación de la integración continua en el desarrollo de software</w:t>
+            </w:r>
+            <w:r>
+              <w:rPr>
+                <w:rFonts w:asciiTheme="minorHAnsi" w:hAnsiTheme="minorHAnsi"/>
+                <w:b w:val="0"/>
+                <w:sz w:val="22"/>
+                <w:szCs w:val="22"/>
+              </w:rPr>
+              <w:t>.</w:t>
+            </w:r>
+            <w:r>
+              <w:rPr>
+                <w:rFonts w:asciiTheme="minorHAnsi" w:hAnsiTheme="minorHAnsi"/>
+                <w:b w:val="0"/>
+                <w:sz w:val="22"/>
+                <w:szCs w:val="22"/>
+              </w:rPr>
+              <w:t xml:space="preserve"> </w:t>
+            </w:r>
+          </w:p>
+        </w:tc>
+      </w:tr>
+      <w:tr>
+        <w:trPr>
+          <w:trHeight w:val="655"/>
+        </w:trPr>
+        <w:tc>
+          <w:tcPr>
+            <w:cnfStyle w:val="001000000000" w:firstRow="0" w:lastRow="0" w:firstColumn="1" w:lastColumn="0" w:oddVBand="0" w:evenVBand="0" w:oddHBand="0" w:evenHBand="0" w:firstRowFirstColumn="0" w:firstRowLastColumn="0" w:lastRowFirstColumn="0" w:lastRowLastColumn="0"/>
+            <w:tcW w:w="4152" w:type="dxa"/>
+          </w:tcPr>
+          <w:p>
+            <w:pPr>
+              <w:spacing w:line="360" w:lineRule="auto"/>
+              <w:rPr>
+                <w:rFonts w:asciiTheme="minorHAnsi" w:hAnsiTheme="minorHAnsi"/>
+                <w:b w:val="0"/>
+                <w:sz w:val="22"/>
+                <w:szCs w:val="22"/>
+              </w:rPr>
+            </w:pPr>
+            <w:r>
+              <w:rPr>
+                <w:rFonts w:asciiTheme="minorHAnsi" w:hAnsiTheme="minorHAnsi"/>
+                <w:b w:val="0"/>
+                <w:sz w:val="22"/>
+                <w:szCs w:val="22"/>
+              </w:rPr>
+              <w:t xml:space="preserve">Las pruebas </w:t>
+            </w:r>
+            <w:r>
+              <w:rPr>
+                <w:rFonts w:asciiTheme="minorHAnsi" w:hAnsiTheme="minorHAnsi"/>
+                <w:b w:val="0"/>
+                <w:sz w:val="22"/>
+                <w:szCs w:val="22"/>
+              </w:rPr>
+              <w:t xml:space="preserve">constantes </w:t>
+            </w:r>
+            <w:proofErr w:type="gramStart"/>
+            <w:r>
+              <w:rPr>
+                <w:rFonts w:asciiTheme="minorHAnsi" w:hAnsiTheme="minorHAnsi"/>
+                <w:b w:val="0"/>
+                <w:sz w:val="22"/>
+                <w:szCs w:val="22"/>
+              </w:rPr>
+              <w:t>de</w:t>
+            </w:r>
+            <w:r>
+              <w:rPr>
+                <w:rFonts w:asciiTheme="minorHAnsi" w:hAnsiTheme="minorHAnsi"/>
+                <w:b w:val="0"/>
+                <w:sz w:val="22"/>
+                <w:szCs w:val="22"/>
+              </w:rPr>
+              <w:t xml:space="preserve">  la</w:t>
+            </w:r>
+            <w:proofErr w:type="gramEnd"/>
+            <w:r>
+              <w:rPr>
+                <w:rFonts w:asciiTheme="minorHAnsi" w:hAnsiTheme="minorHAnsi"/>
+                <w:b w:val="0"/>
+                <w:sz w:val="22"/>
+                <w:szCs w:val="22"/>
+              </w:rPr>
+              <w:t xml:space="preserve"> integración continua influyen en  el  desarrollo  de software</w:t>
+            </w:r>
+            <w:r>
+              <w:rPr>
+                <w:rFonts w:asciiTheme="minorHAnsi" w:hAnsiTheme="minorHAnsi"/>
+                <w:b w:val="0"/>
+                <w:sz w:val="22"/>
+                <w:szCs w:val="22"/>
+              </w:rPr>
+              <w:t>.</w:t>
+            </w:r>
+          </w:p>
+        </w:tc>
+      </w:tr>
+      <w:tr>
+        <w:trPr>
+          <w:cnfStyle w:val="000000100000" w:firstRow="0" w:lastRow="0" w:firstColumn="0" w:lastColumn="0" w:oddVBand="0" w:evenVBand="0" w:oddHBand="1" w:evenHBand="0" w:firstRowFirstColumn="0" w:firstRowLastColumn="0" w:lastRowFirstColumn="0" w:lastRowLastColumn="0"/>
+          <w:trHeight w:val="631"/>
+        </w:trPr>
+        <w:tc>
+          <w:tcPr>
+            <w:cnfStyle w:val="001000000000" w:firstRow="0" w:lastRow="0" w:firstColumn="1" w:lastColumn="0" w:oddVBand="0" w:evenVBand="0" w:oddHBand="0" w:evenHBand="0" w:firstRowFirstColumn="0" w:firstRowLastColumn="0" w:lastRowFirstColumn="0" w:lastRowLastColumn="0"/>
+            <w:tcW w:w="4152" w:type="dxa"/>
+          </w:tcPr>
+          <w:p>
+            <w:pPr>
+              <w:spacing w:line="360" w:lineRule="auto"/>
+              <w:rPr>
+                <w:rFonts w:asciiTheme="minorHAnsi" w:hAnsiTheme="minorHAnsi"/>
+                <w:b w:val="0"/>
+                <w:sz w:val="22"/>
+                <w:szCs w:val="22"/>
+              </w:rPr>
+            </w:pPr>
+            <w:r>
+              <w:rPr>
+                <w:rFonts w:asciiTheme="minorHAnsi" w:hAnsiTheme="minorHAnsi"/>
+                <w:b w:val="0"/>
+                <w:sz w:val="22"/>
+                <w:szCs w:val="22"/>
+              </w:rPr>
+              <w:t>La retroalimentación constante   de   la integración continua influye en el   desarrollo   de software</w:t>
+            </w:r>
+          </w:p>
+        </w:tc>
+      </w:tr>
+    </w:tbl>
+    <w:p>
+      <w:pPr>
+        <w:spacing w:line="360" w:lineRule="auto"/>
+        <w:rPr>
+          <w:rFonts w:asciiTheme="minorHAnsi" w:hAnsiTheme="minorHAnsi"/>
+          <w:b/>
+          <w:sz w:val="22"/>
+          <w:szCs w:val="22"/>
+        </w:rPr>
+      </w:pPr>
+    </w:p>
+    <w:p>
+      <w:pPr>
+        <w:spacing w:line="360" w:lineRule="auto"/>
+        <w:rPr>
+          <w:rFonts w:asciiTheme="minorHAnsi" w:hAnsiTheme="minorHAnsi"/>
+          <w:b/>
+          <w:sz w:val="22"/>
+          <w:szCs w:val="22"/>
+        </w:rPr>
+      </w:pPr>
+      <w:r>
+        <w:rPr>
+          <w:rFonts w:asciiTheme="minorHAnsi" w:hAnsiTheme="minorHAnsi"/>
+          <w:b/>
+          <w:sz w:val="22"/>
+          <w:szCs w:val="22"/>
+        </w:rPr>
+        <w:t xml:space="preserve">La integración continua es </w:t>
+      </w:r>
+      <w:proofErr w:type="gramStart"/>
+      <w:r>
+        <w:rPr>
+          <w:rFonts w:asciiTheme="minorHAnsi" w:hAnsiTheme="minorHAnsi"/>
+          <w:b/>
+          <w:sz w:val="22"/>
+          <w:szCs w:val="22"/>
+        </w:rPr>
+        <w:t>una  práctica</w:t>
+      </w:r>
+      <w:proofErr w:type="gramEnd"/>
+      <w:r>
+        <w:rPr>
+          <w:rFonts w:asciiTheme="minorHAnsi" w:hAnsiTheme="minorHAnsi"/>
+          <w:b/>
+          <w:sz w:val="22"/>
+          <w:szCs w:val="22"/>
+        </w:rPr>
+        <w:t xml:space="preserve">  de  desarrollo de  software  donde  los miembros  de  un  equipo integran  su  trabajo  con frecuencia,  por  lo  general cada persona </w:t>
+      </w:r>
+      <w:proofErr w:type="spellStart"/>
+      <w:r>
+        <w:rPr>
+          <w:rFonts w:asciiTheme="minorHAnsi" w:hAnsiTheme="minorHAnsi"/>
+          <w:b/>
+          <w:sz w:val="22"/>
+          <w:szCs w:val="22"/>
+        </w:rPr>
+        <w:t>integra</w:t>
+      </w:r>
+      <w:proofErr w:type="spellEnd"/>
+      <w:r>
+        <w:rPr>
+          <w:rFonts w:asciiTheme="minorHAnsi" w:hAnsiTheme="minorHAnsi"/>
+          <w:b/>
+          <w:sz w:val="22"/>
+          <w:szCs w:val="22"/>
+        </w:rPr>
+        <w:t xml:space="preserve"> por lo menos una vez al día –  que conduce    a    múltiples integraciones por día. Cada </w:t>
+      </w:r>
+      <w:proofErr w:type="gramStart"/>
+      <w:r>
+        <w:rPr>
+          <w:rFonts w:asciiTheme="minorHAnsi" w:hAnsiTheme="minorHAnsi"/>
+          <w:b/>
+          <w:sz w:val="22"/>
+          <w:szCs w:val="22"/>
+        </w:rPr>
+        <w:t>integración  es</w:t>
+      </w:r>
+      <w:proofErr w:type="gramEnd"/>
+      <w:r>
+        <w:rPr>
+          <w:rFonts w:asciiTheme="minorHAnsi" w:hAnsiTheme="minorHAnsi"/>
+          <w:b/>
+          <w:sz w:val="22"/>
+          <w:szCs w:val="22"/>
+        </w:rPr>
+        <w:t xml:space="preserve">  verificada por   una   construcción automatizada    (incluidas pruebas)   para   detectar errores  de  integración  lo más rápido posible.</w:t>
+      </w:r>
+    </w:p>
+    <w:p>
+      <w:pPr>
+        <w:spacing w:line="360" w:lineRule="auto"/>
+        <w:rPr>
+          <w:rFonts w:asciiTheme="minorHAnsi" w:hAnsiTheme="minorHAnsi"/>
+          <w:b/>
+          <w:sz w:val="22"/>
+          <w:szCs w:val="22"/>
+        </w:rPr>
+      </w:pPr>
     </w:p>
     <w:p>
       <w:pPr>
@@ -7898,6 +8195,7 @@
           <w:sz w:val="22"/>
           <w:szCs w:val="22"/>
         </w:rPr>
+        <w:lastRenderedPageBreak/>
         <w:t>El problema a analizar se centrará en el desarrollo de una aplicación, mas no en su documentación intensiva.</w:t>
       </w:r>
     </w:p>
@@ -8195,8 +8493,6 @@
           <w:szCs w:val="22"/>
         </w:rPr>
       </w:pPr>
-      <w:bookmarkStart w:id="0" w:name="_GoBack"/>
-      <w:bookmarkEnd w:id="0"/>
     </w:p>
     <w:p>
       <w:pPr>
@@ -8921,7 +9217,7 @@
                     </wp:anchor>
                   </w:drawing>
                 </mc:Choice>
-                <mc:Fallback xmlns:cx1="http://schemas.microsoft.com/office/drawing/2015/9/8/chartex" xmlns:cx2="http://schemas.microsoft.com/office/drawing/2015/10/21/chartex" xmlns:cx3="http://schemas.microsoft.com/office/drawing/2016/5/9/chartex" xmlns:cx4="http://schemas.microsoft.com/office/drawing/2016/5/10/chartex" xmlns:cx5="http://schemas.microsoft.com/office/drawing/2016/5/11/chartex" xmlns:cx6="http://schemas.microsoft.com/office/drawing/2016/5/12/chartex" xmlns:cx7="http://schemas.microsoft.com/office/drawing/2016/5/13/chartex" xmlns:cx8="http://schemas.microsoft.com/office/drawing/2016/5/14/chartex" xmlns:aink="http://schemas.microsoft.com/office/drawing/2016/ink" xmlns:am3d="http://schemas.microsoft.com/office/drawing/2017/model3d" xmlns:w16cex="http://schemas.microsoft.com/office/word/2018/wordml/cex" xmlns:w16cid="http://schemas.microsoft.com/office/word/2016/wordml/cid" xmlns:w16="http://schemas.microsoft.com/office/word/2018/wordml" xmlns:w16sdtdh="http://schemas.microsoft.com/office/word/2020/wordml/sdtdatahash">
+                <mc:Fallback>
                   <w:pict>
                     <v:shapetype w14:anchorId="460A0380" id="_x0000_t32" coordsize="21600,21600" o:spt="32" o:oned="t" path="m,l21600,21600e" filled="f">
                       <v:path arrowok="t" fillok="f" o:connecttype="none"/>
@@ -15894,7 +16190,7 @@
 </file>
 
 <file path=word/endnotes.xml><?xml version="1.0" encoding="utf-8"?>
-<w:endnotes xmlns:wpc="http://schemas.microsoft.com/office/word/2010/wordprocessingCanvas" xmlns:cx="http://schemas.microsoft.com/office/drawing/2014/chartex" xmlns:mc="http://schemas.openxmlformats.org/markup-compatibility/2006" xmlns:o="urn:schemas-microsoft-com:office:office" xmlns:r="http://schemas.openxmlformats.org/officeDocument/2006/relationships" xmlns:m="http://schemas.openxmlformats.org/officeDocument/2006/math" xmlns:v="urn:schemas-microsoft-com:vml" xmlns:wp14="http://schemas.microsoft.com/office/word/2010/wordprocessingDrawing" xmlns:wp="http://schemas.openxmlformats.org/drawingml/2006/wordprocessingDrawing" xmlns:w10="urn:schemas-microsoft-com:office:word" xmlns:w="http://schemas.openxmlformats.org/wordprocessingml/2006/main" xmlns:w14="http://schemas.microsoft.com/office/word/2010/wordml" xmlns:w15="http://schemas.microsoft.com/office/word/2012/wordml" xmlns:w16se="http://schemas.microsoft.com/office/word/2015/wordml/symex" xmlns:wpg="http://schemas.microsoft.com/office/word/2010/wordprocessingGroup" xmlns:wpi="http://schemas.microsoft.com/office/word/2010/wordprocessingInk" xmlns:wne="http://schemas.microsoft.com/office/word/2006/wordml" xmlns:wps="http://schemas.microsoft.com/office/word/2010/wordprocessingShape" mc:Ignorable="w14 w15 w16se wp14">
+<w:endnotes xmlns:wpc="http://schemas.microsoft.com/office/word/2010/wordprocessingCanvas" xmlns:cx="http://schemas.microsoft.com/office/drawing/2014/chartex" xmlns:cx1="http://schemas.microsoft.com/office/drawing/2015/9/8/chartex" xmlns:cx2="http://schemas.microsoft.com/office/drawing/2015/10/21/chartex" xmlns:cx3="http://schemas.microsoft.com/office/drawing/2016/5/9/chartex" xmlns:cx4="http://schemas.microsoft.com/office/drawing/2016/5/10/chartex" xmlns:cx5="http://schemas.microsoft.com/office/drawing/2016/5/11/chartex" xmlns:cx6="http://schemas.microsoft.com/office/drawing/2016/5/12/chartex" xmlns:cx7="http://schemas.microsoft.com/office/drawing/2016/5/13/chartex" xmlns:cx8="http://schemas.microsoft.com/office/drawing/2016/5/14/chartex" xmlns:mc="http://schemas.openxmlformats.org/markup-compatibility/2006" xmlns:aink="http://schemas.microsoft.com/office/drawing/2016/ink" xmlns:am3d="http://schemas.microsoft.com/office/drawing/2017/model3d" xmlns:o="urn:schemas-microsoft-com:office:office" xmlns:r="http://schemas.openxmlformats.org/officeDocument/2006/relationships" xmlns:m="http://schemas.openxmlformats.org/officeDocument/2006/math" xmlns:v="urn:schemas-microsoft-com:vml" xmlns:wp14="http://schemas.microsoft.com/office/word/2010/wordprocessingDrawing" xmlns:wp="http://schemas.openxmlformats.org/drawingml/2006/wordprocessingDrawing" xmlns:w10="urn:schemas-microsoft-com:office:word" xmlns:w="http://schemas.openxmlformats.org/wordprocessingml/2006/main" xmlns:w14="http://schemas.microsoft.com/office/word/2010/wordml" xmlns:w15="http://schemas.microsoft.com/office/word/2012/wordml" xmlns:w16cex="http://schemas.microsoft.com/office/word/2018/wordml/cex" xmlns:w16cid="http://schemas.microsoft.com/office/word/2016/wordml/cid" xmlns:w16="http://schemas.microsoft.com/office/word/2018/wordml" xmlns:w16sdtdh="http://schemas.microsoft.com/office/word/2020/wordml/sdtdatahash" xmlns:w16se="http://schemas.microsoft.com/office/word/2015/wordml/symex" xmlns:wpg="http://schemas.microsoft.com/office/word/2010/wordprocessingGroup" xmlns:wpi="http://schemas.microsoft.com/office/word/2010/wordprocessingInk" xmlns:wne="http://schemas.microsoft.com/office/word/2006/wordml" xmlns:wps="http://schemas.microsoft.com/office/word/2010/wordprocessingShape" mc:Ignorable="w14 w15 w16se w16cid w16 w16cex w16sdtdh wp14">
   <w:endnote w:type="separator" w:id="-1">
     <w:p>
       <w:r>
@@ -15913,7 +16209,7 @@
 </file>
 
 <file path=word/footer1.xml><?xml version="1.0" encoding="utf-8"?>
-<w:ftr xmlns:wpc="http://schemas.microsoft.com/office/word/2010/wordprocessingCanvas" xmlns:cx="http://schemas.microsoft.com/office/drawing/2014/chartex" xmlns:mc="http://schemas.openxmlformats.org/markup-compatibility/2006" xmlns:o="urn:schemas-microsoft-com:office:office" xmlns:r="http://schemas.openxmlformats.org/officeDocument/2006/relationships" xmlns:m="http://schemas.openxmlformats.org/officeDocument/2006/math" xmlns:v="urn:schemas-microsoft-com:vml" xmlns:wp14="http://schemas.microsoft.com/office/word/2010/wordprocessingDrawing" xmlns:wp="http://schemas.openxmlformats.org/drawingml/2006/wordprocessingDrawing" xmlns:w10="urn:schemas-microsoft-com:office:word" xmlns:w="http://schemas.openxmlformats.org/wordprocessingml/2006/main" xmlns:w14="http://schemas.microsoft.com/office/word/2010/wordml" xmlns:w15="http://schemas.microsoft.com/office/word/2012/wordml" xmlns:w16se="http://schemas.microsoft.com/office/word/2015/wordml/symex" xmlns:wpg="http://schemas.microsoft.com/office/word/2010/wordprocessingGroup" xmlns:wpi="http://schemas.microsoft.com/office/word/2010/wordprocessingInk" xmlns:wne="http://schemas.microsoft.com/office/word/2006/wordml" xmlns:wps="http://schemas.microsoft.com/office/word/2010/wordprocessingShape" mc:Ignorable="w14 w15 w16se wp14">
+<w:ftr xmlns:wpc="http://schemas.microsoft.com/office/word/2010/wordprocessingCanvas" xmlns:cx="http://schemas.microsoft.com/office/drawing/2014/chartex" xmlns:cx1="http://schemas.microsoft.com/office/drawing/2015/9/8/chartex" xmlns:cx2="http://schemas.microsoft.com/office/drawing/2015/10/21/chartex" xmlns:cx3="http://schemas.microsoft.com/office/drawing/2016/5/9/chartex" xmlns:cx4="http://schemas.microsoft.com/office/drawing/2016/5/10/chartex" xmlns:cx5="http://schemas.microsoft.com/office/drawing/2016/5/11/chartex" xmlns:cx6="http://schemas.microsoft.com/office/drawing/2016/5/12/chartex" xmlns:cx7="http://schemas.microsoft.com/office/drawing/2016/5/13/chartex" xmlns:cx8="http://schemas.microsoft.com/office/drawing/2016/5/14/chartex" xmlns:mc="http://schemas.openxmlformats.org/markup-compatibility/2006" xmlns:aink="http://schemas.microsoft.com/office/drawing/2016/ink" xmlns:am3d="http://schemas.microsoft.com/office/drawing/2017/model3d" xmlns:o="urn:schemas-microsoft-com:office:office" xmlns:r="http://schemas.openxmlformats.org/officeDocument/2006/relationships" xmlns:m="http://schemas.openxmlformats.org/officeDocument/2006/math" xmlns:v="urn:schemas-microsoft-com:vml" xmlns:wp14="http://schemas.microsoft.com/office/word/2010/wordprocessingDrawing" xmlns:wp="http://schemas.openxmlformats.org/drawingml/2006/wordprocessingDrawing" xmlns:w10="urn:schemas-microsoft-com:office:word" xmlns:w="http://schemas.openxmlformats.org/wordprocessingml/2006/main" xmlns:w14="http://schemas.microsoft.com/office/word/2010/wordml" xmlns:w15="http://schemas.microsoft.com/office/word/2012/wordml" xmlns:w16cex="http://schemas.microsoft.com/office/word/2018/wordml/cex" xmlns:w16cid="http://schemas.microsoft.com/office/word/2016/wordml/cid" xmlns:w16="http://schemas.microsoft.com/office/word/2018/wordml" xmlns:w16sdtdh="http://schemas.microsoft.com/office/word/2020/wordml/sdtdatahash" xmlns:w16se="http://schemas.microsoft.com/office/word/2015/wordml/symex" xmlns:wpg="http://schemas.microsoft.com/office/word/2010/wordprocessingGroup" xmlns:wpi="http://schemas.microsoft.com/office/word/2010/wordprocessingInk" xmlns:wne="http://schemas.microsoft.com/office/word/2006/wordml" xmlns:wps="http://schemas.microsoft.com/office/word/2010/wordprocessingShape" mc:Ignorable="w14 w15 w16se w16cid w16 w16cex w16sdtdh wp14">
   <w:sdt>
     <w:sdtPr>
       <w:id w:val="1911112031"/>
@@ -15962,7 +16258,7 @@
 </file>
 
 <file path=word/footnotes.xml><?xml version="1.0" encoding="utf-8"?>
-<w:footnotes xmlns:wpc="http://schemas.microsoft.com/office/word/2010/wordprocessingCanvas" xmlns:cx="http://schemas.microsoft.com/office/drawing/2014/chartex" xmlns:mc="http://schemas.openxmlformats.org/markup-compatibility/2006" xmlns:o="urn:schemas-microsoft-com:office:office" xmlns:r="http://schemas.openxmlformats.org/officeDocument/2006/relationships" xmlns:m="http://schemas.openxmlformats.org/officeDocument/2006/math" xmlns:v="urn:schemas-microsoft-com:vml" xmlns:wp14="http://schemas.microsoft.com/office/word/2010/wordprocessingDrawing" xmlns:wp="http://schemas.openxmlformats.org/drawingml/2006/wordprocessingDrawing" xmlns:w10="urn:schemas-microsoft-com:office:word" xmlns:w="http://schemas.openxmlformats.org/wordprocessingml/2006/main" xmlns:w14="http://schemas.microsoft.com/office/word/2010/wordml" xmlns:w15="http://schemas.microsoft.com/office/word/2012/wordml" xmlns:w16se="http://schemas.microsoft.com/office/word/2015/wordml/symex" xmlns:wpg="http://schemas.microsoft.com/office/word/2010/wordprocessingGroup" xmlns:wpi="http://schemas.microsoft.com/office/word/2010/wordprocessingInk" xmlns:wne="http://schemas.microsoft.com/office/word/2006/wordml" xmlns:wps="http://schemas.microsoft.com/office/word/2010/wordprocessingShape" mc:Ignorable="w14 w15 w16se wp14">
+<w:footnotes xmlns:wpc="http://schemas.microsoft.com/office/word/2010/wordprocessingCanvas" xmlns:cx="http://schemas.microsoft.com/office/drawing/2014/chartex" xmlns:cx1="http://schemas.microsoft.com/office/drawing/2015/9/8/chartex" xmlns:cx2="http://schemas.microsoft.com/office/drawing/2015/10/21/chartex" xmlns:cx3="http://schemas.microsoft.com/office/drawing/2016/5/9/chartex" xmlns:cx4="http://schemas.microsoft.com/office/drawing/2016/5/10/chartex" xmlns:cx5="http://schemas.microsoft.com/office/drawing/2016/5/11/chartex" xmlns:cx6="http://schemas.microsoft.com/office/drawing/2016/5/12/chartex" xmlns:cx7="http://schemas.microsoft.com/office/drawing/2016/5/13/chartex" xmlns:cx8="http://schemas.microsoft.com/office/drawing/2016/5/14/chartex" xmlns:mc="http://schemas.openxmlformats.org/markup-compatibility/2006" xmlns:aink="http://schemas.microsoft.com/office/drawing/2016/ink" xmlns:am3d="http://schemas.microsoft.com/office/drawing/2017/model3d" xmlns:o="urn:schemas-microsoft-com:office:office" xmlns:r="http://schemas.openxmlformats.org/officeDocument/2006/relationships" xmlns:m="http://schemas.openxmlformats.org/officeDocument/2006/math" xmlns:v="urn:schemas-microsoft-com:vml" xmlns:wp14="http://schemas.microsoft.com/office/word/2010/wordprocessingDrawing" xmlns:wp="http://schemas.openxmlformats.org/drawingml/2006/wordprocessingDrawing" xmlns:w10="urn:schemas-microsoft-com:office:word" xmlns:w="http://schemas.openxmlformats.org/wordprocessingml/2006/main" xmlns:w14="http://schemas.microsoft.com/office/word/2010/wordml" xmlns:w15="http://schemas.microsoft.com/office/word/2012/wordml" xmlns:w16cex="http://schemas.microsoft.com/office/word/2018/wordml/cex" xmlns:w16cid="http://schemas.microsoft.com/office/word/2016/wordml/cid" xmlns:w16="http://schemas.microsoft.com/office/word/2018/wordml" xmlns:w16sdtdh="http://schemas.microsoft.com/office/word/2020/wordml/sdtdatahash" xmlns:w16se="http://schemas.microsoft.com/office/word/2015/wordml/symex" xmlns:wpg="http://schemas.microsoft.com/office/word/2010/wordprocessingGroup" xmlns:wpi="http://schemas.microsoft.com/office/word/2010/wordprocessingInk" xmlns:wne="http://schemas.microsoft.com/office/word/2006/wordml" xmlns:wps="http://schemas.microsoft.com/office/word/2010/wordprocessingShape" mc:Ignorable="w14 w15 w16se w16cid w16 w16cex w16sdtdh wp14">
   <w:footnote w:type="separator" w:id="-1">
     <w:p>
       <w:r>
@@ -15981,7 +16277,7 @@
 </file>
 
 <file path=word/numbering.xml><?xml version="1.0" encoding="utf-8"?>
-<w:numbering xmlns:wpc="http://schemas.microsoft.com/office/word/2010/wordprocessingCanvas" xmlns:cx="http://schemas.microsoft.com/office/drawing/2014/chartex" xmlns:mc="http://schemas.openxmlformats.org/markup-compatibility/2006" xmlns:o="urn:schemas-microsoft-com:office:office" xmlns:r="http://schemas.openxmlformats.org/officeDocument/2006/relationships" xmlns:m="http://schemas.openxmlformats.org/officeDocument/2006/math" xmlns:v="urn:schemas-microsoft-com:vml" xmlns:wp14="http://schemas.microsoft.com/office/word/2010/wordprocessingDrawing" xmlns:wp="http://schemas.openxmlformats.org/drawingml/2006/wordprocessingDrawing" xmlns:w10="urn:schemas-microsoft-com:office:word" xmlns:w="http://schemas.openxmlformats.org/wordprocessingml/2006/main" xmlns:w14="http://schemas.microsoft.com/office/word/2010/wordml" xmlns:w15="http://schemas.microsoft.com/office/word/2012/wordml" xmlns:w16se="http://schemas.microsoft.com/office/word/2015/wordml/symex" xmlns:wpg="http://schemas.microsoft.com/office/word/2010/wordprocessingGroup" xmlns:wpi="http://schemas.microsoft.com/office/word/2010/wordprocessingInk" xmlns:wne="http://schemas.microsoft.com/office/word/2006/wordml" xmlns:wps="http://schemas.microsoft.com/office/word/2010/wordprocessingShape" mc:Ignorable="w14 w15 w16se wp14">
+<w:numbering xmlns:wpc="http://schemas.microsoft.com/office/word/2010/wordprocessingCanvas" xmlns:cx="http://schemas.microsoft.com/office/drawing/2014/chartex" xmlns:cx1="http://schemas.microsoft.com/office/drawing/2015/9/8/chartex" xmlns:cx2="http://schemas.microsoft.com/office/drawing/2015/10/21/chartex" xmlns:cx3="http://schemas.microsoft.com/office/drawing/2016/5/9/chartex" xmlns:cx4="http://schemas.microsoft.com/office/drawing/2016/5/10/chartex" xmlns:cx5="http://schemas.microsoft.com/office/drawing/2016/5/11/chartex" xmlns:cx6="http://schemas.microsoft.com/office/drawing/2016/5/12/chartex" xmlns:cx7="http://schemas.microsoft.com/office/drawing/2016/5/13/chartex" xmlns:cx8="http://schemas.microsoft.com/office/drawing/2016/5/14/chartex" xmlns:mc="http://schemas.openxmlformats.org/markup-compatibility/2006" xmlns:aink="http://schemas.microsoft.com/office/drawing/2016/ink" xmlns:am3d="http://schemas.microsoft.com/office/drawing/2017/model3d" xmlns:o="urn:schemas-microsoft-com:office:office" xmlns:r="http://schemas.openxmlformats.org/officeDocument/2006/relationships" xmlns:m="http://schemas.openxmlformats.org/officeDocument/2006/math" xmlns:v="urn:schemas-microsoft-com:vml" xmlns:wp14="http://schemas.microsoft.com/office/word/2010/wordprocessingDrawing" xmlns:wp="http://schemas.openxmlformats.org/drawingml/2006/wordprocessingDrawing" xmlns:w10="urn:schemas-microsoft-com:office:word" xmlns:w="http://schemas.openxmlformats.org/wordprocessingml/2006/main" xmlns:w14="http://schemas.microsoft.com/office/word/2010/wordml" xmlns:w15="http://schemas.microsoft.com/office/word/2012/wordml" xmlns:w16cex="http://schemas.microsoft.com/office/word/2018/wordml/cex" xmlns:w16cid="http://schemas.microsoft.com/office/word/2016/wordml/cid" xmlns:w16="http://schemas.microsoft.com/office/word/2018/wordml" xmlns:w16sdtdh="http://schemas.microsoft.com/office/word/2020/wordml/sdtdatahash" xmlns:w16se="http://schemas.microsoft.com/office/word/2015/wordml/symex" xmlns:wpg="http://schemas.microsoft.com/office/word/2010/wordprocessingGroup" xmlns:wpi="http://schemas.microsoft.com/office/word/2010/wordprocessingInk" xmlns:wne="http://schemas.microsoft.com/office/word/2006/wordml" xmlns:wps="http://schemas.microsoft.com/office/word/2010/wordprocessingShape" mc:Ignorable="w14 w15 w16se w16cid w16 w16cex w16sdtdh wp14">
   <w:abstractNum w:abstractNumId="0" w15:restartNumberingAfterBreak="0">
     <w:nsid w:val="0086396D"/>
     <w:multiLevelType w:val="hybridMultilevel"/>
@@ -17899,7 +18195,7 @@
 </file>
 
 <file path=word/styles.xml><?xml version="1.0" encoding="utf-8"?>
-<w:styles xmlns:mc="http://schemas.openxmlformats.org/markup-compatibility/2006" xmlns:r="http://schemas.openxmlformats.org/officeDocument/2006/relationships" xmlns:w="http://schemas.openxmlformats.org/wordprocessingml/2006/main" xmlns:w14="http://schemas.microsoft.com/office/word/2010/wordml" xmlns:w15="http://schemas.microsoft.com/office/word/2012/wordml" xmlns:w16se="http://schemas.microsoft.com/office/word/2015/wordml/symex" mc:Ignorable="w14 w15 w16se">
+<w:styles xmlns:mc="http://schemas.openxmlformats.org/markup-compatibility/2006" xmlns:r="http://schemas.openxmlformats.org/officeDocument/2006/relationships" xmlns:w="http://schemas.openxmlformats.org/wordprocessingml/2006/main" xmlns:w14="http://schemas.microsoft.com/office/word/2010/wordml" xmlns:w15="http://schemas.microsoft.com/office/word/2012/wordml" xmlns:w16cex="http://schemas.microsoft.com/office/word/2018/wordml/cex" xmlns:w16cid="http://schemas.microsoft.com/office/word/2016/wordml/cid" xmlns:w16="http://schemas.microsoft.com/office/word/2018/wordml" xmlns:w16sdtdh="http://schemas.microsoft.com/office/word/2020/wordml/sdtdatahash" xmlns:w16se="http://schemas.microsoft.com/office/word/2015/wordml/symex" mc:Ignorable="w14 w15 w16se w16cid w16 w16cex w16sdtdh">
   <w:docDefaults>
     <w:rPrDefault>
       <w:rPr>
@@ -17913,7 +18209,7 @@
       </w:pPr>
     </w:pPrDefault>
   </w:docDefaults>
-  <w:latentStyles w:defLockedState="0" w:defUIPriority="99" w:defSemiHidden="0" w:defUnhideWhenUsed="0" w:defQFormat="0" w:count="371">
+  <w:latentStyles w:defLockedState="0" w:defUIPriority="99" w:defSemiHidden="0" w:defUnhideWhenUsed="0" w:defQFormat="0" w:count="376">
     <w:lsdException w:name="Normal" w:uiPriority="0" w:qFormat="1"/>
     <w:lsdException w:name="heading 1" w:uiPriority="9" w:qFormat="1"/>
     <w:lsdException w:name="heading 2" w:semiHidden="1" w:uiPriority="9" w:unhideWhenUsed="1" w:qFormat="1"/>
@@ -18019,7 +18315,6 @@
     <w:lsdException w:name="HTML Sample" w:semiHidden="1" w:unhideWhenUsed="1"/>
     <w:lsdException w:name="HTML Typewriter" w:semiHidden="1" w:unhideWhenUsed="1"/>
     <w:lsdException w:name="HTML Variable" w:semiHidden="1" w:unhideWhenUsed="1"/>
-    <w:lsdException w:name="Normal Table" w:semiHidden="1" w:unhideWhenUsed="1"/>
     <w:lsdException w:name="annotation subject" w:semiHidden="1" w:unhideWhenUsed="1"/>
     <w:lsdException w:name="No List" w:semiHidden="1" w:unhideWhenUsed="1"/>
     <w:lsdException w:name="Outline List 1" w:semiHidden="1" w:unhideWhenUsed="1"/>
@@ -18062,11 +18357,8 @@
     <w:lsdException w:name="Table Contemporary" w:semiHidden="1" w:unhideWhenUsed="1"/>
     <w:lsdException w:name="Table Elegant" w:semiHidden="1" w:unhideWhenUsed="1"/>
     <w:lsdException w:name="Table Professional" w:semiHidden="1" w:unhideWhenUsed="1"/>
-    <w:lsdException w:name="Table Subtle 1" w:semiHidden="1" w:unhideWhenUsed="1"/>
     <w:lsdException w:name="Table Subtle 2" w:semiHidden="1" w:unhideWhenUsed="1"/>
     <w:lsdException w:name="Table Web 1" w:semiHidden="1" w:unhideWhenUsed="1"/>
-    <w:lsdException w:name="Table Web 2" w:semiHidden="1" w:unhideWhenUsed="1"/>
-    <w:lsdException w:name="Table Web 3" w:semiHidden="1" w:unhideWhenUsed="1"/>
     <w:lsdException w:name="Balloon Text" w:semiHidden="1" w:unhideWhenUsed="1"/>
     <w:lsdException w:name="Table Grid" w:uiPriority="59"/>
     <w:lsdException w:name="Table Theme" w:semiHidden="1" w:unhideWhenUsed="1"/>
@@ -18285,6 +18577,11 @@
     <w:lsdException w:name="List Table 5 Dark Accent 6" w:uiPriority="50"/>
     <w:lsdException w:name="List Table 6 Colorful Accent 6" w:uiPriority="51"/>
     <w:lsdException w:name="List Table 7 Colorful Accent 6" w:uiPriority="52"/>
+    <w:lsdException w:name="Mention" w:semiHidden="1" w:unhideWhenUsed="1"/>
+    <w:lsdException w:name="Smart Hyperlink" w:semiHidden="1" w:unhideWhenUsed="1"/>
+    <w:lsdException w:name="Hashtag" w:semiHidden="1" w:unhideWhenUsed="1"/>
+    <w:lsdException w:name="Unresolved Mention" w:semiHidden="1" w:unhideWhenUsed="1"/>
+    <w:lsdException w:name="Smart Link" w:semiHidden="1" w:unhideWhenUsed="1"/>
   </w:latentStyles>
   <w:style w:type="paragraph" w:default="1" w:styleId="Normal">
     <w:name w:val="Normal"/>
@@ -18511,6 +18808,79 @@
       <w:color w:val="5F5F5F" w:themeColor="hyperlink"/>
       <w:u w:val="single"/>
     </w:rPr>
+  </w:style>
+  <w:style w:type="table" w:styleId="Tablaconcuadrcula4-nfasis3">
+    <w:name w:val="Grid Table 4 Accent 3"/>
+    <w:basedOn w:val="Tablanormal"/>
+    <w:uiPriority w:val="49"/>
+    <w:rsid w:val="000E6CF5"/>
+    <w:tblPr>
+      <w:tblStyleRowBandSize w:val="1"/>
+      <w:tblStyleColBandSize w:val="1"/>
+      <w:tblBorders>
+        <w:top w:val="single" w:sz="4" w:space="0" w:color="C0C0C0" w:themeColor="accent3" w:themeTint="99"/>
+        <w:left w:val="single" w:sz="4" w:space="0" w:color="C0C0C0" w:themeColor="accent3" w:themeTint="99"/>
+        <w:bottom w:val="single" w:sz="4" w:space="0" w:color="C0C0C0" w:themeColor="accent3" w:themeTint="99"/>
+        <w:right w:val="single" w:sz="4" w:space="0" w:color="C0C0C0" w:themeColor="accent3" w:themeTint="99"/>
+        <w:insideH w:val="single" w:sz="4" w:space="0" w:color="C0C0C0" w:themeColor="accent3" w:themeTint="99"/>
+        <w:insideV w:val="single" w:sz="4" w:space="0" w:color="C0C0C0" w:themeColor="accent3" w:themeTint="99"/>
+      </w:tblBorders>
+    </w:tblPr>
+    <w:tblStylePr w:type="firstRow">
+      <w:rPr>
+        <w:b/>
+        <w:bCs/>
+        <w:color w:val="FFFFFF" w:themeColor="background1"/>
+      </w:rPr>
+      <w:tblPr/>
+      <w:tcPr>
+        <w:tcBorders>
+          <w:top w:val="single" w:sz="4" w:space="0" w:color="969696" w:themeColor="accent3"/>
+          <w:left w:val="single" w:sz="4" w:space="0" w:color="969696" w:themeColor="accent3"/>
+          <w:bottom w:val="single" w:sz="4" w:space="0" w:color="969696" w:themeColor="accent3"/>
+          <w:right w:val="single" w:sz="4" w:space="0" w:color="969696" w:themeColor="accent3"/>
+          <w:insideH w:val="nil"/>
+          <w:insideV w:val="nil"/>
+        </w:tcBorders>
+        <w:shd w:val="clear" w:color="auto" w:fill="969696" w:themeFill="accent3"/>
+      </w:tcPr>
+    </w:tblStylePr>
+    <w:tblStylePr w:type="lastRow">
+      <w:rPr>
+        <w:b/>
+        <w:bCs/>
+      </w:rPr>
+      <w:tblPr/>
+      <w:tcPr>
+        <w:tcBorders>
+          <w:top w:val="double" w:sz="4" w:space="0" w:color="969696" w:themeColor="accent3"/>
+        </w:tcBorders>
+      </w:tcPr>
+    </w:tblStylePr>
+    <w:tblStylePr w:type="firstCol">
+      <w:rPr>
+        <w:b/>
+        <w:bCs/>
+      </w:rPr>
+    </w:tblStylePr>
+    <w:tblStylePr w:type="lastCol">
+      <w:rPr>
+        <w:b/>
+        <w:bCs/>
+      </w:rPr>
+    </w:tblStylePr>
+    <w:tblStylePr w:type="band1Vert">
+      <w:tblPr/>
+      <w:tcPr>
+        <w:shd w:val="clear" w:color="auto" w:fill="EAEAEA" w:themeFill="accent3" w:themeFillTint="33"/>
+      </w:tcPr>
+    </w:tblStylePr>
+    <w:tblStylePr w:type="band1Horz">
+      <w:tblPr/>
+      <w:tcPr>
+        <w:shd w:val="clear" w:color="auto" w:fill="EAEAEA" w:themeFill="accent3" w:themeFillTint="33"/>
+      </w:tcPr>
+    </w:tblStylePr>
   </w:style>
 </w:styles>
 </file>

--- a/PLAN.docx
+++ b/PLAN.docx
@@ -1,6 +1,6 @@
 
 <file path=word/document.xml><?xml version="1.0" encoding="utf-8"?>
-<w:document xmlns:wpc="http://schemas.microsoft.com/office/word/2010/wordprocessingCanvas" xmlns:cx="http://schemas.microsoft.com/office/drawing/2014/chartex" xmlns:cx1="http://schemas.microsoft.com/office/drawing/2015/9/8/chartex" xmlns:cx2="http://schemas.microsoft.com/office/drawing/2015/10/21/chartex" xmlns:cx3="http://schemas.microsoft.com/office/drawing/2016/5/9/chartex" xmlns:cx4="http://schemas.microsoft.com/office/drawing/2016/5/10/chartex" xmlns:cx5="http://schemas.microsoft.com/office/drawing/2016/5/11/chartex" xmlns:cx6="http://schemas.microsoft.com/office/drawing/2016/5/12/chartex" xmlns:cx7="http://schemas.microsoft.com/office/drawing/2016/5/13/chartex" xmlns:cx8="http://schemas.microsoft.com/office/drawing/2016/5/14/chartex" xmlns:mc="http://schemas.openxmlformats.org/markup-compatibility/2006" xmlns:aink="http://schemas.microsoft.com/office/drawing/2016/ink" xmlns:am3d="http://schemas.microsoft.com/office/drawing/2017/model3d" xmlns:o="urn:schemas-microsoft-com:office:office" xmlns:r="http://schemas.openxmlformats.org/officeDocument/2006/relationships" xmlns:m="http://schemas.openxmlformats.org/officeDocument/2006/math" xmlns:v="urn:schemas-microsoft-com:vml" xmlns:wp14="http://schemas.microsoft.com/office/word/2010/wordprocessingDrawing" xmlns:wp="http://schemas.openxmlformats.org/drawingml/2006/wordprocessingDrawing" xmlns:w10="urn:schemas-microsoft-com:office:word" xmlns:w="http://schemas.openxmlformats.org/wordprocessingml/2006/main" xmlns:w14="http://schemas.microsoft.com/office/word/2010/wordml" xmlns:w15="http://schemas.microsoft.com/office/word/2012/wordml" xmlns:w16cex="http://schemas.microsoft.com/office/word/2018/wordml/cex" xmlns:w16cid="http://schemas.microsoft.com/office/word/2016/wordml/cid" xmlns:w16="http://schemas.microsoft.com/office/word/2018/wordml" xmlns:w16sdtdh="http://schemas.microsoft.com/office/word/2020/wordml/sdtdatahash" xmlns:w16se="http://schemas.microsoft.com/office/word/2015/wordml/symex" xmlns:wpg="http://schemas.microsoft.com/office/word/2010/wordprocessingGroup" xmlns:wpi="http://schemas.microsoft.com/office/word/2010/wordprocessingInk" xmlns:wne="http://schemas.microsoft.com/office/word/2006/wordml" xmlns:wps="http://schemas.microsoft.com/office/word/2010/wordprocessingShape" mc:Ignorable="w14 w15 w16se w16cid w16 w16cex w16sdtdh wp14">
+<w:document xmlns:wpc="http://schemas.microsoft.com/office/word/2010/wordprocessingCanvas" xmlns:cx="http://schemas.microsoft.com/office/drawing/2014/chartex" xmlns:cx1="http://schemas.microsoft.com/office/drawing/2015/9/8/chartex" xmlns:cx2="http://schemas.microsoft.com/office/drawing/2015/10/21/chartex" xmlns:cx3="http://schemas.microsoft.com/office/drawing/2016/5/9/chartex" xmlns:cx4="http://schemas.microsoft.com/office/drawing/2016/5/10/chartex" xmlns:cx5="http://schemas.microsoft.com/office/drawing/2016/5/11/chartex" xmlns:cx6="http://schemas.microsoft.com/office/drawing/2016/5/12/chartex" xmlns:cx7="http://schemas.microsoft.com/office/drawing/2016/5/13/chartex" xmlns:cx8="http://schemas.microsoft.com/office/drawing/2016/5/14/chartex" xmlns:mc="http://schemas.openxmlformats.org/markup-compatibility/2006" xmlns:aink="http://schemas.microsoft.com/office/drawing/2016/ink" xmlns:am3d="http://schemas.microsoft.com/office/drawing/2017/model3d" xmlns:o="urn:schemas-microsoft-com:office:office" xmlns:r="http://schemas.openxmlformats.org/officeDocument/2006/relationships" xmlns:m="http://schemas.openxmlformats.org/officeDocument/2006/math" xmlns:v="urn:schemas-microsoft-com:vml" xmlns:wp14="http://schemas.microsoft.com/office/word/2010/wordprocessingDrawing" xmlns:wp="http://schemas.openxmlformats.org/drawingml/2006/wordprocessingDrawing" xmlns:w10="urn:schemas-microsoft-com:office:word" xmlns:w="http://schemas.openxmlformats.org/wordprocessingml/2006/main" xmlns:w14="http://schemas.microsoft.com/office/word/2010/wordml" xmlns:w15="http://schemas.microsoft.com/office/word/2012/wordml" xmlns:w16cex="http://schemas.microsoft.com/office/word/2018/wordml/cex" xmlns:w16cid="http://schemas.microsoft.com/office/word/2016/wordml/cid" xmlns:w16="http://schemas.microsoft.com/office/word/2018/wordml" xmlns:w16se="http://schemas.microsoft.com/office/word/2015/wordml/symex" xmlns:wpg="http://schemas.microsoft.com/office/word/2010/wordprocessingGroup" xmlns:wpi="http://schemas.microsoft.com/office/word/2010/wordprocessingInk" xmlns:wne="http://schemas.microsoft.com/office/word/2006/wordml" xmlns:wps="http://schemas.microsoft.com/office/word/2010/wordprocessingShape" mc:Ignorable="w14 w15 w16se w16cid w16 w16cex wp14">
   <w:body>
     <w:p>
       <w:pPr>
@@ -590,33 +590,401 @@
           <w:sz w:val="24"/>
           <w:szCs w:val="24"/>
         </w:rPr>
-        <w:t xml:space="preserve">1 de </w:t>
-      </w:r>
-      <w:proofErr w:type="gramStart"/>
-      <w:r>
+        <w:t>1 de Junio del 2021</w:t>
+      </w:r>
+    </w:p>
+    <w:p>
+      <w:pPr>
+        <w:jc w:val="center"/>
+        <w:rPr>
+          <w:rFonts w:asciiTheme="minorHAnsi" w:hAnsiTheme="minorHAnsi"/>
+          <w:b/>
+          <w:sz w:val="32"/>
+          <w:szCs w:val="32"/>
+        </w:rPr>
+      </w:pPr>
+    </w:p>
+    <w:p>
+      <w:pPr>
+        <w:jc w:val="center"/>
+        <w:rPr>
+          <w:rFonts w:asciiTheme="minorHAnsi" w:hAnsiTheme="minorHAnsi"/>
+          <w:b/>
+          <w:sz w:val="32"/>
+          <w:szCs w:val="32"/>
+        </w:rPr>
+      </w:pPr>
+    </w:p>
+    <w:p>
+      <w:pPr>
+        <w:jc w:val="center"/>
+        <w:rPr>
+          <w:rFonts w:asciiTheme="minorHAnsi" w:hAnsiTheme="minorHAnsi"/>
+          <w:b/>
+          <w:sz w:val="32"/>
+          <w:szCs w:val="32"/>
+        </w:rPr>
+      </w:pPr>
+      <w:r>
+        <w:rPr>
+          <w:rFonts w:asciiTheme="minorHAnsi" w:hAnsiTheme="minorHAnsi"/>
+          <w:b/>
+          <w:sz w:val="32"/>
+          <w:szCs w:val="32"/>
+        </w:rPr>
+        <w:t>ACEPTACIÓN DEL TUTOR</w:t>
+      </w:r>
+    </w:p>
+    <w:p>
+      <w:pPr>
+        <w:jc w:val="center"/>
+        <w:rPr>
+          <w:rFonts w:asciiTheme="minorHAnsi" w:hAnsiTheme="minorHAnsi"/>
+          <w:b/>
+          <w:sz w:val="32"/>
+          <w:szCs w:val="32"/>
+        </w:rPr>
+      </w:pPr>
+    </w:p>
+    <w:p>
+      <w:pPr>
+        <w:jc w:val="center"/>
+        <w:rPr>
+          <w:rFonts w:asciiTheme="minorHAnsi" w:hAnsiTheme="minorHAnsi"/>
+          <w:b/>
+          <w:sz w:val="32"/>
+          <w:szCs w:val="32"/>
+        </w:rPr>
+      </w:pPr>
+    </w:p>
+    <w:p>
+      <w:pPr>
+        <w:spacing w:line="360" w:lineRule="auto"/>
         <w:rPr>
           <w:rFonts w:asciiTheme="minorHAnsi" w:hAnsiTheme="minorHAnsi"/>
           <w:sz w:val="24"/>
           <w:szCs w:val="24"/>
         </w:rPr>
-        <w:t>Junio</w:t>
-      </w:r>
-      <w:proofErr w:type="gramEnd"/>
+      </w:pPr>
       <w:r>
         <w:rPr>
           <w:rFonts w:asciiTheme="minorHAnsi" w:hAnsiTheme="minorHAnsi"/>
           <w:sz w:val="24"/>
           <w:szCs w:val="24"/>
         </w:rPr>
-        <w:t xml:space="preserve"> del 2021</w:t>
-      </w:r>
-    </w:p>
-    <w:p>
-      <w:pPr>
-        <w:jc w:val="center"/>
-        <w:rPr>
-          <w:rFonts w:asciiTheme="minorHAnsi" w:hAnsiTheme="minorHAnsi"/>
-          <w:b/>
+        <w:t>Por la presente dejo constancia que he leído el plan del trabajo de titulación</w:t>
+      </w:r>
+      <w:r>
+        <w:rPr>
+          <w:rFonts w:asciiTheme="minorHAnsi" w:hAnsiTheme="minorHAnsi"/>
+          <w:sz w:val="24"/>
+          <w:szCs w:val="24"/>
+        </w:rPr>
+        <w:t>, modalidad………….</w:t>
+      </w:r>
+      <w:r>
+        <w:rPr>
+          <w:rFonts w:asciiTheme="minorHAnsi" w:hAnsiTheme="minorHAnsi"/>
+          <w:sz w:val="24"/>
+          <w:szCs w:val="24"/>
+        </w:rPr>
+        <w:t>………</w:t>
+      </w:r>
+      <w:r>
+        <w:rPr>
+          <w:rFonts w:asciiTheme="minorHAnsi" w:hAnsiTheme="minorHAnsi"/>
+          <w:sz w:val="24"/>
+          <w:szCs w:val="24"/>
+        </w:rPr>
+        <w:t>..</w:t>
+      </w:r>
+      <w:r>
+        <w:rPr>
+          <w:rFonts w:asciiTheme="minorHAnsi" w:hAnsiTheme="minorHAnsi"/>
+          <w:sz w:val="24"/>
+          <w:szCs w:val="24"/>
+        </w:rPr>
+        <w:t>……</w:t>
+      </w:r>
+      <w:r>
+        <w:rPr>
+          <w:rFonts w:asciiTheme="minorHAnsi" w:hAnsiTheme="minorHAnsi"/>
+          <w:sz w:val="24"/>
+          <w:szCs w:val="24"/>
+        </w:rPr>
+        <w:t>……………….</w:t>
+      </w:r>
+      <w:r>
+        <w:rPr>
+          <w:rFonts w:asciiTheme="minorHAnsi" w:hAnsiTheme="minorHAnsi"/>
+          <w:sz w:val="24"/>
+          <w:szCs w:val="24"/>
+        </w:rPr>
+        <w:t>……</w:t>
+      </w:r>
+      <w:r>
+        <w:rPr>
+          <w:rFonts w:asciiTheme="minorHAnsi" w:hAnsiTheme="minorHAnsi"/>
+          <w:sz w:val="24"/>
+          <w:szCs w:val="24"/>
+        </w:rPr>
+        <w:t xml:space="preserve">  , cuyo título es</w:t>
+      </w:r>
+      <w:r>
+        <w:rPr>
+          <w:rFonts w:asciiTheme="minorHAnsi" w:hAnsiTheme="minorHAnsi"/>
+          <w:sz w:val="24"/>
+          <w:szCs w:val="24"/>
+        </w:rPr>
+        <w:t xml:space="preserve"> PROYECTO INVESTIGATIVO DE INTEGRACION CONTINUA EN JAVA CON METODOLOGIAS DE DESARROLLO TDD.</w:t>
+      </w:r>
+    </w:p>
+    <w:p>
+      <w:pPr>
+        <w:spacing w:line="360" w:lineRule="auto"/>
+        <w:rPr>
+          <w:rFonts w:asciiTheme="minorHAnsi" w:hAnsiTheme="minorHAnsi"/>
+          <w:sz w:val="24"/>
+          <w:szCs w:val="24"/>
+        </w:rPr>
+      </w:pPr>
+      <w:proofErr w:type="spellStart"/>
+      <w:r>
+        <w:rPr>
+          <w:rFonts w:asciiTheme="minorHAnsi" w:hAnsiTheme="minorHAnsi"/>
+          <w:sz w:val="24"/>
+          <w:szCs w:val="24"/>
+        </w:rPr>
+        <w:t>resentado</w:t>
+      </w:r>
+      <w:proofErr w:type="spellEnd"/>
+      <w:r>
+        <w:rPr>
+          <w:rFonts w:asciiTheme="minorHAnsi" w:hAnsiTheme="minorHAnsi"/>
+          <w:sz w:val="24"/>
+          <w:szCs w:val="24"/>
+        </w:rPr>
+        <w:t xml:space="preserve"> por………………</w:t>
+      </w:r>
+      <w:r>
+        <w:rPr>
+          <w:rFonts w:asciiTheme="minorHAnsi" w:hAnsiTheme="minorHAnsi"/>
+          <w:sz w:val="24"/>
+          <w:szCs w:val="24"/>
+        </w:rPr>
+        <w:t>…</w:t>
+      </w:r>
+      <w:r>
+        <w:rPr>
+          <w:rFonts w:asciiTheme="minorHAnsi" w:hAnsiTheme="minorHAnsi"/>
+          <w:sz w:val="24"/>
+          <w:szCs w:val="24"/>
+        </w:rPr>
+        <w:t>……………</w:t>
+      </w:r>
+      <w:r>
+        <w:rPr>
+          <w:rFonts w:asciiTheme="minorHAnsi" w:hAnsiTheme="minorHAnsi"/>
+          <w:sz w:val="24"/>
+          <w:szCs w:val="24"/>
+        </w:rPr>
+        <w:t>….</w:t>
+      </w:r>
+      <w:r>
+        <w:rPr>
+          <w:rFonts w:asciiTheme="minorHAnsi" w:hAnsiTheme="minorHAnsi"/>
+          <w:sz w:val="24"/>
+          <w:szCs w:val="24"/>
+        </w:rPr>
+        <w:t>…………………………………………</w:t>
+      </w:r>
+      <w:r>
+        <w:rPr>
+          <w:rFonts w:asciiTheme="minorHAnsi" w:hAnsiTheme="minorHAnsi"/>
+          <w:sz w:val="24"/>
+          <w:szCs w:val="24"/>
+        </w:rPr>
+        <w:t>…………………………………</w:t>
+      </w:r>
+      <w:r>
+        <w:rPr>
+          <w:rFonts w:asciiTheme="minorHAnsi" w:hAnsiTheme="minorHAnsi"/>
+          <w:sz w:val="24"/>
+          <w:szCs w:val="24"/>
+        </w:rPr>
+        <w:t>.</w:t>
+      </w:r>
+    </w:p>
+    <w:p>
+      <w:pPr>
+        <w:spacing w:line="360" w:lineRule="auto"/>
+        <w:jc w:val="both"/>
+        <w:rPr>
+          <w:rFonts w:asciiTheme="minorHAnsi" w:hAnsiTheme="minorHAnsi"/>
+          <w:sz w:val="24"/>
+          <w:szCs w:val="24"/>
+        </w:rPr>
+      </w:pPr>
+      <w:r>
+        <w:rPr>
+          <w:rFonts w:asciiTheme="minorHAnsi" w:hAnsiTheme="minorHAnsi"/>
+          <w:sz w:val="24"/>
+          <w:szCs w:val="24"/>
+        </w:rPr>
+        <w:t>y en tal virtud acepto asesorar al estudiante</w:t>
+      </w:r>
+      <w:r>
+        <w:rPr>
+          <w:rFonts w:asciiTheme="minorHAnsi" w:hAnsiTheme="minorHAnsi"/>
+          <w:sz w:val="24"/>
+          <w:szCs w:val="24"/>
+        </w:rPr>
+        <w:t xml:space="preserve"> en calidad de Tutor, durante el desarrollo de mismo hasta la e</w:t>
+      </w:r>
+      <w:r>
+        <w:rPr>
+          <w:rFonts w:asciiTheme="minorHAnsi" w:hAnsiTheme="minorHAnsi"/>
+          <w:sz w:val="24"/>
+          <w:szCs w:val="24"/>
+        </w:rPr>
+        <w:t xml:space="preserve">laboración del informe final, </w:t>
+      </w:r>
+      <w:r>
+        <w:rPr>
+          <w:rFonts w:asciiTheme="minorHAnsi" w:hAnsiTheme="minorHAnsi"/>
+          <w:sz w:val="24"/>
+          <w:szCs w:val="24"/>
+        </w:rPr>
+        <w:t xml:space="preserve"> presentación y evaluación.</w:t>
+      </w:r>
+    </w:p>
+    <w:p>
+      <w:pPr>
+        <w:spacing w:line="360" w:lineRule="auto"/>
+        <w:rPr>
+          <w:rFonts w:asciiTheme="minorHAnsi" w:hAnsiTheme="minorHAnsi"/>
+          <w:sz w:val="24"/>
+          <w:szCs w:val="24"/>
+        </w:rPr>
+      </w:pPr>
+    </w:p>
+    <w:p>
+      <w:pPr>
+        <w:spacing w:line="360" w:lineRule="auto"/>
+        <w:rPr>
+          <w:rFonts w:asciiTheme="minorHAnsi" w:hAnsiTheme="minorHAnsi"/>
+          <w:sz w:val="24"/>
+          <w:szCs w:val="24"/>
+        </w:rPr>
+      </w:pPr>
+      <w:r>
+        <w:rPr>
+          <w:rFonts w:asciiTheme="minorHAnsi" w:hAnsiTheme="minorHAnsi"/>
+          <w:sz w:val="24"/>
+          <w:szCs w:val="24"/>
+        </w:rPr>
+        <w:t>Dado en la ciudad de Quito, a los</w:t>
+      </w:r>
+      <w:r>
+        <w:rPr>
+          <w:rFonts w:asciiTheme="minorHAnsi" w:hAnsiTheme="minorHAnsi"/>
+          <w:sz w:val="24"/>
+          <w:szCs w:val="24"/>
+        </w:rPr>
+        <w:t xml:space="preserve"> 1 </w:t>
+      </w:r>
+      <w:proofErr w:type="spellStart"/>
+      <w:r>
+        <w:rPr>
+          <w:rFonts w:asciiTheme="minorHAnsi" w:hAnsiTheme="minorHAnsi"/>
+          <w:sz w:val="24"/>
+          <w:szCs w:val="24"/>
+        </w:rPr>
+        <w:t>dias</w:t>
+      </w:r>
+      <w:proofErr w:type="spellEnd"/>
+      <w:r>
+        <w:rPr>
+          <w:rFonts w:asciiTheme="minorHAnsi" w:hAnsiTheme="minorHAnsi"/>
+          <w:sz w:val="24"/>
+          <w:szCs w:val="24"/>
+        </w:rPr>
+        <w:t xml:space="preserve"> </w:t>
+      </w:r>
+      <w:r>
+        <w:rPr>
+          <w:rFonts w:asciiTheme="minorHAnsi" w:hAnsiTheme="minorHAnsi"/>
+          <w:sz w:val="24"/>
+          <w:szCs w:val="24"/>
+        </w:rPr>
+        <w:t>del mes de</w:t>
+      </w:r>
+      <w:r>
+        <w:rPr>
+          <w:rFonts w:asciiTheme="minorHAnsi" w:hAnsiTheme="minorHAnsi"/>
+          <w:sz w:val="24"/>
+          <w:szCs w:val="24"/>
+        </w:rPr>
+        <w:t xml:space="preserve"> junio</w:t>
+      </w:r>
+      <w:r>
+        <w:rPr>
+          <w:rFonts w:asciiTheme="minorHAnsi" w:hAnsiTheme="minorHAnsi"/>
+          <w:sz w:val="24"/>
+          <w:szCs w:val="24"/>
+        </w:rPr>
+        <w:t xml:space="preserve"> </w:t>
+      </w:r>
+    </w:p>
+    <w:p>
+      <w:pPr>
+        <w:spacing w:line="360" w:lineRule="auto"/>
+        <w:rPr>
+          <w:rFonts w:asciiTheme="minorHAnsi" w:hAnsiTheme="minorHAnsi"/>
+          <w:sz w:val="24"/>
+          <w:szCs w:val="24"/>
+        </w:rPr>
+      </w:pPr>
+      <w:r>
+        <w:rPr>
+          <w:rFonts w:asciiTheme="minorHAnsi" w:hAnsiTheme="minorHAnsi"/>
+          <w:sz w:val="24"/>
+          <w:szCs w:val="24"/>
+        </w:rPr>
+        <w:t>D</w:t>
+      </w:r>
+      <w:r>
+        <w:rPr>
+          <w:rFonts w:asciiTheme="minorHAnsi" w:hAnsiTheme="minorHAnsi"/>
+          <w:sz w:val="24"/>
+          <w:szCs w:val="24"/>
+        </w:rPr>
+        <w:t>e</w:t>
+      </w:r>
+      <w:r>
+        <w:rPr>
+          <w:rFonts w:asciiTheme="minorHAnsi" w:hAnsiTheme="minorHAnsi"/>
+          <w:sz w:val="24"/>
+          <w:szCs w:val="24"/>
+        </w:rPr>
+        <w:t xml:space="preserve"> 2021</w:t>
+      </w:r>
+    </w:p>
+    <w:p>
+      <w:pPr>
+        <w:spacing w:line="360" w:lineRule="auto"/>
+        <w:rPr>
+          <w:rFonts w:asciiTheme="minorHAnsi" w:hAnsiTheme="minorHAnsi"/>
+          <w:sz w:val="24"/>
+          <w:szCs w:val="24"/>
+        </w:rPr>
+      </w:pPr>
+    </w:p>
+    <w:p>
+      <w:pPr>
+        <w:spacing w:line="360" w:lineRule="auto"/>
+        <w:rPr>
+          <w:rFonts w:asciiTheme="minorHAnsi" w:hAnsiTheme="minorHAnsi"/>
           <w:sz w:val="32"/>
           <w:szCs w:val="32"/>
         </w:rPr>
@@ -624,10 +992,9 @@
     </w:p>
     <w:p>
       <w:pPr>
-        <w:jc w:val="center"/>
-        <w:rPr>
-          <w:rFonts w:asciiTheme="minorHAnsi" w:hAnsiTheme="minorHAnsi"/>
-          <w:b/>
+        <w:spacing w:line="360" w:lineRule="auto"/>
+        <w:rPr>
+          <w:rFonts w:asciiTheme="minorHAnsi" w:hAnsiTheme="minorHAnsi"/>
           <w:sz w:val="32"/>
           <w:szCs w:val="32"/>
         </w:rPr>
@@ -635,10 +1002,28 @@
     </w:p>
     <w:p>
       <w:pPr>
+        <w:spacing w:line="360" w:lineRule="auto"/>
         <w:jc w:val="center"/>
         <w:rPr>
           <w:rFonts w:asciiTheme="minorHAnsi" w:hAnsiTheme="minorHAnsi"/>
-          <w:b/>
+          <w:sz w:val="24"/>
+          <w:szCs w:val="24"/>
+        </w:rPr>
+      </w:pPr>
+      <w:r>
+        <w:rPr>
+          <w:rFonts w:asciiTheme="minorHAnsi" w:hAnsiTheme="minorHAnsi"/>
+          <w:sz w:val="24"/>
+          <w:szCs w:val="24"/>
+        </w:rPr>
+        <w:t>NOMBRES Y APELLIDOS</w:t>
+      </w:r>
+    </w:p>
+    <w:p>
+      <w:pPr>
+        <w:jc w:val="center"/>
+        <w:rPr>
+          <w:rFonts w:asciiTheme="minorHAnsi" w:hAnsiTheme="minorHAnsi"/>
           <w:sz w:val="32"/>
           <w:szCs w:val="32"/>
         </w:rPr>
@@ -646,38 +1031,16 @@
       <w:r>
         <w:rPr>
           <w:rFonts w:asciiTheme="minorHAnsi" w:hAnsiTheme="minorHAnsi"/>
-          <w:b/>
           <w:sz w:val="32"/>
           <w:szCs w:val="32"/>
         </w:rPr>
-        <w:t>ACEPTACIÓN DEL TUTOR</w:t>
-      </w:r>
-    </w:p>
-    <w:p>
-      <w:pPr>
+        <w:t>______________________</w:t>
+      </w:r>
+    </w:p>
+    <w:p>
+      <w:pPr>
+        <w:spacing w:line="360" w:lineRule="auto"/>
         <w:jc w:val="center"/>
-        <w:rPr>
-          <w:rFonts w:asciiTheme="minorHAnsi" w:hAnsiTheme="minorHAnsi"/>
-          <w:b/>
-          <w:sz w:val="32"/>
-          <w:szCs w:val="32"/>
-        </w:rPr>
-      </w:pPr>
-    </w:p>
-    <w:p>
-      <w:pPr>
-        <w:jc w:val="center"/>
-        <w:rPr>
-          <w:rFonts w:asciiTheme="minorHAnsi" w:hAnsiTheme="minorHAnsi"/>
-          <w:b/>
-          <w:sz w:val="32"/>
-          <w:szCs w:val="32"/>
-        </w:rPr>
-      </w:pPr>
-    </w:p>
-    <w:p>
-      <w:pPr>
-        <w:spacing w:line="360" w:lineRule="auto"/>
         <w:rPr>
           <w:rFonts w:asciiTheme="minorHAnsi" w:hAnsiTheme="minorHAnsi"/>
           <w:sz w:val="24"/>
@@ -690,463 +1053,26 @@
           <w:sz w:val="24"/>
           <w:szCs w:val="24"/>
         </w:rPr>
-        <w:t>Por la presente dejo constancia que he leído el plan del trabajo de titulación</w:t>
-      </w:r>
-      <w:r>
+        <w:t>FIRMA</w:t>
+      </w:r>
+    </w:p>
+    <w:p>
+      <w:pPr>
+        <w:spacing w:line="360" w:lineRule="auto"/>
+        <w:jc w:val="center"/>
         <w:rPr>
           <w:rFonts w:asciiTheme="minorHAnsi" w:hAnsiTheme="minorHAnsi"/>
           <w:sz w:val="24"/>
           <w:szCs w:val="24"/>
         </w:rPr>
-        <w:t>, modalidad……</w:t>
-      </w:r>
-      <w:proofErr w:type="gramStart"/>
+      </w:pPr>
       <w:r>
         <w:rPr>
           <w:rFonts w:asciiTheme="minorHAnsi" w:hAnsiTheme="minorHAnsi"/>
           <w:sz w:val="24"/>
           <w:szCs w:val="24"/>
         </w:rPr>
-        <w:t>…….</w:t>
-      </w:r>
-      <w:proofErr w:type="gramEnd"/>
-      <w:r>
-        <w:rPr>
-          <w:rFonts w:asciiTheme="minorHAnsi" w:hAnsiTheme="minorHAnsi"/>
-          <w:sz w:val="24"/>
-          <w:szCs w:val="24"/>
-        </w:rPr>
-        <w:t>………</w:t>
-      </w:r>
-      <w:r>
-        <w:rPr>
-          <w:rFonts w:asciiTheme="minorHAnsi" w:hAnsiTheme="minorHAnsi"/>
-          <w:sz w:val="24"/>
-          <w:szCs w:val="24"/>
-        </w:rPr>
-        <w:t>..</w:t>
-      </w:r>
-      <w:r>
-        <w:rPr>
-          <w:rFonts w:asciiTheme="minorHAnsi" w:hAnsiTheme="minorHAnsi"/>
-          <w:sz w:val="24"/>
-          <w:szCs w:val="24"/>
-        </w:rPr>
-        <w:t>……</w:t>
-      </w:r>
-      <w:r>
-        <w:rPr>
-          <w:rFonts w:asciiTheme="minorHAnsi" w:hAnsiTheme="minorHAnsi"/>
-          <w:sz w:val="24"/>
-          <w:szCs w:val="24"/>
-        </w:rPr>
-        <w:t>……………….</w:t>
-      </w:r>
-      <w:r>
-        <w:rPr>
-          <w:rFonts w:asciiTheme="minorHAnsi" w:hAnsiTheme="minorHAnsi"/>
-          <w:sz w:val="24"/>
-          <w:szCs w:val="24"/>
-        </w:rPr>
-        <w:t>……</w:t>
-      </w:r>
-      <w:r>
-        <w:rPr>
-          <w:rFonts w:asciiTheme="minorHAnsi" w:hAnsiTheme="minorHAnsi"/>
-          <w:sz w:val="24"/>
-          <w:szCs w:val="24"/>
-        </w:rPr>
-        <w:t xml:space="preserve">  , cuyo título es</w:t>
-      </w:r>
-      <w:r>
-        <w:rPr>
-          <w:rFonts w:asciiTheme="minorHAnsi" w:hAnsiTheme="minorHAnsi"/>
-          <w:sz w:val="24"/>
-          <w:szCs w:val="24"/>
-        </w:rPr>
-        <w:t xml:space="preserve"> PROYECTO INVESTIGATIVO DE INTEGRACION CONTINUA EN JAVA CON METODOLOGIAS DE DESARROLLO TDD.</w:t>
-      </w:r>
-    </w:p>
-    <w:p>
-      <w:pPr>
-        <w:spacing w:line="360" w:lineRule="auto"/>
-        <w:rPr>
-          <w:rFonts w:asciiTheme="minorHAnsi" w:hAnsiTheme="minorHAnsi"/>
-          <w:sz w:val="24"/>
-          <w:szCs w:val="24"/>
-        </w:rPr>
-      </w:pPr>
-      <w:proofErr w:type="spellStart"/>
-      <w:r>
-        <w:rPr>
-          <w:rFonts w:asciiTheme="minorHAnsi" w:hAnsiTheme="minorHAnsi"/>
-          <w:sz w:val="24"/>
-          <w:szCs w:val="24"/>
-        </w:rPr>
-        <w:t>resentado</w:t>
-      </w:r>
-      <w:proofErr w:type="spellEnd"/>
-      <w:r>
-        <w:rPr>
-          <w:rFonts w:asciiTheme="minorHAnsi" w:hAnsiTheme="minorHAnsi"/>
-          <w:sz w:val="24"/>
-          <w:szCs w:val="24"/>
-        </w:rPr>
-        <w:t xml:space="preserve"> por………………</w:t>
-      </w:r>
-      <w:r>
-        <w:rPr>
-          <w:rFonts w:asciiTheme="minorHAnsi" w:hAnsiTheme="minorHAnsi"/>
-          <w:sz w:val="24"/>
-          <w:szCs w:val="24"/>
-        </w:rPr>
-        <w:t>…</w:t>
-      </w:r>
-      <w:r>
-        <w:rPr>
-          <w:rFonts w:asciiTheme="minorHAnsi" w:hAnsiTheme="minorHAnsi"/>
-          <w:sz w:val="24"/>
-          <w:szCs w:val="24"/>
-        </w:rPr>
-        <w:t>…………</w:t>
-      </w:r>
-      <w:proofErr w:type="gramStart"/>
-      <w:r>
-        <w:rPr>
-          <w:rFonts w:asciiTheme="minorHAnsi" w:hAnsiTheme="minorHAnsi"/>
-          <w:sz w:val="24"/>
-          <w:szCs w:val="24"/>
-        </w:rPr>
-        <w:t>…</w:t>
-      </w:r>
-      <w:r>
-        <w:rPr>
-          <w:rFonts w:asciiTheme="minorHAnsi" w:hAnsiTheme="minorHAnsi"/>
-          <w:sz w:val="24"/>
-          <w:szCs w:val="24"/>
-        </w:rPr>
-        <w:t>….</w:t>
-      </w:r>
-      <w:proofErr w:type="gramEnd"/>
-      <w:r>
-        <w:rPr>
-          <w:rFonts w:asciiTheme="minorHAnsi" w:hAnsiTheme="minorHAnsi"/>
-          <w:sz w:val="24"/>
-          <w:szCs w:val="24"/>
-        </w:rPr>
-        <w:t>…………………………………………</w:t>
-      </w:r>
-      <w:r>
-        <w:rPr>
-          <w:rFonts w:asciiTheme="minorHAnsi" w:hAnsiTheme="minorHAnsi"/>
-          <w:sz w:val="24"/>
-          <w:szCs w:val="24"/>
-        </w:rPr>
-        <w:t>…………………………………</w:t>
-      </w:r>
-      <w:r>
-        <w:rPr>
-          <w:rFonts w:asciiTheme="minorHAnsi" w:hAnsiTheme="minorHAnsi"/>
-          <w:sz w:val="24"/>
-          <w:szCs w:val="24"/>
-        </w:rPr>
-        <w:t>.</w:t>
-      </w:r>
-    </w:p>
-    <w:p>
-      <w:pPr>
-        <w:spacing w:line="360" w:lineRule="auto"/>
-        <w:jc w:val="both"/>
-        <w:rPr>
-          <w:rFonts w:asciiTheme="minorHAnsi" w:hAnsiTheme="minorHAnsi"/>
-          <w:sz w:val="24"/>
-          <w:szCs w:val="24"/>
-        </w:rPr>
-      </w:pPr>
-      <w:r>
-        <w:rPr>
-          <w:rFonts w:asciiTheme="minorHAnsi" w:hAnsiTheme="minorHAnsi"/>
-          <w:sz w:val="24"/>
-          <w:szCs w:val="24"/>
-        </w:rPr>
-        <w:t>y en tal virtud acepto asesorar al estudiante</w:t>
-      </w:r>
-      <w:r>
-        <w:rPr>
-          <w:rFonts w:asciiTheme="minorHAnsi" w:hAnsiTheme="minorHAnsi"/>
-          <w:sz w:val="24"/>
-          <w:szCs w:val="24"/>
-        </w:rPr>
-        <w:t xml:space="preserve"> en calidad de Tutor, durante el desarrollo de mismo hasta la e</w:t>
-      </w:r>
-      <w:r>
-        <w:rPr>
-          <w:rFonts w:asciiTheme="minorHAnsi" w:hAnsiTheme="minorHAnsi"/>
-          <w:sz w:val="24"/>
-          <w:szCs w:val="24"/>
-        </w:rPr>
-        <w:t xml:space="preserve">laboración del informe </w:t>
-      </w:r>
-      <w:proofErr w:type="gramStart"/>
-      <w:r>
-        <w:rPr>
-          <w:rFonts w:asciiTheme="minorHAnsi" w:hAnsiTheme="minorHAnsi"/>
-          <w:sz w:val="24"/>
-          <w:szCs w:val="24"/>
-        </w:rPr>
-        <w:t xml:space="preserve">final, </w:t>
-      </w:r>
-      <w:r>
-        <w:rPr>
-          <w:rFonts w:asciiTheme="minorHAnsi" w:hAnsiTheme="minorHAnsi"/>
-          <w:sz w:val="24"/>
-          <w:szCs w:val="24"/>
-        </w:rPr>
-        <w:t xml:space="preserve"> presentación</w:t>
-      </w:r>
-      <w:proofErr w:type="gramEnd"/>
-      <w:r>
-        <w:rPr>
-          <w:rFonts w:asciiTheme="minorHAnsi" w:hAnsiTheme="minorHAnsi"/>
-          <w:sz w:val="24"/>
-          <w:szCs w:val="24"/>
-        </w:rPr>
-        <w:t xml:space="preserve"> y evaluación.</w:t>
-      </w:r>
-    </w:p>
-    <w:p>
-      <w:pPr>
-        <w:spacing w:line="360" w:lineRule="auto"/>
-        <w:rPr>
-          <w:rFonts w:asciiTheme="minorHAnsi" w:hAnsiTheme="minorHAnsi"/>
-          <w:sz w:val="24"/>
-          <w:szCs w:val="24"/>
-        </w:rPr>
-      </w:pPr>
-    </w:p>
-    <w:p>
-      <w:pPr>
-        <w:spacing w:line="360" w:lineRule="auto"/>
-        <w:rPr>
-          <w:rFonts w:asciiTheme="minorHAnsi" w:hAnsiTheme="minorHAnsi"/>
-          <w:sz w:val="24"/>
-          <w:szCs w:val="24"/>
-        </w:rPr>
-      </w:pPr>
-      <w:r>
-        <w:rPr>
-          <w:rFonts w:asciiTheme="minorHAnsi" w:hAnsiTheme="minorHAnsi"/>
-          <w:sz w:val="24"/>
-          <w:szCs w:val="24"/>
-        </w:rPr>
-        <w:t>Dado en la ciudad de Quito, a los</w:t>
-      </w:r>
-      <w:r>
-        <w:rPr>
-          <w:rFonts w:asciiTheme="minorHAnsi" w:hAnsiTheme="minorHAnsi"/>
-          <w:sz w:val="24"/>
-          <w:szCs w:val="24"/>
-        </w:rPr>
-        <w:t xml:space="preserve"> 1 </w:t>
-      </w:r>
-      <w:proofErr w:type="spellStart"/>
-      <w:r>
-        <w:rPr>
-          <w:rFonts w:asciiTheme="minorHAnsi" w:hAnsiTheme="minorHAnsi"/>
-          <w:sz w:val="24"/>
-          <w:szCs w:val="24"/>
-        </w:rPr>
-        <w:t>dias</w:t>
-      </w:r>
-      <w:proofErr w:type="spellEnd"/>
-      <w:r>
-        <w:rPr>
-          <w:rFonts w:asciiTheme="minorHAnsi" w:hAnsiTheme="minorHAnsi"/>
-          <w:sz w:val="24"/>
-          <w:szCs w:val="24"/>
-        </w:rPr>
-        <w:t xml:space="preserve"> </w:t>
-      </w:r>
-      <w:r>
-        <w:rPr>
-          <w:rFonts w:asciiTheme="minorHAnsi" w:hAnsiTheme="minorHAnsi"/>
-          <w:sz w:val="24"/>
-          <w:szCs w:val="24"/>
-        </w:rPr>
-        <w:t>del mes de</w:t>
-      </w:r>
-      <w:r>
-        <w:rPr>
-          <w:rFonts w:asciiTheme="minorHAnsi" w:hAnsiTheme="minorHAnsi"/>
-          <w:sz w:val="24"/>
-          <w:szCs w:val="24"/>
-        </w:rPr>
-        <w:t xml:space="preserve"> junio</w:t>
-      </w:r>
-      <w:r>
-        <w:rPr>
-          <w:rFonts w:asciiTheme="minorHAnsi" w:hAnsiTheme="minorHAnsi"/>
-          <w:sz w:val="24"/>
-          <w:szCs w:val="24"/>
-        </w:rPr>
-        <w:t xml:space="preserve"> </w:t>
-      </w:r>
-    </w:p>
-    <w:p>
-      <w:pPr>
-        <w:spacing w:line="360" w:lineRule="auto"/>
-        <w:rPr>
-          <w:rFonts w:asciiTheme="minorHAnsi" w:hAnsiTheme="minorHAnsi"/>
-          <w:sz w:val="24"/>
-          <w:szCs w:val="24"/>
-        </w:rPr>
-      </w:pPr>
-      <w:r>
-        <w:rPr>
-          <w:rFonts w:asciiTheme="minorHAnsi" w:hAnsiTheme="minorHAnsi"/>
-          <w:sz w:val="24"/>
-          <w:szCs w:val="24"/>
-        </w:rPr>
-        <w:t>D</w:t>
-      </w:r>
-      <w:r>
-        <w:rPr>
-          <w:rFonts w:asciiTheme="minorHAnsi" w:hAnsiTheme="minorHAnsi"/>
-          <w:sz w:val="24"/>
-          <w:szCs w:val="24"/>
-        </w:rPr>
-        <w:t>e</w:t>
-      </w:r>
-      <w:r>
-        <w:rPr>
-          <w:rFonts w:asciiTheme="minorHAnsi" w:hAnsiTheme="minorHAnsi"/>
-          <w:sz w:val="24"/>
-          <w:szCs w:val="24"/>
-        </w:rPr>
-        <w:t xml:space="preserve"> 2021</w:t>
-      </w:r>
-    </w:p>
-    <w:p>
-      <w:pPr>
-        <w:spacing w:line="360" w:lineRule="auto"/>
-        <w:rPr>
-          <w:rFonts w:asciiTheme="minorHAnsi" w:hAnsiTheme="minorHAnsi"/>
-          <w:sz w:val="24"/>
-          <w:szCs w:val="24"/>
-        </w:rPr>
-      </w:pPr>
-    </w:p>
-    <w:p>
-      <w:pPr>
-        <w:spacing w:line="360" w:lineRule="auto"/>
-        <w:rPr>
-          <w:rFonts w:asciiTheme="minorHAnsi" w:hAnsiTheme="minorHAnsi"/>
-          <w:sz w:val="32"/>
-          <w:szCs w:val="32"/>
-        </w:rPr>
-      </w:pPr>
-    </w:p>
-    <w:p>
-      <w:pPr>
-        <w:spacing w:line="360" w:lineRule="auto"/>
-        <w:rPr>
-          <w:rFonts w:asciiTheme="minorHAnsi" w:hAnsiTheme="minorHAnsi"/>
-          <w:sz w:val="32"/>
-          <w:szCs w:val="32"/>
-        </w:rPr>
-      </w:pPr>
-    </w:p>
-    <w:p>
-      <w:pPr>
-        <w:spacing w:line="360" w:lineRule="auto"/>
-        <w:jc w:val="center"/>
-        <w:rPr>
-          <w:rFonts w:asciiTheme="minorHAnsi" w:hAnsiTheme="minorHAnsi"/>
-          <w:sz w:val="24"/>
-          <w:szCs w:val="24"/>
-        </w:rPr>
-      </w:pPr>
-      <w:r>
-        <w:rPr>
-          <w:rFonts w:asciiTheme="minorHAnsi" w:hAnsiTheme="minorHAnsi"/>
-          <w:sz w:val="24"/>
-          <w:szCs w:val="24"/>
-        </w:rPr>
-        <w:t>NOMBRES Y APELLIDOS</w:t>
-      </w:r>
-    </w:p>
-    <w:p>
-      <w:pPr>
-        <w:jc w:val="center"/>
-        <w:rPr>
-          <w:rFonts w:asciiTheme="minorHAnsi" w:hAnsiTheme="minorHAnsi"/>
-          <w:sz w:val="32"/>
-          <w:szCs w:val="32"/>
-        </w:rPr>
-      </w:pPr>
-      <w:r>
-        <w:rPr>
-          <w:rFonts w:asciiTheme="minorHAnsi" w:hAnsiTheme="minorHAnsi"/>
-          <w:sz w:val="32"/>
-          <w:szCs w:val="32"/>
-        </w:rPr>
-        <w:t>______________________</w:t>
-      </w:r>
-    </w:p>
-    <w:p>
-      <w:pPr>
-        <w:spacing w:line="360" w:lineRule="auto"/>
-        <w:jc w:val="center"/>
-        <w:rPr>
-          <w:rFonts w:asciiTheme="minorHAnsi" w:hAnsiTheme="minorHAnsi"/>
-          <w:sz w:val="24"/>
-          <w:szCs w:val="24"/>
-        </w:rPr>
-      </w:pPr>
-      <w:r>
-        <w:rPr>
-          <w:rFonts w:asciiTheme="minorHAnsi" w:hAnsiTheme="minorHAnsi"/>
-          <w:sz w:val="24"/>
-          <w:szCs w:val="24"/>
-        </w:rPr>
-        <w:t>FIRMA</w:t>
-      </w:r>
-    </w:p>
-    <w:p>
-      <w:pPr>
-        <w:spacing w:line="360" w:lineRule="auto"/>
-        <w:jc w:val="center"/>
-        <w:rPr>
-          <w:rFonts w:asciiTheme="minorHAnsi" w:hAnsiTheme="minorHAnsi"/>
-          <w:sz w:val="24"/>
-          <w:szCs w:val="24"/>
-        </w:rPr>
-      </w:pPr>
-      <w:r>
-        <w:rPr>
-          <w:rFonts w:asciiTheme="minorHAnsi" w:hAnsiTheme="minorHAnsi"/>
-          <w:sz w:val="24"/>
-          <w:szCs w:val="24"/>
-        </w:rPr>
-        <w:t>cc……………………………………………</w:t>
-      </w:r>
-      <w:proofErr w:type="gramStart"/>
-      <w:r>
-        <w:rPr>
-          <w:rFonts w:asciiTheme="minorHAnsi" w:hAnsiTheme="minorHAnsi"/>
-          <w:sz w:val="24"/>
-          <w:szCs w:val="24"/>
-        </w:rPr>
-        <w:t>…….</w:t>
-      </w:r>
-      <w:proofErr w:type="gramEnd"/>
-      <w:r>
-        <w:rPr>
-          <w:rFonts w:asciiTheme="minorHAnsi" w:hAnsiTheme="minorHAnsi"/>
-          <w:sz w:val="24"/>
-          <w:szCs w:val="24"/>
-        </w:rPr>
-        <w:t>.</w:t>
+        <w:t>cc…………………………………………………..</w:t>
       </w:r>
     </w:p>
     <w:p>
@@ -1526,33 +1452,15 @@
                 <w:sz w:val="24"/>
                 <w:szCs w:val="24"/>
               </w:rPr>
-              <w:t>Datos generales……………………………………………………………</w:t>
+              <w:t>Datos generales………………………………………………………………</w:t>
             </w:r>
-            <w:proofErr w:type="gramStart"/>
             <w:r>
               <w:rPr>
                 <w:rFonts w:asciiTheme="majorHAnsi" w:hAnsiTheme="majorHAnsi"/>
                 <w:sz w:val="24"/>
                 <w:szCs w:val="24"/>
               </w:rPr>
-              <w:t>…</w:t>
-            </w:r>
-            <w:r>
-              <w:rPr>
-                <w:rFonts w:asciiTheme="majorHAnsi" w:hAnsiTheme="majorHAnsi"/>
-                <w:sz w:val="24"/>
-                <w:szCs w:val="24"/>
-              </w:rPr>
-              <w:t>….</w:t>
-            </w:r>
-            <w:proofErr w:type="gramEnd"/>
-            <w:r>
-              <w:rPr>
-                <w:rFonts w:asciiTheme="majorHAnsi" w:hAnsiTheme="majorHAnsi"/>
-                <w:sz w:val="24"/>
-                <w:szCs w:val="24"/>
-              </w:rPr>
-              <w:t>.</w:t>
+              <w:t>…..</w:t>
             </w:r>
             <w:r>
               <w:rPr>
@@ -1942,25 +1850,7 @@
                 <w:sz w:val="24"/>
                 <w:szCs w:val="24"/>
               </w:rPr>
-              <w:t>………………………………………………</w:t>
-            </w:r>
-            <w:proofErr w:type="gramStart"/>
-            <w:r>
-              <w:rPr>
-                <w:rFonts w:asciiTheme="majorHAnsi" w:hAnsiTheme="majorHAnsi"/>
-                <w:sz w:val="24"/>
-                <w:szCs w:val="24"/>
-              </w:rPr>
-              <w:t>…….</w:t>
-            </w:r>
-            <w:proofErr w:type="gramEnd"/>
-            <w:r>
-              <w:rPr>
-                <w:rFonts w:asciiTheme="majorHAnsi" w:hAnsiTheme="majorHAnsi"/>
-                <w:sz w:val="24"/>
-                <w:szCs w:val="24"/>
-              </w:rPr>
-              <w:t>.</w:t>
+              <w:t>……………………………………………………..</w:t>
             </w:r>
           </w:p>
           <w:p>
@@ -2377,33 +2267,15 @@
                 <w:sz w:val="24"/>
                 <w:szCs w:val="24"/>
               </w:rPr>
-              <w:t xml:space="preserve">Metodología </w:t>
+              <w:t>Metodología experimental</w:t>
             </w:r>
-            <w:proofErr w:type="gramStart"/>
             <w:r>
               <w:rPr>
                 <w:rFonts w:asciiTheme="majorHAnsi" w:hAnsiTheme="majorHAnsi"/>
                 <w:sz w:val="24"/>
                 <w:szCs w:val="24"/>
               </w:rPr>
-              <w:t>experimental</w:t>
-            </w:r>
-            <w:r>
-              <w:rPr>
-                <w:rFonts w:asciiTheme="majorHAnsi" w:hAnsiTheme="majorHAnsi"/>
-                <w:sz w:val="24"/>
-                <w:szCs w:val="24"/>
-              </w:rPr>
-              <w:t>….</w:t>
-            </w:r>
-            <w:proofErr w:type="gramEnd"/>
-            <w:r>
-              <w:rPr>
-                <w:rFonts w:asciiTheme="majorHAnsi" w:hAnsiTheme="majorHAnsi"/>
-                <w:sz w:val="24"/>
-                <w:szCs w:val="24"/>
-              </w:rPr>
-              <w:t>……………………………………………………</w:t>
+              <w:t>….……………………………………………………</w:t>
             </w:r>
           </w:p>
           <w:p>
@@ -2479,25 +2351,7 @@
                 <w:sz w:val="24"/>
                 <w:szCs w:val="24"/>
               </w:rPr>
-              <w:t>………………………………………………</w:t>
-            </w:r>
-            <w:proofErr w:type="gramStart"/>
-            <w:r>
-              <w:rPr>
-                <w:rFonts w:asciiTheme="majorHAnsi" w:hAnsiTheme="majorHAnsi"/>
-                <w:sz w:val="24"/>
-                <w:szCs w:val="24"/>
-              </w:rPr>
-              <w:t>…….</w:t>
-            </w:r>
-            <w:proofErr w:type="gramEnd"/>
-            <w:r>
-              <w:rPr>
-                <w:rFonts w:asciiTheme="majorHAnsi" w:hAnsiTheme="majorHAnsi"/>
-                <w:sz w:val="24"/>
-                <w:szCs w:val="24"/>
-              </w:rPr>
-              <w:t>.</w:t>
+              <w:t>……………………………………………………..</w:t>
             </w:r>
           </w:p>
           <w:p>
@@ -3072,7 +2926,7 @@
       <w:tr>
         <w:tc>
           <w:tcPr>
-            <w:tcW w:w="8863" w:type="dxa"/>
+            <w:tcW w:w="8637" w:type="dxa"/>
           </w:tcPr>
           <w:p>
             <w:pPr>
@@ -3134,7 +2988,7 @@
       <w:tr>
         <w:tc>
           <w:tcPr>
-            <w:tcW w:w="8863" w:type="dxa"/>
+            <w:tcW w:w="8637" w:type="dxa"/>
           </w:tcPr>
           <w:p>
             <w:pPr>
@@ -3183,7 +3037,7 @@
               <mc:AlternateContent>
                 <mc:Choice Requires="wps">
                   <w:drawing>
-                    <wp:anchor distT="0" distB="0" distL="114300" distR="114300" simplePos="0" relativeHeight="251672576" behindDoc="0" locked="0" layoutInCell="1" allowOverlap="1" wp14:anchorId="5546F68E" wp14:editId="7022AA01">
+                    <wp:anchor distT="0" distB="0" distL="114300" distR="114300" simplePos="0" relativeHeight="251672576" behindDoc="0" locked="0" layoutInCell="1" allowOverlap="1" wp14:anchorId="5546F68E" wp14:editId="5FC79535">
                       <wp:simplePos x="0" y="0"/>
                       <wp:positionH relativeFrom="column">
                         <wp:posOffset>2225040</wp:posOffset>
@@ -3192,7 +3046,7 @@
                         <wp:posOffset>13335</wp:posOffset>
                       </wp:positionV>
                       <wp:extent cx="209550" cy="171450"/>
-                      <wp:effectExtent l="9525" t="12700" r="9525" b="6350"/>
+                      <wp:effectExtent l="0" t="0" r="19050" b="19050"/>
                       <wp:wrapNone/>
                       <wp:docPr id="4" name="Text Box 73"/>
                       <wp:cNvGraphicFramePr>
@@ -3212,18 +3066,27 @@
                               <a:prstGeom prst="rect">
                                 <a:avLst/>
                               </a:prstGeom>
-                              <a:solidFill>
-                                <a:srgbClr val="FFFFFF"/>
-                              </a:solidFill>
-                              <a:ln w="9525">
-                                <a:solidFill>
-                                  <a:srgbClr val="000000"/>
-                                </a:solidFill>
-                                <a:miter lim="800000"/>
+                              <a:ln>
                                 <a:headEnd/>
                                 <a:tailEnd/>
                               </a:ln>
                             </wps:spPr>
+                            <wps:style>
+                              <a:lnRef idx="2">
+                                <a:schemeClr val="dk1">
+                                  <a:shade val="50000"/>
+                                </a:schemeClr>
+                              </a:lnRef>
+                              <a:fillRef idx="1">
+                                <a:schemeClr val="dk1"/>
+                              </a:fillRef>
+                              <a:effectRef idx="0">
+                                <a:schemeClr val="dk1"/>
+                              </a:effectRef>
+                              <a:fontRef idx="minor">
+                                <a:schemeClr val="lt1"/>
+                              </a:fontRef>
+                            </wps:style>
                             <wps:txbx>
                               <w:txbxContent>
                                 <w:p/>
@@ -3250,7 +3113,7 @@
                       <v:stroke joinstyle="miter"/>
                       <v:path gradientshapeok="t" o:connecttype="rect"/>
                     </v:shapetype>
-                    <v:shape id="Text Box 73" o:spid="_x0000_s1026" type="#_x0000_t202" style="position:absolute;left:0;text-align:left;margin-left:175.2pt;margin-top:1.05pt;width:16.5pt;height:13.5pt;z-index:251672576;visibility:visible;mso-wrap-style:square;mso-width-percent:0;mso-height-percent:0;mso-wrap-distance-left:9pt;mso-wrap-distance-top:0;mso-wrap-distance-right:9pt;mso-wrap-distance-bottom:0;mso-position-horizontal:absolute;mso-position-horizontal-relative:text;mso-position-vertical:absolute;mso-position-vertical-relative:text;mso-width-percent:0;mso-height-percent:0;mso-width-relative:page;mso-height-relative:page;v-text-anchor:top" o:gfxdata="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">
+                    <v:shape id="Text Box 73" o:spid="_x0000_s1026" type="#_x0000_t202" style="position:absolute;left:0;text-align:left;margin-left:175.2pt;margin-top:1.05pt;width:16.5pt;height:13.5pt;z-index:251672576;visibility:visible;mso-wrap-style:square;mso-width-percent:0;mso-height-percent:0;mso-wrap-distance-left:9pt;mso-wrap-distance-top:0;mso-wrap-distance-right:9pt;mso-wrap-distance-bottom:0;mso-position-horizontal:absolute;mso-position-horizontal-relative:text;mso-position-vertical:absolute;mso-position-vertical-relative:text;mso-width-percent:0;mso-height-percent:0;mso-width-relative:page;mso-height-relative:page;v-text-anchor:top" o:gfxdata="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" fillcolor="black [3200]" strokecolor="black [1600]" strokeweight="2pt">
                       <v:textbox>
                         <w:txbxContent>
                           <w:p/>
@@ -3387,7 +3250,7 @@
       <w:tr>
         <w:tc>
           <w:tcPr>
-            <w:tcW w:w="8863" w:type="dxa"/>
+            <w:tcW w:w="8637" w:type="dxa"/>
           </w:tcPr>
           <w:p>
             <w:pPr>
@@ -3454,7 +3317,7 @@
       <w:tr>
         <w:tc>
           <w:tcPr>
-            <w:tcW w:w="8863" w:type="dxa"/>
+            <w:tcW w:w="8637" w:type="dxa"/>
           </w:tcPr>
           <w:p>
             <w:pPr>
@@ -3500,17 +3363,7 @@
                 <w:sz w:val="22"/>
                 <w:szCs w:val="22"/>
               </w:rPr>
-              <w:t xml:space="preserve">MODALIDAD </w:t>
-            </w:r>
-            <w:proofErr w:type="gramStart"/>
-            <w:r>
-              <w:rPr>
-                <w:rFonts w:asciiTheme="minorHAnsi" w:hAnsiTheme="minorHAnsi"/>
-                <w:b/>
-                <w:sz w:val="22"/>
-                <w:szCs w:val="22"/>
-              </w:rPr>
-              <w:t>1</w:t>
+              <w:t>MODALIDAD 1</w:t>
             </w:r>
             <w:r>
               <w:rPr>
@@ -3530,7 +3383,6 @@
               </w:rPr>
               <w:t>)</w:t>
             </w:r>
-            <w:proofErr w:type="gramEnd"/>
             <w:r>
               <w:rPr>
                 <w:rFonts w:asciiTheme="minorHAnsi" w:hAnsiTheme="minorHAnsi"/>
@@ -3557,7 +3409,7 @@
       <w:tr>
         <w:tc>
           <w:tcPr>
-            <w:tcW w:w="8863" w:type="dxa"/>
+            <w:tcW w:w="8637" w:type="dxa"/>
           </w:tcPr>
           <w:p>
             <w:pPr>
@@ -3604,7 +3456,7 @@
       <w:tr>
         <w:tc>
           <w:tcPr>
-            <w:tcW w:w="8863" w:type="dxa"/>
+            <w:tcW w:w="8637" w:type="dxa"/>
           </w:tcPr>
           <w:p>
             <w:pPr>
@@ -3642,7 +3494,7 @@
       <w:tr>
         <w:tc>
           <w:tcPr>
-            <w:tcW w:w="8863" w:type="dxa"/>
+            <w:tcW w:w="8637" w:type="dxa"/>
           </w:tcPr>
           <w:p>
             <w:pPr>
@@ -3677,63 +3529,62 @@
           </w:p>
         </w:tc>
       </w:tr>
-      <w:tr>
-        <w:tc>
-          <w:tcPr>
-            <w:tcW w:w="8863" w:type="dxa"/>
-          </w:tcPr>
-          <w:p>
-            <w:pPr>
-              <w:spacing w:line="480" w:lineRule="auto"/>
-              <w:rPr>
-                <w:rFonts w:asciiTheme="minorHAnsi" w:hAnsiTheme="minorHAnsi"/>
-                <w:b/>
-                <w:sz w:val="22"/>
-                <w:szCs w:val="22"/>
-              </w:rPr>
-            </w:pPr>
-            <w:r>
-              <w:rPr>
-                <w:rFonts w:asciiTheme="minorHAnsi" w:hAnsiTheme="minorHAnsi"/>
-                <w:b/>
-                <w:sz w:val="22"/>
-                <w:szCs w:val="22"/>
-              </w:rPr>
-              <w:t xml:space="preserve">EMPRESA AUSPICIANTE (MODALIDADES </w:t>
-            </w:r>
-            <w:r>
-              <w:rPr>
-                <w:rFonts w:asciiTheme="minorHAnsi" w:hAnsiTheme="minorHAnsi"/>
-                <w:b/>
-                <w:sz w:val="22"/>
-                <w:szCs w:val="22"/>
-              </w:rPr>
-              <w:t>2</w:t>
-            </w:r>
-            <w:r>
-              <w:rPr>
-                <w:rFonts w:asciiTheme="minorHAnsi" w:hAnsiTheme="minorHAnsi"/>
-                <w:b/>
-                <w:sz w:val="22"/>
-                <w:szCs w:val="22"/>
-              </w:rPr>
-              <w:t>)</w:t>
-            </w:r>
-          </w:p>
-          <w:p>
-            <w:pPr>
-              <w:spacing w:line="360" w:lineRule="auto"/>
-              <w:rPr>
-                <w:rFonts w:asciiTheme="minorHAnsi" w:hAnsiTheme="minorHAnsi"/>
-                <w:b/>
-                <w:sz w:val="22"/>
-                <w:szCs w:val="22"/>
-              </w:rPr>
-            </w:pPr>
-          </w:p>
-        </w:tc>
-      </w:tr>
     </w:tbl>
+    <w:p>
+      <w:pPr>
+        <w:spacing w:line="360" w:lineRule="auto"/>
+        <w:rPr>
+          <w:rFonts w:asciiTheme="minorHAnsi" w:hAnsiTheme="minorHAnsi"/>
+          <w:b/>
+          <w:sz w:val="22"/>
+          <w:szCs w:val="22"/>
+        </w:rPr>
+      </w:pPr>
+    </w:p>
+    <w:p>
+      <w:pPr>
+        <w:spacing w:line="360" w:lineRule="auto"/>
+        <w:rPr>
+          <w:rFonts w:asciiTheme="minorHAnsi" w:hAnsiTheme="minorHAnsi"/>
+          <w:b/>
+          <w:sz w:val="22"/>
+          <w:szCs w:val="22"/>
+        </w:rPr>
+      </w:pPr>
+    </w:p>
+    <w:p>
+      <w:pPr>
+        <w:spacing w:line="360" w:lineRule="auto"/>
+        <w:rPr>
+          <w:rFonts w:asciiTheme="minorHAnsi" w:hAnsiTheme="minorHAnsi"/>
+          <w:b/>
+          <w:sz w:val="22"/>
+          <w:szCs w:val="22"/>
+        </w:rPr>
+      </w:pPr>
+    </w:p>
+    <w:p>
+      <w:pPr>
+        <w:spacing w:line="360" w:lineRule="auto"/>
+        <w:rPr>
+          <w:rFonts w:asciiTheme="minorHAnsi" w:hAnsiTheme="minorHAnsi"/>
+          <w:b/>
+          <w:sz w:val="22"/>
+          <w:szCs w:val="22"/>
+        </w:rPr>
+      </w:pPr>
+    </w:p>
+    <w:p>
+      <w:pPr>
+        <w:spacing w:line="360" w:lineRule="auto"/>
+        <w:rPr>
+          <w:rFonts w:asciiTheme="minorHAnsi" w:hAnsiTheme="minorHAnsi"/>
+          <w:b/>
+          <w:sz w:val="22"/>
+          <w:szCs w:val="22"/>
+        </w:rPr>
+      </w:pPr>
+    </w:p>
     <w:p>
       <w:pPr>
         <w:spacing w:line="360" w:lineRule="auto"/>
@@ -3767,6 +3618,7 @@
           <w:sz w:val="22"/>
           <w:szCs w:val="22"/>
         </w:rPr>
+        <w:lastRenderedPageBreak/>
         <w:t>ANÁLISIS DEL PROBLEMA</w:t>
       </w:r>
     </w:p>
@@ -3908,27 +3760,7 @@
           <w:sz w:val="22"/>
           <w:szCs w:val="22"/>
         </w:rPr>
-        <w:t xml:space="preserve">Kent Beck y Ron </w:t>
-      </w:r>
-      <w:proofErr w:type="gramStart"/>
-      <w:r>
-        <w:rPr>
-          <w:rFonts w:asciiTheme="minorHAnsi" w:hAnsiTheme="minorHAnsi"/>
-          <w:b/>
-          <w:sz w:val="22"/>
-          <w:szCs w:val="22"/>
-        </w:rPr>
-        <w:t>Jeffries .</w:t>
-      </w:r>
-      <w:proofErr w:type="gramEnd"/>
-      <w:r>
-        <w:rPr>
-          <w:rFonts w:asciiTheme="minorHAnsi" w:hAnsiTheme="minorHAnsi"/>
-          <w:b/>
-          <w:sz w:val="22"/>
-          <w:szCs w:val="22"/>
-        </w:rPr>
-        <w:t xml:space="preserve"> La integración continua se ha convertido en uno de los doce principios clave de </w:t>
+        <w:t xml:space="preserve">Kent Beck y Ron Jeffries . La integración continua se ha convertido en uno de los doce principios clave de </w:t>
       </w:r>
       <w:r>
         <w:rPr>
@@ -4041,27 +3873,25 @@
           <w:sz w:val="22"/>
           <w:szCs w:val="22"/>
         </w:rPr>
-        <w:t xml:space="preserve">Entre las diferentes metodologías de desarrollo se </w:t>
-      </w:r>
-      <w:proofErr w:type="spellStart"/>
-      <w:r>
-        <w:rPr>
-          <w:rFonts w:asciiTheme="minorHAnsi" w:hAnsiTheme="minorHAnsi"/>
-          <w:b/>
-          <w:sz w:val="22"/>
-          <w:szCs w:val="22"/>
-        </w:rPr>
-        <w:t>encuntran</w:t>
-      </w:r>
-      <w:proofErr w:type="spellEnd"/>
-      <w:r>
-        <w:rPr>
-          <w:rFonts w:asciiTheme="minorHAnsi" w:hAnsiTheme="minorHAnsi"/>
-          <w:b/>
-          <w:sz w:val="22"/>
-          <w:szCs w:val="22"/>
-        </w:rPr>
-        <w:t xml:space="preserve"> los métodos agiles, y dentro de esta nos centramos en la metodología de desarrollo guiado por pruebas (TDD) donde la mayor parte del esfuerzo se concentra en realizar pruebas unitarias, esta metodología tiene un simple planteamiento donde se conciben las pruebas unitarias, luego escribir el código y seguir con una refactorización cumpliendo su objetivo de mejorar la producción e código.</w:t>
+        <w:t>Entre las diferentes metodologías de desarrollo se encu</w:t>
+      </w:r>
+      <w:r>
+        <w:rPr>
+          <w:rFonts w:asciiTheme="minorHAnsi" w:hAnsiTheme="minorHAnsi"/>
+          <w:b/>
+          <w:sz w:val="22"/>
+          <w:szCs w:val="22"/>
+        </w:rPr>
+        <w:t>e</w:t>
+      </w:r>
+      <w:r>
+        <w:rPr>
+          <w:rFonts w:asciiTheme="minorHAnsi" w:hAnsiTheme="minorHAnsi"/>
+          <w:b/>
+          <w:sz w:val="22"/>
+          <w:szCs w:val="22"/>
+        </w:rPr>
+        <w:t>ntran los métodos agiles, y dentro de esta nos centramos en la metodología de desarrollo guiado por pruebas (TDD) donde la mayor parte del esfuerzo se concentra en realizar pruebas unitarias, esta metodología tiene un simple planteamiento donde se conciben las pruebas unitarias, luego escribir el código y seguir con una refactorización cumpliendo su objetivo de mejorar la producción e código.</w:t>
       </w:r>
     </w:p>
     <w:p>
@@ -4246,45 +4076,95 @@
           <w:szCs w:val="22"/>
         </w:rPr>
       </w:pPr>
-      <w:proofErr w:type="gramStart"/>
-      <w:r>
-        <w:rPr>
-          <w:rFonts w:asciiTheme="minorHAnsi" w:hAnsiTheme="minorHAnsi"/>
-          <w:b/>
-          <w:sz w:val="22"/>
-          <w:szCs w:val="22"/>
-        </w:rPr>
-        <w:t>Actualmente  los</w:t>
-      </w:r>
-      <w:proofErr w:type="gramEnd"/>
-      <w:r>
-        <w:rPr>
-          <w:rFonts w:asciiTheme="minorHAnsi" w:hAnsiTheme="minorHAnsi"/>
-          <w:b/>
-          <w:sz w:val="22"/>
-          <w:szCs w:val="22"/>
-        </w:rPr>
-        <w:t xml:space="preserve">  softwares juegan  un  papel  de  vital  importancia  en  las  empresas,  estos  proyectos de desarrollo de software han presentado en los últimos años una serie de deficiencias que no permiten lograr su objetivo y que el desarrollo de software se realice en el menor tiempo posible y con alta calidad. Por lo tanto, se requiere de un adecuado desarrollo de software que permita responder al dinamismo del negocio y de la organización.    Una de las técnicas del desarrollo de software que ha aparecido hace pocos años es la integración continua, que detallaremos en </w:t>
-      </w:r>
-      <w:proofErr w:type="spellStart"/>
-      <w:r>
-        <w:rPr>
-          <w:rFonts w:asciiTheme="minorHAnsi" w:hAnsiTheme="minorHAnsi"/>
-          <w:b/>
-          <w:sz w:val="22"/>
-          <w:szCs w:val="22"/>
-        </w:rPr>
-        <w:t>e</w:t>
-      </w:r>
-      <w:proofErr w:type="spellEnd"/>
-      <w:r>
-        <w:rPr>
-          <w:rFonts w:asciiTheme="minorHAnsi" w:hAnsiTheme="minorHAnsi"/>
-          <w:b/>
-          <w:sz w:val="22"/>
-          <w:szCs w:val="22"/>
-        </w:rPr>
-        <w:t xml:space="preserve"> este documento. </w:t>
+      <w:r>
+        <w:rPr>
+          <w:rFonts w:asciiTheme="minorHAnsi" w:hAnsiTheme="minorHAnsi"/>
+          <w:b/>
+          <w:sz w:val="22"/>
+          <w:szCs w:val="22"/>
+        </w:rPr>
+        <w:t>Actualmente los softwares</w:t>
+      </w:r>
+      <w:r>
+        <w:rPr>
+          <w:rFonts w:asciiTheme="minorHAnsi" w:hAnsiTheme="minorHAnsi"/>
+          <w:b/>
+          <w:sz w:val="22"/>
+          <w:szCs w:val="22"/>
+        </w:rPr>
+        <w:t xml:space="preserve"> </w:t>
+      </w:r>
+      <w:r>
+        <w:rPr>
+          <w:rFonts w:asciiTheme="minorHAnsi" w:hAnsiTheme="minorHAnsi"/>
+          <w:b/>
+          <w:sz w:val="22"/>
+          <w:szCs w:val="22"/>
+        </w:rPr>
+        <w:t xml:space="preserve">juegan un papel </w:t>
+      </w:r>
+      <w:r>
+        <w:rPr>
+          <w:rFonts w:asciiTheme="minorHAnsi" w:hAnsiTheme="minorHAnsi"/>
+          <w:b/>
+          <w:sz w:val="22"/>
+          <w:szCs w:val="22"/>
+        </w:rPr>
+        <w:t>de vita</w:t>
+      </w:r>
+      <w:r>
+        <w:rPr>
+          <w:rFonts w:asciiTheme="minorHAnsi" w:hAnsiTheme="minorHAnsi"/>
+          <w:b/>
+          <w:sz w:val="22"/>
+          <w:szCs w:val="22"/>
+        </w:rPr>
+        <w:t>l</w:t>
+      </w:r>
+      <w:r>
+        <w:rPr>
+          <w:rFonts w:asciiTheme="minorHAnsi" w:hAnsiTheme="minorHAnsi"/>
+          <w:b/>
+          <w:sz w:val="22"/>
+          <w:szCs w:val="22"/>
+        </w:rPr>
+        <w:t xml:space="preserve"> </w:t>
+      </w:r>
+      <w:r>
+        <w:rPr>
+          <w:rFonts w:asciiTheme="minorHAnsi" w:hAnsiTheme="minorHAnsi"/>
+          <w:b/>
+          <w:sz w:val="22"/>
+          <w:szCs w:val="22"/>
+        </w:rPr>
+        <w:t>importancia</w:t>
+      </w:r>
+      <w:r>
+        <w:rPr>
+          <w:rFonts w:asciiTheme="minorHAnsi" w:hAnsiTheme="minorHAnsi"/>
+          <w:b/>
+          <w:sz w:val="22"/>
+          <w:szCs w:val="22"/>
+        </w:rPr>
+        <w:t xml:space="preserve"> en las empresas,  estos proyectos de desarrollo de software han presentado en los últimos años una serie de deficiencias que no permiten lograr su objetivo y que el desarrollo de software se realice en el menor tiempo posible y con alta calidad. Por lo tanto, se requiere de un adecuado desarrollo de software que permita responder al dinamismo del negocio y de la organización.    Una de las técnicas del desarrollo de software que ha aparecido hace pocos años es la integración </w:t>
+      </w:r>
+      <w:r>
+        <w:rPr>
+          <w:rFonts w:asciiTheme="minorHAnsi" w:hAnsiTheme="minorHAnsi"/>
+          <w:b/>
+          <w:sz w:val="22"/>
+          <w:szCs w:val="22"/>
+        </w:rPr>
+        <w:t xml:space="preserve">continua, que detallaremos en </w:t>
+      </w:r>
+      <w:r>
+        <w:rPr>
+          <w:rFonts w:asciiTheme="minorHAnsi" w:hAnsiTheme="minorHAnsi"/>
+          <w:b/>
+          <w:sz w:val="22"/>
+          <w:szCs w:val="22"/>
+        </w:rPr>
+        <w:t xml:space="preserve">este documento. </w:t>
       </w:r>
     </w:p>
     <w:p>
@@ -4310,7 +4190,7 @@
           <w:sz w:val="22"/>
           <w:szCs w:val="22"/>
         </w:rPr>
-        <w:t xml:space="preserve">La investigación a desarrollarse busca integrar la metodología TDD que básicamente implementa pruebas antes de desarrollo de código de esta manera se garantiza un código funcional y sobretodo independiente, además de que cada cambio que se realice no modifique otros módulos del desarrollo, adicional a esto se involucra la integración continua en el    desarrollo de software de una organización, aplicando estas metodologías el área de TI </w:t>
+        <w:t xml:space="preserve">La investigación a desarrollarse busca integrar la metodología TDD que básicamente implementa pruebas antes de desarrollo de código de esta manera se garantiza un código funcional y sobretodo independiente, además de que cada cambio que se realice no modifique otros módulos del desarrollo, adicional a esto se involucra la integración continua </w:t>
       </w:r>
       <w:r>
         <w:rPr>
@@ -4320,7 +4200,7 @@
           <w:szCs w:val="22"/>
         </w:rPr>
         <w:lastRenderedPageBreak/>
-        <w:t>se garantiza como muy robusto y factible para desarrollarse a lo largo de los años con nuevas tecnologías.</w:t>
+        <w:t>en el    desarrollo de software de una organización, aplicando estas metodologías el área de TI se garantiza como muy robusto y factible para desarrollarse a lo largo de los años con nuevas tecnologías.</w:t>
       </w:r>
     </w:p>
     <w:p>
@@ -4824,36 +4704,16 @@
           <w:sz w:val="22"/>
           <w:szCs w:val="22"/>
         </w:rPr>
-        <w:t xml:space="preserve"> </w:t>
-      </w:r>
-      <w:proofErr w:type="gramStart"/>
-      <w:r>
-        <w:rPr>
-          <w:rFonts w:asciiTheme="minorHAnsi" w:hAnsiTheme="minorHAnsi"/>
-          <w:b/>
-          <w:sz w:val="22"/>
-          <w:szCs w:val="22"/>
-        </w:rPr>
-        <w:t>que  ejecutará</w:t>
-      </w:r>
-      <w:r>
-        <w:rPr>
-          <w:rFonts w:asciiTheme="minorHAnsi" w:hAnsiTheme="minorHAnsi"/>
-          <w:b/>
-          <w:sz w:val="22"/>
-          <w:szCs w:val="22"/>
-        </w:rPr>
-        <w:t>n</w:t>
-      </w:r>
-      <w:proofErr w:type="gramEnd"/>
-      <w:r>
-        <w:rPr>
-          <w:rFonts w:asciiTheme="minorHAnsi" w:hAnsiTheme="minorHAnsi"/>
-          <w:b/>
-          <w:sz w:val="22"/>
-          <w:szCs w:val="22"/>
-        </w:rPr>
-        <w:t xml:space="preserve"> los </w:t>
+        <w:t xml:space="preserve"> que  ejecutará</w:t>
+      </w:r>
+      <w:r>
+        <w:rPr>
+          <w:rFonts w:asciiTheme="minorHAnsi" w:hAnsiTheme="minorHAnsi"/>
+          <w:b/>
+          <w:sz w:val="22"/>
+          <w:szCs w:val="22"/>
+        </w:rPr>
+        <w:t xml:space="preserve">n los </w:t>
       </w:r>
       <w:proofErr w:type="spellStart"/>
       <w:r>
@@ -5078,6 +4938,15 @@
           <w:szCs w:val="22"/>
         </w:rPr>
       </w:pPr>
+      <w:r>
+        <w:rPr>
+          <w:rFonts w:asciiTheme="minorHAnsi" w:hAnsiTheme="minorHAnsi"/>
+          <w:b/>
+          <w:sz w:val="22"/>
+          <w:szCs w:val="22"/>
+        </w:rPr>
+        <w:t xml:space="preserve"> </w:t>
+      </w:r>
     </w:p>
     <w:p>
       <w:pPr>
@@ -5290,17 +5159,15 @@
           <w:szCs w:val="22"/>
         </w:rPr>
       </w:pPr>
-      <w:proofErr w:type="gramStart"/>
-      <w:r>
-        <w:rPr>
-          <w:rFonts w:asciiTheme="minorHAnsi" w:hAnsiTheme="minorHAnsi"/>
-          <w:b/>
-          <w:sz w:val="22"/>
-          <w:szCs w:val="22"/>
-        </w:rPr>
-        <w:t>Primeramente</w:t>
-      </w:r>
-      <w:proofErr w:type="gramEnd"/>
+      <w:r>
+        <w:rPr>
+          <w:rFonts w:asciiTheme="minorHAnsi" w:hAnsiTheme="minorHAnsi"/>
+          <w:b/>
+          <w:sz w:val="22"/>
+          <w:szCs w:val="22"/>
+        </w:rPr>
+        <w:t>Primeramente,</w:t>
+      </w:r>
       <w:r>
         <w:rPr>
           <w:rFonts w:asciiTheme="minorHAnsi" w:hAnsiTheme="minorHAnsi"/>
@@ -5310,6 +5177,78 @@
         </w:rPr>
         <w:t xml:space="preserve"> se deber </w:t>
       </w:r>
+      <w:r>
+        <w:rPr>
+          <w:rFonts w:asciiTheme="minorHAnsi" w:hAnsiTheme="minorHAnsi"/>
+          <w:b/>
+          <w:sz w:val="22"/>
+          <w:szCs w:val="22"/>
+        </w:rPr>
+        <w:t>conectar</w:t>
+      </w:r>
+      <w:r>
+        <w:rPr>
+          <w:rFonts w:asciiTheme="minorHAnsi" w:hAnsiTheme="minorHAnsi"/>
+          <w:b/>
+          <w:sz w:val="22"/>
+          <w:szCs w:val="22"/>
+        </w:rPr>
+        <w:t xml:space="preserve"> con GitHub por lo que </w:t>
+      </w:r>
+      <w:r>
+        <w:rPr>
+          <w:rFonts w:asciiTheme="minorHAnsi" w:hAnsiTheme="minorHAnsi"/>
+          <w:b/>
+          <w:sz w:val="22"/>
+          <w:szCs w:val="22"/>
+        </w:rPr>
+        <w:t xml:space="preserve">se </w:t>
+      </w:r>
+      <w:r>
+        <w:rPr>
+          <w:rFonts w:asciiTheme="minorHAnsi" w:hAnsiTheme="minorHAnsi"/>
+          <w:b/>
+          <w:sz w:val="22"/>
+          <w:szCs w:val="22"/>
+        </w:rPr>
+        <w:t>puede</w:t>
+      </w:r>
+      <w:r>
+        <w:rPr>
+          <w:rFonts w:asciiTheme="minorHAnsi" w:hAnsiTheme="minorHAnsi"/>
+          <w:b/>
+          <w:sz w:val="22"/>
+          <w:szCs w:val="22"/>
+        </w:rPr>
+        <w:t xml:space="preserve"> </w:t>
+      </w:r>
+      <w:r>
+        <w:rPr>
+          <w:rFonts w:asciiTheme="minorHAnsi" w:hAnsiTheme="minorHAnsi"/>
+          <w:b/>
+          <w:sz w:val="22"/>
+          <w:szCs w:val="22"/>
+        </w:rPr>
+        <w:t xml:space="preserve">usar directamente el usuario </w:t>
+      </w:r>
+      <w:r>
+        <w:rPr>
+          <w:rFonts w:asciiTheme="minorHAnsi" w:hAnsiTheme="minorHAnsi"/>
+          <w:b/>
+          <w:sz w:val="22"/>
+          <w:szCs w:val="22"/>
+        </w:rPr>
+        <w:t>propio</w:t>
+      </w:r>
+      <w:r>
+        <w:rPr>
+          <w:rFonts w:asciiTheme="minorHAnsi" w:hAnsiTheme="minorHAnsi"/>
+          <w:b/>
+          <w:sz w:val="22"/>
+          <w:szCs w:val="22"/>
+        </w:rPr>
+        <w:t xml:space="preserve">. A través de un proceso de autorización, acceder al contenido e incluso informar del resultado de los </w:t>
+      </w:r>
       <w:proofErr w:type="spellStart"/>
       <w:r>
         <w:rPr>
@@ -5318,81 +5257,16 @@
           <w:sz w:val="22"/>
           <w:szCs w:val="22"/>
         </w:rPr>
-        <w:t>contectar</w:t>
-      </w:r>
-      <w:proofErr w:type="spellEnd"/>
-      <w:r>
-        <w:rPr>
-          <w:rFonts w:asciiTheme="minorHAnsi" w:hAnsiTheme="minorHAnsi"/>
-          <w:b/>
-          <w:sz w:val="22"/>
-          <w:szCs w:val="22"/>
-        </w:rPr>
-        <w:t xml:space="preserve"> con GitHub por lo que </w:t>
-      </w:r>
-      <w:r>
-        <w:rPr>
-          <w:rFonts w:asciiTheme="minorHAnsi" w:hAnsiTheme="minorHAnsi"/>
-          <w:b/>
-          <w:sz w:val="22"/>
-          <w:szCs w:val="22"/>
-        </w:rPr>
-        <w:t xml:space="preserve">se </w:t>
-      </w:r>
-      <w:r>
-        <w:rPr>
-          <w:rFonts w:asciiTheme="minorHAnsi" w:hAnsiTheme="minorHAnsi"/>
-          <w:b/>
-          <w:sz w:val="22"/>
-          <w:szCs w:val="22"/>
-        </w:rPr>
-        <w:t>puede</w:t>
-      </w:r>
-      <w:r>
-        <w:rPr>
-          <w:rFonts w:asciiTheme="minorHAnsi" w:hAnsiTheme="minorHAnsi"/>
-          <w:b/>
-          <w:sz w:val="22"/>
-          <w:szCs w:val="22"/>
-        </w:rPr>
-        <w:t xml:space="preserve"> </w:t>
-      </w:r>
-      <w:r>
-        <w:rPr>
-          <w:rFonts w:asciiTheme="minorHAnsi" w:hAnsiTheme="minorHAnsi"/>
-          <w:b/>
-          <w:sz w:val="22"/>
-          <w:szCs w:val="22"/>
-        </w:rPr>
-        <w:t xml:space="preserve">usar directamente el usuario </w:t>
-      </w:r>
-      <w:r>
-        <w:rPr>
-          <w:rFonts w:asciiTheme="minorHAnsi" w:hAnsiTheme="minorHAnsi"/>
-          <w:b/>
-          <w:sz w:val="22"/>
-          <w:szCs w:val="22"/>
-        </w:rPr>
-        <w:t>propio</w:t>
-      </w:r>
-      <w:r>
-        <w:rPr>
-          <w:rFonts w:asciiTheme="minorHAnsi" w:hAnsiTheme="minorHAnsi"/>
-          <w:b/>
-          <w:sz w:val="22"/>
-          <w:szCs w:val="22"/>
-        </w:rPr>
-        <w:t xml:space="preserve">. A través de un proceso de autorización, acceder al contenido e incluso informar del resultado de los </w:t>
-      </w:r>
-      <w:proofErr w:type="spellStart"/>
-      <w:r>
-        <w:rPr>
-          <w:rFonts w:asciiTheme="minorHAnsi" w:hAnsiTheme="minorHAnsi"/>
-          <w:b/>
-          <w:sz w:val="22"/>
-          <w:szCs w:val="22"/>
-        </w:rPr>
-        <w:t>tests</w:t>
+        <w:t>test</w:t>
+      </w:r>
+      <w:r>
+        <w:rPr>
+          <w:rFonts w:asciiTheme="minorHAnsi" w:hAnsiTheme="minorHAnsi"/>
+          <w:b/>
+          <w:sz w:val="22"/>
+          <w:szCs w:val="22"/>
+        </w:rPr>
+        <w:t>s</w:t>
       </w:r>
       <w:proofErr w:type="spellEnd"/>
       <w:r>
@@ -5815,17 +5689,9 @@
           <w:b/>
           <w:sz w:val="22"/>
           <w:szCs w:val="22"/>
-        </w:rPr>
-      </w:pPr>
-      <w:r>
-        <w:rPr>
-          <w:rFonts w:asciiTheme="minorHAnsi" w:hAnsiTheme="minorHAnsi"/>
-          <w:b/>
-          <w:sz w:val="22"/>
-          <w:szCs w:val="22"/>
-        </w:rPr>
-        <w:t>Refactorización y comparación</w:t>
-      </w:r>
+          <w:lang w:val="en-US"/>
+        </w:rPr>
+      </w:pPr>
     </w:p>
     <w:p>
       <w:pPr>
@@ -5841,17 +5707,9 @@
           <w:b/>
           <w:sz w:val="22"/>
           <w:szCs w:val="22"/>
-        </w:rPr>
-      </w:pPr>
-      <w:r>
-        <w:rPr>
-          <w:rFonts w:asciiTheme="minorHAnsi" w:hAnsiTheme="minorHAnsi"/>
-          <w:b/>
-          <w:sz w:val="22"/>
-          <w:szCs w:val="22"/>
-        </w:rPr>
-        <w:t>Productividad</w:t>
-      </w:r>
+          <w:lang w:val="en-US"/>
+        </w:rPr>
+      </w:pPr>
     </w:p>
     <w:p>
       <w:pPr>
@@ -5867,17 +5725,9 @@
           <w:b/>
           <w:sz w:val="22"/>
           <w:szCs w:val="22"/>
-        </w:rPr>
-      </w:pPr>
-      <w:r>
-        <w:rPr>
-          <w:rFonts w:asciiTheme="minorHAnsi" w:hAnsiTheme="minorHAnsi"/>
-          <w:b/>
-          <w:sz w:val="22"/>
-          <w:szCs w:val="22"/>
-        </w:rPr>
-        <w:t>Complejidad de los algoritmos</w:t>
-      </w:r>
+          <w:lang w:val="en-US"/>
+        </w:rPr>
+      </w:pPr>
     </w:p>
     <w:p>
       <w:pPr>
@@ -5893,382 +5743,7 @@
           <w:b/>
           <w:sz w:val="22"/>
           <w:szCs w:val="22"/>
-        </w:rPr>
-      </w:pPr>
-      <w:r>
-        <w:rPr>
-          <w:rFonts w:asciiTheme="minorHAnsi" w:hAnsiTheme="minorHAnsi"/>
-          <w:b/>
-          <w:sz w:val="22"/>
-          <w:szCs w:val="22"/>
-        </w:rPr>
-        <w:t>Tamaño del programa como medida principal de productividad</w:t>
-      </w:r>
-    </w:p>
-    <w:p>
-      <w:pPr>
-        <w:pBdr>
-          <w:top w:val="single" w:sz="4" w:space="1" w:color="auto"/>
-          <w:left w:val="single" w:sz="4" w:space="4" w:color="auto"/>
-          <w:bottom w:val="single" w:sz="4" w:space="1" w:color="auto"/>
-          <w:right w:val="single" w:sz="4" w:space="4" w:color="auto"/>
-        </w:pBdr>
-        <w:spacing w:line="360" w:lineRule="auto"/>
-        <w:rPr>
-          <w:rFonts w:asciiTheme="minorHAnsi" w:hAnsiTheme="minorHAnsi"/>
-          <w:b/>
-          <w:sz w:val="22"/>
-          <w:szCs w:val="22"/>
-        </w:rPr>
-      </w:pPr>
-      <w:r>
-        <w:rPr>
-          <w:rFonts w:asciiTheme="minorHAnsi" w:hAnsiTheme="minorHAnsi"/>
-          <w:b/>
-          <w:sz w:val="22"/>
-          <w:szCs w:val="22"/>
-        </w:rPr>
-        <w:lastRenderedPageBreak/>
-        <w:t xml:space="preserve">Como las métricas pueden ser subjetivas se establecen </w:t>
-      </w:r>
-      <w:proofErr w:type="spellStart"/>
-      <w:r>
-        <w:rPr>
-          <w:rFonts w:asciiTheme="minorHAnsi" w:hAnsiTheme="minorHAnsi"/>
-          <w:b/>
-          <w:sz w:val="22"/>
-          <w:szCs w:val="22"/>
-        </w:rPr>
-        <w:t>meetodos</w:t>
-      </w:r>
-      <w:proofErr w:type="spellEnd"/>
-      <w:r>
-        <w:rPr>
-          <w:rFonts w:asciiTheme="minorHAnsi" w:hAnsiTheme="minorHAnsi"/>
-          <w:b/>
-          <w:sz w:val="22"/>
-          <w:szCs w:val="22"/>
-        </w:rPr>
-        <w:t xml:space="preserve"> empíricos o </w:t>
-      </w:r>
-      <w:proofErr w:type="gramStart"/>
-      <w:r>
-        <w:rPr>
-          <w:rFonts w:asciiTheme="minorHAnsi" w:hAnsiTheme="minorHAnsi"/>
-          <w:b/>
-          <w:sz w:val="22"/>
-          <w:szCs w:val="22"/>
-        </w:rPr>
-        <w:t>estadísticos ,</w:t>
-      </w:r>
-      <w:proofErr w:type="gramEnd"/>
-      <w:r>
-        <w:rPr>
-          <w:rFonts w:asciiTheme="minorHAnsi" w:hAnsiTheme="minorHAnsi"/>
-          <w:b/>
-          <w:sz w:val="22"/>
-          <w:szCs w:val="22"/>
-        </w:rPr>
-        <w:t xml:space="preserve"> </w:t>
-      </w:r>
-      <w:proofErr w:type="spellStart"/>
-      <w:r>
-        <w:rPr>
-          <w:rFonts w:asciiTheme="minorHAnsi" w:hAnsiTheme="minorHAnsi"/>
-          <w:b/>
-          <w:sz w:val="22"/>
-          <w:szCs w:val="22"/>
-        </w:rPr>
-        <w:t>par</w:t>
-      </w:r>
-      <w:proofErr w:type="spellEnd"/>
-      <w:r>
-        <w:rPr>
-          <w:rFonts w:asciiTheme="minorHAnsi" w:hAnsiTheme="minorHAnsi"/>
-          <w:b/>
-          <w:sz w:val="22"/>
-          <w:szCs w:val="22"/>
-        </w:rPr>
-        <w:t xml:space="preserve"> mantener umbrales  declarando 3 seguro, </w:t>
-      </w:r>
-      <w:proofErr w:type="spellStart"/>
-      <w:r>
-        <w:rPr>
-          <w:rFonts w:asciiTheme="minorHAnsi" w:hAnsiTheme="minorHAnsi"/>
-          <w:b/>
-          <w:sz w:val="22"/>
-          <w:szCs w:val="22"/>
-        </w:rPr>
-        <w:t>flag</w:t>
-      </w:r>
-      <w:proofErr w:type="spellEnd"/>
-      <w:r>
-        <w:rPr>
-          <w:rFonts w:asciiTheme="minorHAnsi" w:hAnsiTheme="minorHAnsi"/>
-          <w:b/>
-          <w:sz w:val="22"/>
-          <w:szCs w:val="22"/>
-        </w:rPr>
-        <w:t xml:space="preserve"> and </w:t>
-      </w:r>
-      <w:proofErr w:type="spellStart"/>
-      <w:r>
-        <w:rPr>
-          <w:rFonts w:asciiTheme="minorHAnsi" w:hAnsiTheme="minorHAnsi"/>
-          <w:b/>
-          <w:sz w:val="22"/>
-          <w:szCs w:val="22"/>
-        </w:rPr>
-        <w:t>alarm</w:t>
-      </w:r>
-      <w:proofErr w:type="spellEnd"/>
-    </w:p>
-    <w:p>
-      <w:pPr>
-        <w:pBdr>
-          <w:top w:val="single" w:sz="4" w:space="1" w:color="auto"/>
-          <w:left w:val="single" w:sz="4" w:space="4" w:color="auto"/>
-          <w:bottom w:val="single" w:sz="4" w:space="1" w:color="auto"/>
-          <w:right w:val="single" w:sz="4" w:space="4" w:color="auto"/>
-        </w:pBdr>
-        <w:spacing w:line="360" w:lineRule="auto"/>
-        <w:rPr>
-          <w:rFonts w:asciiTheme="minorHAnsi" w:hAnsiTheme="minorHAnsi"/>
-          <w:b/>
-          <w:sz w:val="22"/>
-          <w:szCs w:val="22"/>
-        </w:rPr>
-      </w:pPr>
-    </w:p>
-    <w:p>
-      <w:pPr>
-        <w:pBdr>
-          <w:top w:val="single" w:sz="4" w:space="1" w:color="auto"/>
-          <w:left w:val="single" w:sz="4" w:space="4" w:color="auto"/>
-          <w:bottom w:val="single" w:sz="4" w:space="1" w:color="auto"/>
-          <w:right w:val="single" w:sz="4" w:space="4" w:color="auto"/>
-        </w:pBdr>
-        <w:spacing w:line="360" w:lineRule="auto"/>
-        <w:rPr>
-          <w:rFonts w:asciiTheme="minorHAnsi" w:hAnsiTheme="minorHAnsi"/>
-          <w:b/>
-          <w:sz w:val="22"/>
-          <w:szCs w:val="22"/>
-        </w:rPr>
-      </w:pPr>
-    </w:p>
-    <w:p>
-      <w:pPr>
-        <w:pBdr>
-          <w:top w:val="single" w:sz="4" w:space="1" w:color="auto"/>
-          <w:left w:val="single" w:sz="4" w:space="4" w:color="auto"/>
-          <w:bottom w:val="single" w:sz="4" w:space="1" w:color="auto"/>
-          <w:right w:val="single" w:sz="4" w:space="4" w:color="auto"/>
-        </w:pBdr>
-        <w:spacing w:line="360" w:lineRule="auto"/>
-        <w:rPr>
-          <w:rFonts w:asciiTheme="minorHAnsi" w:hAnsiTheme="minorHAnsi"/>
-          <w:b/>
-          <w:sz w:val="22"/>
-          <w:szCs w:val="22"/>
-        </w:rPr>
-      </w:pPr>
-    </w:p>
-    <w:p>
-      <w:pPr>
-        <w:pBdr>
-          <w:top w:val="single" w:sz="4" w:space="1" w:color="auto"/>
-          <w:left w:val="single" w:sz="4" w:space="4" w:color="auto"/>
-          <w:bottom w:val="single" w:sz="4" w:space="1" w:color="auto"/>
-          <w:right w:val="single" w:sz="4" w:space="4" w:color="auto"/>
-        </w:pBdr>
-        <w:spacing w:line="360" w:lineRule="auto"/>
-        <w:rPr>
-          <w:rFonts w:asciiTheme="minorHAnsi" w:hAnsiTheme="minorHAnsi"/>
-          <w:b/>
-          <w:sz w:val="22"/>
-          <w:szCs w:val="22"/>
-        </w:rPr>
-      </w:pPr>
-    </w:p>
-    <w:p>
-      <w:pPr>
-        <w:pBdr>
-          <w:top w:val="single" w:sz="4" w:space="1" w:color="auto"/>
-          <w:left w:val="single" w:sz="4" w:space="4" w:color="auto"/>
-          <w:bottom w:val="single" w:sz="4" w:space="1" w:color="auto"/>
-          <w:right w:val="single" w:sz="4" w:space="4" w:color="auto"/>
-        </w:pBdr>
-        <w:spacing w:line="360" w:lineRule="auto"/>
-        <w:rPr>
-          <w:rFonts w:asciiTheme="minorHAnsi" w:hAnsiTheme="minorHAnsi"/>
-          <w:b/>
-          <w:sz w:val="22"/>
-          <w:szCs w:val="22"/>
-        </w:rPr>
-      </w:pPr>
-    </w:p>
-    <w:p>
-      <w:pPr>
-        <w:pBdr>
-          <w:top w:val="single" w:sz="4" w:space="1" w:color="auto"/>
-          <w:left w:val="single" w:sz="4" w:space="4" w:color="auto"/>
-          <w:bottom w:val="single" w:sz="4" w:space="1" w:color="auto"/>
-          <w:right w:val="single" w:sz="4" w:space="4" w:color="auto"/>
-        </w:pBdr>
-        <w:spacing w:line="360" w:lineRule="auto"/>
-        <w:rPr>
-          <w:rFonts w:asciiTheme="minorHAnsi" w:hAnsiTheme="minorHAnsi"/>
-          <w:b/>
-          <w:sz w:val="22"/>
-          <w:szCs w:val="22"/>
-        </w:rPr>
-      </w:pPr>
-    </w:p>
-    <w:p>
-      <w:pPr>
-        <w:pBdr>
-          <w:top w:val="single" w:sz="4" w:space="1" w:color="auto"/>
-          <w:left w:val="single" w:sz="4" w:space="4" w:color="auto"/>
-          <w:bottom w:val="single" w:sz="4" w:space="1" w:color="auto"/>
-          <w:right w:val="single" w:sz="4" w:space="4" w:color="auto"/>
-        </w:pBdr>
-        <w:spacing w:line="360" w:lineRule="auto"/>
-        <w:rPr>
-          <w:rFonts w:asciiTheme="minorHAnsi" w:hAnsiTheme="minorHAnsi"/>
-          <w:b/>
-          <w:sz w:val="22"/>
-          <w:szCs w:val="22"/>
-        </w:rPr>
-      </w:pPr>
-    </w:p>
-    <w:p>
-      <w:pPr>
-        <w:pBdr>
-          <w:top w:val="single" w:sz="4" w:space="1" w:color="auto"/>
-          <w:left w:val="single" w:sz="4" w:space="4" w:color="auto"/>
-          <w:bottom w:val="single" w:sz="4" w:space="1" w:color="auto"/>
-          <w:right w:val="single" w:sz="4" w:space="4" w:color="auto"/>
-        </w:pBdr>
-        <w:spacing w:line="360" w:lineRule="auto"/>
-        <w:rPr>
-          <w:rFonts w:asciiTheme="minorHAnsi" w:hAnsiTheme="minorHAnsi"/>
-          <w:b/>
-          <w:sz w:val="22"/>
-          <w:szCs w:val="22"/>
-        </w:rPr>
-      </w:pPr>
-    </w:p>
-    <w:p>
-      <w:pPr>
-        <w:pBdr>
-          <w:top w:val="single" w:sz="4" w:space="1" w:color="auto"/>
-          <w:left w:val="single" w:sz="4" w:space="4" w:color="auto"/>
-          <w:bottom w:val="single" w:sz="4" w:space="1" w:color="auto"/>
-          <w:right w:val="single" w:sz="4" w:space="4" w:color="auto"/>
-        </w:pBdr>
-        <w:spacing w:line="360" w:lineRule="auto"/>
-        <w:rPr>
-          <w:rFonts w:asciiTheme="minorHAnsi" w:hAnsiTheme="minorHAnsi"/>
-          <w:b/>
-          <w:sz w:val="22"/>
-          <w:szCs w:val="22"/>
-        </w:rPr>
-      </w:pPr>
-    </w:p>
-    <w:p>
-      <w:pPr>
-        <w:pBdr>
-          <w:top w:val="single" w:sz="4" w:space="1" w:color="auto"/>
-          <w:left w:val="single" w:sz="4" w:space="4" w:color="auto"/>
-          <w:bottom w:val="single" w:sz="4" w:space="1" w:color="auto"/>
-          <w:right w:val="single" w:sz="4" w:space="4" w:color="auto"/>
-        </w:pBdr>
-        <w:spacing w:line="360" w:lineRule="auto"/>
-        <w:rPr>
-          <w:rFonts w:asciiTheme="minorHAnsi" w:hAnsiTheme="minorHAnsi"/>
-          <w:b/>
-          <w:sz w:val="22"/>
-          <w:szCs w:val="22"/>
-        </w:rPr>
-      </w:pPr>
-    </w:p>
-    <w:p>
-      <w:pPr>
-        <w:pBdr>
-          <w:top w:val="single" w:sz="4" w:space="1" w:color="auto"/>
-          <w:left w:val="single" w:sz="4" w:space="4" w:color="auto"/>
-          <w:bottom w:val="single" w:sz="4" w:space="1" w:color="auto"/>
-          <w:right w:val="single" w:sz="4" w:space="4" w:color="auto"/>
-        </w:pBdr>
-        <w:spacing w:line="360" w:lineRule="auto"/>
-        <w:rPr>
-          <w:rFonts w:asciiTheme="minorHAnsi" w:hAnsiTheme="minorHAnsi"/>
-          <w:b/>
-          <w:sz w:val="22"/>
-          <w:szCs w:val="22"/>
-        </w:rPr>
-      </w:pPr>
-    </w:p>
-    <w:p>
-      <w:pPr>
-        <w:pBdr>
-          <w:top w:val="single" w:sz="4" w:space="1" w:color="auto"/>
-          <w:left w:val="single" w:sz="4" w:space="4" w:color="auto"/>
-          <w:bottom w:val="single" w:sz="4" w:space="1" w:color="auto"/>
-          <w:right w:val="single" w:sz="4" w:space="4" w:color="auto"/>
-        </w:pBdr>
-        <w:spacing w:line="360" w:lineRule="auto"/>
-        <w:rPr>
-          <w:rFonts w:asciiTheme="minorHAnsi" w:hAnsiTheme="minorHAnsi"/>
-          <w:b/>
-          <w:sz w:val="22"/>
-          <w:szCs w:val="22"/>
-        </w:rPr>
-      </w:pPr>
-    </w:p>
-    <w:p>
-      <w:pPr>
-        <w:pBdr>
-          <w:top w:val="single" w:sz="4" w:space="1" w:color="auto"/>
-          <w:left w:val="single" w:sz="4" w:space="4" w:color="auto"/>
-          <w:bottom w:val="single" w:sz="4" w:space="1" w:color="auto"/>
-          <w:right w:val="single" w:sz="4" w:space="4" w:color="auto"/>
-        </w:pBdr>
-        <w:spacing w:line="360" w:lineRule="auto"/>
-        <w:rPr>
-          <w:rFonts w:asciiTheme="minorHAnsi" w:hAnsiTheme="minorHAnsi"/>
-          <w:b/>
-          <w:sz w:val="22"/>
-          <w:szCs w:val="22"/>
-        </w:rPr>
-      </w:pPr>
-    </w:p>
-    <w:p>
-      <w:pPr>
-        <w:pBdr>
-          <w:top w:val="single" w:sz="4" w:space="1" w:color="auto"/>
-          <w:left w:val="single" w:sz="4" w:space="4" w:color="auto"/>
-          <w:bottom w:val="single" w:sz="4" w:space="1" w:color="auto"/>
-          <w:right w:val="single" w:sz="4" w:space="4" w:color="auto"/>
-        </w:pBdr>
-        <w:spacing w:line="360" w:lineRule="auto"/>
-        <w:rPr>
-          <w:rFonts w:asciiTheme="minorHAnsi" w:hAnsiTheme="minorHAnsi"/>
-          <w:b/>
-          <w:sz w:val="22"/>
-          <w:szCs w:val="22"/>
-        </w:rPr>
-      </w:pPr>
-    </w:p>
-    <w:p>
-      <w:pPr>
-        <w:spacing w:line="360" w:lineRule="auto"/>
-        <w:rPr>
-          <w:rFonts w:asciiTheme="minorHAnsi" w:hAnsiTheme="minorHAnsi"/>
-          <w:b/>
-          <w:sz w:val="22"/>
-          <w:szCs w:val="22"/>
+          <w:lang w:val="en-US"/>
         </w:rPr>
       </w:pPr>
     </w:p>
@@ -6295,6 +5770,7 @@
           <w:sz w:val="22"/>
           <w:szCs w:val="22"/>
         </w:rPr>
+        <w:lastRenderedPageBreak/>
         <w:t xml:space="preserve">3.2 </w:t>
       </w:r>
       <w:r>
@@ -6334,12 +5810,53 @@
         </w:pBdr>
         <w:spacing w:line="360" w:lineRule="auto"/>
         <w:rPr>
-          <w:rFonts w:asciiTheme="minorHAnsi" w:hAnsiTheme="minorHAnsi"/>
-          <w:b/>
-          <w:sz w:val="22"/>
-          <w:szCs w:val="22"/>
-        </w:rPr>
-      </w:pPr>
+          <w:rFonts w:ascii="inherit" w:hAnsi="inherit" w:cs="Courier New"/>
+          <w:color w:val="202124"/>
+          <w:sz w:val="24"/>
+          <w:szCs w:val="42"/>
+          <w:lang w:eastAsia="en-US"/>
+        </w:rPr>
+      </w:pPr>
+      <w:r>
+        <w:rPr>
+          <w:rFonts w:ascii="inherit" w:hAnsi="inherit" w:cs="Courier New"/>
+          <w:color w:val="202124"/>
+          <w:sz w:val="24"/>
+          <w:szCs w:val="42"/>
+          <w:lang w:eastAsia="en-US"/>
+        </w:rPr>
+        <w:t>La integración continua es de mucha importancia en el proceso de desarrollo de software. Automatización</w:t>
+      </w:r>
+      <w:r>
+        <w:rPr>
+          <w:rFonts w:ascii="inherit" w:hAnsi="inherit" w:cs="Courier New"/>
+          <w:color w:val="202124"/>
+          <w:sz w:val="24"/>
+          <w:szCs w:val="42"/>
+          <w:lang w:eastAsia="en-US"/>
+        </w:rPr>
+        <w:t xml:space="preserve"> </w:t>
+      </w:r>
+      <w:r>
+        <w:rPr>
+          <w:rFonts w:ascii="inherit" w:hAnsi="inherit" w:cs="Courier New"/>
+          <w:color w:val="202124"/>
+          <w:sz w:val="24"/>
+          <w:szCs w:val="42"/>
+          <w:lang w:eastAsia="en-US"/>
+        </w:rPr>
+        <w:t>de las tareas integradas es de alta prioridad ya que estas tareas se realizan pa</w:t>
+      </w:r>
+      <w:r>
+        <w:rPr>
+          <w:rFonts w:ascii="inherit" w:hAnsi="inherit" w:cs="Courier New"/>
+          <w:color w:val="202124"/>
+          <w:sz w:val="24"/>
+          <w:szCs w:val="42"/>
+          <w:lang w:eastAsia="en-US"/>
+        </w:rPr>
+        <w:t xml:space="preserve">ra ejecutarse periódicamente. </w:t>
+      </w:r>
     </w:p>
     <w:p>
       <w:pPr>
@@ -6351,12 +5868,73 @@
         </w:pBdr>
         <w:spacing w:line="360" w:lineRule="auto"/>
         <w:rPr>
-          <w:rFonts w:asciiTheme="minorHAnsi" w:hAnsiTheme="minorHAnsi"/>
-          <w:b/>
-          <w:sz w:val="22"/>
-          <w:szCs w:val="22"/>
-        </w:rPr>
-      </w:pPr>
+          <w:rFonts w:ascii="inherit" w:hAnsi="inherit" w:cs="Courier New"/>
+          <w:color w:val="202124"/>
+          <w:sz w:val="24"/>
+          <w:szCs w:val="42"/>
+          <w:lang w:eastAsia="en-US"/>
+        </w:rPr>
+      </w:pPr>
+      <w:r>
+        <w:rPr>
+          <w:rFonts w:ascii="inherit" w:hAnsi="inherit" w:cs="Courier New"/>
+          <w:color w:val="202124"/>
+          <w:sz w:val="24"/>
+          <w:szCs w:val="42"/>
+          <w:lang w:eastAsia="en-US"/>
+        </w:rPr>
+        <w:t xml:space="preserve">La construcción estable se canaliza hacia la regresión, esto es para asegurar que los cambios recientes no afecten a </w:t>
+      </w:r>
+      <w:r>
+        <w:rPr>
+          <w:rFonts w:ascii="inherit" w:hAnsi="inherit" w:cs="Courier New"/>
+          <w:color w:val="202124"/>
+          <w:sz w:val="24"/>
+          <w:szCs w:val="42"/>
+          <w:lang w:eastAsia="en-US"/>
+        </w:rPr>
+        <w:t>la</w:t>
+      </w:r>
+      <w:r>
+        <w:rPr>
+          <w:rFonts w:ascii="inherit" w:hAnsi="inherit" w:cs="Courier New"/>
+          <w:color w:val="202124"/>
+          <w:sz w:val="24"/>
+          <w:szCs w:val="42"/>
+          <w:lang w:eastAsia="en-US"/>
+        </w:rPr>
+        <w:t>s características existentes</w:t>
+      </w:r>
+      <w:r>
+        <w:rPr>
+          <w:rFonts w:ascii="inherit" w:hAnsi="inherit" w:cs="Courier New"/>
+          <w:color w:val="202124"/>
+          <w:sz w:val="24"/>
+          <w:szCs w:val="42"/>
+          <w:lang w:eastAsia="en-US"/>
+        </w:rPr>
+        <w:t>. Jenkins es una mejor solución para la integración continua en software</w:t>
+      </w:r>
+      <w:r>
+        <w:rPr>
+          <w:rFonts w:ascii="inherit" w:hAnsi="inherit" w:cs="Courier New"/>
+          <w:color w:val="202124"/>
+          <w:sz w:val="24"/>
+          <w:szCs w:val="42"/>
+          <w:lang w:eastAsia="en-US"/>
+        </w:rPr>
+        <w:t xml:space="preserve"> </w:t>
+      </w:r>
+      <w:r>
+        <w:rPr>
+          <w:rFonts w:ascii="inherit" w:hAnsi="inherit" w:cs="Courier New"/>
+          <w:color w:val="202124"/>
+          <w:sz w:val="24"/>
+          <w:szCs w:val="42"/>
+          <w:lang w:eastAsia="en-US"/>
+        </w:rPr>
+        <w:t>desarrollo.</w:t>
+      </w:r>
     </w:p>
     <w:p>
       <w:pPr>
@@ -6368,12 +5946,55 @@
         </w:pBdr>
         <w:spacing w:line="360" w:lineRule="auto"/>
         <w:rPr>
-          <w:rFonts w:asciiTheme="minorHAnsi" w:hAnsiTheme="minorHAnsi"/>
-          <w:b/>
-          <w:sz w:val="22"/>
-          <w:szCs w:val="22"/>
-        </w:rPr>
-      </w:pPr>
+          <w:lang w:val="en-US"/>
+        </w:rPr>
+      </w:pPr>
+      <w:r>
+        <w:rPr>
+          <w:lang w:val="en-US"/>
+        </w:rPr>
+        <w:t xml:space="preserve">Automation in Testing with Jenkins for Software Development Shridhar Prabhu1 , Manoj Naik2 , </w:t>
+      </w:r>
+      <w:proofErr w:type="spellStart"/>
+      <w:r>
+        <w:rPr>
+          <w:lang w:val="en-US"/>
+        </w:rPr>
+        <w:t>Firdosh</w:t>
+      </w:r>
+      <w:proofErr w:type="spellEnd"/>
+      <w:r>
+        <w:rPr>
+          <w:lang w:val="en-US"/>
+        </w:rPr>
+        <w:t xml:space="preserve"> A D3 , </w:t>
+      </w:r>
+      <w:proofErr w:type="spellStart"/>
+      <w:r>
+        <w:rPr>
+          <w:lang w:val="en-US"/>
+        </w:rPr>
+        <w:t>Sohan</w:t>
+      </w:r>
+      <w:proofErr w:type="spellEnd"/>
+      <w:r>
+        <w:rPr>
+          <w:lang w:val="en-US"/>
+        </w:rPr>
+        <w:t xml:space="preserve"> S A4 , Neeta B Malvi5</w:t>
+      </w:r>
+      <w:r>
+        <w:rPr>
+          <w:lang w:val="en-US"/>
+        </w:rPr>
+        <w:t xml:space="preserve">, </w:t>
+      </w:r>
+      <w:r>
+        <w:rPr>
+          <w:lang w:val="en-US"/>
+        </w:rPr>
+        <w:t>Journal of University of Shanghai for Science and Technology ISSN: 1007-6735</w:t>
+      </w:r>
     </w:p>
     <w:p>
       <w:pPr>
@@ -6385,174 +6006,207 @@
         </w:pBdr>
         <w:spacing w:line="360" w:lineRule="auto"/>
         <w:rPr>
-          <w:rFonts w:asciiTheme="minorHAnsi" w:hAnsiTheme="minorHAnsi"/>
-          <w:b/>
-          <w:sz w:val="22"/>
-          <w:szCs w:val="22"/>
-        </w:rPr>
-      </w:pPr>
-    </w:p>
-    <w:p>
-      <w:pPr>
-        <w:pBdr>
-          <w:top w:val="single" w:sz="4" w:space="1" w:color="auto"/>
-          <w:left w:val="single" w:sz="4" w:space="4" w:color="auto"/>
-          <w:bottom w:val="single" w:sz="4" w:space="0" w:color="auto"/>
-          <w:right w:val="single" w:sz="4" w:space="4" w:color="auto"/>
-        </w:pBdr>
-        <w:spacing w:line="360" w:lineRule="auto"/>
-        <w:rPr>
-          <w:rFonts w:asciiTheme="minorHAnsi" w:hAnsiTheme="minorHAnsi"/>
-          <w:b/>
-          <w:sz w:val="22"/>
-          <w:szCs w:val="22"/>
-        </w:rPr>
-      </w:pPr>
-    </w:p>
-    <w:p>
-      <w:pPr>
-        <w:pBdr>
-          <w:top w:val="single" w:sz="4" w:space="1" w:color="auto"/>
-          <w:left w:val="single" w:sz="4" w:space="4" w:color="auto"/>
-          <w:bottom w:val="single" w:sz="4" w:space="0" w:color="auto"/>
-          <w:right w:val="single" w:sz="4" w:space="4" w:color="auto"/>
-        </w:pBdr>
-        <w:spacing w:line="360" w:lineRule="auto"/>
-        <w:rPr>
-          <w:rFonts w:asciiTheme="minorHAnsi" w:hAnsiTheme="minorHAnsi"/>
-          <w:b/>
-          <w:sz w:val="22"/>
-          <w:szCs w:val="22"/>
-        </w:rPr>
-      </w:pPr>
-    </w:p>
-    <w:p>
-      <w:pPr>
-        <w:pBdr>
-          <w:top w:val="single" w:sz="4" w:space="1" w:color="auto"/>
-          <w:left w:val="single" w:sz="4" w:space="4" w:color="auto"/>
-          <w:bottom w:val="single" w:sz="4" w:space="0" w:color="auto"/>
-          <w:right w:val="single" w:sz="4" w:space="4" w:color="auto"/>
-        </w:pBdr>
-        <w:spacing w:line="360" w:lineRule="auto"/>
-        <w:rPr>
-          <w:rFonts w:asciiTheme="minorHAnsi" w:hAnsiTheme="minorHAnsi"/>
-          <w:b/>
-          <w:sz w:val="22"/>
-          <w:szCs w:val="22"/>
-        </w:rPr>
-      </w:pPr>
-    </w:p>
-    <w:p>
-      <w:pPr>
-        <w:pBdr>
-          <w:top w:val="single" w:sz="4" w:space="1" w:color="auto"/>
-          <w:left w:val="single" w:sz="4" w:space="4" w:color="auto"/>
-          <w:bottom w:val="single" w:sz="4" w:space="0" w:color="auto"/>
-          <w:right w:val="single" w:sz="4" w:space="4" w:color="auto"/>
-        </w:pBdr>
-        <w:spacing w:line="360" w:lineRule="auto"/>
-        <w:rPr>
-          <w:rFonts w:asciiTheme="minorHAnsi" w:hAnsiTheme="minorHAnsi"/>
-          <w:b/>
-          <w:sz w:val="22"/>
-          <w:szCs w:val="22"/>
-        </w:rPr>
-      </w:pPr>
-    </w:p>
-    <w:p>
-      <w:pPr>
-        <w:pBdr>
-          <w:top w:val="single" w:sz="4" w:space="1" w:color="auto"/>
-          <w:left w:val="single" w:sz="4" w:space="4" w:color="auto"/>
-          <w:bottom w:val="single" w:sz="4" w:space="0" w:color="auto"/>
-          <w:right w:val="single" w:sz="4" w:space="4" w:color="auto"/>
-        </w:pBdr>
-        <w:spacing w:line="360" w:lineRule="auto"/>
-        <w:rPr>
-          <w:rFonts w:asciiTheme="minorHAnsi" w:hAnsiTheme="minorHAnsi"/>
-          <w:b/>
-          <w:sz w:val="22"/>
-          <w:szCs w:val="22"/>
-        </w:rPr>
-      </w:pPr>
-    </w:p>
-    <w:p>
-      <w:pPr>
-        <w:pBdr>
-          <w:top w:val="single" w:sz="4" w:space="1" w:color="auto"/>
-          <w:left w:val="single" w:sz="4" w:space="4" w:color="auto"/>
-          <w:bottom w:val="single" w:sz="4" w:space="0" w:color="auto"/>
-          <w:right w:val="single" w:sz="4" w:space="4" w:color="auto"/>
-        </w:pBdr>
-        <w:spacing w:line="360" w:lineRule="auto"/>
-        <w:rPr>
-          <w:rFonts w:asciiTheme="minorHAnsi" w:hAnsiTheme="minorHAnsi"/>
-          <w:b/>
-          <w:sz w:val="22"/>
-          <w:szCs w:val="22"/>
-        </w:rPr>
-      </w:pPr>
-    </w:p>
-    <w:p>
-      <w:pPr>
-        <w:pBdr>
-          <w:top w:val="single" w:sz="4" w:space="1" w:color="auto"/>
-          <w:left w:val="single" w:sz="4" w:space="4" w:color="auto"/>
-          <w:bottom w:val="single" w:sz="4" w:space="0" w:color="auto"/>
-          <w:right w:val="single" w:sz="4" w:space="4" w:color="auto"/>
-        </w:pBdr>
-        <w:spacing w:line="360" w:lineRule="auto"/>
-        <w:rPr>
-          <w:rFonts w:asciiTheme="minorHAnsi" w:hAnsiTheme="minorHAnsi"/>
-          <w:b/>
-          <w:sz w:val="22"/>
-          <w:szCs w:val="22"/>
-        </w:rPr>
-      </w:pPr>
-    </w:p>
-    <w:p>
-      <w:pPr>
-        <w:pBdr>
-          <w:top w:val="single" w:sz="4" w:space="1" w:color="auto"/>
-          <w:left w:val="single" w:sz="4" w:space="4" w:color="auto"/>
-          <w:bottom w:val="single" w:sz="4" w:space="0" w:color="auto"/>
-          <w:right w:val="single" w:sz="4" w:space="4" w:color="auto"/>
-        </w:pBdr>
-        <w:spacing w:line="360" w:lineRule="auto"/>
-        <w:rPr>
-          <w:rFonts w:asciiTheme="minorHAnsi" w:hAnsiTheme="minorHAnsi"/>
-          <w:b/>
-          <w:sz w:val="22"/>
-          <w:szCs w:val="22"/>
-        </w:rPr>
-      </w:pPr>
-    </w:p>
-    <w:p>
-      <w:pPr>
-        <w:pBdr>
-          <w:top w:val="single" w:sz="4" w:space="1" w:color="auto"/>
-          <w:left w:val="single" w:sz="4" w:space="4" w:color="auto"/>
-          <w:bottom w:val="single" w:sz="4" w:space="0" w:color="auto"/>
-          <w:right w:val="single" w:sz="4" w:space="4" w:color="auto"/>
-        </w:pBdr>
-        <w:spacing w:line="360" w:lineRule="auto"/>
-        <w:rPr>
-          <w:rFonts w:asciiTheme="minorHAnsi" w:hAnsiTheme="minorHAnsi"/>
-          <w:b/>
-          <w:sz w:val="22"/>
-          <w:szCs w:val="22"/>
-        </w:rPr>
-      </w:pPr>
-    </w:p>
-    <w:p>
-      <w:pPr>
-        <w:spacing w:line="360" w:lineRule="auto"/>
-        <w:rPr>
-          <w:rFonts w:asciiTheme="minorHAnsi" w:hAnsiTheme="minorHAnsi"/>
-          <w:b/>
-          <w:sz w:val="22"/>
-          <w:szCs w:val="22"/>
+          <w:rFonts w:ascii="inherit" w:hAnsi="inherit" w:cs="Courier New"/>
+          <w:color w:val="202124"/>
+          <w:sz w:val="24"/>
+          <w:szCs w:val="42"/>
+          <w:lang w:val="en-US" w:eastAsia="en-US"/>
+        </w:rPr>
+      </w:pPr>
+      <w:hyperlink r:id="rId9" w:history="1">
+        <w:r>
+          <w:rPr>
+            <w:rStyle w:val="Hipervnculo"/>
+            <w:rFonts w:ascii="inherit" w:hAnsi="inherit" w:cs="Courier New"/>
+            <w:sz w:val="24"/>
+            <w:szCs w:val="42"/>
+            <w:lang w:val="en-US" w:eastAsia="en-US"/>
+          </w:rPr>
+          <w:t>https://jusst.org/wp-content/uploads/2021/06/Automation-in-Testing-with-Jenkins-for-Software-Development.pdf</w:t>
+        </w:r>
+      </w:hyperlink>
+    </w:p>
+    <w:p>
+      <w:pPr>
+        <w:pStyle w:val="HTMLconformatoprevio"/>
+        <w:shd w:val="clear" w:color="auto" w:fill="F8F9FA"/>
+        <w:spacing w:line="540" w:lineRule="atLeast"/>
+        <w:rPr>
+          <w:rStyle w:val="y2iqfc"/>
+          <w:rFonts w:ascii="inherit" w:hAnsi="inherit"/>
+          <w:color w:val="202124"/>
+          <w:sz w:val="24"/>
+          <w:szCs w:val="42"/>
+          <w:lang w:val="es-ES"/>
+        </w:rPr>
+      </w:pPr>
+      <w:r>
+        <w:rPr>
+          <w:rStyle w:val="y2iqfc"/>
+          <w:rFonts w:ascii="inherit" w:hAnsi="inherit"/>
+          <w:color w:val="202124"/>
+          <w:sz w:val="24"/>
+          <w:szCs w:val="42"/>
+          <w:lang w:val="es-ES"/>
+        </w:rPr>
+        <w:t>Jenkins es una plataforma de automatización de código abierto ampliamente</w:t>
+      </w:r>
+    </w:p>
+    <w:p>
+      <w:pPr>
+        <w:pStyle w:val="HTMLconformatoprevio"/>
+        <w:shd w:val="clear" w:color="auto" w:fill="F8F9FA"/>
+        <w:spacing w:line="540" w:lineRule="atLeast"/>
+        <w:rPr>
+          <w:rStyle w:val="y2iqfc"/>
+          <w:rFonts w:ascii="inherit" w:hAnsi="inherit"/>
+          <w:color w:val="202124"/>
+          <w:sz w:val="24"/>
+          <w:szCs w:val="42"/>
+          <w:lang w:val="es-ES"/>
+        </w:rPr>
+      </w:pPr>
+      <w:r>
+        <w:rPr>
+          <w:rStyle w:val="y2iqfc"/>
+          <w:rFonts w:ascii="inherit" w:hAnsi="inherit"/>
+          <w:color w:val="202124"/>
+          <w:sz w:val="24"/>
+          <w:szCs w:val="42"/>
+          <w:lang w:val="es-ES"/>
+        </w:rPr>
+        <w:t>utilizado para construir e implementar software. Es altamente extensible</w:t>
+      </w:r>
+    </w:p>
+    <w:p>
+      <w:pPr>
+        <w:pStyle w:val="HTMLconformatoprevio"/>
+        <w:shd w:val="clear" w:color="auto" w:fill="F8F9FA"/>
+        <w:spacing w:line="540" w:lineRule="atLeast"/>
+        <w:rPr>
+          <w:rStyle w:val="y2iqfc"/>
+          <w:rFonts w:ascii="inherit" w:hAnsi="inherit"/>
+          <w:color w:val="202124"/>
+          <w:sz w:val="24"/>
+          <w:szCs w:val="42"/>
+          <w:lang w:val="es-ES"/>
+        </w:rPr>
+      </w:pPr>
+      <w:r>
+        <w:rPr>
+          <w:rStyle w:val="y2iqfc"/>
+          <w:rFonts w:ascii="inherit" w:hAnsi="inherit"/>
+          <w:color w:val="202124"/>
+          <w:sz w:val="24"/>
+          <w:szCs w:val="42"/>
+          <w:lang w:val="es-ES"/>
+        </w:rPr>
+        <w:t>a través de complementos, proporciona una GUI conveniente para crear y editar</w:t>
+      </w:r>
+    </w:p>
+    <w:p>
+      <w:pPr>
+        <w:pStyle w:val="HTMLconformatoprevio"/>
+        <w:shd w:val="clear" w:color="auto" w:fill="F8F9FA"/>
+        <w:spacing w:line="540" w:lineRule="atLeast"/>
+        <w:rPr>
+          <w:rStyle w:val="y2iqfc"/>
+          <w:rFonts w:ascii="inherit" w:hAnsi="inherit"/>
+          <w:color w:val="202124"/>
+          <w:sz w:val="24"/>
+          <w:szCs w:val="42"/>
+          <w:lang w:val="es-ES"/>
+        </w:rPr>
+      </w:pPr>
+      <w:r>
+        <w:rPr>
+          <w:rStyle w:val="y2iqfc"/>
+          <w:rFonts w:ascii="inherit" w:hAnsi="inherit"/>
+          <w:color w:val="202124"/>
+          <w:sz w:val="24"/>
+          <w:szCs w:val="42"/>
+          <w:lang w:val="es-ES"/>
+        </w:rPr>
+        <w:t>procesos de compilación, y actualmente se utiliza en varios sitios de HPC como un</w:t>
+      </w:r>
+    </w:p>
+    <w:p>
+      <w:pPr>
+        <w:pStyle w:val="HTMLconformatoprevio"/>
+        <w:shd w:val="clear" w:color="auto" w:fill="F8F9FA"/>
+        <w:spacing w:line="540" w:lineRule="atLeast"/>
+        <w:rPr>
+          <w:rStyle w:val="y2iqfc"/>
+          <w:rFonts w:ascii="inherit" w:hAnsi="inherit"/>
+          <w:color w:val="202124"/>
+          <w:sz w:val="24"/>
+          <w:szCs w:val="42"/>
+          <w:lang w:val="es-ES"/>
+        </w:rPr>
+      </w:pPr>
+      <w:r>
+        <w:rPr>
+          <w:rStyle w:val="y2iqfc"/>
+          <w:rFonts w:ascii="inherit" w:hAnsi="inherit"/>
+          <w:color w:val="202124"/>
+          <w:sz w:val="24"/>
+          <w:szCs w:val="42"/>
+          <w:lang w:val="es-ES"/>
+        </w:rPr>
+        <w:t>herramienta de automatización de uso general</w:t>
+      </w:r>
+    </w:p>
+    <w:p>
+      <w:pPr>
+        <w:pStyle w:val="HTMLconformatoprevio"/>
+        <w:shd w:val="clear" w:color="auto" w:fill="F8F9FA"/>
+        <w:spacing w:line="540" w:lineRule="atLeast"/>
+      </w:pPr>
+      <w:hyperlink r:id="rId10" w:history="1">
+        <w:r>
+          <w:rPr>
+            <w:rStyle w:val="Hipervnculo"/>
+            <w:rFonts w:ascii="Arial" w:hAnsi="Arial" w:cs="Arial"/>
+            <w:sz w:val="21"/>
+            <w:szCs w:val="21"/>
+          </w:rPr>
+          <w:t>https://doi.org/10.1145/3219104.3219147</w:t>
+        </w:r>
+      </w:hyperlink>
+    </w:p>
+    <w:p>
+      <w:pPr>
+        <w:pStyle w:val="HTMLconformatoprevio"/>
+        <w:shd w:val="clear" w:color="auto" w:fill="F8F9FA"/>
+        <w:spacing w:line="540" w:lineRule="atLeast"/>
+        <w:rPr>
+          <w:rFonts w:ascii="inherit" w:hAnsi="inherit"/>
+          <w:color w:val="202124"/>
+          <w:sz w:val="24"/>
+          <w:szCs w:val="42"/>
+        </w:rPr>
+      </w:pPr>
+      <w:hyperlink r:id="rId11" w:history="1">
+        <w:r>
+          <w:rPr>
+            <w:rStyle w:val="Hipervnculo"/>
+            <w:rFonts w:ascii="inherit" w:hAnsi="inherit"/>
+            <w:sz w:val="24"/>
+            <w:szCs w:val="42"/>
+          </w:rPr>
+          <w:t>https://dl.acm.org/doi/abs/10.1145/3219104.3219147</w:t>
+        </w:r>
+      </w:hyperlink>
+    </w:p>
+    <w:p>
+      <w:pPr>
+        <w:spacing w:line="360" w:lineRule="auto"/>
+        <w:rPr>
+          <w:rFonts w:asciiTheme="minorHAnsi" w:hAnsiTheme="minorHAnsi"/>
+          <w:b/>
+          <w:sz w:val="22"/>
+          <w:szCs w:val="22"/>
+          <w:lang w:val="en-US"/>
         </w:rPr>
       </w:pPr>
     </w:p>
@@ -6596,17 +6250,7 @@
           <w:sz w:val="22"/>
           <w:szCs w:val="22"/>
         </w:rPr>
-        <w:t>/</w:t>
-      </w:r>
-      <w:proofErr w:type="gramStart"/>
-      <w:r>
-        <w:rPr>
-          <w:rFonts w:asciiTheme="minorHAnsi" w:hAnsiTheme="minorHAnsi"/>
-          <w:b/>
-          <w:sz w:val="22"/>
-          <w:szCs w:val="22"/>
-        </w:rPr>
-        <w:t xml:space="preserve">O  </w:t>
+        <w:t xml:space="preserve">/O  </w:t>
       </w:r>
       <w:r>
         <w:rPr>
@@ -6617,7 +6261,6 @@
         </w:rPr>
         <w:t>JUSTIFICACIÓN</w:t>
       </w:r>
-      <w:proofErr w:type="gramEnd"/>
       <w:r>
         <w:rPr>
           <w:rFonts w:asciiTheme="minorHAnsi" w:hAnsiTheme="minorHAnsi"/>
@@ -6626,93 +6269,13 @@
           <w:szCs w:val="22"/>
         </w:rPr>
         <w:t xml:space="preserve"> </w:t>
-      </w:r>
-    </w:p>
-    <w:p>
-      <w:pPr>
-        <w:spacing w:line="360" w:lineRule="auto"/>
-        <w:rPr>
-          <w:rFonts w:asciiTheme="minorHAnsi" w:hAnsiTheme="minorHAnsi"/>
-          <w:b/>
-          <w:sz w:val="22"/>
-          <w:szCs w:val="22"/>
-        </w:rPr>
-      </w:pPr>
-    </w:p>
-    <w:p>
-      <w:pPr>
-        <w:spacing w:line="360" w:lineRule="auto"/>
-        <w:rPr>
-          <w:rFonts w:asciiTheme="minorHAnsi" w:hAnsiTheme="minorHAnsi"/>
-          <w:b/>
-          <w:sz w:val="22"/>
-          <w:szCs w:val="22"/>
-        </w:rPr>
-      </w:pPr>
-    </w:p>
-    <w:p>
-      <w:pPr>
-        <w:spacing w:line="360" w:lineRule="auto"/>
-        <w:rPr>
-          <w:rFonts w:asciiTheme="minorHAnsi" w:hAnsiTheme="minorHAnsi"/>
-          <w:b/>
-          <w:sz w:val="22"/>
-          <w:szCs w:val="22"/>
-        </w:rPr>
-      </w:pPr>
-      <w:proofErr w:type="gramStart"/>
-      <w:r>
-        <w:rPr>
-          <w:rFonts w:asciiTheme="minorHAnsi" w:hAnsiTheme="minorHAnsi"/>
-          <w:b/>
-          <w:sz w:val="22"/>
-          <w:szCs w:val="22"/>
-        </w:rPr>
-        <w:lastRenderedPageBreak/>
-        <w:t>4.</w:t>
-      </w:r>
-      <w:r>
-        <w:rPr>
-          <w:rFonts w:asciiTheme="minorHAnsi" w:hAnsiTheme="minorHAnsi"/>
-          <w:b/>
-          <w:sz w:val="22"/>
-          <w:szCs w:val="22"/>
-        </w:rPr>
-        <w:t>1</w:t>
-      </w:r>
-      <w:r>
-        <w:rPr>
-          <w:rFonts w:asciiTheme="minorHAnsi" w:hAnsiTheme="minorHAnsi"/>
-          <w:b/>
-          <w:sz w:val="22"/>
-          <w:szCs w:val="22"/>
-        </w:rPr>
-        <w:t xml:space="preserve">  </w:t>
-      </w:r>
-      <w:r>
-        <w:rPr>
-          <w:rFonts w:asciiTheme="minorHAnsi" w:hAnsiTheme="minorHAnsi"/>
-          <w:b/>
-          <w:sz w:val="22"/>
-          <w:szCs w:val="22"/>
-        </w:rPr>
-        <w:t>HIPÓTESIS</w:t>
-      </w:r>
-      <w:proofErr w:type="gramEnd"/>
-      <w:r>
-        <w:rPr>
-          <w:rFonts w:asciiTheme="minorHAnsi" w:hAnsiTheme="minorHAnsi"/>
-          <w:b/>
-          <w:sz w:val="22"/>
-          <w:szCs w:val="22"/>
-        </w:rPr>
-        <w:t xml:space="preserve"> Y JUSTIFICACIÓN (MODALIDAD 1)</w:t>
       </w:r>
     </w:p>
     <w:tbl>
       <w:tblPr>
         <w:tblStyle w:val="Tablaconcuadrcula4-nfasis3"/>
         <w:tblW w:w="0" w:type="auto"/>
+        <w:jc w:val="center"/>
         <w:tblLook w:val="04A0" w:firstRow="1" w:lastRow="0" w:firstColumn="1" w:lastColumn="0" w:noHBand="0" w:noVBand="1"/>
       </w:tblPr>
       <w:tblGrid>
@@ -6722,6 +6285,7 @@
         <w:trPr>
           <w:cnfStyle w:val="100000000000" w:firstRow="1" w:lastRow="0" w:firstColumn="0" w:lastColumn="0" w:oddVBand="0" w:evenVBand="0" w:oddHBand="0" w:evenHBand="0" w:firstRowFirstColumn="0" w:firstRowLastColumn="0" w:lastRowFirstColumn="0" w:lastRowLastColumn="0"/>
           <w:trHeight w:val="704"/>
+          <w:jc w:val="center"/>
         </w:trPr>
         <w:tc>
           <w:tcPr>
@@ -6755,6 +6319,7 @@
         <w:trPr>
           <w:cnfStyle w:val="000000100000" w:firstRow="0" w:lastRow="0" w:firstColumn="0" w:lastColumn="0" w:oddVBand="0" w:evenVBand="0" w:oddHBand="1" w:evenHBand="0" w:firstRowFirstColumn="0" w:firstRowLastColumn="0" w:lastRowFirstColumn="0" w:lastRowLastColumn="0"/>
           <w:trHeight w:val="1505"/>
+          <w:jc w:val="center"/>
         </w:trPr>
         <w:tc>
           <w:tcPr>
@@ -6804,6 +6369,7 @@
       <w:tr>
         <w:trPr>
           <w:trHeight w:val="655"/>
+          <w:jc w:val="center"/>
         </w:trPr>
         <w:tc>
           <w:tcPr>
@@ -6827,45 +6393,7 @@
                 <w:sz w:val="22"/>
                 <w:szCs w:val="22"/>
               </w:rPr>
-              <w:t xml:space="preserve">Las pruebas </w:t>
-            </w:r>
-            <w:r>
-              <w:rPr>
-                <w:rFonts w:asciiTheme="minorHAnsi" w:hAnsiTheme="minorHAnsi"/>
-                <w:b w:val="0"/>
-                <w:sz w:val="22"/>
-                <w:szCs w:val="22"/>
-              </w:rPr>
-              <w:t xml:space="preserve">constantes </w:t>
-            </w:r>
-            <w:proofErr w:type="gramStart"/>
-            <w:r>
-              <w:rPr>
-                <w:rFonts w:asciiTheme="minorHAnsi" w:hAnsiTheme="minorHAnsi"/>
-                <w:b w:val="0"/>
-                <w:sz w:val="22"/>
-                <w:szCs w:val="22"/>
-              </w:rPr>
-              <w:t>de</w:t>
-            </w:r>
-            <w:r>
-              <w:rPr>
-                <w:rFonts w:asciiTheme="minorHAnsi" w:hAnsiTheme="minorHAnsi"/>
-                <w:b w:val="0"/>
-                <w:sz w:val="22"/>
-                <w:szCs w:val="22"/>
-              </w:rPr>
-              <w:t xml:space="preserve">  la</w:t>
-            </w:r>
-            <w:proofErr w:type="gramEnd"/>
-            <w:r>
-              <w:rPr>
-                <w:rFonts w:asciiTheme="minorHAnsi" w:hAnsiTheme="minorHAnsi"/>
-                <w:b w:val="0"/>
-                <w:sz w:val="22"/>
-                <w:szCs w:val="22"/>
-              </w:rPr>
-              <w:t xml:space="preserve"> integración continua influyen en  el  desarrollo  de software</w:t>
+              <w:t>Las pruebas constantes de  la integración continua influyen en  el  desarrollo  de software</w:t>
             </w:r>
             <w:r>
               <w:rPr>
@@ -6883,6 +6411,7 @@
         <w:trPr>
           <w:cnfStyle w:val="000000100000" w:firstRow="0" w:lastRow="0" w:firstColumn="0" w:lastColumn="0" w:oddVBand="0" w:evenVBand="0" w:oddHBand="1" w:evenHBand="0" w:firstRowFirstColumn="0" w:firstRowLastColumn="0" w:lastRowFirstColumn="0" w:lastRowLastColumn="0"/>
           <w:trHeight w:val="631"/>
+          <w:jc w:val="center"/>
         </w:trPr>
         <w:tc>
           <w:tcPr>
@@ -6940,27 +6469,7 @@
           <w:sz w:val="22"/>
           <w:szCs w:val="22"/>
         </w:rPr>
-        <w:t xml:space="preserve">La integración continua es </w:t>
-      </w:r>
-      <w:proofErr w:type="gramStart"/>
-      <w:r>
-        <w:rPr>
-          <w:rFonts w:asciiTheme="minorHAnsi" w:hAnsiTheme="minorHAnsi"/>
-          <w:b/>
-          <w:sz w:val="22"/>
-          <w:szCs w:val="22"/>
-        </w:rPr>
-        <w:t>una  práctica</w:t>
-      </w:r>
-      <w:proofErr w:type="gramEnd"/>
-      <w:r>
-        <w:rPr>
-          <w:rFonts w:asciiTheme="minorHAnsi" w:hAnsiTheme="minorHAnsi"/>
-          <w:b/>
-          <w:sz w:val="22"/>
-          <w:szCs w:val="22"/>
-        </w:rPr>
-        <w:t xml:space="preserve">  de  desarrollo de  software  donde  los miembros  de  un  equipo integran  su  trabajo  con frecuencia,  por  lo  general cada persona </w:t>
+        <w:t xml:space="preserve">La integración continua es una  práctica  de  desarrollo de  software  donde  los miembros  de  un  equipo integran  su  trabajo  con frecuencia,  por  lo  general cada persona </w:t>
       </w:r>
       <w:proofErr w:type="spellStart"/>
       <w:r>
@@ -6980,78 +6489,65 @@
           <w:sz w:val="22"/>
           <w:szCs w:val="22"/>
         </w:rPr>
-        <w:t xml:space="preserve"> por lo menos una vez al día –  que conduce    a    múltiples integraciones por día. Cada </w:t>
-      </w:r>
-      <w:proofErr w:type="gramStart"/>
-      <w:r>
-        <w:rPr>
-          <w:rFonts w:asciiTheme="minorHAnsi" w:hAnsiTheme="minorHAnsi"/>
-          <w:b/>
-          <w:sz w:val="22"/>
-          <w:szCs w:val="22"/>
-        </w:rPr>
-        <w:t>integración  es</w:t>
-      </w:r>
-      <w:proofErr w:type="gramEnd"/>
-      <w:r>
-        <w:rPr>
-          <w:rFonts w:asciiTheme="minorHAnsi" w:hAnsiTheme="minorHAnsi"/>
-          <w:b/>
-          <w:sz w:val="22"/>
-          <w:szCs w:val="22"/>
-        </w:rPr>
-        <w:t xml:space="preserve">  verificada por   una   construcción automatizada    (incluidas pruebas)   para   detectar errores  de  integración  lo más rápido posible.</w:t>
-      </w:r>
-    </w:p>
-    <w:p>
-      <w:pPr>
-        <w:spacing w:line="360" w:lineRule="auto"/>
-        <w:rPr>
-          <w:rFonts w:asciiTheme="minorHAnsi" w:hAnsiTheme="minorHAnsi"/>
-          <w:b/>
-          <w:sz w:val="22"/>
-          <w:szCs w:val="22"/>
-        </w:rPr>
-      </w:pPr>
-    </w:p>
-    <w:p>
-      <w:pPr>
-        <w:spacing w:line="360" w:lineRule="auto"/>
-        <w:rPr>
-          <w:rFonts w:asciiTheme="minorHAnsi" w:hAnsiTheme="minorHAnsi"/>
-          <w:b/>
-          <w:sz w:val="22"/>
-          <w:szCs w:val="22"/>
-        </w:rPr>
-      </w:pPr>
-      <w:proofErr w:type="gramStart"/>
-      <w:r>
-        <w:rPr>
-          <w:rFonts w:asciiTheme="minorHAnsi" w:hAnsiTheme="minorHAnsi"/>
-          <w:b/>
-          <w:sz w:val="22"/>
-          <w:szCs w:val="22"/>
-        </w:rPr>
-        <w:t xml:space="preserve">4.2  </w:t>
-      </w:r>
-      <w:r>
-        <w:rPr>
-          <w:rFonts w:asciiTheme="minorHAnsi" w:hAnsiTheme="minorHAnsi"/>
-          <w:b/>
-          <w:sz w:val="22"/>
-          <w:szCs w:val="22"/>
-        </w:rPr>
-        <w:t>JUSTIFICACIÓN</w:t>
-      </w:r>
-      <w:proofErr w:type="gramEnd"/>
-      <w:r>
-        <w:rPr>
-          <w:rFonts w:asciiTheme="minorHAnsi" w:hAnsiTheme="minorHAnsi"/>
-          <w:b/>
-          <w:sz w:val="22"/>
-          <w:szCs w:val="22"/>
-        </w:rPr>
-        <w:t xml:space="preserve"> (MODALIDADES 2)</w:t>
+        <w:t xml:space="preserve"> por lo menos una vez al día –  que conduce    a    múltiples integraciones por día. Cada integración  es  verificada por   una   construcción automatizada    (incluidas pruebas)   para   detectar errores  de  integración  lo más rápido posible.</w:t>
+      </w:r>
+    </w:p>
+    <w:p>
+      <w:pPr>
+        <w:spacing w:line="360" w:lineRule="auto"/>
+        <w:rPr>
+          <w:rFonts w:asciiTheme="minorHAnsi" w:hAnsiTheme="minorHAnsi"/>
+          <w:b/>
+          <w:sz w:val="22"/>
+          <w:szCs w:val="22"/>
+        </w:rPr>
+      </w:pPr>
+    </w:p>
+    <w:p>
+      <w:pPr>
+        <w:spacing w:line="360" w:lineRule="auto"/>
+        <w:rPr>
+          <w:rFonts w:asciiTheme="minorHAnsi" w:hAnsiTheme="minorHAnsi"/>
+          <w:b/>
+          <w:sz w:val="22"/>
+          <w:szCs w:val="22"/>
+        </w:rPr>
+      </w:pPr>
+      <w:r>
+        <w:rPr>
+          <w:rFonts w:asciiTheme="minorHAnsi" w:hAnsiTheme="minorHAnsi"/>
+          <w:b/>
+          <w:sz w:val="22"/>
+          <w:szCs w:val="22"/>
+        </w:rPr>
+        <w:t>4.</w:t>
+      </w:r>
+      <w:r>
+        <w:rPr>
+          <w:rFonts w:asciiTheme="minorHAnsi" w:hAnsiTheme="minorHAnsi"/>
+          <w:b/>
+          <w:sz w:val="22"/>
+          <w:szCs w:val="22"/>
+        </w:rPr>
+        <w:t>1</w:t>
+      </w:r>
+      <w:r>
+        <w:rPr>
+          <w:rFonts w:asciiTheme="minorHAnsi" w:hAnsiTheme="minorHAnsi"/>
+          <w:b/>
+          <w:sz w:val="22"/>
+          <w:szCs w:val="22"/>
+        </w:rPr>
+        <w:t xml:space="preserve">  </w:t>
+      </w:r>
+      <w:r>
+        <w:rPr>
+          <w:rFonts w:asciiTheme="minorHAnsi" w:hAnsiTheme="minorHAnsi"/>
+          <w:b/>
+          <w:sz w:val="22"/>
+          <w:szCs w:val="22"/>
+        </w:rPr>
+        <w:t>HIPÓTESIS Y JUSTIFICACIÓN (MODALIDAD 1)</w:t>
       </w:r>
     </w:p>
     <w:p>
@@ -7063,7 +6559,6 @@
           <w:right w:val="single" w:sz="4" w:space="4" w:color="auto"/>
         </w:pBdr>
         <w:spacing w:line="360" w:lineRule="auto"/>
-        <w:ind w:firstLine="709"/>
         <w:jc w:val="both"/>
         <w:rPr>
           <w:rFonts w:asciiTheme="minorHAnsi" w:hAnsiTheme="minorHAnsi"/>
@@ -7071,6 +6566,56 @@
           <w:szCs w:val="22"/>
         </w:rPr>
       </w:pPr>
+      <w:r>
+        <w:rPr>
+          <w:rFonts w:asciiTheme="minorHAnsi" w:hAnsiTheme="minorHAnsi"/>
+          <w:b/>
+          <w:sz w:val="22"/>
+          <w:szCs w:val="22"/>
+        </w:rPr>
+        <w:t>Justificación</w:t>
+      </w:r>
+      <w:r>
+        <w:rPr>
+          <w:rFonts w:asciiTheme="minorHAnsi" w:hAnsiTheme="minorHAnsi"/>
+          <w:b/>
+          <w:sz w:val="22"/>
+          <w:szCs w:val="22"/>
+        </w:rPr>
+        <w:t>:</w:t>
+      </w:r>
+      <w:r>
+        <w:rPr>
+          <w:rFonts w:asciiTheme="minorHAnsi" w:hAnsiTheme="minorHAnsi"/>
+          <w:sz w:val="22"/>
+          <w:szCs w:val="22"/>
+        </w:rPr>
+        <w:br/>
+      </w:r>
+      <w:r>
+        <w:rPr>
+          <w:rFonts w:asciiTheme="minorHAnsi" w:hAnsiTheme="minorHAnsi"/>
+          <w:sz w:val="22"/>
+          <w:szCs w:val="22"/>
+        </w:rPr>
+        <w:t>E</w:t>
+      </w:r>
+      <w:r>
+        <w:rPr>
+          <w:rFonts w:asciiTheme="minorHAnsi" w:hAnsiTheme="minorHAnsi"/>
+          <w:sz w:val="22"/>
+          <w:szCs w:val="22"/>
+        </w:rPr>
+        <w:t xml:space="preserve">n el desarrollo de software, es importante </w:t>
+      </w:r>
+      <w:r>
+        <w:rPr>
+          <w:rFonts w:asciiTheme="minorHAnsi" w:hAnsiTheme="minorHAnsi"/>
+          <w:sz w:val="22"/>
+          <w:szCs w:val="22"/>
+        </w:rPr>
+        <w:t>no solo producir la mayor cantidad de código funcional (metodología TDD) sino también integrarlo, pues es aquí donde se invierte la mayor parte del tiempo del desarrollo de un proyecto, por lo cual es fundamental contar con una herramienta que nos permita la integración continua, donde intervienen otros procesos como automatización de ciertos procesos,  desarrollo de un software con mayor calidad, reducción de errores, aumentar la productividad de los desarrolladores, traduciéndose en disminución de tiempo y por lo tanto costos de producción.</w:t>
+      </w:r>
     </w:p>
     <w:p>
       <w:pPr>
@@ -7099,68 +6644,23 @@
           <w:right w:val="single" w:sz="4" w:space="4" w:color="auto"/>
         </w:pBdr>
         <w:spacing w:line="360" w:lineRule="auto"/>
-        <w:ind w:firstLine="709"/>
         <w:jc w:val="both"/>
         <w:rPr>
           <w:rFonts w:asciiTheme="minorHAnsi" w:hAnsiTheme="minorHAnsi"/>
-          <w:sz w:val="22"/>
-          <w:szCs w:val="22"/>
-        </w:rPr>
-      </w:pPr>
-    </w:p>
-    <w:p>
-      <w:pPr>
-        <w:pBdr>
-          <w:top w:val="single" w:sz="4" w:space="1" w:color="auto"/>
-          <w:left w:val="single" w:sz="4" w:space="4" w:color="auto"/>
-          <w:bottom w:val="single" w:sz="4" w:space="1" w:color="auto"/>
-          <w:right w:val="single" w:sz="4" w:space="4" w:color="auto"/>
-        </w:pBdr>
-        <w:spacing w:line="360" w:lineRule="auto"/>
-        <w:ind w:firstLine="709"/>
-        <w:jc w:val="both"/>
-        <w:rPr>
-          <w:rFonts w:asciiTheme="minorHAnsi" w:hAnsiTheme="minorHAnsi"/>
-          <w:sz w:val="22"/>
-          <w:szCs w:val="22"/>
-        </w:rPr>
-      </w:pPr>
-    </w:p>
-    <w:p>
-      <w:pPr>
-        <w:pBdr>
-          <w:top w:val="single" w:sz="4" w:space="1" w:color="auto"/>
-          <w:left w:val="single" w:sz="4" w:space="4" w:color="auto"/>
-          <w:bottom w:val="single" w:sz="4" w:space="1" w:color="auto"/>
-          <w:right w:val="single" w:sz="4" w:space="4" w:color="auto"/>
-        </w:pBdr>
-        <w:spacing w:line="360" w:lineRule="auto"/>
-        <w:ind w:firstLine="709"/>
-        <w:jc w:val="both"/>
-        <w:rPr>
-          <w:rFonts w:asciiTheme="minorHAnsi" w:hAnsiTheme="minorHAnsi"/>
-          <w:sz w:val="22"/>
-          <w:szCs w:val="22"/>
-        </w:rPr>
-      </w:pPr>
-    </w:p>
-    <w:p>
-      <w:pPr>
-        <w:pBdr>
-          <w:top w:val="single" w:sz="4" w:space="1" w:color="auto"/>
-          <w:left w:val="single" w:sz="4" w:space="4" w:color="auto"/>
-          <w:bottom w:val="single" w:sz="4" w:space="1" w:color="auto"/>
-          <w:right w:val="single" w:sz="4" w:space="4" w:color="auto"/>
-        </w:pBdr>
-        <w:spacing w:line="360" w:lineRule="auto"/>
-        <w:ind w:firstLine="709"/>
-        <w:jc w:val="both"/>
-        <w:rPr>
-          <w:rFonts w:asciiTheme="minorHAnsi" w:hAnsiTheme="minorHAnsi"/>
-          <w:sz w:val="22"/>
-          <w:szCs w:val="22"/>
-        </w:rPr>
-      </w:pPr>
+          <w:b/>
+          <w:sz w:val="22"/>
+          <w:szCs w:val="22"/>
+        </w:rPr>
+      </w:pPr>
+      <w:r>
+        <w:rPr>
+          <w:rFonts w:asciiTheme="minorHAnsi" w:hAnsiTheme="minorHAnsi"/>
+          <w:b/>
+          <w:sz w:val="22"/>
+          <w:szCs w:val="22"/>
+        </w:rPr>
+        <w:t xml:space="preserve">Hipótesis: </w:t>
+      </w:r>
     </w:p>
     <w:p>
       <w:pPr>
@@ -7387,7 +6887,6 @@
           <w:szCs w:val="22"/>
         </w:rPr>
       </w:pPr>
-      <w:proofErr w:type="gramStart"/>
       <w:r>
         <w:rPr>
           <w:rFonts w:asciiTheme="minorHAnsi" w:hAnsiTheme="minorHAnsi"/>
@@ -7404,17 +6903,7 @@
           <w:sz w:val="22"/>
           <w:szCs w:val="22"/>
         </w:rPr>
-        <w:t>OBJETIVO</w:t>
-      </w:r>
-      <w:proofErr w:type="gramEnd"/>
-      <w:r>
-        <w:rPr>
-          <w:rFonts w:asciiTheme="minorHAnsi" w:hAnsiTheme="minorHAnsi"/>
-          <w:b/>
-          <w:sz w:val="22"/>
-          <w:szCs w:val="22"/>
-        </w:rPr>
-        <w:t xml:space="preserve"> </w:t>
+        <w:t xml:space="preserve">OBJETIVO </w:t>
       </w:r>
       <w:r>
         <w:rPr>
@@ -7449,9 +6938,8 @@
           <w:szCs w:val="22"/>
           <w:lang w:val="es-EC"/>
         </w:rPr>
-        <w:t xml:space="preserve">Maximizar la productividad al combinar con la integración continua, </w:t>
-      </w:r>
-      <w:proofErr w:type="spellStart"/>
+        <w:t xml:space="preserve">Integrar las metodologías de desarrollo </w:t>
+      </w:r>
       <w:r>
         <w:rPr>
           <w:rFonts w:asciiTheme="minorHAnsi" w:hAnsiTheme="minorHAnsi"/>
@@ -7459,9 +6947,8 @@
           <w:szCs w:val="22"/>
           <w:lang w:val="es-EC"/>
         </w:rPr>
-        <w:t>asi</w:t>
-      </w:r>
-      <w:proofErr w:type="spellEnd"/>
+        <w:t xml:space="preserve">ágil tales como la </w:t>
+      </w:r>
       <w:r>
         <w:rPr>
           <w:rFonts w:asciiTheme="minorHAnsi" w:hAnsiTheme="minorHAnsi"/>
@@ -7469,9 +6956,8 @@
           <w:szCs w:val="22"/>
           <w:lang w:val="es-EC"/>
         </w:rPr>
-        <w:t xml:space="preserve"> como maximizar la cantidad de pruebas que se ejecutan y se realizan en conjunto haciendo que la metodología </w:t>
-      </w:r>
-      <w:proofErr w:type="spellStart"/>
+        <w:t xml:space="preserve">integración continua y desarrollo guiado por pruebas (TDD), para mejorar la producción </w:t>
+      </w:r>
       <w:r>
         <w:rPr>
           <w:rFonts w:asciiTheme="minorHAnsi" w:hAnsiTheme="minorHAnsi"/>
@@ -7479,35 +6965,7 @@
           <w:szCs w:val="22"/>
           <w:lang w:val="es-EC"/>
         </w:rPr>
-        <w:t>tdd</w:t>
-      </w:r>
-      <w:proofErr w:type="spellEnd"/>
-      <w:r>
-        <w:rPr>
-          <w:rFonts w:asciiTheme="minorHAnsi" w:hAnsiTheme="minorHAnsi"/>
-          <w:sz w:val="22"/>
-          <w:szCs w:val="22"/>
-          <w:lang w:val="es-EC"/>
-        </w:rPr>
-        <w:t xml:space="preserve"> se comporte casi como una</w:t>
-      </w:r>
-      <w:r>
-        <w:rPr>
-          <w:rFonts w:asciiTheme="minorHAnsi" w:hAnsiTheme="minorHAnsi"/>
-          <w:sz w:val="22"/>
-          <w:szCs w:val="22"/>
-          <w:lang w:val="es-EC"/>
-        </w:rPr>
-        <w:t>s</w:t>
-      </w:r>
-      <w:r>
-        <w:rPr>
-          <w:rFonts w:asciiTheme="minorHAnsi" w:hAnsiTheme="minorHAnsi"/>
-          <w:sz w:val="22"/>
-          <w:szCs w:val="22"/>
-          <w:lang w:val="es-EC"/>
-        </w:rPr>
-        <w:t xml:space="preserve"> pruebas de integración.</w:t>
+        <w:t>de software funcional y su posterior integración en conjunto.</w:t>
       </w:r>
     </w:p>
     <w:p>
@@ -7519,21 +6977,13 @@
           <w:right w:val="single" w:sz="4" w:space="4" w:color="auto"/>
         </w:pBdr>
         <w:spacing w:line="360" w:lineRule="auto"/>
-        <w:jc w:val="both"/>
-        <w:rPr>
-          <w:rFonts w:asciiTheme="minorHAnsi" w:hAnsiTheme="minorHAnsi"/>
-          <w:sz w:val="22"/>
-          <w:szCs w:val="22"/>
-        </w:rPr>
-      </w:pPr>
-      <w:r>
-        <w:rPr>
-          <w:rFonts w:asciiTheme="minorHAnsi" w:hAnsiTheme="minorHAnsi"/>
-          <w:sz w:val="22"/>
-          <w:szCs w:val="22"/>
-        </w:rPr>
-        <w:t>- las metodologías TDD e integración continua nos permitirán de alguna forma marcar nuestras propias métricas</w:t>
-      </w:r>
+        <w:rPr>
+          <w:rFonts w:asciiTheme="minorHAnsi" w:hAnsiTheme="minorHAnsi"/>
+          <w:sz w:val="22"/>
+          <w:szCs w:val="22"/>
+          <w:lang w:val="es-EC"/>
+        </w:rPr>
+      </w:pPr>
     </w:p>
     <w:p>
       <w:pPr>
@@ -7544,21 +6994,13 @@
           <w:right w:val="single" w:sz="4" w:space="4" w:color="auto"/>
         </w:pBdr>
         <w:spacing w:line="360" w:lineRule="auto"/>
-        <w:jc w:val="both"/>
-        <w:rPr>
-          <w:rFonts w:asciiTheme="minorHAnsi" w:hAnsiTheme="minorHAnsi"/>
-          <w:sz w:val="22"/>
-          <w:szCs w:val="22"/>
-        </w:rPr>
-      </w:pPr>
-      <w:r>
-        <w:rPr>
-          <w:rFonts w:asciiTheme="minorHAnsi" w:hAnsiTheme="minorHAnsi"/>
-          <w:sz w:val="22"/>
-          <w:szCs w:val="22"/>
-        </w:rPr>
-        <w:t>- con nuestras propias métricas predefinidas podemos además realizar monitorización continua de las principales métricas de calidad de nuestro proyecto</w:t>
-      </w:r>
+        <w:rPr>
+          <w:rFonts w:asciiTheme="minorHAnsi" w:hAnsiTheme="minorHAnsi"/>
+          <w:b/>
+          <w:sz w:val="22"/>
+          <w:szCs w:val="22"/>
+        </w:rPr>
+      </w:pPr>
     </w:p>
     <w:p>
       <w:pPr>
@@ -7569,20 +7011,39 @@
           <w:right w:val="single" w:sz="4" w:space="4" w:color="auto"/>
         </w:pBdr>
         <w:spacing w:line="360" w:lineRule="auto"/>
-        <w:jc w:val="both"/>
-        <w:rPr>
-          <w:rFonts w:asciiTheme="minorHAnsi" w:hAnsiTheme="minorHAnsi"/>
-          <w:sz w:val="22"/>
-          <w:szCs w:val="22"/>
-        </w:rPr>
-      </w:pPr>
-      <w:r>
-        <w:rPr>
-          <w:rFonts w:asciiTheme="minorHAnsi" w:hAnsiTheme="minorHAnsi"/>
-          <w:sz w:val="22"/>
-          <w:szCs w:val="22"/>
-        </w:rPr>
-        <w:t>- integración entre metodologías que permitan ejecutar la metodología TDD automáticamente</w:t>
+        <w:rPr>
+          <w:rFonts w:asciiTheme="minorHAnsi" w:hAnsiTheme="minorHAnsi"/>
+          <w:b/>
+          <w:sz w:val="22"/>
+          <w:szCs w:val="22"/>
+        </w:rPr>
+      </w:pPr>
+      <w:r>
+        <w:rPr>
+          <w:rFonts w:asciiTheme="minorHAnsi" w:hAnsiTheme="minorHAnsi"/>
+          <w:b/>
+          <w:sz w:val="22"/>
+          <w:szCs w:val="22"/>
+        </w:rPr>
+        <w:t xml:space="preserve">5.2  </w:t>
+      </w:r>
+      <w:r>
+        <w:rPr>
+          <w:rFonts w:asciiTheme="minorHAnsi" w:hAnsiTheme="minorHAnsi"/>
+          <w:b/>
+          <w:sz w:val="22"/>
+          <w:szCs w:val="22"/>
+        </w:rPr>
+        <w:t xml:space="preserve">OBJETIVOS </w:t>
+      </w:r>
+      <w:r>
+        <w:rPr>
+          <w:rFonts w:asciiTheme="minorHAnsi" w:hAnsiTheme="minorHAnsi"/>
+          <w:b/>
+          <w:sz w:val="22"/>
+          <w:szCs w:val="22"/>
+        </w:rPr>
+        <w:t>ESPECÍFICOS</w:t>
       </w:r>
     </w:p>
     <w:p>
@@ -7594,20 +7055,29 @@
           <w:right w:val="single" w:sz="4" w:space="4" w:color="auto"/>
         </w:pBdr>
         <w:spacing w:line="360" w:lineRule="auto"/>
-        <w:jc w:val="both"/>
-        <w:rPr>
-          <w:rFonts w:asciiTheme="minorHAnsi" w:hAnsiTheme="minorHAnsi"/>
-          <w:sz w:val="22"/>
-          <w:szCs w:val="22"/>
-        </w:rPr>
-      </w:pPr>
-      <w:r>
-        <w:rPr>
-          <w:rFonts w:asciiTheme="minorHAnsi" w:hAnsiTheme="minorHAnsi"/>
-          <w:sz w:val="22"/>
-          <w:szCs w:val="22"/>
-        </w:rPr>
-        <w:t>- complementar con otra metodología ágil la cual es la integración continua</w:t>
+        <w:rPr>
+          <w:rFonts w:asciiTheme="minorHAnsi" w:hAnsiTheme="minorHAnsi"/>
+          <w:sz w:val="22"/>
+          <w:szCs w:val="22"/>
+        </w:rPr>
+      </w:pPr>
+      <w:r>
+        <w:rPr>
+          <w:rFonts w:asciiTheme="minorHAnsi" w:hAnsiTheme="minorHAnsi"/>
+          <w:b/>
+          <w:sz w:val="22"/>
+          <w:szCs w:val="22"/>
+        </w:rPr>
+        <w:lastRenderedPageBreak/>
+        <w:t>-</w:t>
+      </w:r>
+      <w:r>
+        <w:rPr>
+          <w:rFonts w:asciiTheme="minorHAnsi" w:hAnsiTheme="minorHAnsi"/>
+          <w:sz w:val="22"/>
+          <w:szCs w:val="22"/>
+        </w:rPr>
+        <w:t>definir métricas que nos permitan identificar el avance en cada cierto punto de la codificación e integración las cuales serán índices de calidad del código.</w:t>
       </w:r>
     </w:p>
     <w:p>
@@ -7619,24 +7089,19 @@
           <w:right w:val="single" w:sz="4" w:space="4" w:color="auto"/>
         </w:pBdr>
         <w:spacing w:line="360" w:lineRule="auto"/>
-        <w:jc w:val="both"/>
-        <w:rPr>
-          <w:rFonts w:ascii="Arial" w:hAnsi="Arial" w:cs="Arial"/>
-          <w:color w:val="202122"/>
-          <w:sz w:val="21"/>
-          <w:szCs w:val="21"/>
-          <w:shd w:val="clear" w:color="auto" w:fill="FFFFFF"/>
-        </w:rPr>
-      </w:pPr>
-      <w:r>
-        <w:rPr>
-          <w:rFonts w:ascii="Arial" w:hAnsi="Arial" w:cs="Arial"/>
-          <w:color w:val="202122"/>
-          <w:sz w:val="21"/>
-          <w:szCs w:val="21"/>
-          <w:shd w:val="clear" w:color="auto" w:fill="FFFFFF"/>
-        </w:rPr>
-        <w:t>-asegurar que casos de prueba realmente funcionen y puedan recoger un error</w:t>
+        <w:rPr>
+          <w:rFonts w:asciiTheme="minorHAnsi" w:hAnsiTheme="minorHAnsi"/>
+          <w:sz w:val="22"/>
+          <w:szCs w:val="22"/>
+        </w:rPr>
+      </w:pPr>
+      <w:r>
+        <w:rPr>
+          <w:rFonts w:asciiTheme="minorHAnsi" w:hAnsiTheme="minorHAnsi"/>
+          <w:sz w:val="22"/>
+          <w:szCs w:val="22"/>
+        </w:rPr>
+        <w:t>- realizar monitorización continua mediante las métricas que previamente serán definidas</w:t>
       </w:r>
     </w:p>
     <w:p>
@@ -7650,11 +7115,50 @@
         <w:spacing w:line="360" w:lineRule="auto"/>
         <w:rPr>
           <w:rFonts w:asciiTheme="minorHAnsi" w:hAnsiTheme="minorHAnsi"/>
-          <w:b/>
-          <w:sz w:val="22"/>
-          <w:szCs w:val="22"/>
-        </w:rPr>
-      </w:pPr>
+          <w:sz w:val="22"/>
+          <w:szCs w:val="22"/>
+        </w:rPr>
+      </w:pPr>
+      <w:r>
+        <w:rPr>
+          <w:rFonts w:asciiTheme="minorHAnsi" w:hAnsiTheme="minorHAnsi"/>
+          <w:sz w:val="22"/>
+          <w:szCs w:val="22"/>
+        </w:rPr>
+        <w:t>- automatizar las pruebas</w:t>
+      </w:r>
+      <w:r>
+        <w:rPr>
+          <w:rFonts w:asciiTheme="minorHAnsi" w:hAnsiTheme="minorHAnsi"/>
+          <w:sz w:val="22"/>
+          <w:szCs w:val="22"/>
+        </w:rPr>
+        <w:t>,</w:t>
+      </w:r>
+      <w:r>
+        <w:rPr>
+          <w:rFonts w:asciiTheme="minorHAnsi" w:hAnsiTheme="minorHAnsi"/>
+          <w:sz w:val="22"/>
+          <w:szCs w:val="22"/>
+        </w:rPr>
+        <w:t xml:space="preserve"> </w:t>
+      </w:r>
+      <w:r>
+        <w:rPr>
+          <w:rFonts w:asciiTheme="minorHAnsi" w:hAnsiTheme="minorHAnsi"/>
+          <w:sz w:val="22"/>
+          <w:szCs w:val="22"/>
+        </w:rPr>
+        <w:t>a</w:t>
+      </w:r>
+      <w:r>
+        <w:rPr>
+          <w:rFonts w:asciiTheme="minorHAnsi" w:hAnsiTheme="minorHAnsi"/>
+          <w:sz w:val="22"/>
+          <w:szCs w:val="22"/>
+        </w:rPr>
+        <w:t>segurando que para los determinados casos pueda realmente recoger un error</w:t>
+      </w:r>
     </w:p>
     <w:p>
       <w:pPr>
@@ -7665,51 +7169,65 @@
           <w:right w:val="single" w:sz="4" w:space="4" w:color="auto"/>
         </w:pBdr>
         <w:spacing w:line="360" w:lineRule="auto"/>
-        <w:rPr>
-          <w:rFonts w:asciiTheme="minorHAnsi" w:hAnsiTheme="minorHAnsi"/>
-          <w:b/>
-          <w:sz w:val="22"/>
-          <w:szCs w:val="22"/>
-        </w:rPr>
-      </w:pPr>
-      <w:proofErr w:type="gramStart"/>
-      <w:r>
-        <w:rPr>
-          <w:rFonts w:asciiTheme="minorHAnsi" w:hAnsiTheme="minorHAnsi"/>
-          <w:b/>
-          <w:sz w:val="22"/>
-          <w:szCs w:val="22"/>
-        </w:rPr>
-        <w:t xml:space="preserve">5.2  </w:t>
-      </w:r>
-      <w:r>
-        <w:rPr>
-          <w:rFonts w:asciiTheme="minorHAnsi" w:hAnsiTheme="minorHAnsi"/>
-          <w:b/>
-          <w:sz w:val="22"/>
-          <w:szCs w:val="22"/>
-        </w:rPr>
-        <w:t>OBJETIVOS</w:t>
-      </w:r>
-      <w:proofErr w:type="gramEnd"/>
-      <w:r>
-        <w:rPr>
-          <w:rFonts w:asciiTheme="minorHAnsi" w:hAnsiTheme="minorHAnsi"/>
-          <w:b/>
-          <w:sz w:val="22"/>
-          <w:szCs w:val="22"/>
-        </w:rPr>
-        <w:t xml:space="preserve"> </w:t>
-      </w:r>
-      <w:r>
-        <w:rPr>
-          <w:rFonts w:asciiTheme="minorHAnsi" w:hAnsiTheme="minorHAnsi"/>
-          <w:b/>
-          <w:sz w:val="22"/>
-          <w:szCs w:val="22"/>
-        </w:rPr>
-        <w:t>ESPECÍFICOS</w:t>
-      </w:r>
+        <w:jc w:val="both"/>
+        <w:rPr>
+          <w:rFonts w:asciiTheme="minorHAnsi" w:hAnsiTheme="minorHAnsi"/>
+          <w:sz w:val="22"/>
+          <w:szCs w:val="22"/>
+        </w:rPr>
+      </w:pPr>
+      <w:r>
+        <w:rPr>
+          <w:rFonts w:asciiTheme="minorHAnsi" w:hAnsiTheme="minorHAnsi"/>
+          <w:sz w:val="22"/>
+          <w:szCs w:val="22"/>
+        </w:rPr>
+        <w:t xml:space="preserve">- implementar </w:t>
+      </w:r>
+      <w:proofErr w:type="spellStart"/>
+      <w:r>
+        <w:rPr>
+          <w:rFonts w:asciiTheme="minorHAnsi" w:hAnsiTheme="minorHAnsi"/>
+          <w:sz w:val="22"/>
+          <w:szCs w:val="22"/>
+        </w:rPr>
+        <w:t>plugins</w:t>
+      </w:r>
+      <w:proofErr w:type="spellEnd"/>
+      <w:r>
+        <w:rPr>
+          <w:rFonts w:asciiTheme="minorHAnsi" w:hAnsiTheme="minorHAnsi"/>
+          <w:sz w:val="22"/>
+          <w:szCs w:val="22"/>
+        </w:rPr>
+        <w:t xml:space="preserve"> en el software Jenkins que faciliten la integración de las metodologías </w:t>
+      </w:r>
+      <w:r>
+        <w:rPr>
+          <w:rFonts w:asciiTheme="minorHAnsi" w:hAnsiTheme="minorHAnsi"/>
+          <w:sz w:val="22"/>
+          <w:szCs w:val="22"/>
+        </w:rPr>
+        <w:t>así</w:t>
+      </w:r>
+      <w:r>
+        <w:rPr>
+          <w:rFonts w:asciiTheme="minorHAnsi" w:hAnsiTheme="minorHAnsi"/>
+          <w:sz w:val="22"/>
+          <w:szCs w:val="22"/>
+        </w:rPr>
+        <w:t xml:space="preserve"> como el </w:t>
+      </w:r>
+      <w:proofErr w:type="spellStart"/>
+      <w:r>
+        <w:rPr>
+          <w:rFonts w:asciiTheme="minorHAnsi" w:hAnsiTheme="minorHAnsi"/>
+          <w:sz w:val="22"/>
+          <w:szCs w:val="22"/>
+        </w:rPr>
+        <w:t>versionamiento</w:t>
+      </w:r>
+      <w:proofErr w:type="spellEnd"/>
     </w:p>
     <w:p>
       <w:pPr>
@@ -7722,44 +7240,20 @@
         <w:spacing w:line="360" w:lineRule="auto"/>
         <w:jc w:val="both"/>
         <w:rPr>
-          <w:rFonts w:asciiTheme="minorHAnsi" w:hAnsiTheme="minorHAnsi"/>
-          <w:sz w:val="22"/>
-          <w:szCs w:val="22"/>
-        </w:rPr>
-      </w:pPr>
-      <w:r>
-        <w:rPr>
-          <w:rFonts w:asciiTheme="minorHAnsi" w:hAnsiTheme="minorHAnsi"/>
-          <w:sz w:val="22"/>
-          <w:szCs w:val="22"/>
-        </w:rPr>
-        <w:t xml:space="preserve">- </w:t>
-      </w:r>
-      <w:r>
-        <w:rPr>
-          <w:rFonts w:asciiTheme="minorHAnsi" w:hAnsiTheme="minorHAnsi"/>
-          <w:sz w:val="22"/>
-          <w:szCs w:val="22"/>
-        </w:rPr>
-        <w:t xml:space="preserve">las metodologías </w:t>
-      </w:r>
-      <w:proofErr w:type="spellStart"/>
-      <w:r>
-        <w:rPr>
-          <w:rFonts w:asciiTheme="minorHAnsi" w:hAnsiTheme="minorHAnsi"/>
-          <w:sz w:val="22"/>
-          <w:szCs w:val="22"/>
-        </w:rPr>
-        <w:t>tdd</w:t>
-      </w:r>
-      <w:proofErr w:type="spellEnd"/>
-      <w:r>
-        <w:rPr>
-          <w:rFonts w:asciiTheme="minorHAnsi" w:hAnsiTheme="minorHAnsi"/>
-          <w:sz w:val="22"/>
-          <w:szCs w:val="22"/>
-        </w:rPr>
-        <w:t xml:space="preserve"> e integración continua nos permitirán de alguna forma marcar nuestras propias métricas</w:t>
+          <w:rFonts w:ascii="Arial" w:hAnsi="Arial" w:cs="Arial"/>
+          <w:color w:val="202122"/>
+          <w:sz w:val="21"/>
+          <w:szCs w:val="21"/>
+          <w:shd w:val="clear" w:color="auto" w:fill="FFFFFF"/>
+        </w:rPr>
+      </w:pPr>
+      <w:r>
+        <w:rPr>
+          <w:rFonts w:asciiTheme="minorHAnsi" w:hAnsiTheme="minorHAnsi"/>
+          <w:sz w:val="22"/>
+          <w:szCs w:val="22"/>
+        </w:rPr>
+        <w:t>- analizar de la arquitectura que se implementara</w:t>
       </w:r>
     </w:p>
     <w:p>
@@ -7776,49 +7270,45 @@
           <w:rFonts w:asciiTheme="minorHAnsi" w:hAnsiTheme="minorHAnsi"/>
           <w:sz w:val="22"/>
           <w:szCs w:val="22"/>
-        </w:rPr>
-      </w:pPr>
-      <w:r>
-        <w:rPr>
-          <w:rFonts w:asciiTheme="minorHAnsi" w:hAnsiTheme="minorHAnsi"/>
-          <w:sz w:val="22"/>
-          <w:szCs w:val="22"/>
-        </w:rPr>
-        <w:t xml:space="preserve">- </w:t>
-      </w:r>
-      <w:r>
-        <w:rPr>
-          <w:rFonts w:asciiTheme="minorHAnsi" w:hAnsiTheme="minorHAnsi"/>
-          <w:sz w:val="22"/>
-          <w:szCs w:val="22"/>
-        </w:rPr>
-        <w:t xml:space="preserve">con nuestras </w:t>
-      </w:r>
-      <w:proofErr w:type="spellStart"/>
-      <w:r>
-        <w:rPr>
-          <w:rFonts w:asciiTheme="minorHAnsi" w:hAnsiTheme="minorHAnsi"/>
-          <w:sz w:val="22"/>
-          <w:szCs w:val="22"/>
-        </w:rPr>
-        <w:t>propiads</w:t>
-      </w:r>
-      <w:proofErr w:type="spellEnd"/>
-      <w:r>
-        <w:rPr>
-          <w:rFonts w:asciiTheme="minorHAnsi" w:hAnsiTheme="minorHAnsi"/>
-          <w:sz w:val="22"/>
-          <w:szCs w:val="22"/>
-        </w:rPr>
-        <w:t xml:space="preserve"> métricas predefinidas podemos además </w:t>
-      </w:r>
-      <w:r>
-        <w:rPr>
-          <w:rFonts w:asciiTheme="minorHAnsi" w:hAnsiTheme="minorHAnsi"/>
-          <w:sz w:val="22"/>
-          <w:szCs w:val="22"/>
-        </w:rPr>
-        <w:t>realizar monitorización continua de las principales métricas de calidad de nuestro proyecto</w:t>
+          <w:lang w:val="es-EC"/>
+        </w:rPr>
+      </w:pPr>
+    </w:p>
+    <w:p>
+      <w:pPr>
+        <w:tabs>
+          <w:tab w:val="left" w:pos="1290"/>
+        </w:tabs>
+        <w:rPr>
+          <w:rFonts w:asciiTheme="minorHAnsi" w:hAnsiTheme="minorHAnsi"/>
+          <w:b/>
+          <w:sz w:val="22"/>
+          <w:szCs w:val="22"/>
+        </w:rPr>
+      </w:pPr>
+    </w:p>
+    <w:p>
+      <w:pPr>
+        <w:pStyle w:val="Prrafodelista"/>
+        <w:numPr>
+          <w:ilvl w:val="0"/>
+          <w:numId w:val="1"/>
+        </w:numPr>
+        <w:rPr>
+          <w:rFonts w:asciiTheme="minorHAnsi" w:hAnsiTheme="minorHAnsi"/>
+          <w:b/>
+          <w:sz w:val="22"/>
+          <w:szCs w:val="22"/>
+        </w:rPr>
+      </w:pPr>
+      <w:r>
+        <w:rPr>
+          <w:rFonts w:asciiTheme="minorHAnsi" w:hAnsiTheme="minorHAnsi"/>
+          <w:b/>
+          <w:sz w:val="22"/>
+          <w:szCs w:val="22"/>
+        </w:rPr>
+        <w:t>ALCANCE</w:t>
       </w:r>
     </w:p>
     <w:p>
@@ -7843,31 +7333,7 @@
           <w:sz w:val="22"/>
           <w:szCs w:val="22"/>
         </w:rPr>
-        <w:t xml:space="preserve">- </w:t>
-      </w:r>
-      <w:r>
-        <w:rPr>
-          <w:rFonts w:asciiTheme="minorHAnsi" w:hAnsiTheme="minorHAnsi"/>
-          <w:sz w:val="22"/>
-          <w:szCs w:val="22"/>
-        </w:rPr>
-        <w:t xml:space="preserve">integración entre metodologías que permitan </w:t>
-      </w:r>
-      <w:r>
-        <w:rPr>
-          <w:rFonts w:asciiTheme="minorHAnsi" w:hAnsiTheme="minorHAnsi"/>
-          <w:sz w:val="22"/>
-          <w:szCs w:val="22"/>
-        </w:rPr>
-        <w:t xml:space="preserve">ejecutar la metodología TDD </w:t>
-      </w:r>
-      <w:r>
-        <w:rPr>
-          <w:rFonts w:asciiTheme="minorHAnsi" w:hAnsiTheme="minorHAnsi"/>
-          <w:sz w:val="22"/>
-          <w:szCs w:val="22"/>
-        </w:rPr>
-        <w:t>automáticamente</w:t>
+        <w:t>El presente proyecto pretende  integrar metodologías de desarrollo agiles como la integración continua y la TDD, para que se aumente la productividad de los desarrolladores, código de mayor calidad, reducción de calendario y costos  todos estos factores nos aseguraran que nuestro software que se desarrolle tiene calidad, esto con el apoyo de métricas definidas por nuestro equipo noes permitirán medir dicha calidad.</w:t>
       </w:r>
     </w:p>
     <w:p>
@@ -7886,6 +7352,22 @@
           <w:szCs w:val="22"/>
         </w:rPr>
       </w:pPr>
+      <w:r>
+        <w:rPr>
+          <w:rFonts w:asciiTheme="minorHAnsi" w:hAnsiTheme="minorHAnsi"/>
+          <w:sz w:val="22"/>
+          <w:szCs w:val="22"/>
+        </w:rPr>
+        <w:t>La herramienta denominada Jenkins nos permitirá la integración continua</w:t>
+      </w:r>
+      <w:r>
+        <w:rPr>
+          <w:rFonts w:asciiTheme="minorHAnsi" w:hAnsiTheme="minorHAnsi"/>
+          <w:sz w:val="22"/>
+          <w:szCs w:val="22"/>
+        </w:rPr>
+        <w:t xml:space="preserve"> validar y versionar nuestro código para posteriormente se pueda refactorizar el código, validarlo y finalmente pasarlo a despliegue</w:t>
+      </w:r>
     </w:p>
     <w:p>
       <w:pPr>
@@ -7899,221 +7381,6 @@
         <w:jc w:val="both"/>
         <w:rPr>
           <w:rFonts w:asciiTheme="minorHAnsi" w:hAnsiTheme="minorHAnsi"/>
-          <w:sz w:val="22"/>
-          <w:szCs w:val="22"/>
-        </w:rPr>
-      </w:pPr>
-    </w:p>
-    <w:p>
-      <w:pPr>
-        <w:pBdr>
-          <w:top w:val="single" w:sz="4" w:space="1" w:color="auto"/>
-          <w:left w:val="single" w:sz="4" w:space="4" w:color="auto"/>
-          <w:bottom w:val="single" w:sz="4" w:space="1" w:color="auto"/>
-          <w:right w:val="single" w:sz="4" w:space="4" w:color="auto"/>
-        </w:pBdr>
-        <w:spacing w:line="360" w:lineRule="auto"/>
-        <w:rPr>
-          <w:rFonts w:asciiTheme="minorHAnsi" w:hAnsiTheme="minorHAnsi"/>
-          <w:b/>
-          <w:sz w:val="22"/>
-          <w:szCs w:val="22"/>
-        </w:rPr>
-      </w:pPr>
-    </w:p>
-    <w:p>
-      <w:pPr>
-        <w:pBdr>
-          <w:top w:val="single" w:sz="4" w:space="1" w:color="auto"/>
-          <w:left w:val="single" w:sz="4" w:space="4" w:color="auto"/>
-          <w:bottom w:val="single" w:sz="4" w:space="1" w:color="auto"/>
-          <w:right w:val="single" w:sz="4" w:space="4" w:color="auto"/>
-        </w:pBdr>
-        <w:spacing w:line="360" w:lineRule="auto"/>
-        <w:rPr>
-          <w:rFonts w:asciiTheme="minorHAnsi" w:hAnsiTheme="minorHAnsi"/>
-          <w:b/>
-          <w:sz w:val="22"/>
-          <w:szCs w:val="22"/>
-        </w:rPr>
-      </w:pPr>
-    </w:p>
-    <w:p>
-      <w:pPr>
-        <w:pBdr>
-          <w:top w:val="single" w:sz="4" w:space="1" w:color="auto"/>
-          <w:left w:val="single" w:sz="4" w:space="4" w:color="auto"/>
-          <w:bottom w:val="single" w:sz="4" w:space="1" w:color="auto"/>
-          <w:right w:val="single" w:sz="4" w:space="4" w:color="auto"/>
-        </w:pBdr>
-        <w:spacing w:line="360" w:lineRule="auto"/>
-        <w:rPr>
-          <w:rFonts w:asciiTheme="minorHAnsi" w:hAnsiTheme="minorHAnsi"/>
-          <w:b/>
-          <w:sz w:val="22"/>
-          <w:szCs w:val="22"/>
-        </w:rPr>
-      </w:pPr>
-    </w:p>
-    <w:p>
-      <w:pPr>
-        <w:tabs>
-          <w:tab w:val="left" w:pos="1290"/>
-        </w:tabs>
-        <w:rPr>
-          <w:rFonts w:asciiTheme="minorHAnsi" w:hAnsiTheme="minorHAnsi"/>
-          <w:b/>
-          <w:sz w:val="22"/>
-          <w:szCs w:val="22"/>
-        </w:rPr>
-      </w:pPr>
-    </w:p>
-    <w:p>
-      <w:pPr>
-        <w:pStyle w:val="Prrafodelista"/>
-        <w:numPr>
-          <w:ilvl w:val="0"/>
-          <w:numId w:val="1"/>
-        </w:numPr>
-        <w:rPr>
-          <w:rFonts w:asciiTheme="minorHAnsi" w:hAnsiTheme="minorHAnsi"/>
-          <w:b/>
-          <w:sz w:val="22"/>
-          <w:szCs w:val="22"/>
-        </w:rPr>
-      </w:pPr>
-      <w:r>
-        <w:rPr>
-          <w:rFonts w:asciiTheme="minorHAnsi" w:hAnsiTheme="minorHAnsi"/>
-          <w:b/>
-          <w:sz w:val="22"/>
-          <w:szCs w:val="22"/>
-        </w:rPr>
-        <w:t>ALCANCE</w:t>
-      </w:r>
-    </w:p>
-    <w:p>
-      <w:pPr>
-        <w:pBdr>
-          <w:top w:val="single" w:sz="4" w:space="1" w:color="auto"/>
-          <w:left w:val="single" w:sz="4" w:space="4" w:color="auto"/>
-          <w:bottom w:val="single" w:sz="4" w:space="1" w:color="auto"/>
-          <w:right w:val="single" w:sz="4" w:space="4" w:color="auto"/>
-        </w:pBdr>
-        <w:spacing w:line="360" w:lineRule="auto"/>
-        <w:jc w:val="both"/>
-        <w:rPr>
-          <w:rFonts w:asciiTheme="minorHAnsi" w:hAnsiTheme="minorHAnsi"/>
-          <w:sz w:val="22"/>
-          <w:szCs w:val="22"/>
-        </w:rPr>
-      </w:pPr>
-      <w:r>
-        <w:rPr>
-          <w:rFonts w:asciiTheme="minorHAnsi" w:hAnsiTheme="minorHAnsi"/>
-          <w:sz w:val="22"/>
-          <w:szCs w:val="22"/>
-        </w:rPr>
-        <w:t>yo</w:t>
-      </w:r>
-    </w:p>
-    <w:p>
-      <w:pPr>
-        <w:pBdr>
-          <w:top w:val="single" w:sz="4" w:space="1" w:color="auto"/>
-          <w:left w:val="single" w:sz="4" w:space="4" w:color="auto"/>
-          <w:bottom w:val="single" w:sz="4" w:space="1" w:color="auto"/>
-          <w:right w:val="single" w:sz="4" w:space="4" w:color="auto"/>
-        </w:pBdr>
-        <w:spacing w:line="360" w:lineRule="auto"/>
-        <w:jc w:val="both"/>
-        <w:rPr>
-          <w:rFonts w:asciiTheme="minorHAnsi" w:hAnsiTheme="minorHAnsi"/>
-          <w:sz w:val="22"/>
-          <w:szCs w:val="22"/>
-        </w:rPr>
-      </w:pPr>
-    </w:p>
-    <w:p>
-      <w:pPr>
-        <w:pBdr>
-          <w:top w:val="single" w:sz="4" w:space="1" w:color="auto"/>
-          <w:left w:val="single" w:sz="4" w:space="4" w:color="auto"/>
-          <w:bottom w:val="single" w:sz="4" w:space="1" w:color="auto"/>
-          <w:right w:val="single" w:sz="4" w:space="4" w:color="auto"/>
-        </w:pBdr>
-        <w:spacing w:line="360" w:lineRule="auto"/>
-        <w:jc w:val="both"/>
-        <w:rPr>
-          <w:rFonts w:asciiTheme="minorHAnsi" w:hAnsiTheme="minorHAnsi"/>
-          <w:sz w:val="22"/>
-          <w:szCs w:val="22"/>
-        </w:rPr>
-      </w:pPr>
-    </w:p>
-    <w:p>
-      <w:pPr>
-        <w:pBdr>
-          <w:top w:val="single" w:sz="4" w:space="1" w:color="auto"/>
-          <w:left w:val="single" w:sz="4" w:space="4" w:color="auto"/>
-          <w:bottom w:val="single" w:sz="4" w:space="1" w:color="auto"/>
-          <w:right w:val="single" w:sz="4" w:space="4" w:color="auto"/>
-        </w:pBdr>
-        <w:spacing w:line="360" w:lineRule="auto"/>
-        <w:jc w:val="both"/>
-        <w:rPr>
-          <w:rFonts w:asciiTheme="minorHAnsi" w:hAnsiTheme="minorHAnsi"/>
-          <w:sz w:val="22"/>
-          <w:szCs w:val="22"/>
-        </w:rPr>
-      </w:pPr>
-    </w:p>
-    <w:p>
-      <w:pPr>
-        <w:pBdr>
-          <w:top w:val="single" w:sz="4" w:space="1" w:color="auto"/>
-          <w:left w:val="single" w:sz="4" w:space="4" w:color="auto"/>
-          <w:bottom w:val="single" w:sz="4" w:space="1" w:color="auto"/>
-          <w:right w:val="single" w:sz="4" w:space="4" w:color="auto"/>
-        </w:pBdr>
-        <w:spacing w:line="360" w:lineRule="auto"/>
-        <w:rPr>
-          <w:rFonts w:asciiTheme="minorHAnsi" w:hAnsiTheme="minorHAnsi"/>
-          <w:b/>
-          <w:sz w:val="22"/>
-          <w:szCs w:val="22"/>
-        </w:rPr>
-      </w:pPr>
-    </w:p>
-    <w:p>
-      <w:pPr>
-        <w:pBdr>
-          <w:top w:val="single" w:sz="4" w:space="1" w:color="auto"/>
-          <w:left w:val="single" w:sz="4" w:space="4" w:color="auto"/>
-          <w:bottom w:val="single" w:sz="4" w:space="1" w:color="auto"/>
-          <w:right w:val="single" w:sz="4" w:space="4" w:color="auto"/>
-        </w:pBdr>
-        <w:spacing w:line="360" w:lineRule="auto"/>
-        <w:rPr>
-          <w:rFonts w:asciiTheme="minorHAnsi" w:hAnsiTheme="minorHAnsi"/>
-          <w:b/>
-          <w:sz w:val="22"/>
-          <w:szCs w:val="22"/>
-        </w:rPr>
-      </w:pPr>
-    </w:p>
-    <w:p>
-      <w:pPr>
-        <w:pBdr>
-          <w:top w:val="single" w:sz="4" w:space="1" w:color="auto"/>
-          <w:left w:val="single" w:sz="4" w:space="4" w:color="auto"/>
-          <w:bottom w:val="single" w:sz="4" w:space="1" w:color="auto"/>
-          <w:right w:val="single" w:sz="4" w:space="4" w:color="auto"/>
-        </w:pBdr>
-        <w:spacing w:line="360" w:lineRule="auto"/>
-        <w:rPr>
-          <w:rFonts w:asciiTheme="minorHAnsi" w:hAnsiTheme="minorHAnsi"/>
-          <w:b/>
           <w:sz w:val="22"/>
           <w:szCs w:val="22"/>
         </w:rPr>
@@ -8195,7 +7462,6 @@
           <w:sz w:val="22"/>
           <w:szCs w:val="22"/>
         </w:rPr>
-        <w:lastRenderedPageBreak/>
         <w:t>El problema a analizar se centrará en el desarrollo de una aplicación, mas no en su documentación intensiva.</w:t>
       </w:r>
     </w:p>
@@ -8261,6 +7527,11 @@
     </w:p>
     <w:p>
       <w:pPr>
+        <w:pStyle w:val="Prrafodelista"/>
+        <w:numPr>
+          <w:ilvl w:val="0"/>
+          <w:numId w:val="19"/>
+        </w:numPr>
         <w:pBdr>
           <w:top w:val="single" w:sz="4" w:space="1" w:color="auto"/>
           <w:left w:val="single" w:sz="4" w:space="4" w:color="auto"/>
@@ -8275,6 +7546,96 @@
           <w:szCs w:val="22"/>
         </w:rPr>
       </w:pPr>
+      <w:r>
+        <w:rPr>
+          <w:rFonts w:asciiTheme="minorHAnsi" w:hAnsiTheme="minorHAnsi"/>
+          <w:sz w:val="22"/>
+          <w:szCs w:val="22"/>
+        </w:rPr>
+        <w:t>Las pruebas manuales serán limitadas, pues nos concentraremos en hacer las pruebas automaticamente</w:t>
+      </w:r>
+    </w:p>
+    <w:p>
+      <w:pPr>
+        <w:rPr>
+          <w:rFonts w:asciiTheme="minorHAnsi" w:hAnsiTheme="minorHAnsi"/>
+          <w:b/>
+          <w:sz w:val="22"/>
+          <w:szCs w:val="22"/>
+        </w:rPr>
+      </w:pPr>
+    </w:p>
+    <w:p>
+      <w:pPr>
+        <w:pStyle w:val="Prrafodelista"/>
+        <w:ind w:left="360"/>
+        <w:rPr>
+          <w:rFonts w:asciiTheme="minorHAnsi" w:hAnsiTheme="minorHAnsi"/>
+          <w:b/>
+          <w:sz w:val="22"/>
+          <w:szCs w:val="22"/>
+        </w:rPr>
+      </w:pPr>
+    </w:p>
+    <w:p>
+      <w:pPr>
+        <w:pStyle w:val="Prrafodelista"/>
+        <w:numPr>
+          <w:ilvl w:val="0"/>
+          <w:numId w:val="1"/>
+        </w:numPr>
+        <w:rPr>
+          <w:rFonts w:asciiTheme="minorHAnsi" w:hAnsiTheme="minorHAnsi"/>
+          <w:b/>
+          <w:sz w:val="22"/>
+          <w:szCs w:val="22"/>
+        </w:rPr>
+      </w:pPr>
+      <w:r>
+        <w:rPr>
+          <w:rFonts w:asciiTheme="minorHAnsi" w:hAnsiTheme="minorHAnsi"/>
+          <w:b/>
+          <w:sz w:val="22"/>
+          <w:szCs w:val="22"/>
+        </w:rPr>
+        <w:t xml:space="preserve">METODOLOGÍA </w:t>
+      </w:r>
+      <w:r>
+        <w:rPr>
+          <w:rFonts w:asciiTheme="minorHAnsi" w:hAnsiTheme="minorHAnsi"/>
+          <w:b/>
+          <w:sz w:val="22"/>
+          <w:szCs w:val="22"/>
+        </w:rPr>
+        <w:t>EXPERIMENTAL</w:t>
+      </w:r>
+      <w:r>
+        <w:rPr>
+          <w:rFonts w:asciiTheme="minorHAnsi" w:hAnsiTheme="minorHAnsi"/>
+          <w:b/>
+          <w:sz w:val="22"/>
+          <w:szCs w:val="22"/>
+        </w:rPr>
+        <w:t xml:space="preserve"> DEL </w:t>
+      </w:r>
+      <w:r>
+        <w:rPr>
+          <w:rFonts w:asciiTheme="minorHAnsi" w:hAnsiTheme="minorHAnsi"/>
+          <w:b/>
+          <w:sz w:val="22"/>
+          <w:szCs w:val="22"/>
+        </w:rPr>
+        <w:t xml:space="preserve">TRABAJO DE </w:t>
+      </w:r>
+      <w:r>
+        <w:rPr>
+          <w:rFonts w:asciiTheme="minorHAnsi" w:hAnsiTheme="minorHAnsi"/>
+          <w:b/>
+          <w:sz w:val="22"/>
+          <w:szCs w:val="22"/>
+        </w:rPr>
+        <w:t>TITULACIÓN</w:t>
+      </w:r>
     </w:p>
     <w:p>
       <w:pPr>
@@ -8309,6 +7670,23 @@
           <w:szCs w:val="22"/>
         </w:rPr>
       </w:pPr>
+      <w:r>
+        <w:rPr>
+          <w:rFonts w:asciiTheme="minorHAnsi" w:hAnsiTheme="minorHAnsi"/>
+          <w:sz w:val="22"/>
+          <w:szCs w:val="22"/>
+        </w:rPr>
+        <w:t xml:space="preserve">La integración continua (CI) es la práctica de automatizar la integración de los cambios de código de varios contribuidores en un único proyecto de software. Es una de las principales prácticas recomendadas de DevOps, que permite a los desarrolladores fusionar con frecuencia los cambios </w:t>
+      </w:r>
+      <w:r>
+        <w:rPr>
+          <w:rFonts w:asciiTheme="minorHAnsi" w:hAnsiTheme="minorHAnsi"/>
+          <w:sz w:val="22"/>
+          <w:szCs w:val="22"/>
+        </w:rPr>
+        <w:lastRenderedPageBreak/>
+        <w:t>de código en un repositorio central donde luego se ejecutan las compilaciones y pruebas. Las herramientas automatizadas sirven para verificar que el nuevo código es correcto antes de la integración.</w:t>
+      </w:r>
     </w:p>
     <w:p>
       <w:pPr>
@@ -8336,13 +7714,21 @@
           <w:right w:val="single" w:sz="4" w:space="4" w:color="auto"/>
         </w:pBdr>
         <w:spacing w:line="360" w:lineRule="auto"/>
-        <w:rPr>
-          <w:rFonts w:asciiTheme="minorHAnsi" w:hAnsiTheme="minorHAnsi"/>
-          <w:b/>
-          <w:sz w:val="22"/>
-          <w:szCs w:val="22"/>
-        </w:rPr>
-      </w:pPr>
+        <w:jc w:val="both"/>
+        <w:rPr>
+          <w:rFonts w:asciiTheme="minorHAnsi" w:hAnsiTheme="minorHAnsi"/>
+          <w:sz w:val="22"/>
+          <w:szCs w:val="22"/>
+        </w:rPr>
+      </w:pPr>
+      <w:r>
+        <w:rPr>
+          <w:rFonts w:asciiTheme="minorHAnsi" w:hAnsiTheme="minorHAnsi"/>
+          <w:sz w:val="22"/>
+          <w:szCs w:val="22"/>
+        </w:rPr>
+        <w:t>Un sistema de control de versiones del código fuente es el punto clave del proceso de CI. El sistema de control de versiones también se complementa con otras comprobaciones como las pruebas automatizadas de calidad del código, las herramientas de revisión de estilo de sintaxis y mucho más.</w:t>
+      </w:r>
     </w:p>
     <w:p>
       <w:pPr>
@@ -8353,13 +7739,37 @@
           <w:right w:val="single" w:sz="4" w:space="4" w:color="auto"/>
         </w:pBdr>
         <w:spacing w:line="360" w:lineRule="auto"/>
-        <w:rPr>
-          <w:rFonts w:asciiTheme="minorHAnsi" w:hAnsiTheme="minorHAnsi"/>
-          <w:b/>
-          <w:sz w:val="22"/>
-          <w:szCs w:val="22"/>
-        </w:rPr>
-      </w:pPr>
+        <w:jc w:val="both"/>
+        <w:rPr>
+          <w:rFonts w:asciiTheme="minorHAnsi" w:hAnsiTheme="minorHAnsi"/>
+          <w:sz w:val="22"/>
+          <w:szCs w:val="22"/>
+        </w:rPr>
+      </w:pPr>
+      <w:r>
+        <w:rPr>
+          <w:rFonts w:asciiTheme="minorHAnsi" w:hAnsiTheme="minorHAnsi"/>
+          <w:sz w:val="22"/>
+          <w:szCs w:val="22"/>
+        </w:rPr>
+        <w:t xml:space="preserve">La </w:t>
+      </w:r>
+      <w:r>
+        <w:rPr>
+          <w:rFonts w:asciiTheme="minorHAnsi" w:hAnsiTheme="minorHAnsi"/>
+          <w:sz w:val="22"/>
+          <w:szCs w:val="22"/>
+        </w:rPr>
+        <w:t xml:space="preserve">integración continua </w:t>
+      </w:r>
+      <w:r>
+        <w:rPr>
+          <w:rFonts w:asciiTheme="minorHAnsi" w:hAnsiTheme="minorHAnsi"/>
+          <w:sz w:val="22"/>
+          <w:szCs w:val="22"/>
+        </w:rPr>
+        <w:t>se utiliza generalmente junto con un flujo de trabajo de desarrollo de software de metodología ágil. Una organización compilará una lista de tareas que constituyan una hoja de ruta de productos. A continuación, estas tareas se distribuyen entre los miembros del equipo de ingeniería de software para la entrega. Al utilizar la CI, estas tareas de desarrollo de software pueden desarrollarse independientemente y en paralelo entre los desarrolladores asignados. Una vez que una de estas tareas esté completa, un desarrollador introducirá el nuevo trabajo en el sistema de CI para integrarlo con el resto del proyecto.</w:t>
+      </w:r>
     </w:p>
     <w:p>
       <w:pPr>
@@ -8370,95 +7780,13 @@
           <w:right w:val="single" w:sz="4" w:space="4" w:color="auto"/>
         </w:pBdr>
         <w:spacing w:line="360" w:lineRule="auto"/>
-        <w:rPr>
-          <w:rFonts w:asciiTheme="minorHAnsi" w:hAnsiTheme="minorHAnsi"/>
-          <w:b/>
-          <w:sz w:val="22"/>
-          <w:szCs w:val="22"/>
-        </w:rPr>
-      </w:pPr>
-    </w:p>
-    <w:p>
-      <w:pPr>
-        <w:rPr>
-          <w:rFonts w:asciiTheme="minorHAnsi" w:hAnsiTheme="minorHAnsi"/>
-          <w:b/>
-          <w:sz w:val="22"/>
-          <w:szCs w:val="22"/>
-        </w:rPr>
-      </w:pPr>
-    </w:p>
-    <w:p>
-      <w:pPr>
-        <w:pStyle w:val="Prrafodelista"/>
-        <w:ind w:left="360"/>
-        <w:rPr>
-          <w:rFonts w:asciiTheme="minorHAnsi" w:hAnsiTheme="minorHAnsi"/>
-          <w:b/>
-          <w:sz w:val="22"/>
-          <w:szCs w:val="22"/>
-        </w:rPr>
-      </w:pPr>
-    </w:p>
-    <w:p>
-      <w:pPr>
-        <w:pStyle w:val="Prrafodelista"/>
-        <w:numPr>
-          <w:ilvl w:val="0"/>
-          <w:numId w:val="1"/>
-        </w:numPr>
-        <w:rPr>
-          <w:rFonts w:asciiTheme="minorHAnsi" w:hAnsiTheme="minorHAnsi"/>
-          <w:b/>
-          <w:sz w:val="22"/>
-          <w:szCs w:val="22"/>
-        </w:rPr>
-      </w:pPr>
-      <w:r>
-        <w:rPr>
-          <w:rFonts w:asciiTheme="minorHAnsi" w:hAnsiTheme="minorHAnsi"/>
-          <w:b/>
-          <w:sz w:val="22"/>
-          <w:szCs w:val="22"/>
-        </w:rPr>
-        <w:t xml:space="preserve">METODOLOGÍA </w:t>
-      </w:r>
-      <w:r>
-        <w:rPr>
-          <w:rFonts w:asciiTheme="minorHAnsi" w:hAnsiTheme="minorHAnsi"/>
-          <w:b/>
-          <w:sz w:val="22"/>
-          <w:szCs w:val="22"/>
-        </w:rPr>
-        <w:t>EXPERIMENTAL</w:t>
-      </w:r>
-      <w:r>
-        <w:rPr>
-          <w:rFonts w:asciiTheme="minorHAnsi" w:hAnsiTheme="minorHAnsi"/>
-          <w:b/>
-          <w:sz w:val="22"/>
-          <w:szCs w:val="22"/>
-        </w:rPr>
-        <w:t xml:space="preserve"> DEL </w:t>
-      </w:r>
-      <w:r>
-        <w:rPr>
-          <w:rFonts w:asciiTheme="minorHAnsi" w:hAnsiTheme="minorHAnsi"/>
-          <w:b/>
-          <w:sz w:val="22"/>
-          <w:szCs w:val="22"/>
-        </w:rPr>
-        <w:t xml:space="preserve">TRABAJO DE </w:t>
-      </w:r>
-      <w:r>
-        <w:rPr>
-          <w:rFonts w:asciiTheme="minorHAnsi" w:hAnsiTheme="minorHAnsi"/>
-          <w:b/>
-          <w:sz w:val="22"/>
-          <w:szCs w:val="22"/>
-        </w:rPr>
-        <w:t>TITULACIÓN</w:t>
-      </w:r>
+        <w:jc w:val="both"/>
+        <w:rPr>
+          <w:rFonts w:asciiTheme="minorHAnsi" w:hAnsiTheme="minorHAnsi"/>
+          <w:sz w:val="22"/>
+          <w:szCs w:val="22"/>
+        </w:rPr>
+      </w:pPr>
     </w:p>
     <w:p>
       <w:pPr>
@@ -8476,6 +7804,14 @@
           <w:szCs w:val="22"/>
         </w:rPr>
       </w:pPr>
+      <w:r>
+        <w:rPr>
+          <w:rFonts w:asciiTheme="minorHAnsi" w:hAnsiTheme="minorHAnsi"/>
+          <w:sz w:val="22"/>
+          <w:szCs w:val="22"/>
+        </w:rPr>
+        <w:t>A continuación, un ejemplo practico detallado de cómo debería estructurarse una correcta integración continua de código.</w:t>
+      </w:r>
     </w:p>
     <w:p>
       <w:pPr>
@@ -8972,57 +8308,6 @@
     </w:p>
     <w:p>
       <w:pPr>
-        <w:pBdr>
-          <w:top w:val="single" w:sz="4" w:space="1" w:color="auto"/>
-          <w:left w:val="single" w:sz="4" w:space="4" w:color="auto"/>
-          <w:bottom w:val="single" w:sz="4" w:space="1" w:color="auto"/>
-          <w:right w:val="single" w:sz="4" w:space="4" w:color="auto"/>
-        </w:pBdr>
-        <w:spacing w:line="360" w:lineRule="auto"/>
-        <w:jc w:val="both"/>
-        <w:rPr>
-          <w:rFonts w:asciiTheme="minorHAnsi" w:hAnsiTheme="minorHAnsi"/>
-          <w:sz w:val="22"/>
-          <w:szCs w:val="22"/>
-        </w:rPr>
-      </w:pPr>
-    </w:p>
-    <w:p>
-      <w:pPr>
-        <w:pBdr>
-          <w:top w:val="single" w:sz="4" w:space="1" w:color="auto"/>
-          <w:left w:val="single" w:sz="4" w:space="4" w:color="auto"/>
-          <w:bottom w:val="single" w:sz="4" w:space="1" w:color="auto"/>
-          <w:right w:val="single" w:sz="4" w:space="4" w:color="auto"/>
-        </w:pBdr>
-        <w:spacing w:line="360" w:lineRule="auto"/>
-        <w:jc w:val="both"/>
-        <w:rPr>
-          <w:rFonts w:asciiTheme="minorHAnsi" w:hAnsiTheme="minorHAnsi"/>
-          <w:sz w:val="22"/>
-          <w:szCs w:val="22"/>
-        </w:rPr>
-      </w:pPr>
-    </w:p>
-    <w:p>
-      <w:pPr>
-        <w:pBdr>
-          <w:top w:val="single" w:sz="4" w:space="1" w:color="auto"/>
-          <w:left w:val="single" w:sz="4" w:space="4" w:color="auto"/>
-          <w:bottom w:val="single" w:sz="4" w:space="1" w:color="auto"/>
-          <w:right w:val="single" w:sz="4" w:space="4" w:color="auto"/>
-        </w:pBdr>
-        <w:spacing w:line="360" w:lineRule="auto"/>
-        <w:jc w:val="both"/>
-        <w:rPr>
-          <w:rFonts w:asciiTheme="minorHAnsi" w:hAnsiTheme="minorHAnsi"/>
-          <w:sz w:val="22"/>
-          <w:szCs w:val="22"/>
-        </w:rPr>
-      </w:pPr>
-    </w:p>
-    <w:p>
-      <w:pPr>
         <w:spacing w:line="360" w:lineRule="auto"/>
         <w:rPr>
           <w:rFonts w:asciiTheme="minorHAnsi" w:hAnsiTheme="minorHAnsi"/>
@@ -9042,7 +8327,7 @@
           <w:szCs w:val="22"/>
         </w:rPr>
         <w:sectPr>
-          <w:footerReference w:type="default" r:id="rId9"/>
+          <w:footerReference w:type="default" r:id="rId12"/>
           <w:pgSz w:w="11906" w:h="16838"/>
           <w:pgMar w:top="1135" w:right="1558" w:bottom="567" w:left="1701" w:header="709" w:footer="709" w:gutter="0"/>
           <w:cols w:space="708"/>
@@ -9219,11 +8504,11 @@
                 </mc:Choice>
                 <mc:Fallback>
                   <w:pict>
-                    <v:shapetype w14:anchorId="460A0380" id="_x0000_t32" coordsize="21600,21600" o:spt="32" o:oned="t" path="m,l21600,21600e" filled="f">
+                    <v:shapetype w14:anchorId="510AC0FC" id="_x0000_t32" coordsize="21600,21600" o:spt="32" o:oned="t" path="m,l21600,21600e" filled="f">
                       <v:path arrowok="t" fillok="f" o:connecttype="none"/>
                       <o:lock v:ext="edit" shapetype="t"/>
                     </v:shapetype>
-                    <v:shape id="AutoShape 71" o:spid="_x0000_s1026" type="#_x0000_t32" style="position:absolute;margin-left:-5.05pt;margin-top:.1pt;width:73.1pt;height:49.25pt;z-index:251671552;visibility:visible;mso-wrap-style:square;mso-width-percent:0;mso-height-percent:0;mso-wrap-distance-left:9pt;mso-wrap-distance-top:0;mso-wrap-distance-right:9pt;mso-wrap-distance-bottom:0;mso-position-horizontal:absolute;mso-position-horizontal-relative:text;mso-position-vertical:absolute;mso-position-vertical-relative:text;mso-width-percent:0;mso-height-percent:0;mso-width-relative:page;mso-height-relative:page" o:gfxdata="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"/>
+                    <v:shape id="AutoShape 71" o:spid="_x0000_s1026" type="#_x0000_t32" style="position:absolute;margin-left:-5.05pt;margin-top:.1pt;width:73.1pt;height:49.25pt;z-index:251671552;visibility:visible;mso-wrap-style:square;mso-width-percent:0;mso-height-percent:0;mso-wrap-distance-left:9pt;mso-wrap-distance-top:0;mso-wrap-distance-right:9pt;mso-wrap-distance-bottom:0;mso-position-horizontal:absolute;mso-position-horizontal-relative:text;mso-position-vertical:absolute;mso-position-vertical-relative:text;mso-width-percent:0;mso-height-percent:0;mso-width-relative:page;mso-height-relative:page" o:gfxdata="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"/>
                   </w:pict>
                 </mc:Fallback>
               </mc:AlternateContent>
@@ -9233,23 +8518,7 @@
                 <w:rFonts w:ascii="Arial Narrow" w:hAnsi="Arial Narrow"/>
                 <w:b/>
               </w:rPr>
-              <w:t>TIEMPO (</w:t>
-            </w:r>
-            <w:proofErr w:type="gramStart"/>
-            <w:r>
-              <w:rPr>
-                <w:rFonts w:ascii="Arial Narrow" w:hAnsi="Arial Narrow"/>
-                <w:b/>
-              </w:rPr>
-              <w:t xml:space="preserve">meses)   </w:t>
-            </w:r>
-            <w:proofErr w:type="gramEnd"/>
-            <w:r>
-              <w:rPr>
-                <w:rFonts w:ascii="Arial Narrow" w:hAnsi="Arial Narrow"/>
-                <w:b/>
-              </w:rPr>
-              <w:t xml:space="preserve">         </w:t>
+              <w:t xml:space="preserve">TIEMPO (meses)            </w:t>
             </w:r>
             <w:r>
               <w:rPr>
@@ -13635,9 +12904,8 @@
           <w:sz w:val="24"/>
           <w:szCs w:val="24"/>
         </w:rPr>
-        <w:t xml:space="preserve">AÑO </w:t>
-      </w:r>
-      <w:proofErr w:type="gramStart"/>
+        <w:t>AÑO 201</w:t>
+      </w:r>
       <w:r>
         <w:rPr>
           <w:rFonts w:asciiTheme="minorHAnsi" w:hAnsiTheme="minorHAnsi"/>
@@ -13645,26 +12913,7 @@
           <w:sz w:val="24"/>
           <w:szCs w:val="24"/>
         </w:rPr>
-        <w:t>201</w:t>
-      </w:r>
-      <w:r>
-        <w:rPr>
-          <w:rFonts w:asciiTheme="minorHAnsi" w:hAnsiTheme="minorHAnsi"/>
-          <w:b/>
-          <w:sz w:val="24"/>
-          <w:szCs w:val="24"/>
-        </w:rPr>
-        <w:t>….</w:t>
-      </w:r>
-      <w:proofErr w:type="gramEnd"/>
-      <w:r>
-        <w:rPr>
-          <w:rFonts w:asciiTheme="minorHAnsi" w:hAnsiTheme="minorHAnsi"/>
-          <w:b/>
-          <w:sz w:val="24"/>
-          <w:szCs w:val="24"/>
-        </w:rPr>
-        <w:t>.</w:t>
+        <w:t>…..</w:t>
       </w:r>
     </w:p>
     <w:p>
@@ -13736,36 +12985,16 @@
           <w:sz w:val="22"/>
           <w:szCs w:val="22"/>
         </w:rPr>
-        <w:t xml:space="preserve">A MEMORIA </w:t>
-      </w:r>
-      <w:proofErr w:type="gramStart"/>
-      <w:r>
-        <w:rPr>
-          <w:rFonts w:asciiTheme="minorHAnsi" w:hAnsiTheme="minorHAnsi"/>
-          <w:b/>
-          <w:sz w:val="22"/>
-          <w:szCs w:val="22"/>
-        </w:rPr>
-        <w:t xml:space="preserve">DEL </w:t>
-      </w:r>
-      <w:r>
-        <w:rPr>
-          <w:rFonts w:asciiTheme="minorHAnsi" w:hAnsiTheme="minorHAnsi"/>
-          <w:b/>
-          <w:sz w:val="22"/>
-          <w:szCs w:val="22"/>
-        </w:rPr>
-        <w:t xml:space="preserve"> TRABAJO</w:t>
-      </w:r>
-      <w:proofErr w:type="gramEnd"/>
-      <w:r>
-        <w:rPr>
-          <w:rFonts w:asciiTheme="minorHAnsi" w:hAnsiTheme="minorHAnsi"/>
-          <w:b/>
-          <w:sz w:val="22"/>
-          <w:szCs w:val="22"/>
-        </w:rPr>
-        <w:t xml:space="preserve"> DE </w:t>
+        <w:t xml:space="preserve">A MEMORIA DEL </w:t>
+      </w:r>
+      <w:r>
+        <w:rPr>
+          <w:rFonts w:asciiTheme="minorHAnsi" w:hAnsiTheme="minorHAnsi"/>
+          <w:b/>
+          <w:sz w:val="22"/>
+          <w:szCs w:val="22"/>
+        </w:rPr>
+        <w:t xml:space="preserve"> TRABAJO DE </w:t>
       </w:r>
       <w:r>
         <w:rPr>
@@ -14390,27 +13619,7 @@
                 <w:sz w:val="22"/>
                 <w:szCs w:val="22"/>
               </w:rPr>
-              <w:t xml:space="preserve">Teoría </w:t>
-            </w:r>
-            <w:proofErr w:type="gramStart"/>
-            <w:r>
-              <w:rPr>
-                <w:rFonts w:ascii="Calibri" w:hAnsi="Calibri"/>
-                <w:b/>
-                <w:sz w:val="22"/>
-                <w:szCs w:val="22"/>
-              </w:rPr>
-              <w:t>( máximo</w:t>
-            </w:r>
-            <w:proofErr w:type="gramEnd"/>
-            <w:r>
-              <w:rPr>
-                <w:rFonts w:ascii="Calibri" w:hAnsi="Calibri"/>
-                <w:b/>
-                <w:sz w:val="22"/>
-                <w:szCs w:val="22"/>
-              </w:rPr>
-              <w:t xml:space="preserve"> 10 páginas)</w:t>
+              <w:t>Teoría ( máximo 10 páginas)</w:t>
             </w:r>
           </w:p>
           <w:p>
@@ -15360,27 +14569,7 @@
                 <w:sz w:val="22"/>
                 <w:szCs w:val="22"/>
               </w:rPr>
-              <w:t xml:space="preserve">Teoría </w:t>
-            </w:r>
-            <w:proofErr w:type="gramStart"/>
-            <w:r>
-              <w:rPr>
-                <w:rFonts w:ascii="Calibri" w:hAnsi="Calibri"/>
-                <w:b/>
-                <w:sz w:val="22"/>
-                <w:szCs w:val="22"/>
-              </w:rPr>
-              <w:t>( máximo</w:t>
-            </w:r>
-            <w:proofErr w:type="gramEnd"/>
-            <w:r>
-              <w:rPr>
-                <w:rFonts w:ascii="Calibri" w:hAnsi="Calibri"/>
-                <w:b/>
-                <w:sz w:val="22"/>
-                <w:szCs w:val="22"/>
-              </w:rPr>
-              <w:t xml:space="preserve"> 10 páginas)</w:t>
+              <w:t>Teoría ( máximo 10 páginas)</w:t>
             </w:r>
           </w:p>
           <w:p>
@@ -15513,7 +14702,6 @@
                 <w:szCs w:val="22"/>
               </w:rPr>
             </w:pPr>
-            <w:proofErr w:type="gramStart"/>
             <w:r>
               <w:rPr>
                 <w:rFonts w:ascii="Calibri" w:hAnsi="Calibri"/>
@@ -15521,17 +14709,7 @@
                 <w:sz w:val="22"/>
                 <w:szCs w:val="22"/>
               </w:rPr>
-              <w:t>Estudio  Económico</w:t>
-            </w:r>
-            <w:proofErr w:type="gramEnd"/>
-            <w:r>
-              <w:rPr>
-                <w:rFonts w:ascii="Calibri" w:hAnsi="Calibri"/>
-                <w:b/>
-                <w:sz w:val="22"/>
-                <w:szCs w:val="22"/>
-              </w:rPr>
-              <w:t xml:space="preserve"> Financiero</w:t>
+              <w:t>Estudio  Económico Financiero</w:t>
             </w:r>
             <w:r>
               <w:rPr>
@@ -16190,7 +15368,7 @@
 </file>
 
 <file path=word/endnotes.xml><?xml version="1.0" encoding="utf-8"?>
-<w:endnotes xmlns:wpc="http://schemas.microsoft.com/office/word/2010/wordprocessingCanvas" xmlns:cx="http://schemas.microsoft.com/office/drawing/2014/chartex" xmlns:cx1="http://schemas.microsoft.com/office/drawing/2015/9/8/chartex" xmlns:cx2="http://schemas.microsoft.com/office/drawing/2015/10/21/chartex" xmlns:cx3="http://schemas.microsoft.com/office/drawing/2016/5/9/chartex" xmlns:cx4="http://schemas.microsoft.com/office/drawing/2016/5/10/chartex" xmlns:cx5="http://schemas.microsoft.com/office/drawing/2016/5/11/chartex" xmlns:cx6="http://schemas.microsoft.com/office/drawing/2016/5/12/chartex" xmlns:cx7="http://schemas.microsoft.com/office/drawing/2016/5/13/chartex" xmlns:cx8="http://schemas.microsoft.com/office/drawing/2016/5/14/chartex" xmlns:mc="http://schemas.openxmlformats.org/markup-compatibility/2006" xmlns:aink="http://schemas.microsoft.com/office/drawing/2016/ink" xmlns:am3d="http://schemas.microsoft.com/office/drawing/2017/model3d" xmlns:o="urn:schemas-microsoft-com:office:office" xmlns:r="http://schemas.openxmlformats.org/officeDocument/2006/relationships" xmlns:m="http://schemas.openxmlformats.org/officeDocument/2006/math" xmlns:v="urn:schemas-microsoft-com:vml" xmlns:wp14="http://schemas.microsoft.com/office/word/2010/wordprocessingDrawing" xmlns:wp="http://schemas.openxmlformats.org/drawingml/2006/wordprocessingDrawing" xmlns:w10="urn:schemas-microsoft-com:office:word" xmlns:w="http://schemas.openxmlformats.org/wordprocessingml/2006/main" xmlns:w14="http://schemas.microsoft.com/office/word/2010/wordml" xmlns:w15="http://schemas.microsoft.com/office/word/2012/wordml" xmlns:w16cex="http://schemas.microsoft.com/office/word/2018/wordml/cex" xmlns:w16cid="http://schemas.microsoft.com/office/word/2016/wordml/cid" xmlns:w16="http://schemas.microsoft.com/office/word/2018/wordml" xmlns:w16sdtdh="http://schemas.microsoft.com/office/word/2020/wordml/sdtdatahash" xmlns:w16se="http://schemas.microsoft.com/office/word/2015/wordml/symex" xmlns:wpg="http://schemas.microsoft.com/office/word/2010/wordprocessingGroup" xmlns:wpi="http://schemas.microsoft.com/office/word/2010/wordprocessingInk" xmlns:wne="http://schemas.microsoft.com/office/word/2006/wordml" xmlns:wps="http://schemas.microsoft.com/office/word/2010/wordprocessingShape" mc:Ignorable="w14 w15 w16se w16cid w16 w16cex w16sdtdh wp14">
+<w:endnotes xmlns:wpc="http://schemas.microsoft.com/office/word/2010/wordprocessingCanvas" xmlns:cx="http://schemas.microsoft.com/office/drawing/2014/chartex" xmlns:cx1="http://schemas.microsoft.com/office/drawing/2015/9/8/chartex" xmlns:cx2="http://schemas.microsoft.com/office/drawing/2015/10/21/chartex" xmlns:cx3="http://schemas.microsoft.com/office/drawing/2016/5/9/chartex" xmlns:cx4="http://schemas.microsoft.com/office/drawing/2016/5/10/chartex" xmlns:cx5="http://schemas.microsoft.com/office/drawing/2016/5/11/chartex" xmlns:cx6="http://schemas.microsoft.com/office/drawing/2016/5/12/chartex" xmlns:cx7="http://schemas.microsoft.com/office/drawing/2016/5/13/chartex" xmlns:cx8="http://schemas.microsoft.com/office/drawing/2016/5/14/chartex" xmlns:mc="http://schemas.openxmlformats.org/markup-compatibility/2006" xmlns:aink="http://schemas.microsoft.com/office/drawing/2016/ink" xmlns:am3d="http://schemas.microsoft.com/office/drawing/2017/model3d" xmlns:o="urn:schemas-microsoft-com:office:office" xmlns:r="http://schemas.openxmlformats.org/officeDocument/2006/relationships" xmlns:m="http://schemas.openxmlformats.org/officeDocument/2006/math" xmlns:v="urn:schemas-microsoft-com:vml" xmlns:wp14="http://schemas.microsoft.com/office/word/2010/wordprocessingDrawing" xmlns:wp="http://schemas.openxmlformats.org/drawingml/2006/wordprocessingDrawing" xmlns:w10="urn:schemas-microsoft-com:office:word" xmlns:w="http://schemas.openxmlformats.org/wordprocessingml/2006/main" xmlns:w14="http://schemas.microsoft.com/office/word/2010/wordml" xmlns:w15="http://schemas.microsoft.com/office/word/2012/wordml" xmlns:w16cex="http://schemas.microsoft.com/office/word/2018/wordml/cex" xmlns:w16cid="http://schemas.microsoft.com/office/word/2016/wordml/cid" xmlns:w16="http://schemas.microsoft.com/office/word/2018/wordml" xmlns:w16se="http://schemas.microsoft.com/office/word/2015/wordml/symex" xmlns:wpg="http://schemas.microsoft.com/office/word/2010/wordprocessingGroup" xmlns:wpi="http://schemas.microsoft.com/office/word/2010/wordprocessingInk" xmlns:wne="http://schemas.microsoft.com/office/word/2006/wordml" xmlns:wps="http://schemas.microsoft.com/office/word/2010/wordprocessingShape" mc:Ignorable="w14 w15 w16se w16cid w16 w16cex wp14">
   <w:endnote w:type="separator" w:id="-1">
     <w:p>
       <w:r>
@@ -16209,7 +15387,7 @@
 </file>
 
 <file path=word/footer1.xml><?xml version="1.0" encoding="utf-8"?>
-<w:ftr xmlns:wpc="http://schemas.microsoft.com/office/word/2010/wordprocessingCanvas" xmlns:cx="http://schemas.microsoft.com/office/drawing/2014/chartex" xmlns:cx1="http://schemas.microsoft.com/office/drawing/2015/9/8/chartex" xmlns:cx2="http://schemas.microsoft.com/office/drawing/2015/10/21/chartex" xmlns:cx3="http://schemas.microsoft.com/office/drawing/2016/5/9/chartex" xmlns:cx4="http://schemas.microsoft.com/office/drawing/2016/5/10/chartex" xmlns:cx5="http://schemas.microsoft.com/office/drawing/2016/5/11/chartex" xmlns:cx6="http://schemas.microsoft.com/office/drawing/2016/5/12/chartex" xmlns:cx7="http://schemas.microsoft.com/office/drawing/2016/5/13/chartex" xmlns:cx8="http://schemas.microsoft.com/office/drawing/2016/5/14/chartex" xmlns:mc="http://schemas.openxmlformats.org/markup-compatibility/2006" xmlns:aink="http://schemas.microsoft.com/office/drawing/2016/ink" xmlns:am3d="http://schemas.microsoft.com/office/drawing/2017/model3d" xmlns:o="urn:schemas-microsoft-com:office:office" xmlns:r="http://schemas.openxmlformats.org/officeDocument/2006/relationships" xmlns:m="http://schemas.openxmlformats.org/officeDocument/2006/math" xmlns:v="urn:schemas-microsoft-com:vml" xmlns:wp14="http://schemas.microsoft.com/office/word/2010/wordprocessingDrawing" xmlns:wp="http://schemas.openxmlformats.org/drawingml/2006/wordprocessingDrawing" xmlns:w10="urn:schemas-microsoft-com:office:word" xmlns:w="http://schemas.openxmlformats.org/wordprocessingml/2006/main" xmlns:w14="http://schemas.microsoft.com/office/word/2010/wordml" xmlns:w15="http://schemas.microsoft.com/office/word/2012/wordml" xmlns:w16cex="http://schemas.microsoft.com/office/word/2018/wordml/cex" xmlns:w16cid="http://schemas.microsoft.com/office/word/2016/wordml/cid" xmlns:w16="http://schemas.microsoft.com/office/word/2018/wordml" xmlns:w16sdtdh="http://schemas.microsoft.com/office/word/2020/wordml/sdtdatahash" xmlns:w16se="http://schemas.microsoft.com/office/word/2015/wordml/symex" xmlns:wpg="http://schemas.microsoft.com/office/word/2010/wordprocessingGroup" xmlns:wpi="http://schemas.microsoft.com/office/word/2010/wordprocessingInk" xmlns:wne="http://schemas.microsoft.com/office/word/2006/wordml" xmlns:wps="http://schemas.microsoft.com/office/word/2010/wordprocessingShape" mc:Ignorable="w14 w15 w16se w16cid w16 w16cex w16sdtdh wp14">
+<w:ftr xmlns:wpc="http://schemas.microsoft.com/office/word/2010/wordprocessingCanvas" xmlns:cx="http://schemas.microsoft.com/office/drawing/2014/chartex" xmlns:cx1="http://schemas.microsoft.com/office/drawing/2015/9/8/chartex" xmlns:cx2="http://schemas.microsoft.com/office/drawing/2015/10/21/chartex" xmlns:cx3="http://schemas.microsoft.com/office/drawing/2016/5/9/chartex" xmlns:cx4="http://schemas.microsoft.com/office/drawing/2016/5/10/chartex" xmlns:cx5="http://schemas.microsoft.com/office/drawing/2016/5/11/chartex" xmlns:cx6="http://schemas.microsoft.com/office/drawing/2016/5/12/chartex" xmlns:cx7="http://schemas.microsoft.com/office/drawing/2016/5/13/chartex" xmlns:cx8="http://schemas.microsoft.com/office/drawing/2016/5/14/chartex" xmlns:mc="http://schemas.openxmlformats.org/markup-compatibility/2006" xmlns:aink="http://schemas.microsoft.com/office/drawing/2016/ink" xmlns:am3d="http://schemas.microsoft.com/office/drawing/2017/model3d" xmlns:o="urn:schemas-microsoft-com:office:office" xmlns:r="http://schemas.openxmlformats.org/officeDocument/2006/relationships" xmlns:m="http://schemas.openxmlformats.org/officeDocument/2006/math" xmlns:v="urn:schemas-microsoft-com:vml" xmlns:wp14="http://schemas.microsoft.com/office/word/2010/wordprocessingDrawing" xmlns:wp="http://schemas.openxmlformats.org/drawingml/2006/wordprocessingDrawing" xmlns:w10="urn:schemas-microsoft-com:office:word" xmlns:w="http://schemas.openxmlformats.org/wordprocessingml/2006/main" xmlns:w14="http://schemas.microsoft.com/office/word/2010/wordml" xmlns:w15="http://schemas.microsoft.com/office/word/2012/wordml" xmlns:w16cex="http://schemas.microsoft.com/office/word/2018/wordml/cex" xmlns:w16cid="http://schemas.microsoft.com/office/word/2016/wordml/cid" xmlns:w16="http://schemas.microsoft.com/office/word/2018/wordml" xmlns:w16se="http://schemas.microsoft.com/office/word/2015/wordml/symex" xmlns:wpg="http://schemas.microsoft.com/office/word/2010/wordprocessingGroup" xmlns:wpi="http://schemas.microsoft.com/office/word/2010/wordprocessingInk" xmlns:wne="http://schemas.microsoft.com/office/word/2006/wordml" xmlns:wps="http://schemas.microsoft.com/office/word/2010/wordprocessingShape" mc:Ignorable="w14 w15 w16se w16cid w16 w16cex wp14">
   <w:sdt>
     <w:sdtPr>
       <w:id w:val="1911112031"/>
@@ -16258,7 +15436,7 @@
 </file>
 
 <file path=word/footnotes.xml><?xml version="1.0" encoding="utf-8"?>
-<w:footnotes xmlns:wpc="http://schemas.microsoft.com/office/word/2010/wordprocessingCanvas" xmlns:cx="http://schemas.microsoft.com/office/drawing/2014/chartex" xmlns:cx1="http://schemas.microsoft.com/office/drawing/2015/9/8/chartex" xmlns:cx2="http://schemas.microsoft.com/office/drawing/2015/10/21/chartex" xmlns:cx3="http://schemas.microsoft.com/office/drawing/2016/5/9/chartex" xmlns:cx4="http://schemas.microsoft.com/office/drawing/2016/5/10/chartex" xmlns:cx5="http://schemas.microsoft.com/office/drawing/2016/5/11/chartex" xmlns:cx6="http://schemas.microsoft.com/office/drawing/2016/5/12/chartex" xmlns:cx7="http://schemas.microsoft.com/office/drawing/2016/5/13/chartex" xmlns:cx8="http://schemas.microsoft.com/office/drawing/2016/5/14/chartex" xmlns:mc="http://schemas.openxmlformats.org/markup-compatibility/2006" xmlns:aink="http://schemas.microsoft.com/office/drawing/2016/ink" xmlns:am3d="http://schemas.microsoft.com/office/drawing/2017/model3d" xmlns:o="urn:schemas-microsoft-com:office:office" xmlns:r="http://schemas.openxmlformats.org/officeDocument/2006/relationships" xmlns:m="http://schemas.openxmlformats.org/officeDocument/2006/math" xmlns:v="urn:schemas-microsoft-com:vml" xmlns:wp14="http://schemas.microsoft.com/office/word/2010/wordprocessingDrawing" xmlns:wp="http://schemas.openxmlformats.org/drawingml/2006/wordprocessingDrawing" xmlns:w10="urn:schemas-microsoft-com:office:word" xmlns:w="http://schemas.openxmlformats.org/wordprocessingml/2006/main" xmlns:w14="http://schemas.microsoft.com/office/word/2010/wordml" xmlns:w15="http://schemas.microsoft.com/office/word/2012/wordml" xmlns:w16cex="http://schemas.microsoft.com/office/word/2018/wordml/cex" xmlns:w16cid="http://schemas.microsoft.com/office/word/2016/wordml/cid" xmlns:w16="http://schemas.microsoft.com/office/word/2018/wordml" xmlns:w16sdtdh="http://schemas.microsoft.com/office/word/2020/wordml/sdtdatahash" xmlns:w16se="http://schemas.microsoft.com/office/word/2015/wordml/symex" xmlns:wpg="http://schemas.microsoft.com/office/word/2010/wordprocessingGroup" xmlns:wpi="http://schemas.microsoft.com/office/word/2010/wordprocessingInk" xmlns:wne="http://schemas.microsoft.com/office/word/2006/wordml" xmlns:wps="http://schemas.microsoft.com/office/word/2010/wordprocessingShape" mc:Ignorable="w14 w15 w16se w16cid w16 w16cex w16sdtdh wp14">
+<w:footnotes xmlns:wpc="http://schemas.microsoft.com/office/word/2010/wordprocessingCanvas" xmlns:cx="http://schemas.microsoft.com/office/drawing/2014/chartex" xmlns:cx1="http://schemas.microsoft.com/office/drawing/2015/9/8/chartex" xmlns:cx2="http://schemas.microsoft.com/office/drawing/2015/10/21/chartex" xmlns:cx3="http://schemas.microsoft.com/office/drawing/2016/5/9/chartex" xmlns:cx4="http://schemas.microsoft.com/office/drawing/2016/5/10/chartex" xmlns:cx5="http://schemas.microsoft.com/office/drawing/2016/5/11/chartex" xmlns:cx6="http://schemas.microsoft.com/office/drawing/2016/5/12/chartex" xmlns:cx7="http://schemas.microsoft.com/office/drawing/2016/5/13/chartex" xmlns:cx8="http://schemas.microsoft.com/office/drawing/2016/5/14/chartex" xmlns:mc="http://schemas.openxmlformats.org/markup-compatibility/2006" xmlns:aink="http://schemas.microsoft.com/office/drawing/2016/ink" xmlns:am3d="http://schemas.microsoft.com/office/drawing/2017/model3d" xmlns:o="urn:schemas-microsoft-com:office:office" xmlns:r="http://schemas.openxmlformats.org/officeDocument/2006/relationships" xmlns:m="http://schemas.openxmlformats.org/officeDocument/2006/math" xmlns:v="urn:schemas-microsoft-com:vml" xmlns:wp14="http://schemas.microsoft.com/office/word/2010/wordprocessingDrawing" xmlns:wp="http://schemas.openxmlformats.org/drawingml/2006/wordprocessingDrawing" xmlns:w10="urn:schemas-microsoft-com:office:word" xmlns:w="http://schemas.openxmlformats.org/wordprocessingml/2006/main" xmlns:w14="http://schemas.microsoft.com/office/word/2010/wordml" xmlns:w15="http://schemas.microsoft.com/office/word/2012/wordml" xmlns:w16cex="http://schemas.microsoft.com/office/word/2018/wordml/cex" xmlns:w16cid="http://schemas.microsoft.com/office/word/2016/wordml/cid" xmlns:w16="http://schemas.microsoft.com/office/word/2018/wordml" xmlns:w16se="http://schemas.microsoft.com/office/word/2015/wordml/symex" xmlns:wpg="http://schemas.microsoft.com/office/word/2010/wordprocessingGroup" xmlns:wpi="http://schemas.microsoft.com/office/word/2010/wordprocessingInk" xmlns:wne="http://schemas.microsoft.com/office/word/2006/wordml" xmlns:wps="http://schemas.microsoft.com/office/word/2010/wordprocessingShape" mc:Ignorable="w14 w15 w16se w16cid w16 w16cex wp14">
   <w:footnote w:type="separator" w:id="-1">
     <w:p>
       <w:r>
@@ -16277,7 +15455,7 @@
 </file>
 
 <file path=word/numbering.xml><?xml version="1.0" encoding="utf-8"?>
-<w:numbering xmlns:wpc="http://schemas.microsoft.com/office/word/2010/wordprocessingCanvas" xmlns:cx="http://schemas.microsoft.com/office/drawing/2014/chartex" xmlns:cx1="http://schemas.microsoft.com/office/drawing/2015/9/8/chartex" xmlns:cx2="http://schemas.microsoft.com/office/drawing/2015/10/21/chartex" xmlns:cx3="http://schemas.microsoft.com/office/drawing/2016/5/9/chartex" xmlns:cx4="http://schemas.microsoft.com/office/drawing/2016/5/10/chartex" xmlns:cx5="http://schemas.microsoft.com/office/drawing/2016/5/11/chartex" xmlns:cx6="http://schemas.microsoft.com/office/drawing/2016/5/12/chartex" xmlns:cx7="http://schemas.microsoft.com/office/drawing/2016/5/13/chartex" xmlns:cx8="http://schemas.microsoft.com/office/drawing/2016/5/14/chartex" xmlns:mc="http://schemas.openxmlformats.org/markup-compatibility/2006" xmlns:aink="http://schemas.microsoft.com/office/drawing/2016/ink" xmlns:am3d="http://schemas.microsoft.com/office/drawing/2017/model3d" xmlns:o="urn:schemas-microsoft-com:office:office" xmlns:r="http://schemas.openxmlformats.org/officeDocument/2006/relationships" xmlns:m="http://schemas.openxmlformats.org/officeDocument/2006/math" xmlns:v="urn:schemas-microsoft-com:vml" xmlns:wp14="http://schemas.microsoft.com/office/word/2010/wordprocessingDrawing" xmlns:wp="http://schemas.openxmlformats.org/drawingml/2006/wordprocessingDrawing" xmlns:w10="urn:schemas-microsoft-com:office:word" xmlns:w="http://schemas.openxmlformats.org/wordprocessingml/2006/main" xmlns:w14="http://schemas.microsoft.com/office/word/2010/wordml" xmlns:w15="http://schemas.microsoft.com/office/word/2012/wordml" xmlns:w16cex="http://schemas.microsoft.com/office/word/2018/wordml/cex" xmlns:w16cid="http://schemas.microsoft.com/office/word/2016/wordml/cid" xmlns:w16="http://schemas.microsoft.com/office/word/2018/wordml" xmlns:w16sdtdh="http://schemas.microsoft.com/office/word/2020/wordml/sdtdatahash" xmlns:w16se="http://schemas.microsoft.com/office/word/2015/wordml/symex" xmlns:wpg="http://schemas.microsoft.com/office/word/2010/wordprocessingGroup" xmlns:wpi="http://schemas.microsoft.com/office/word/2010/wordprocessingInk" xmlns:wne="http://schemas.microsoft.com/office/word/2006/wordml" xmlns:wps="http://schemas.microsoft.com/office/word/2010/wordprocessingShape" mc:Ignorable="w14 w15 w16se w16cid w16 w16cex w16sdtdh wp14">
+<w:numbering xmlns:wpc="http://schemas.microsoft.com/office/word/2010/wordprocessingCanvas" xmlns:cx="http://schemas.microsoft.com/office/drawing/2014/chartex" xmlns:cx1="http://schemas.microsoft.com/office/drawing/2015/9/8/chartex" xmlns:cx2="http://schemas.microsoft.com/office/drawing/2015/10/21/chartex" xmlns:cx3="http://schemas.microsoft.com/office/drawing/2016/5/9/chartex" xmlns:cx4="http://schemas.microsoft.com/office/drawing/2016/5/10/chartex" xmlns:cx5="http://schemas.microsoft.com/office/drawing/2016/5/11/chartex" xmlns:cx6="http://schemas.microsoft.com/office/drawing/2016/5/12/chartex" xmlns:cx7="http://schemas.microsoft.com/office/drawing/2016/5/13/chartex" xmlns:cx8="http://schemas.microsoft.com/office/drawing/2016/5/14/chartex" xmlns:mc="http://schemas.openxmlformats.org/markup-compatibility/2006" xmlns:aink="http://schemas.microsoft.com/office/drawing/2016/ink" xmlns:am3d="http://schemas.microsoft.com/office/drawing/2017/model3d" xmlns:o="urn:schemas-microsoft-com:office:office" xmlns:r="http://schemas.openxmlformats.org/officeDocument/2006/relationships" xmlns:m="http://schemas.openxmlformats.org/officeDocument/2006/math" xmlns:v="urn:schemas-microsoft-com:vml" xmlns:wp14="http://schemas.microsoft.com/office/word/2010/wordprocessingDrawing" xmlns:wp="http://schemas.openxmlformats.org/drawingml/2006/wordprocessingDrawing" xmlns:w10="urn:schemas-microsoft-com:office:word" xmlns:w="http://schemas.openxmlformats.org/wordprocessingml/2006/main" xmlns:w14="http://schemas.microsoft.com/office/word/2010/wordml" xmlns:w15="http://schemas.microsoft.com/office/word/2012/wordml" xmlns:w16cex="http://schemas.microsoft.com/office/word/2018/wordml/cex" xmlns:w16cid="http://schemas.microsoft.com/office/word/2016/wordml/cid" xmlns:w16="http://schemas.microsoft.com/office/word/2018/wordml" xmlns:w16se="http://schemas.microsoft.com/office/word/2015/wordml/symex" xmlns:wpg="http://schemas.microsoft.com/office/word/2010/wordprocessingGroup" xmlns:wpi="http://schemas.microsoft.com/office/word/2010/wordprocessingInk" xmlns:wne="http://schemas.microsoft.com/office/word/2006/wordml" xmlns:wps="http://schemas.microsoft.com/office/word/2010/wordprocessingShape" mc:Ignorable="w14 w15 w16se w16cid w16 w16cex wp14">
   <w:abstractNum w:abstractNumId="0" w15:restartNumberingAfterBreak="0">
     <w:nsid w:val="0086396D"/>
     <w:multiLevelType w:val="hybridMultilevel"/>
@@ -18195,7 +17373,7 @@
 </file>
 
 <file path=word/styles.xml><?xml version="1.0" encoding="utf-8"?>
-<w:styles xmlns:mc="http://schemas.openxmlformats.org/markup-compatibility/2006" xmlns:r="http://schemas.openxmlformats.org/officeDocument/2006/relationships" xmlns:w="http://schemas.openxmlformats.org/wordprocessingml/2006/main" xmlns:w14="http://schemas.microsoft.com/office/word/2010/wordml" xmlns:w15="http://schemas.microsoft.com/office/word/2012/wordml" xmlns:w16cex="http://schemas.microsoft.com/office/word/2018/wordml/cex" xmlns:w16cid="http://schemas.microsoft.com/office/word/2016/wordml/cid" xmlns:w16="http://schemas.microsoft.com/office/word/2018/wordml" xmlns:w16sdtdh="http://schemas.microsoft.com/office/word/2020/wordml/sdtdatahash" xmlns:w16se="http://schemas.microsoft.com/office/word/2015/wordml/symex" mc:Ignorable="w14 w15 w16se w16cid w16 w16cex w16sdtdh">
+<w:styles xmlns:mc="http://schemas.openxmlformats.org/markup-compatibility/2006" xmlns:r="http://schemas.openxmlformats.org/officeDocument/2006/relationships" xmlns:w="http://schemas.openxmlformats.org/wordprocessingml/2006/main" xmlns:w14="http://schemas.microsoft.com/office/word/2010/wordml" xmlns:w15="http://schemas.microsoft.com/office/word/2012/wordml" xmlns:w16cex="http://schemas.microsoft.com/office/word/2018/wordml/cex" xmlns:w16cid="http://schemas.microsoft.com/office/word/2016/wordml/cid" xmlns:w16="http://schemas.microsoft.com/office/word/2018/wordml" xmlns:w16se="http://schemas.microsoft.com/office/word/2015/wordml/symex" mc:Ignorable="w14 w15 w16se w16cid w16 w16cex">
   <w:docDefaults>
     <w:rPrDefault>
       <w:rPr>
@@ -18315,6 +17493,7 @@
     <w:lsdException w:name="HTML Sample" w:semiHidden="1" w:unhideWhenUsed="1"/>
     <w:lsdException w:name="HTML Typewriter" w:semiHidden="1" w:unhideWhenUsed="1"/>
     <w:lsdException w:name="HTML Variable" w:semiHidden="1" w:unhideWhenUsed="1"/>
+    <w:lsdException w:name="Normal Table" w:semiHidden="1" w:unhideWhenUsed="1"/>
     <w:lsdException w:name="annotation subject" w:semiHidden="1" w:unhideWhenUsed="1"/>
     <w:lsdException w:name="No List" w:semiHidden="1" w:unhideWhenUsed="1"/>
     <w:lsdException w:name="Outline List 1" w:semiHidden="1" w:unhideWhenUsed="1"/>
@@ -18357,8 +17536,11 @@
     <w:lsdException w:name="Table Contemporary" w:semiHidden="1" w:unhideWhenUsed="1"/>
     <w:lsdException w:name="Table Elegant" w:semiHidden="1" w:unhideWhenUsed="1"/>
     <w:lsdException w:name="Table Professional" w:semiHidden="1" w:unhideWhenUsed="1"/>
+    <w:lsdException w:name="Table Subtle 1" w:semiHidden="1" w:unhideWhenUsed="1"/>
     <w:lsdException w:name="Table Subtle 2" w:semiHidden="1" w:unhideWhenUsed="1"/>
     <w:lsdException w:name="Table Web 1" w:semiHidden="1" w:unhideWhenUsed="1"/>
+    <w:lsdException w:name="Table Web 2" w:semiHidden="1" w:unhideWhenUsed="1"/>
+    <w:lsdException w:name="Table Web 3" w:semiHidden="1" w:unhideWhenUsed="1"/>
     <w:lsdException w:name="Balloon Text" w:semiHidden="1" w:unhideWhenUsed="1"/>
     <w:lsdException w:name="Table Grid" w:uiPriority="59"/>
     <w:lsdException w:name="Table Theme" w:semiHidden="1" w:unhideWhenUsed="1"/>
@@ -18809,11 +17991,86 @@
       <w:u w:val="single"/>
     </w:rPr>
   </w:style>
+  <w:style w:type="paragraph" w:styleId="HTMLconformatoprevio">
+    <w:name w:val="HTML Preformatted"/>
+    <w:basedOn w:val="Normal"/>
+    <w:link w:val="HTMLconformatoprevioCar"/>
+    <w:uiPriority w:val="99"/>
+    <w:semiHidden/>
+    <w:unhideWhenUsed/>
+    <w:rsid w:val="00AE488C"/>
+    <w:pPr>
+      <w:tabs>
+        <w:tab w:val="left" w:pos="916"/>
+        <w:tab w:val="left" w:pos="1832"/>
+        <w:tab w:val="left" w:pos="2748"/>
+        <w:tab w:val="left" w:pos="3664"/>
+        <w:tab w:val="left" w:pos="4580"/>
+        <w:tab w:val="left" w:pos="5496"/>
+        <w:tab w:val="left" w:pos="6412"/>
+        <w:tab w:val="left" w:pos="7328"/>
+        <w:tab w:val="left" w:pos="8244"/>
+        <w:tab w:val="left" w:pos="9160"/>
+        <w:tab w:val="left" w:pos="10076"/>
+        <w:tab w:val="left" w:pos="10992"/>
+        <w:tab w:val="left" w:pos="11908"/>
+        <w:tab w:val="left" w:pos="12824"/>
+        <w:tab w:val="left" w:pos="13740"/>
+        <w:tab w:val="left" w:pos="14656"/>
+      </w:tabs>
+    </w:pPr>
+    <w:rPr>
+      <w:rFonts w:ascii="Courier New" w:hAnsi="Courier New" w:cs="Courier New"/>
+      <w:lang w:val="en-US" w:eastAsia="en-US"/>
+    </w:rPr>
+  </w:style>
+  <w:style w:type="character" w:customStyle="1" w:styleId="HTMLconformatoprevioCar">
+    <w:name w:val="HTML con formato previo Car"/>
+    <w:basedOn w:val="Fuentedeprrafopredeter"/>
+    <w:link w:val="HTMLconformatoprevio"/>
+    <w:uiPriority w:val="99"/>
+    <w:semiHidden/>
+    <w:rsid w:val="00AE488C"/>
+    <w:rPr>
+      <w:rFonts w:ascii="Courier New" w:eastAsia="Times New Roman" w:hAnsi="Courier New" w:cs="Courier New"/>
+      <w:lang w:val="en-US" w:eastAsia="en-US"/>
+    </w:rPr>
+  </w:style>
+  <w:style w:type="character" w:customStyle="1" w:styleId="y2iqfc">
+    <w:name w:val="y2iqfc"/>
+    <w:basedOn w:val="Fuentedeprrafopredeter"/>
+    <w:rsid w:val="00AE488C"/>
+  </w:style>
+  <w:style w:type="character" w:customStyle="1" w:styleId="epub-sectiontitle">
+    <w:name w:val="epub-section__title"/>
+    <w:basedOn w:val="Fuentedeprrafopredeter"/>
+    <w:rsid w:val="00DF4FE8"/>
+  </w:style>
+  <w:style w:type="character" w:customStyle="1" w:styleId="dot-separator">
+    <w:name w:val="dot-separator"/>
+    <w:basedOn w:val="Fuentedeprrafopredeter"/>
+    <w:rsid w:val="00DF4FE8"/>
+  </w:style>
+  <w:style w:type="character" w:customStyle="1" w:styleId="epub-sectiondate">
+    <w:name w:val="epub-section__date"/>
+    <w:basedOn w:val="Fuentedeprrafopredeter"/>
+    <w:rsid w:val="00DF4FE8"/>
+  </w:style>
+  <w:style w:type="character" w:customStyle="1" w:styleId="epub-sectionids">
+    <w:name w:val="epub-section__ids"/>
+    <w:basedOn w:val="Fuentedeprrafopredeter"/>
+    <w:rsid w:val="00DF4FE8"/>
+  </w:style>
+  <w:style w:type="character" w:customStyle="1" w:styleId="epub-sectionpagerange">
+    <w:name w:val="epub-section__pagerange"/>
+    <w:basedOn w:val="Fuentedeprrafopredeter"/>
+    <w:rsid w:val="00DF4FE8"/>
+  </w:style>
   <w:style w:type="table" w:styleId="Tablaconcuadrcula4-nfasis3">
     <w:name w:val="Grid Table 4 Accent 3"/>
     <w:basedOn w:val="Tablanormal"/>
     <w:uiPriority w:val="49"/>
-    <w:rsid w:val="000E6CF5"/>
+    <w:rsid w:val="009A574F"/>
     <w:tblPr>
       <w:tblStyleRowBandSize w:val="1"/>
       <w:tblStyleColBandSize w:val="1"/>
@@ -18881,6 +18138,18 @@
         <w:shd w:val="clear" w:color="auto" w:fill="EAEAEA" w:themeFill="accent3" w:themeFillTint="33"/>
       </w:tcPr>
     </w:tblStylePr>
+  </w:style>
+  <w:style w:type="character" w:styleId="Mencinsinresolver">
+    <w:name w:val="Unresolved Mention"/>
+    <w:basedOn w:val="Fuentedeprrafopredeter"/>
+    <w:uiPriority w:val="99"/>
+    <w:semiHidden/>
+    <w:unhideWhenUsed/>
+    <w:rsid w:val="009A574F"/>
+    <w:rPr>
+      <w:color w:val="605E5C"/>
+      <w:shd w:val="clear" w:color="auto" w:fill="E1DFDD"/>
+    </w:rPr>
   </w:style>
 </w:styles>
 </file>
